--- a/doc/moses0.1-grammar.docx
+++ b/doc/moses0.1-grammar.docx
@@ -7,6 +7,8 @@
         <w:pStyle w:val="1"/>
         <w:jc w:val="center"/>
       </w:pPr>
+      <w:bookmarkStart w:id="0" w:name="_GoBack"/>
+      <w:bookmarkEnd w:id="0"/>
       <w:r>
         <w:rPr>
           <w:rFonts w:hint="eastAsia"/>
@@ -1009,7 +1011,6 @@
     <w:p>
       <w:pPr>
         <w:rPr>
-          <w:rFonts w:hint="eastAsia"/>
           <w:b/>
           <w:i/>
           <w:color w:val="0070C0"/>
@@ -1070,7 +1071,6 @@
     <w:p>
       <w:pPr>
         <w:rPr>
-          <w:rFonts w:hint="eastAsia"/>
           <w:b/>
           <w:i/>
           <w:color w:val="0070C0"/>
@@ -1358,18 +1358,7 @@
           <w:color w:val="0070C0"/>
         </w:rPr>
         <w:tab/>
-        <w:t>| equality-expre</w:t>
-      </w:r>
-      <w:bookmarkStart w:id="0" w:name="_GoBack"/>
-      <w:bookmarkEnd w:id="0"/>
-      <w:r>
-        <w:rPr>
-          <w:rFonts w:hint="eastAsia"/>
-          <w:b/>
-          <w:i/>
-          <w:color w:val="0070C0"/>
-        </w:rPr>
-        <w:t xml:space="preserve">ssion </w:t>
+        <w:t xml:space="preserve">| equality-expression </w:t>
       </w:r>
       <w:r>
         <w:rPr>
@@ -3807,9 +3796,6 @@
       <w:pPr>
         <w:pStyle w:val="1"/>
         <w:jc w:val="center"/>
-        <w:rPr>
-          <w:rFonts w:hint="eastAsia"/>
-        </w:rPr>
       </w:pPr>
       <w:r>
         <w:rPr>
@@ -3831,7 +3817,6 @@
     <w:p>
       <w:pPr>
         <w:rPr>
-          <w:rFonts w:hint="eastAsia"/>
           <w:b/>
           <w:i/>
           <w:color w:val="002060"/>
@@ -3967,7 +3952,6 @@
     <w:p>
       <w:pPr>
         <w:rPr>
-          <w:rFonts w:hint="eastAsia"/>
           <w:b/>
           <w:i/>
           <w:color w:val="002060"/>
@@ -4041,7 +4025,6 @@
     <w:p>
       <w:pPr>
         <w:rPr>
-          <w:rFonts w:hint="eastAsia"/>
           <w:b/>
           <w:i/>
           <w:color w:val="002060"/>
@@ -4102,7 +4085,6 @@
     <w:p>
       <w:pPr>
         <w:rPr>
-          <w:rFonts w:hint="eastAsia"/>
           <w:b/>
           <w:i/>
           <w:color w:val="FF0000"/>
@@ -4148,7 +4130,6 @@
     <w:p>
       <w:pPr>
         <w:rPr>
-          <w:rFonts w:hint="eastAsia"/>
           <w:b/>
           <w:i/>
           <w:color w:val="FF0000"/>
@@ -4207,7 +4188,6 @@
     <w:p>
       <w:pPr>
         <w:rPr>
-          <w:rFonts w:hint="eastAsia"/>
           <w:b/>
           <w:i/>
           <w:color w:val="002060"/>
@@ -4273,7 +4253,6 @@
     <w:p>
       <w:pPr>
         <w:rPr>
-          <w:rFonts w:hint="eastAsia"/>
           <w:b/>
           <w:i/>
           <w:color w:val="FF0000"/>
@@ -4304,7 +4283,6 @@
     <w:p>
       <w:pPr>
         <w:rPr>
-          <w:rFonts w:hint="eastAsia"/>
           <w:b/>
           <w:i/>
           <w:color w:val="FF0000"/>
@@ -4356,7 +4334,6 @@
     <w:p>
       <w:pPr>
         <w:rPr>
-          <w:rFonts w:hint="eastAsia"/>
           <w:b/>
           <w:i/>
           <w:color w:val="FF0000"/>
@@ -4387,7 +4364,6 @@
     <w:p>
       <w:pPr>
         <w:rPr>
-          <w:rFonts w:hint="eastAsia"/>
           <w:b/>
           <w:i/>
           <w:color w:val="FF0000"/>
@@ -4432,7 +4408,6 @@
     <w:p>
       <w:pPr>
         <w:rPr>
-          <w:rFonts w:hint="eastAsia"/>
           <w:b/>
           <w:i/>
           <w:color w:val="FF0000"/>
@@ -4450,7 +4425,118 @@
           <w:i/>
           <w:color w:val="002060"/>
         </w:rPr>
-        <w:t>expression expression-list</w:t>
+        <w:t>expression</w:t>
+      </w:r>
+      <w:r>
+        <w:rPr>
+          <w:rFonts w:hint="eastAsia"/>
+          <w:b/>
+          <w:i/>
+          <w:color w:val="002060"/>
+        </w:rPr>
+        <w:t xml:space="preserve"> </w:t>
+      </w:r>
+      <w:r>
+        <w:rPr>
+          <w:i/>
+        </w:rPr>
+        <w:t xml:space="preserve">| </w:t>
+      </w:r>
+      <w:r>
+        <w:rPr>
+          <w:b/>
+          <w:i/>
+          <w:color w:val="FF0000"/>
+        </w:rPr>
+        <w:t>EPSILON</w:t>
+      </w:r>
+    </w:p>
+    <w:p>
+      <w:pPr>
+        <w:rPr>
+          <w:i/>
+        </w:rPr>
+      </w:pPr>
+    </w:p>
+    <w:p>
+      <w:pPr>
+        <w:rPr>
+          <w:b/>
+          <w:i/>
+          <w:color w:val="FF0000"/>
+        </w:rPr>
+      </w:pPr>
+      <w:r>
+        <w:rPr>
+          <w:i/>
+        </w:rPr>
+        <w:t xml:space="preserve">class-body -&gt; </w:t>
+      </w:r>
+      <w:r>
+        <w:rPr>
+          <w:b/>
+          <w:i/>
+          <w:color w:val="FF0000"/>
+        </w:rPr>
+        <w:t>{</w:t>
+      </w:r>
+      <w:r>
+        <w:rPr>
+          <w:i/>
+        </w:rPr>
+        <w:t xml:space="preserve"> </w:t>
+      </w:r>
+      <w:r>
+        <w:rPr>
+          <w:b/>
+          <w:i/>
+          <w:color w:val="002060"/>
+        </w:rPr>
+        <w:t>variable-declaration-list</w:t>
+      </w:r>
+      <w:r>
+        <w:rPr>
+          <w:i/>
+        </w:rPr>
+        <w:t xml:space="preserve"> </w:t>
+      </w:r>
+      <w:r>
+        <w:rPr>
+          <w:b/>
+          <w:i/>
+          <w:color w:val="FF0000"/>
+        </w:rPr>
+        <w:t>}</w:t>
+      </w:r>
+    </w:p>
+    <w:p>
+      <w:pPr>
+        <w:rPr>
+          <w:i/>
+        </w:rPr>
+      </w:pPr>
+    </w:p>
+    <w:p>
+      <w:pPr>
+        <w:rPr>
+          <w:b/>
+          <w:i/>
+          <w:color w:val="FF0000"/>
+        </w:rPr>
+      </w:pPr>
+      <w:r>
+        <w:rPr>
+          <w:i/>
+        </w:rPr>
+        <w:t xml:space="preserve">variable-declaration-list -&gt; </w:t>
+      </w:r>
+      <w:r>
+        <w:rPr>
+          <w:b/>
+          <w:i/>
+          <w:color w:val="002060"/>
+        </w:rPr>
+        <w:t>variable-declaration variable-declaration-list</w:t>
       </w:r>
       <w:r>
         <w:rPr>
@@ -4477,84 +4563,127 @@
     <w:p>
       <w:pPr>
         <w:rPr>
-          <w:rFonts w:hint="eastAsia"/>
-          <w:b/>
-          <w:i/>
-          <w:color w:val="FF0000"/>
-        </w:rPr>
-      </w:pPr>
-      <w:r>
-        <w:rPr>
-          <w:i/>
-        </w:rPr>
-        <w:t xml:space="preserve">class-body -&gt; </w:t>
-      </w:r>
-      <w:r>
-        <w:rPr>
-          <w:b/>
-          <w:i/>
-          <w:color w:val="FF0000"/>
-        </w:rPr>
-        <w:t>{</w:t>
-      </w:r>
-      <w:r>
-        <w:rPr>
-          <w:i/>
-        </w:rPr>
-        <w:t xml:space="preserve"> </w:t>
-      </w:r>
-      <w:r>
-        <w:rPr>
-          <w:b/>
-          <w:i/>
-          <w:color w:val="002060"/>
-        </w:rPr>
-        <w:t>variable-declaration-list</w:t>
-      </w:r>
-      <w:r>
-        <w:rPr>
-          <w:i/>
-        </w:rPr>
-        <w:t xml:space="preserve"> </w:t>
-      </w:r>
-      <w:r>
-        <w:rPr>
-          <w:b/>
-          <w:i/>
-          <w:color w:val="FF0000"/>
-        </w:rPr>
-        <w:t>}</w:t>
-      </w:r>
-    </w:p>
-    <w:p>
-      <w:pPr>
-        <w:rPr>
-          <w:i/>
-        </w:rPr>
-      </w:pPr>
-    </w:p>
-    <w:p>
-      <w:pPr>
-        <w:rPr>
-          <w:rFonts w:hint="eastAsia"/>
-          <w:b/>
-          <w:i/>
-          <w:color w:val="FF0000"/>
-        </w:rPr>
-      </w:pPr>
-      <w:r>
-        <w:rPr>
-          <w:i/>
-        </w:rPr>
-        <w:t xml:space="preserve">variable-declaration-list -&gt; </w:t>
-      </w:r>
-      <w:r>
-        <w:rPr>
-          <w:b/>
-          <w:i/>
-          <w:color w:val="002060"/>
-        </w:rPr>
-        <w:t>variable-declaration variable-declaration-list</w:t>
+          <w:b/>
+          <w:i/>
+          <w:color w:val="002060"/>
+        </w:rPr>
+      </w:pPr>
+      <w:r>
+        <w:rPr>
+          <w:i/>
+        </w:rPr>
+        <w:t xml:space="preserve">expression -&gt; </w:t>
+      </w:r>
+      <w:r>
+        <w:rPr>
+          <w:b/>
+          <w:i/>
+          <w:color w:val="002060"/>
+        </w:rPr>
+        <w:t>assignment-expression</w:t>
+      </w:r>
+    </w:p>
+    <w:p>
+      <w:pPr>
+        <w:rPr>
+          <w:i/>
+        </w:rPr>
+      </w:pPr>
+    </w:p>
+    <w:p>
+      <w:pPr>
+        <w:rPr>
+          <w:b/>
+          <w:i/>
+          <w:color w:val="002060"/>
+        </w:rPr>
+      </w:pPr>
+      <w:r>
+        <w:rPr>
+          <w:i/>
+        </w:rPr>
+        <w:t xml:space="preserve">assignment-expression -&gt; </w:t>
+      </w:r>
+      <w:r>
+        <w:rPr>
+          <w:b/>
+          <w:i/>
+          <w:color w:val="002060"/>
+        </w:rPr>
+        <w:t>condition-or-expression-list</w:t>
+      </w:r>
+      <w:r>
+        <w:rPr>
+          <w:i/>
+        </w:rPr>
+        <w:t xml:space="preserve"> </w:t>
+      </w:r>
+      <w:r>
+        <w:rPr>
+          <w:b/>
+          <w:i/>
+          <w:color w:val="002060"/>
+        </w:rPr>
+        <w:t>condition-or-expression</w:t>
+      </w:r>
+    </w:p>
+    <w:p>
+      <w:pPr>
+        <w:rPr>
+          <w:i/>
+        </w:rPr>
+      </w:pPr>
+    </w:p>
+    <w:p>
+      <w:pPr>
+        <w:rPr>
+          <w:b/>
+          <w:i/>
+          <w:color w:val="FF0000"/>
+        </w:rPr>
+      </w:pPr>
+      <w:r>
+        <w:rPr>
+          <w:i/>
+        </w:rPr>
+        <w:t xml:space="preserve">condition-or-expression-list -&gt; </w:t>
+      </w:r>
+      <w:r>
+        <w:rPr>
+          <w:b/>
+          <w:i/>
+          <w:color w:val="002060"/>
+        </w:rPr>
+        <w:t>condition-or-expression</w:t>
+      </w:r>
+      <w:r>
+        <w:rPr>
+          <w:i/>
+        </w:rPr>
+        <w:t xml:space="preserve"> </w:t>
+      </w:r>
+      <w:r>
+        <w:rPr>
+          <w:b/>
+          <w:i/>
+          <w:color w:val="FF0000"/>
+        </w:rPr>
+        <w:t>=</w:t>
+      </w:r>
+      <w:r>
+        <w:rPr>
+          <w:i/>
+          <w:color w:val="FF0000"/>
+        </w:rPr>
+        <w:t xml:space="preserve"> </w:t>
+      </w:r>
+      <w:r>
+        <w:rPr>
+          <w:b/>
+          <w:i/>
+          <w:color w:val="002060"/>
+        </w:rPr>
+        <w:t>condition-or-expression-list</w:t>
       </w:r>
       <w:r>
         <w:rPr>
@@ -4581,136 +4710,46 @@
     <w:p>
       <w:pPr>
         <w:rPr>
-          <w:rFonts w:hint="eastAsia"/>
-          <w:b/>
-          <w:i/>
-          <w:color w:val="002060"/>
-        </w:rPr>
-      </w:pPr>
-      <w:r>
-        <w:rPr>
-          <w:i/>
-        </w:rPr>
-        <w:t xml:space="preserve">expression -&gt; </w:t>
-      </w:r>
-      <w:r>
-        <w:rPr>
-          <w:b/>
-          <w:i/>
-          <w:color w:val="002060"/>
-        </w:rPr>
-        <w:t>assignment-expression</w:t>
-      </w:r>
-    </w:p>
-    <w:p>
-      <w:pPr>
-        <w:rPr>
-          <w:i/>
-        </w:rPr>
-      </w:pPr>
-    </w:p>
-    <w:p>
-      <w:pPr>
-        <w:rPr>
-          <w:rFonts w:hint="eastAsia"/>
-          <w:b/>
-          <w:i/>
-          <w:color w:val="002060"/>
-        </w:rPr>
-      </w:pPr>
-      <w:r>
-        <w:rPr>
-          <w:i/>
-        </w:rPr>
-        <w:t xml:space="preserve">assignment-expression -&gt; </w:t>
-      </w:r>
-      <w:r>
-        <w:rPr>
-          <w:b/>
-          <w:i/>
-          <w:color w:val="002060"/>
-        </w:rPr>
-        <w:t>condition-or-expression-list</w:t>
-      </w:r>
-      <w:r>
-        <w:rPr>
-          <w:i/>
-        </w:rPr>
-        <w:t xml:space="preserve"> </w:t>
-      </w:r>
-      <w:r>
-        <w:rPr>
-          <w:b/>
-          <w:i/>
-          <w:color w:val="002060"/>
-        </w:rPr>
-        <w:t>condition-or-expression</w:t>
-      </w:r>
-    </w:p>
-    <w:p>
-      <w:pPr>
-        <w:rPr>
-          <w:i/>
-        </w:rPr>
-      </w:pPr>
-    </w:p>
-    <w:p>
-      <w:pPr>
-        <w:rPr>
-          <w:rFonts w:hint="eastAsia"/>
-          <w:b/>
-          <w:i/>
-          <w:color w:val="FF0000"/>
-        </w:rPr>
-      </w:pPr>
-      <w:r>
-        <w:rPr>
-          <w:i/>
-        </w:rPr>
-        <w:t xml:space="preserve">condition-or-expression-list -&gt; </w:t>
-      </w:r>
-      <w:r>
-        <w:rPr>
-          <w:b/>
-          <w:i/>
-          <w:color w:val="002060"/>
-        </w:rPr>
-        <w:t>condition-or-expression</w:t>
-      </w:r>
-      <w:r>
-        <w:rPr>
-          <w:i/>
-        </w:rPr>
-        <w:t xml:space="preserve"> </w:t>
-      </w:r>
-      <w:r>
-        <w:rPr>
-          <w:b/>
-          <w:i/>
-          <w:color w:val="FF0000"/>
-        </w:rPr>
-        <w:t>=</w:t>
-      </w:r>
-      <w:r>
-        <w:rPr>
-          <w:i/>
-          <w:color w:val="FF0000"/>
-        </w:rPr>
-        <w:t xml:space="preserve"> </w:t>
-      </w:r>
-      <w:r>
-        <w:rPr>
-          <w:b/>
-          <w:i/>
-          <w:color w:val="002060"/>
-        </w:rPr>
-        <w:t>condition-or-expression-list</w:t>
-      </w:r>
-      <w:r>
-        <w:rPr>
-          <w:i/>
-        </w:rPr>
-        <w:t xml:space="preserve"> | </w:t>
+          <w:b/>
+          <w:i/>
+          <w:color w:val="002060"/>
+        </w:rPr>
+      </w:pPr>
+      <w:r>
+        <w:rPr>
+          <w:i/>
+        </w:rPr>
+        <w:t xml:space="preserve">condition-or-expression -&gt; </w:t>
+      </w:r>
+      <w:r>
+        <w:rPr>
+          <w:b/>
+          <w:i/>
+          <w:color w:val="002060"/>
+        </w:rPr>
+        <w:t>condition-and-expression condition-or-expression-tail</w:t>
+      </w:r>
+    </w:p>
+    <w:p>
+      <w:pPr>
+        <w:rPr>
+          <w:i/>
+        </w:rPr>
+      </w:pPr>
+    </w:p>
+    <w:p>
+      <w:pPr>
+        <w:rPr>
+          <w:b/>
+          <w:i/>
+          <w:color w:val="002060"/>
+        </w:rPr>
+      </w:pPr>
+      <w:r>
+        <w:rPr>
+          <w:i/>
+        </w:rPr>
+        <w:t xml:space="preserve">condition-or-expression-tail -&gt; </w:t>
       </w:r>
       <w:r>
         <w:rPr>
@@ -4720,28 +4759,32 @@
         </w:rPr>
         <w:t>EPSILON</w:t>
       </w:r>
-    </w:p>
-    <w:p>
-      <w:pPr>
-        <w:rPr>
-          <w:i/>
-        </w:rPr>
-      </w:pPr>
-    </w:p>
-    <w:p>
-      <w:pPr>
-        <w:rPr>
-          <w:rFonts w:hint="eastAsia"/>
-          <w:b/>
-          <w:i/>
-          <w:color w:val="002060"/>
-        </w:rPr>
-      </w:pPr>
-      <w:r>
-        <w:rPr>
-          <w:i/>
-        </w:rPr>
-        <w:t xml:space="preserve">condition-or-expression -&gt; </w:t>
+      <w:r>
+        <w:rPr>
+          <w:i/>
+          <w:color w:val="FF0000"/>
+        </w:rPr>
+        <w:t xml:space="preserve"> </w:t>
+      </w:r>
+      <w:r>
+        <w:rPr>
+          <w:i/>
+        </w:rPr>
+        <w:t xml:space="preserve">| </w:t>
+      </w:r>
+      <w:r>
+        <w:rPr>
+          <w:b/>
+          <w:i/>
+          <w:color w:val="FF0000"/>
+        </w:rPr>
+        <w:t>||</w:t>
+      </w:r>
+      <w:r>
+        <w:rPr>
+          <w:i/>
+        </w:rPr>
+        <w:t xml:space="preserve"> </w:t>
       </w:r>
       <w:r>
         <w:rPr>
@@ -4762,17 +4805,86 @@
     <w:p>
       <w:pPr>
         <w:rPr>
-          <w:rFonts w:hint="eastAsia"/>
-          <w:b/>
-          <w:i/>
-          <w:color w:val="002060"/>
-        </w:rPr>
-      </w:pPr>
-      <w:r>
-        <w:rPr>
-          <w:i/>
-        </w:rPr>
-        <w:t xml:space="preserve">condition-or-expression-tail -&gt; </w:t>
+          <w:b/>
+          <w:i/>
+          <w:color w:val="002060"/>
+        </w:rPr>
+      </w:pPr>
+      <w:r>
+        <w:rPr>
+          <w:i/>
+        </w:rPr>
+        <w:t xml:space="preserve">condition-and-expression -&gt; </w:t>
+      </w:r>
+      <w:r>
+        <w:rPr>
+          <w:b/>
+          <w:i/>
+          <w:color w:val="002060"/>
+        </w:rPr>
+        <w:t>equality-expression</w:t>
+      </w:r>
+      <w:r>
+        <w:rPr>
+          <w:i/>
+        </w:rPr>
+        <w:t xml:space="preserve"> </w:t>
+      </w:r>
+      <w:r>
+        <w:rPr>
+          <w:b/>
+          <w:i/>
+          <w:color w:val="002060"/>
+        </w:rPr>
+        <w:t>condition-and-expression-tail</w:t>
+      </w:r>
+    </w:p>
+    <w:p>
+      <w:pPr>
+        <w:rPr>
+          <w:i/>
+        </w:rPr>
+      </w:pPr>
+    </w:p>
+    <w:p>
+      <w:pPr>
+        <w:rPr>
+          <w:i/>
+        </w:rPr>
+      </w:pPr>
+      <w:r>
+        <w:rPr>
+          <w:i/>
+        </w:rPr>
+        <w:t xml:space="preserve">condition-and-expression-tail -&gt; </w:t>
+      </w:r>
+      <w:r>
+        <w:rPr>
+          <w:b/>
+          <w:i/>
+          <w:color w:val="FF0000"/>
+        </w:rPr>
+        <w:t>&amp;&amp;</w:t>
+      </w:r>
+      <w:r>
+        <w:rPr>
+          <w:i/>
+        </w:rPr>
+        <w:t xml:space="preserve"> </w:t>
+      </w:r>
+      <w:r>
+        <w:rPr>
+          <w:b/>
+          <w:i/>
+          <w:color w:val="002060"/>
+        </w:rPr>
+        <w:t xml:space="preserve">equality-expression equality-expression-tail </w:t>
+      </w:r>
+      <w:r>
+        <w:rPr>
+          <w:i/>
+        </w:rPr>
+        <w:t xml:space="preserve">| </w:t>
       </w:r>
       <w:r>
         <w:rPr>
@@ -4782,147 +4894,10 @@
         </w:rPr>
         <w:t>EPSILON</w:t>
       </w:r>
-      <w:r>
-        <w:rPr>
-          <w:i/>
-          <w:color w:val="FF0000"/>
-        </w:rPr>
-        <w:t xml:space="preserve"> </w:t>
-      </w:r>
-      <w:r>
-        <w:rPr>
-          <w:i/>
-        </w:rPr>
-        <w:t xml:space="preserve">| </w:t>
-      </w:r>
-      <w:r>
-        <w:rPr>
-          <w:b/>
-          <w:i/>
-          <w:color w:val="FF0000"/>
-        </w:rPr>
-        <w:t>||</w:t>
-      </w:r>
-      <w:r>
-        <w:rPr>
-          <w:i/>
-        </w:rPr>
-        <w:t xml:space="preserve"> </w:t>
-      </w:r>
-      <w:r>
-        <w:rPr>
-          <w:b/>
-          <w:i/>
-          <w:color w:val="002060"/>
-        </w:rPr>
-        <w:t>condition-and-expression condition-or-expression-tail</w:t>
-      </w:r>
-    </w:p>
-    <w:p>
-      <w:pPr>
-        <w:rPr>
-          <w:i/>
-        </w:rPr>
-      </w:pPr>
-    </w:p>
-    <w:p>
-      <w:pPr>
-        <w:rPr>
-          <w:rFonts w:hint="eastAsia"/>
-          <w:b/>
-          <w:i/>
-          <w:color w:val="002060"/>
-        </w:rPr>
-      </w:pPr>
-      <w:r>
-        <w:rPr>
-          <w:i/>
-        </w:rPr>
-        <w:t xml:space="preserve">condition-and-expression -&gt; </w:t>
-      </w:r>
-      <w:r>
-        <w:rPr>
-          <w:b/>
-          <w:i/>
-          <w:color w:val="002060"/>
-        </w:rPr>
-        <w:t>equality-expression</w:t>
-      </w:r>
-      <w:r>
-        <w:rPr>
-          <w:i/>
-        </w:rPr>
-        <w:t xml:space="preserve"> </w:t>
-      </w:r>
-      <w:r>
-        <w:rPr>
-          <w:b/>
-          <w:i/>
-          <w:color w:val="002060"/>
-        </w:rPr>
-        <w:t>condition-and-expression-tail</w:t>
-      </w:r>
-    </w:p>
-    <w:p>
-      <w:pPr>
-        <w:rPr>
-          <w:i/>
-        </w:rPr>
-      </w:pPr>
-    </w:p>
-    <w:p>
-      <w:pPr>
-        <w:rPr>
-          <w:i/>
-        </w:rPr>
-      </w:pPr>
-      <w:r>
-        <w:rPr>
-          <w:i/>
-        </w:rPr>
-        <w:t xml:space="preserve">condition-and-expression-tail -&gt; </w:t>
-      </w:r>
-      <w:r>
-        <w:rPr>
-          <w:b/>
-          <w:i/>
-          <w:color w:val="FF0000"/>
-        </w:rPr>
-        <w:t>&amp;&amp;</w:t>
-      </w:r>
-      <w:r>
-        <w:rPr>
-          <w:i/>
-        </w:rPr>
-        <w:t xml:space="preserve"> </w:t>
-      </w:r>
-      <w:r>
-        <w:rPr>
-          <w:b/>
-          <w:i/>
-          <w:color w:val="002060"/>
-        </w:rPr>
-        <w:t xml:space="preserve">equality-expression equality-expression-tail </w:t>
-      </w:r>
-      <w:r>
-        <w:rPr>
-          <w:i/>
-        </w:rPr>
-        <w:t xml:space="preserve">| </w:t>
-      </w:r>
-      <w:r>
-        <w:rPr>
-          <w:b/>
-          <w:i/>
-          <w:color w:val="FF0000"/>
-        </w:rPr>
-        <w:t>EPSILON</w:t>
-      </w:r>
-    </w:p>
-    <w:p>
-      <w:pPr>
-        <w:rPr>
-          <w:rFonts w:hint="eastAsia"/>
+    </w:p>
+    <w:p>
+      <w:pPr>
+        <w:rPr>
           <w:b/>
           <w:i/>
           <w:color w:val="002060"/>
@@ -4968,7 +4943,6 @@
     <w:p>
       <w:pPr>
         <w:rPr>
-          <w:rFonts w:hint="eastAsia"/>
           <w:b/>
           <w:i/>
           <w:color w:val="002060"/>
@@ -5062,7 +5036,6 @@
     <w:p>
       <w:pPr>
         <w:rPr>
-          <w:rFonts w:hint="eastAsia"/>
           <w:b/>
           <w:i/>
           <w:color w:val="002060"/>
@@ -5093,7 +5066,6 @@
     <w:p>
       <w:pPr>
         <w:rPr>
-          <w:rFonts w:hint="eastAsia"/>
           <w:b/>
           <w:i/>
           <w:color w:val="002060"/>
@@ -5257,7 +5229,6 @@
     <w:p>
       <w:pPr>
         <w:rPr>
-          <w:rFonts w:hint="eastAsia"/>
           <w:b/>
           <w:i/>
           <w:color w:val="002060"/>
@@ -5288,7 +5259,6 @@
     <w:p>
       <w:pPr>
         <w:rPr>
-          <w:rFonts w:hint="eastAsia"/>
           <w:b/>
           <w:i/>
           <w:color w:val="002060"/>
@@ -5385,7 +5355,6 @@
     <w:p>
       <w:pPr>
         <w:rPr>
-          <w:rFonts w:hint="eastAsia"/>
           <w:b/>
           <w:i/>
           <w:color w:val="002060"/>
@@ -5416,7 +5385,6 @@
     <w:p>
       <w:pPr>
         <w:rPr>
-          <w:rFonts w:hint="eastAsia"/>
           <w:b/>
           <w:i/>
           <w:color w:val="002060"/>
@@ -5510,7 +5478,6 @@
     <w:p>
       <w:pPr>
         <w:rPr>
-          <w:rFonts w:hint="eastAsia"/>
           <w:b/>
           <w:i/>
           <w:color w:val="002060"/>
@@ -5597,7 +5564,6 @@
     <w:p>
       <w:pPr>
         <w:rPr>
-          <w:rFonts w:hint="eastAsia"/>
           <w:b/>
           <w:i/>
           <w:color w:val="FF0000"/>
@@ -5712,7 +5678,6 @@
     <w:p>
       <w:pPr>
         <w:rPr>
-          <w:rFonts w:hint="eastAsia"/>
           <w:b/>
           <w:i/>
           <w:color w:val="FF0000"/>
@@ -5785,7 +5750,6 @@
     <w:p>
       <w:pPr>
         <w:rPr>
-          <w:rFonts w:hint="eastAsia"/>
           <w:b/>
           <w:i/>
           <w:color w:val="002060"/>
@@ -5816,7 +5780,6 @@
     <w:p>
       <w:pPr>
         <w:rPr>
-          <w:rFonts w:hint="eastAsia"/>
           <w:b/>
           <w:i/>
           <w:color w:val="FF0000"/>
@@ -5875,7 +5838,6 @@
     <w:p>
       <w:pPr>
         <w:rPr>
-          <w:rFonts w:hint="eastAsia"/>
           <w:b/>
           <w:i/>
           <w:color w:val="FF0000"/>
@@ -5921,7 +5883,6 @@
     <w:p>
       <w:pPr>
         <w:rPr>
-          <w:rFonts w:hint="eastAsia"/>
           <w:i/>
         </w:rPr>
       </w:pPr>
@@ -5970,7 +5931,6 @@
     <w:p>
       <w:pPr>
         <w:rPr>
-          <w:rFonts w:hint="eastAsia"/>
           <w:b/>
           <w:i/>
           <w:color w:val="002060"/>
@@ -6003,7 +5963,6 @@
     <w:p>
       <w:pPr>
         <w:rPr>
-          <w:rFonts w:hint="eastAsia"/>
           <w:b/>
           <w:i/>
           <w:color w:val="FF0000"/>
@@ -6062,7 +6021,6 @@
     <w:p>
       <w:pPr>
         <w:rPr>
-          <w:rFonts w:hint="eastAsia"/>
           <w:b/>
           <w:i/>
           <w:color w:val="002060"/>
@@ -6158,7 +6116,6 @@
     <w:p>
       <w:pPr>
         <w:rPr>
-          <w:rFonts w:hint="eastAsia"/>
           <w:b/>
           <w:i/>
           <w:color w:val="002060"/>
@@ -6205,7 +6162,6 @@
     <w:p>
       <w:pPr>
         <w:rPr>
-          <w:rFonts w:hint="eastAsia"/>
           <w:b/>
           <w:i/>
           <w:color w:val="FF0000"/>
@@ -6310,7 +6266,6 @@
     <w:p>
       <w:pPr>
         <w:rPr>
-          <w:rFonts w:hint="eastAsia"/>
           <w:b/>
           <w:i/>
           <w:color w:val="FF0000"/>
@@ -6424,15 +6379,13 @@
     <w:p>
       <w:pPr>
         <w:rPr>
-          <w:rFonts w:hint="eastAsia"/>
-          <w:i/>
-        </w:rPr>
-      </w:pPr>
-    </w:p>
-    <w:p>
-      <w:pPr>
-        <w:rPr>
-          <w:rFonts w:hint="eastAsia"/>
+          <w:i/>
+        </w:rPr>
+      </w:pPr>
+    </w:p>
+    <w:p>
+      <w:pPr>
+        <w:rPr>
           <w:i/>
         </w:rPr>
       </w:pPr>
@@ -6572,7 +6525,6 @@
     <w:p>
       <w:pPr>
         <w:rPr>
-          <w:rFonts w:hint="eastAsia"/>
           <w:b/>
           <w:i/>
           <w:color w:val="002060"/>
@@ -6611,7 +6563,6 @@
     <w:p>
       <w:pPr>
         <w:rPr>
-          <w:rFonts w:hint="eastAsia"/>
           <w:b/>
           <w:i/>
           <w:color w:val="002060"/>
@@ -6656,7 +6607,6 @@
     <w:p>
       <w:pPr>
         <w:rPr>
-          <w:rFonts w:hint="eastAsia"/>
           <w:b/>
           <w:i/>
           <w:color w:val="FF0000"/>

--- a/doc/moses0.1-grammar.docx
+++ b/doc/moses0.1-grammar.docx
@@ -1282,6 +1282,74 @@
         </w:rPr>
         <w:t>”</w:t>
       </w:r>
+      <w:r>
+        <w:rPr>
+          <w:rFonts w:hint="eastAsia"/>
+          <w:b/>
+          <w:i/>
+          <w:color w:val="0070C0"/>
+        </w:rPr>
+        <w:t xml:space="preserve"> |</w:t>
+      </w:r>
+      <w:r>
+        <w:rPr>
+          <w:b/>
+          <w:i/>
+          <w:color w:val="0070C0"/>
+        </w:rPr>
+        <w:t>”</w:t>
+      </w:r>
+      <w:r>
+        <w:rPr>
+          <w:rFonts w:hint="eastAsia"/>
+          <w:b/>
+          <w:i/>
+          <w:color w:val="FF0000"/>
+        </w:rPr>
+        <w:t>&amp;&amp;=</w:t>
+      </w:r>
+      <w:r>
+        <w:rPr>
+          <w:b/>
+          <w:i/>
+          <w:color w:val="0070C0"/>
+        </w:rPr>
+        <w:t>”</w:t>
+      </w:r>
+      <w:r>
+        <w:rPr>
+          <w:rFonts w:hint="eastAsia"/>
+          <w:b/>
+          <w:i/>
+          <w:color w:val="0070C0"/>
+        </w:rPr>
+        <w:t xml:space="preserve"> | </w:t>
+      </w:r>
+      <w:r>
+        <w:rPr>
+          <w:b/>
+          <w:i/>
+          <w:color w:val="0070C0"/>
+        </w:rPr>
+        <w:t>“</w:t>
+      </w:r>
+      <w:r>
+        <w:rPr>
+          <w:rFonts w:hint="eastAsia"/>
+          <w:b/>
+          <w:i/>
+          <w:color w:val="FF0000"/>
+        </w:rPr>
+        <w:t>||=</w:t>
+      </w:r>
+      <w:r>
+        <w:rPr>
+          <w:b/>
+          <w:i/>
+          <w:color w:val="0070C0"/>
+        </w:rPr>
+        <w:t>”</w:t>
+      </w:r>
     </w:p>
     <w:p>
       <w:pPr>
@@ -5173,9 +5241,144 @@
           <w:rFonts w:hint="eastAsia"/>
           <w:b/>
           <w:i/>
-          <w:color w:val="002060"/>
-        </w:rPr>
-        <w:t>= | *= | /= | += | -=</w:t>
+          <w:color w:val="FF0000"/>
+        </w:rPr>
+        <w:t>=</w:t>
+      </w:r>
+      <w:r>
+        <w:rPr>
+          <w:rFonts w:hint="eastAsia"/>
+          <w:b/>
+          <w:i/>
+          <w:color w:val="002060"/>
+        </w:rPr>
+        <w:t xml:space="preserve"> | </w:t>
+      </w:r>
+      <w:r>
+        <w:rPr>
+          <w:rFonts w:hint="eastAsia"/>
+          <w:b/>
+          <w:i/>
+          <w:color w:val="FF0000"/>
+        </w:rPr>
+        <w:t xml:space="preserve">*= </w:t>
+      </w:r>
+      <w:r>
+        <w:rPr>
+          <w:rFonts w:hint="eastAsia"/>
+          <w:b/>
+          <w:i/>
+          <w:color w:val="002060"/>
+        </w:rPr>
+        <w:t xml:space="preserve">| </w:t>
+      </w:r>
+      <w:r>
+        <w:rPr>
+          <w:rFonts w:hint="eastAsia"/>
+          <w:b/>
+          <w:i/>
+          <w:color w:val="FF0000"/>
+        </w:rPr>
+        <w:t>/=</w:t>
+      </w:r>
+      <w:r>
+        <w:rPr>
+          <w:rFonts w:hint="eastAsia"/>
+          <w:b/>
+          <w:i/>
+          <w:color w:val="002060"/>
+        </w:rPr>
+        <w:t xml:space="preserve"> | </w:t>
+      </w:r>
+      <w:r>
+        <w:rPr>
+          <w:rFonts w:hint="eastAsia"/>
+          <w:b/>
+          <w:i/>
+          <w:color w:val="FF0000"/>
+        </w:rPr>
+        <w:t>+</w:t>
+      </w:r>
+      <w:r>
+        <w:rPr>
+          <w:rFonts w:hint="eastAsia"/>
+          <w:b/>
+          <w:i/>
+          <w:color w:val="FF0000"/>
+        </w:rPr>
+        <w:t>=</w:t>
+      </w:r>
+      <w:r>
+        <w:rPr>
+          <w:rFonts w:hint="eastAsia"/>
+          <w:b/>
+          <w:i/>
+          <w:color w:val="002060"/>
+        </w:rPr>
+        <w:t xml:space="preserve"> | </w:t>
+      </w:r>
+      <w:r>
+        <w:rPr>
+          <w:rFonts w:hint="eastAsia"/>
+          <w:b/>
+          <w:i/>
+          <w:color w:val="FF0000"/>
+        </w:rPr>
+        <w:t>-=</w:t>
+      </w:r>
+      <w:r>
+        <w:rPr>
+          <w:rFonts w:hint="eastAsia"/>
+          <w:b/>
+          <w:i/>
+          <w:color w:val="FF0000"/>
+        </w:rPr>
+        <w:t xml:space="preserve"> </w:t>
+      </w:r>
+      <w:r>
+        <w:rPr>
+          <w:rFonts w:hint="eastAsia"/>
+          <w:b/>
+          <w:i/>
+          <w:color w:val="002060"/>
+        </w:rPr>
+        <w:t>|</w:t>
+      </w:r>
+      <w:r>
+        <w:rPr>
+          <w:rFonts w:hint="eastAsia"/>
+          <w:b/>
+          <w:i/>
+          <w:color w:val="FF0000"/>
+        </w:rPr>
+        <w:t xml:space="preserve"> &amp;&amp;= </w:t>
+      </w:r>
+      <w:r>
+        <w:rPr>
+          <w:rFonts w:hint="eastAsia"/>
+          <w:b/>
+          <w:i/>
+          <w:color w:val="002060"/>
+        </w:rPr>
+        <w:t>|</w:t>
+      </w:r>
+      <w:r>
+        <w:rPr>
+          <w:rFonts w:hint="eastAsia"/>
+          <w:b/>
+          <w:i/>
+          <w:color w:val="FF0000"/>
+        </w:rPr>
+        <w:t xml:space="preserve"> XX</w:t>
+      </w:r>
+      <w:r>
+        <w:rPr>
+          <w:rFonts w:hint="eastAsia"/>
+          <w:b/>
+          <w:i/>
+          <w:color w:val="FF0000"/>
+        </w:rPr>
+        <w:t>=</w:t>
       </w:r>
     </w:p>
     <w:p>
@@ -5218,6 +5421,7 @@
     <w:p>
       <w:pPr>
         <w:rPr>
+          <w:rFonts w:hint="eastAsia"/>
           <w:b/>
           <w:i/>
           <w:color w:val="002060"/>
@@ -5256,7 +5460,16 @@
           <w:i/>
           <w:color w:val="FF0000"/>
         </w:rPr>
-        <w:t>||</w:t>
+        <w:t>X</w:t>
+      </w:r>
+      <w:r>
+        <w:rPr>
+          <w:rFonts w:hint="eastAsia"/>
+          <w:b/>
+          <w:i/>
+          <w:color w:val="FF0000"/>
+        </w:rPr>
+        <w:t>X</w:t>
       </w:r>
       <w:r>
         <w:rPr>
@@ -5276,7 +5489,9 @@
     <w:p>
       <w:pPr>
         <w:rPr>
-          <w:i/>
+          <w:b/>
+          <w:i/>
+          <w:color w:val="002060"/>
         </w:rPr>
       </w:pPr>
     </w:p>
@@ -6087,1421 +6302,1497 @@
           <w:color w:val="002060"/>
         </w:rPr>
       </w:pPr>
+    </w:p>
+    <w:p>
+      <w:pPr>
+        <w:rPr>
+          <w:b/>
+          <w:i/>
+          <w:color w:val="002060"/>
+        </w:rPr>
+      </w:pPr>
+      <w:r>
+        <w:rPr>
+          <w:rFonts w:hint="eastAsia"/>
+          <w:i/>
+        </w:rPr>
+        <w:t>post-expression -&gt;</w:t>
+      </w:r>
+      <w:r>
+        <w:rPr>
+          <w:rFonts w:hint="eastAsia"/>
+          <w:b/>
+          <w:i/>
+          <w:color w:val="002060"/>
+        </w:rPr>
+        <w:t xml:space="preserve"> primary-ex</w:t>
+      </w:r>
+      <w:r>
+        <w:rPr>
+          <w:rFonts w:hint="eastAsia"/>
+          <w:b/>
+          <w:i/>
+          <w:color w:val="002060"/>
+        </w:rPr>
+        <w:t xml:space="preserve">pression </w:t>
+      </w:r>
+      <w:r>
+        <w:rPr>
+          <w:rFonts w:hint="eastAsia"/>
+          <w:b/>
+          <w:i/>
+          <w:color w:val="002060"/>
+        </w:rPr>
+        <w:t xml:space="preserve"> </w:t>
+      </w:r>
+      <w:r>
+        <w:rPr>
+          <w:rFonts w:hint="eastAsia"/>
+          <w:b/>
+          <w:i/>
+          <w:color w:val="002060"/>
+        </w:rPr>
+        <w:t>|</w:t>
+      </w:r>
+      <w:r>
+        <w:rPr>
+          <w:rFonts w:hint="eastAsia"/>
+          <w:b/>
+          <w:i/>
+          <w:color w:val="002060"/>
+        </w:rPr>
+        <w:t xml:space="preserve"> </w:t>
+      </w:r>
+      <w:r>
+        <w:rPr>
+          <w:rFonts w:hint="eastAsia"/>
+          <w:b/>
+          <w:i/>
+          <w:color w:val="002060"/>
+        </w:rPr>
+        <w:t xml:space="preserve"> primary-expression post-expression-tail</w:t>
+      </w:r>
+      <w:r>
+        <w:rPr>
+          <w:rFonts w:hint="eastAsia"/>
+          <w:b/>
+          <w:i/>
+          <w:color w:val="002060"/>
+        </w:rPr>
+        <w:t xml:space="preserve"> </w:t>
+      </w:r>
+    </w:p>
+    <w:p>
+      <w:pPr>
+        <w:rPr>
+          <w:b/>
+          <w:i/>
+          <w:color w:val="002060"/>
+        </w:rPr>
+      </w:pPr>
+    </w:p>
+    <w:p>
+      <w:pPr>
+        <w:rPr>
+          <w:b/>
+          <w:i/>
+          <w:color w:val="002060"/>
+        </w:rPr>
+      </w:pPr>
+      <w:r>
+        <w:rPr>
+          <w:rFonts w:hint="eastAsia"/>
+          <w:i/>
+          <w:color w:val="000000" w:themeColor="text1"/>
+        </w:rPr>
+        <w:t>post-expression-tail -&gt;</w:t>
+      </w:r>
+      <w:r>
+        <w:rPr>
+          <w:rFonts w:hint="eastAsia"/>
+          <w:b/>
+          <w:i/>
+          <w:color w:val="002060"/>
+        </w:rPr>
+        <w:t xml:space="preserve"> </w:t>
+      </w:r>
+      <w:r>
+        <w:rPr>
+          <w:rFonts w:hint="eastAsia"/>
+          <w:b/>
+          <w:i/>
+          <w:color w:val="002060"/>
+        </w:rPr>
+        <w:t xml:space="preserve"> </w:t>
+      </w:r>
+      <w:r>
+        <w:rPr>
+          <w:rFonts w:hint="eastAsia"/>
+          <w:b/>
+          <w:i/>
+          <w:color w:val="FF0000"/>
+        </w:rPr>
+        <w:t xml:space="preserve">. </w:t>
+      </w:r>
+      <w:r>
+        <w:rPr>
+          <w:rFonts w:hint="eastAsia"/>
+          <w:b/>
+          <w:i/>
+          <w:color w:val="FF0000"/>
+        </w:rPr>
+        <w:t xml:space="preserve"> </w:t>
+      </w:r>
+      <w:r>
+        <w:rPr>
+          <w:rFonts w:hint="eastAsia"/>
+          <w:b/>
+          <w:i/>
+          <w:color w:val="FF0000"/>
+        </w:rPr>
+        <w:t>identifier</w:t>
+      </w:r>
+      <w:r>
+        <w:rPr>
+          <w:rFonts w:hint="eastAsia"/>
+          <w:b/>
+          <w:i/>
+          <w:color w:val="FF0000"/>
+        </w:rPr>
+        <w:t xml:space="preserve"> </w:t>
+      </w:r>
+      <w:r>
+        <w:rPr>
+          <w:rFonts w:hint="eastAsia"/>
+          <w:b/>
+          <w:i/>
+          <w:color w:val="002060"/>
+        </w:rPr>
+        <w:t xml:space="preserve"> post-expression-tail</w:t>
+      </w:r>
+      <w:r>
+        <w:rPr>
+          <w:rFonts w:hint="eastAsia"/>
+          <w:b/>
+          <w:i/>
+          <w:color w:val="002060"/>
+        </w:rPr>
+        <w:t xml:space="preserve"> |</w:t>
+      </w:r>
+      <w:r>
+        <w:rPr>
+          <w:rFonts w:hint="eastAsia"/>
+          <w:b/>
+          <w:i/>
+          <w:color w:val="002060"/>
+        </w:rPr>
+        <w:t xml:space="preserve"> </w:t>
+      </w:r>
+      <w:r>
+        <w:rPr>
+          <w:rFonts w:hint="eastAsia"/>
+          <w:b/>
+          <w:i/>
+          <w:color w:val="FF0000"/>
+        </w:rPr>
+        <w:t>++</w:t>
+      </w:r>
+      <w:r>
+        <w:rPr>
+          <w:rFonts w:hint="eastAsia"/>
+          <w:b/>
+          <w:i/>
+          <w:color w:val="002060"/>
+        </w:rPr>
+        <w:t xml:space="preserve"> post-expression-tail </w:t>
+      </w:r>
+    </w:p>
+    <w:p>
+      <w:pPr>
+        <w:ind w:left="840" w:firstLine="420"/>
+        <w:rPr>
+          <w:b/>
+          <w:i/>
+          <w:color w:val="002060"/>
+        </w:rPr>
+      </w:pPr>
+      <w:r>
+        <w:rPr>
+          <w:rFonts w:hint="eastAsia"/>
+          <w:b/>
+          <w:i/>
+          <w:color w:val="002060"/>
+        </w:rPr>
+        <w:t>|</w:t>
+      </w:r>
+      <w:r>
+        <w:rPr>
+          <w:rFonts w:hint="eastAsia"/>
+          <w:b/>
+          <w:i/>
+          <w:color w:val="FF0000"/>
+        </w:rPr>
+        <w:t xml:space="preserve"> --</w:t>
+      </w:r>
+      <w:r>
+        <w:rPr>
+          <w:rFonts w:hint="eastAsia"/>
+          <w:b/>
+          <w:i/>
+          <w:color w:val="002060"/>
+        </w:rPr>
+        <w:t xml:space="preserve"> post-expression-tail |</w:t>
+      </w:r>
+      <w:r>
+        <w:rPr>
+          <w:rFonts w:hint="eastAsia"/>
+          <w:b/>
+          <w:i/>
+          <w:color w:val="002060"/>
+        </w:rPr>
+        <w:t xml:space="preserve"> </w:t>
+      </w:r>
+      <w:r>
+        <w:rPr>
+          <w:rFonts w:hint="eastAsia"/>
+          <w:b/>
+          <w:i/>
+          <w:color w:val="FF0000"/>
+        </w:rPr>
+        <w:t>EPSILON</w:t>
+      </w:r>
+    </w:p>
+    <w:p>
+      <w:pPr>
+        <w:rPr>
+          <w:i/>
+        </w:rPr>
+      </w:pPr>
+    </w:p>
+    <w:p>
+      <w:pPr>
+        <w:rPr>
+          <w:b/>
+          <w:i/>
+          <w:color w:val="FF0000"/>
+        </w:rPr>
+      </w:pPr>
+      <w:r>
+        <w:rPr>
+          <w:i/>
+        </w:rPr>
+        <w:t xml:space="preserve">primary-expression -&gt; </w:t>
+      </w:r>
+      <w:r>
+        <w:rPr>
+          <w:b/>
+          <w:i/>
+          <w:color w:val="002060"/>
+        </w:rPr>
+        <w:t>identifier</w:t>
+      </w:r>
+      <w:r>
+        <w:rPr>
+          <w:i/>
+        </w:rPr>
+        <w:t xml:space="preserve"> | </w:t>
+      </w:r>
+      <w:r>
+        <w:rPr>
+          <w:b/>
+          <w:i/>
+          <w:color w:val="002060"/>
+        </w:rPr>
+        <w:t>identifier arg-list</w:t>
+      </w:r>
+      <w:r>
+        <w:rPr>
+          <w:i/>
+        </w:rPr>
+        <w:t xml:space="preserve"> | </w:t>
+      </w:r>
+      <w:r>
+        <w:rPr>
+          <w:b/>
+          <w:i/>
+          <w:color w:val="FF0000"/>
+        </w:rPr>
+        <w:t>(</w:t>
+      </w:r>
+      <w:r>
+        <w:rPr>
+          <w:i/>
+        </w:rPr>
+        <w:t xml:space="preserve"> </w:t>
+      </w:r>
+      <w:r>
+        <w:rPr>
+          <w:b/>
+          <w:i/>
+          <w:color w:val="002060"/>
+        </w:rPr>
+        <w:t>expression</w:t>
+      </w:r>
+      <w:r>
+        <w:rPr>
+          <w:i/>
+        </w:rPr>
+        <w:t xml:space="preserve"> </w:t>
+      </w:r>
+      <w:r>
+        <w:rPr>
+          <w:b/>
+          <w:i/>
+          <w:color w:val="FF0000"/>
+        </w:rPr>
+        <w:t>)</w:t>
+      </w:r>
+      <w:r>
+        <w:rPr>
+          <w:i/>
+        </w:rPr>
+        <w:t xml:space="preserve"> | </w:t>
+      </w:r>
+      <w:r>
+        <w:rPr>
+          <w:b/>
+          <w:i/>
+          <w:color w:val="FF0000"/>
+        </w:rPr>
+        <w:t>INT-LITERAL</w:t>
+      </w:r>
+      <w:r>
+        <w:rPr>
+          <w:i/>
+        </w:rPr>
+        <w:t xml:space="preserve"> | </w:t>
+      </w:r>
+      <w:r>
+        <w:rPr>
+          <w:b/>
+          <w:i/>
+          <w:color w:val="FF0000"/>
+        </w:rPr>
+        <w:t>BOOL-LITERAL</w:t>
+      </w:r>
+    </w:p>
+    <w:p>
+      <w:pPr>
+        <w:rPr>
+          <w:i/>
+        </w:rPr>
+      </w:pPr>
+    </w:p>
+    <w:p>
+      <w:pPr>
+        <w:rPr>
+          <w:b/>
+          <w:i/>
+          <w:color w:val="FF0000"/>
+        </w:rPr>
+      </w:pPr>
+      <w:r>
+        <w:rPr>
+          <w:i/>
+        </w:rPr>
+        <w:t xml:space="preserve">para-list -&gt; </w:t>
+      </w:r>
+      <w:r>
+        <w:rPr>
+          <w:b/>
+          <w:i/>
+          <w:color w:val="FF0000"/>
+        </w:rPr>
+        <w:t xml:space="preserve">( ) </w:t>
+      </w:r>
+      <w:r>
+        <w:rPr>
+          <w:i/>
+        </w:rPr>
+        <w:t xml:space="preserve">| </w:t>
+      </w:r>
+      <w:r>
+        <w:rPr>
+          <w:b/>
+          <w:i/>
+          <w:color w:val="FF0000"/>
+        </w:rPr>
+        <w:t>(</w:t>
+      </w:r>
+      <w:r>
+        <w:rPr>
+          <w:i/>
+        </w:rPr>
+        <w:t xml:space="preserve"> </w:t>
+      </w:r>
+      <w:r>
+        <w:rPr>
+          <w:b/>
+          <w:i/>
+          <w:color w:val="002060"/>
+        </w:rPr>
+        <w:t>proper-para-list</w:t>
+      </w:r>
+      <w:r>
+        <w:rPr>
+          <w:i/>
+        </w:rPr>
+        <w:t xml:space="preserve"> </w:t>
+      </w:r>
+      <w:r>
+        <w:rPr>
+          <w:b/>
+          <w:i/>
+          <w:color w:val="FF0000"/>
+        </w:rPr>
+        <w:t>)</w:t>
+      </w:r>
+    </w:p>
+    <w:p>
+      <w:pPr>
+        <w:rPr>
+          <w:i/>
+        </w:rPr>
+      </w:pPr>
+    </w:p>
+    <w:p>
+      <w:pPr>
+        <w:rPr>
+          <w:b/>
+          <w:i/>
+          <w:color w:val="002060"/>
+        </w:rPr>
+      </w:pPr>
+      <w:r>
+        <w:rPr>
+          <w:i/>
+        </w:rPr>
+        <w:t xml:space="preserve">proper-para-list -&gt; </w:t>
+      </w:r>
+      <w:r>
+        <w:rPr>
+          <w:b/>
+          <w:i/>
+          <w:color w:val="002060"/>
+        </w:rPr>
+        <w:t>para-declaration proper-para-list-tail</w:t>
+      </w:r>
+    </w:p>
+    <w:p>
+      <w:pPr>
+        <w:rPr>
+          <w:i/>
+        </w:rPr>
+      </w:pPr>
+    </w:p>
+    <w:p>
+      <w:pPr>
+        <w:rPr>
+          <w:b/>
+          <w:i/>
+          <w:color w:val="FF0000"/>
+        </w:rPr>
+      </w:pPr>
+      <w:r>
+        <w:rPr>
+          <w:i/>
+        </w:rPr>
+        <w:t xml:space="preserve">proper-para-list-tail -&gt; </w:t>
+      </w:r>
+      <w:r>
+        <w:rPr>
+          <w:b/>
+          <w:i/>
+          <w:color w:val="FF0000"/>
+        </w:rPr>
+        <w:t>,</w:t>
+      </w:r>
+      <w:r>
+        <w:rPr>
+          <w:i/>
+        </w:rPr>
+        <w:t xml:space="preserve"> </w:t>
+      </w:r>
+      <w:r>
+        <w:rPr>
+          <w:b/>
+          <w:i/>
+          <w:color w:val="002060"/>
+        </w:rPr>
+        <w:t xml:space="preserve">para-declaration proper-para-list-tail </w:t>
+      </w:r>
+      <w:r>
+        <w:rPr>
+          <w:i/>
+        </w:rPr>
+        <w:t xml:space="preserve">| </w:t>
+      </w:r>
+      <w:r>
+        <w:rPr>
+          <w:b/>
+          <w:i/>
+          <w:color w:val="FF0000"/>
+        </w:rPr>
+        <w:t>EPSILON</w:t>
+      </w:r>
+    </w:p>
+    <w:p>
+      <w:pPr>
+        <w:rPr>
+          <w:i/>
+        </w:rPr>
+      </w:pPr>
+    </w:p>
+    <w:p>
+      <w:pPr>
+        <w:rPr>
+          <w:b/>
+          <w:i/>
+          <w:color w:val="FF0000"/>
+        </w:rPr>
+      </w:pPr>
+      <w:r>
+        <w:rPr>
+          <w:i/>
+        </w:rPr>
+        <w:t xml:space="preserve">para-declaration -&gt; </w:t>
+      </w:r>
+      <w:r>
+        <w:rPr>
+          <w:b/>
+          <w:i/>
+          <w:color w:val="002060"/>
+        </w:rPr>
+        <w:t>type</w:t>
+      </w:r>
+      <w:r>
+        <w:rPr>
+          <w:i/>
+          <w:color w:val="002060"/>
+        </w:rPr>
+        <w:t xml:space="preserve"> </w:t>
+      </w:r>
+      <w:r>
+        <w:rPr>
+          <w:b/>
+          <w:i/>
+          <w:color w:val="FF0000"/>
+        </w:rPr>
+        <w:t>identifier</w:t>
+      </w:r>
+    </w:p>
+    <w:p>
+      <w:pPr>
+        <w:rPr>
+          <w:i/>
+        </w:rPr>
+      </w:pPr>
+    </w:p>
+    <w:p>
+      <w:pPr>
+        <w:rPr>
+          <w:i/>
+        </w:rPr>
+      </w:pPr>
+      <w:r>
+        <w:rPr>
+          <w:i/>
+        </w:rPr>
+        <w:t xml:space="preserve">arg-list -&gt; </w:t>
+      </w:r>
+      <w:r>
+        <w:rPr>
+          <w:b/>
+          <w:i/>
+          <w:color w:val="FF0000"/>
+        </w:rPr>
+        <w:t>( )</w:t>
+      </w:r>
+      <w:r>
+        <w:rPr>
+          <w:i/>
+        </w:rPr>
+        <w:t xml:space="preserve"> | (</w:t>
+      </w:r>
+      <w:r>
+        <w:rPr>
+          <w:b/>
+          <w:i/>
+          <w:color w:val="002060"/>
+        </w:rPr>
+        <w:t xml:space="preserve"> proper-arg-list </w:t>
+      </w:r>
+      <w:r>
+        <w:rPr>
+          <w:i/>
+        </w:rPr>
+        <w:t>)</w:t>
+      </w:r>
+    </w:p>
+    <w:p>
+      <w:pPr>
+        <w:rPr>
+          <w:i/>
+        </w:rPr>
+      </w:pPr>
+    </w:p>
+    <w:p>
+      <w:pPr>
+        <w:rPr>
+          <w:b/>
+          <w:i/>
+          <w:color w:val="002060"/>
+        </w:rPr>
+      </w:pPr>
+      <w:r>
+        <w:rPr>
+          <w:i/>
+        </w:rPr>
+        <w:t xml:space="preserve">proper-arg-list -&gt; </w:t>
+      </w:r>
+      <w:r>
+        <w:rPr>
+          <w:b/>
+          <w:i/>
+          <w:color w:val="002060"/>
+        </w:rPr>
+        <w:t>arg proper-arg-list-tail</w:t>
+      </w:r>
+    </w:p>
+    <w:p>
+      <w:pPr>
+        <w:rPr>
+          <w:b/>
+          <w:i/>
+          <w:color w:val="002060"/>
+        </w:rPr>
+      </w:pPr>
+    </w:p>
+    <w:p>
+      <w:pPr>
+        <w:rPr>
+          <w:b/>
+          <w:i/>
+          <w:color w:val="FF0000"/>
+        </w:rPr>
+      </w:pPr>
+      <w:r>
+        <w:rPr>
+          <w:i/>
+        </w:rPr>
+        <w:t>proper-arg-list-tail -&gt;</w:t>
+      </w:r>
+      <w:r>
+        <w:rPr>
+          <w:b/>
+          <w:i/>
+          <w:color w:val="FF0000"/>
+        </w:rPr>
+        <w:t xml:space="preserve"> ,</w:t>
+      </w:r>
+      <w:r>
+        <w:rPr>
+          <w:i/>
+        </w:rPr>
+        <w:t xml:space="preserve"> </w:t>
+      </w:r>
+      <w:r>
+        <w:rPr>
+          <w:b/>
+          <w:i/>
+          <w:color w:val="002060"/>
+        </w:rPr>
+        <w:t xml:space="preserve">arg proper-arg-list-tail </w:t>
+      </w:r>
+      <w:r>
+        <w:rPr>
+          <w:i/>
+        </w:rPr>
+        <w:t xml:space="preserve">| </w:t>
+      </w:r>
+      <w:r>
+        <w:rPr>
+          <w:b/>
+          <w:i/>
+          <w:color w:val="FF0000"/>
+        </w:rPr>
+        <w:t>EPSILON</w:t>
+      </w:r>
+    </w:p>
+    <w:p>
+      <w:pPr>
+        <w:rPr>
+          <w:i/>
+        </w:rPr>
+      </w:pPr>
+    </w:p>
+    <w:p>
+      <w:pPr>
+        <w:rPr>
+          <w:b/>
+          <w:i/>
+          <w:color w:val="002060"/>
+        </w:rPr>
+      </w:pPr>
+      <w:r>
+        <w:rPr>
+          <w:i/>
+        </w:rPr>
+        <w:t xml:space="preserve">arg -&gt; </w:t>
+      </w:r>
+      <w:r>
+        <w:rPr>
+          <w:b/>
+          <w:i/>
+          <w:color w:val="002060"/>
+        </w:rPr>
+        <w:t>expression</w:t>
+      </w:r>
+    </w:p>
+    <w:p>
+      <w:pPr>
+        <w:rPr>
+          <w:i/>
+        </w:rPr>
+      </w:pPr>
+    </w:p>
+    <w:p>
+      <w:pPr>
+        <w:rPr>
+          <w:b/>
+          <w:i/>
+          <w:color w:val="002060"/>
+        </w:rPr>
+      </w:pPr>
+      <w:r>
+        <w:rPr>
+          <w:i/>
+        </w:rPr>
+        <w:t xml:space="preserve">declaration-statement -&gt; </w:t>
+      </w:r>
+      <w:r>
+        <w:rPr>
+          <w:b/>
+          <w:i/>
+          <w:color w:val="002060"/>
+        </w:rPr>
+        <w:t>function-declaration</w:t>
+      </w:r>
+      <w:r>
+        <w:rPr>
+          <w:i/>
+        </w:rPr>
+        <w:t xml:space="preserve"> | </w:t>
+      </w:r>
+      <w:r>
+        <w:rPr>
+          <w:b/>
+          <w:i/>
+          <w:color w:val="002060"/>
+        </w:rPr>
+        <w:t>constant-declaration</w:t>
+      </w:r>
+      <w:r>
+        <w:rPr>
+          <w:i/>
+        </w:rPr>
+        <w:t xml:space="preserve"> | </w:t>
+      </w:r>
+      <w:r>
+        <w:rPr>
+          <w:b/>
+          <w:i/>
+          <w:color w:val="002060"/>
+        </w:rPr>
+        <w:t>variable-declaration</w:t>
+      </w:r>
+      <w:r>
+        <w:rPr>
+          <w:i/>
+        </w:rPr>
+        <w:t xml:space="preserve"> | </w:t>
+      </w:r>
+      <w:r>
+        <w:rPr>
+          <w:b/>
+          <w:i/>
+          <w:color w:val="002060"/>
+        </w:rPr>
+        <w:t>class-declaration</w:t>
+      </w:r>
+    </w:p>
+    <w:p>
+      <w:pPr>
+        <w:rPr>
+          <w:b/>
+          <w:i/>
+          <w:color w:val="002060"/>
+        </w:rPr>
+      </w:pPr>
+      <w:r>
+        <w:rPr>
+          <w:i/>
+        </w:rPr>
+        <w:t xml:space="preserve">function-declaration -&gt; </w:t>
+      </w:r>
+      <w:r>
+        <w:rPr>
+          <w:b/>
+          <w:i/>
+          <w:color w:val="FF0000"/>
+        </w:rPr>
+        <w:t>identifier</w:t>
+      </w:r>
+      <w:r>
+        <w:rPr>
+          <w:i/>
+          <w:color w:val="FF0000"/>
+        </w:rPr>
+        <w:t xml:space="preserve"> </w:t>
+      </w:r>
+      <w:r>
+        <w:rPr>
+          <w:b/>
+          <w:i/>
+          <w:color w:val="002060"/>
+        </w:rPr>
+        <w:t>para-list compound-statement</w:t>
+      </w:r>
+    </w:p>
+    <w:p>
+      <w:pPr>
+        <w:rPr>
+          <w:i/>
+        </w:rPr>
+      </w:pPr>
+    </w:p>
+    <w:p>
+      <w:pPr>
+        <w:rPr>
+          <w:b/>
+          <w:i/>
+          <w:color w:val="FF0000"/>
+        </w:rPr>
+      </w:pPr>
+      <w:r>
+        <w:rPr>
+          <w:i/>
+        </w:rPr>
+        <w:t xml:space="preserve">variable-declaration -&gt; </w:t>
+      </w:r>
+      <w:r>
+        <w:rPr>
+          <w:b/>
+          <w:i/>
+          <w:color w:val="FF0000"/>
+        </w:rPr>
+        <w:t>var</w:t>
+      </w:r>
+      <w:r>
+        <w:rPr>
+          <w:i/>
+          <w:color w:val="FF0000"/>
+        </w:rPr>
+        <w:t xml:space="preserve"> </w:t>
+      </w:r>
+      <w:r>
+        <w:rPr>
+          <w:b/>
+          <w:i/>
+          <w:color w:val="FF0000"/>
+        </w:rPr>
+        <w:t>identifier</w:t>
+      </w:r>
+      <w:r>
+        <w:rPr>
+          <w:i/>
+          <w:color w:val="FF0000"/>
+        </w:rPr>
+        <w:t xml:space="preserve"> </w:t>
+      </w:r>
+      <w:r>
+        <w:rPr>
+          <w:b/>
+          <w:i/>
+          <w:color w:val="002060"/>
+        </w:rPr>
+        <w:t>init-expression</w:t>
+      </w:r>
+      <w:r>
+        <w:rPr>
+          <w:i/>
+        </w:rPr>
+        <w:t xml:space="preserve"> </w:t>
+      </w:r>
+      <w:r>
+        <w:rPr>
+          <w:b/>
+          <w:i/>
+          <w:color w:val="FF0000"/>
+        </w:rPr>
+        <w:t xml:space="preserve">; </w:t>
+      </w:r>
+      <w:r>
+        <w:rPr>
+          <w:i/>
+        </w:rPr>
+        <w:t xml:space="preserve">| </w:t>
+      </w:r>
+      <w:r>
+        <w:rPr>
+          <w:b/>
+          <w:i/>
+          <w:color w:val="FF0000"/>
+        </w:rPr>
+        <w:t xml:space="preserve">var identifier </w:t>
+      </w:r>
+      <w:r>
+        <w:rPr>
+          <w:b/>
+          <w:i/>
+          <w:color w:val="002060"/>
+        </w:rPr>
+        <w:t xml:space="preserve">type-annotation </w:t>
+      </w:r>
+      <w:r>
+        <w:rPr>
+          <w:b/>
+          <w:i/>
+          <w:color w:val="FF0000"/>
+        </w:rPr>
+        <w:t>;</w:t>
+      </w:r>
+    </w:p>
+    <w:p>
+      <w:pPr>
+        <w:rPr>
+          <w:i/>
+        </w:rPr>
+      </w:pPr>
+    </w:p>
+    <w:p>
+      <w:pPr>
+        <w:rPr>
+          <w:b/>
+          <w:i/>
+          <w:color w:val="FF0000"/>
+        </w:rPr>
+      </w:pPr>
+      <w:r>
+        <w:rPr>
+          <w:i/>
+        </w:rPr>
+        <w:t xml:space="preserve">class-declaration -&gt; </w:t>
+      </w:r>
+      <w:r>
+        <w:rPr>
+          <w:rFonts w:hint="eastAsia"/>
+          <w:b/>
+          <w:i/>
+          <w:color w:val="FF0000"/>
+        </w:rPr>
+        <w:t>class</w:t>
+      </w:r>
+      <w:r>
+        <w:rPr>
+          <w:i/>
+          <w:color w:val="FF0000"/>
+        </w:rPr>
+        <w:t xml:space="preserve"> </w:t>
+      </w:r>
+      <w:r>
+        <w:rPr>
+          <w:b/>
+          <w:i/>
+          <w:color w:val="FF0000"/>
+        </w:rPr>
+        <w:t>identifier</w:t>
+      </w:r>
+      <w:r>
+        <w:rPr>
+          <w:i/>
+          <w:color w:val="FF0000"/>
+        </w:rPr>
+        <w:t xml:space="preserve"> </w:t>
+      </w:r>
+      <w:r>
+        <w:rPr>
+          <w:b/>
+          <w:i/>
+          <w:color w:val="002060"/>
+        </w:rPr>
+        <w:t>init-expression</w:t>
+      </w:r>
+      <w:r>
+        <w:rPr>
+          <w:i/>
+        </w:rPr>
+        <w:t xml:space="preserve"> </w:t>
+      </w:r>
+      <w:r>
+        <w:rPr>
+          <w:b/>
+          <w:i/>
+          <w:color w:val="FF0000"/>
+        </w:rPr>
+        <w:t>;</w:t>
+      </w:r>
+      <w:r>
+        <w:rPr>
+          <w:i/>
+        </w:rPr>
+        <w:t xml:space="preserve"> | </w:t>
+      </w:r>
+      <w:r>
+        <w:rPr>
+          <w:rFonts w:hint="eastAsia"/>
+          <w:b/>
+          <w:i/>
+          <w:color w:val="FF0000"/>
+        </w:rPr>
+        <w:t>class</w:t>
+      </w:r>
+      <w:r>
+        <w:rPr>
+          <w:b/>
+          <w:i/>
+          <w:color w:val="FF0000"/>
+        </w:rPr>
+        <w:t xml:space="preserve"> identifier</w:t>
+      </w:r>
+      <w:r>
+        <w:rPr>
+          <w:i/>
+        </w:rPr>
+        <w:t xml:space="preserve"> </w:t>
+      </w:r>
+      <w:r>
+        <w:rPr>
+          <w:b/>
+          <w:i/>
+          <w:color w:val="002060"/>
+        </w:rPr>
+        <w:t>type-annotation</w:t>
+      </w:r>
+      <w:r>
+        <w:rPr>
+          <w:b/>
+          <w:i/>
+          <w:color w:val="FF0000"/>
+        </w:rPr>
+        <w:t xml:space="preserve"> ;</w:t>
+      </w:r>
+    </w:p>
+    <w:p>
+      <w:pPr>
+        <w:rPr>
+          <w:i/>
+        </w:rPr>
+      </w:pPr>
+    </w:p>
+    <w:p>
+      <w:pPr>
+        <w:rPr>
+          <w:i/>
+        </w:rPr>
+      </w:pPr>
+      <w:r>
+        <w:rPr>
+          <w:rFonts w:hint="eastAsia"/>
+          <w:i/>
+        </w:rPr>
+        <w:t xml:space="preserve">constant-declaration -&gt; </w:t>
+      </w:r>
+      <w:r>
+        <w:rPr>
+          <w:rFonts w:hint="eastAsia"/>
+          <w:b/>
+          <w:i/>
+          <w:color w:val="FF0000"/>
+        </w:rPr>
+        <w:t>const</w:t>
+      </w:r>
+      <w:r>
+        <w:rPr>
+          <w:rFonts w:hint="eastAsia"/>
+          <w:i/>
+          <w:color w:val="FF0000"/>
+        </w:rPr>
+        <w:t xml:space="preserve"> </w:t>
+      </w:r>
+      <w:r>
+        <w:rPr>
+          <w:rFonts w:hint="eastAsia"/>
+          <w:b/>
+          <w:i/>
+          <w:color w:val="FF0000"/>
+        </w:rPr>
+        <w:t>identifier</w:t>
+      </w:r>
+      <w:r>
+        <w:rPr>
+          <w:rFonts w:hint="eastAsia"/>
+          <w:i/>
+          <w:color w:val="FF0000"/>
+        </w:rPr>
+        <w:t xml:space="preserve"> </w:t>
+      </w:r>
+      <w:r>
+        <w:rPr>
+          <w:rFonts w:hint="eastAsia"/>
+          <w:b/>
+          <w:i/>
+          <w:color w:val="002060"/>
+        </w:rPr>
+        <w:t>init-expression</w:t>
+      </w:r>
+      <w:r>
+        <w:rPr>
+          <w:rFonts w:hint="eastAsia"/>
+          <w:i/>
+        </w:rPr>
+        <w:t xml:space="preserve"> </w:t>
+      </w:r>
+      <w:r>
+        <w:rPr>
+          <w:rFonts w:hint="eastAsia"/>
+          <w:b/>
+          <w:i/>
+          <w:color w:val="FF0000"/>
+        </w:rPr>
+        <w:t>;</w:t>
+      </w:r>
+      <w:r>
+        <w:rPr>
+          <w:rFonts w:hint="eastAsia"/>
+          <w:i/>
+        </w:rPr>
+        <w:t xml:space="preserve"> | </w:t>
+      </w:r>
+      <w:r>
+        <w:rPr>
+          <w:rFonts w:hint="eastAsia"/>
+          <w:b/>
+          <w:i/>
+          <w:color w:val="FF0000"/>
+        </w:rPr>
+        <w:t>const</w:t>
+      </w:r>
+      <w:r>
+        <w:rPr>
+          <w:rFonts w:hint="eastAsia"/>
+          <w:i/>
+          <w:color w:val="FF0000"/>
+        </w:rPr>
+        <w:t xml:space="preserve"> </w:t>
+      </w:r>
+      <w:r>
+        <w:rPr>
+          <w:rFonts w:hint="eastAsia"/>
+          <w:b/>
+          <w:i/>
+          <w:color w:val="FF0000"/>
+        </w:rPr>
+        <w:t>identifier</w:t>
+      </w:r>
+      <w:r>
+        <w:rPr>
+          <w:rFonts w:hint="eastAsia"/>
+          <w:i/>
+          <w:color w:val="FF0000"/>
+        </w:rPr>
+        <w:t xml:space="preserve"> </w:t>
+      </w:r>
+      <w:r>
+        <w:rPr>
+          <w:rFonts w:hint="eastAsia"/>
+          <w:b/>
+          <w:i/>
+          <w:color w:val="002060"/>
+        </w:rPr>
+        <w:t xml:space="preserve">type-annotation </w:t>
+      </w:r>
+      <w:r>
+        <w:rPr>
+          <w:rFonts w:hint="eastAsia"/>
+          <w:b/>
+          <w:i/>
+          <w:color w:val="FF0000"/>
+        </w:rPr>
+        <w:t>;</w:t>
+      </w:r>
+    </w:p>
+    <w:p>
+      <w:pPr>
+        <w:rPr>
+          <w:i/>
+        </w:rPr>
+      </w:pPr>
+    </w:p>
+    <w:p>
+      <w:pPr>
+        <w:rPr>
+          <w:b/>
+          <w:i/>
+          <w:color w:val="002060"/>
+        </w:rPr>
+      </w:pPr>
+      <w:r>
+        <w:rPr>
+          <w:i/>
+        </w:rPr>
+        <w:t xml:space="preserve">init-expression -&gt; </w:t>
+      </w:r>
+      <w:r>
+        <w:rPr>
+          <w:b/>
+          <w:i/>
+          <w:color w:val="FF0000"/>
+        </w:rPr>
+        <w:t xml:space="preserve">= </w:t>
+      </w:r>
+      <w:r>
+        <w:rPr>
+          <w:b/>
+          <w:i/>
+          <w:color w:val="002060"/>
+        </w:rPr>
+        <w:t>expression</w:t>
+      </w:r>
+    </w:p>
+    <w:p>
+      <w:pPr>
+        <w:rPr>
+          <w:i/>
+        </w:rPr>
+      </w:pPr>
+    </w:p>
+    <w:p>
+      <w:pPr>
+        <w:rPr>
+          <w:b/>
+          <w:i/>
+          <w:color w:val="002060"/>
+        </w:rPr>
+      </w:pPr>
+      <w:r>
+        <w:rPr>
+          <w:i/>
+        </w:rPr>
+        <w:t xml:space="preserve">type-annotation -&gt; </w:t>
+      </w:r>
+      <w:r>
+        <w:rPr>
+          <w:b/>
+          <w:i/>
+          <w:color w:val="FF0000"/>
+        </w:rPr>
+        <w:t>:</w:t>
+      </w:r>
+      <w:r>
+        <w:rPr>
+          <w:i/>
+        </w:rPr>
+        <w:t xml:space="preserve"> </w:t>
+      </w:r>
+      <w:r>
+        <w:rPr>
+          <w:b/>
+          <w:i/>
+          <w:color w:val="002060"/>
+        </w:rPr>
+        <w:t>type</w:t>
+      </w:r>
+    </w:p>
+    <w:p>
+      <w:pPr>
+        <w:rPr>
+          <w:i/>
+        </w:rPr>
+      </w:pPr>
+    </w:p>
+    <w:p>
+      <w:pPr>
+        <w:rPr>
+          <w:b/>
+          <w:i/>
+          <w:color w:val="FF0000"/>
+        </w:rPr>
+      </w:pPr>
+      <w:r>
+        <w:rPr>
+          <w:i/>
+        </w:rPr>
+        <w:t xml:space="preserve">type -&gt; </w:t>
+      </w:r>
+      <w:r>
+        <w:rPr>
+          <w:b/>
+          <w:i/>
+          <w:color w:val="FF0000"/>
+        </w:rPr>
+        <w:t>int</w:t>
+      </w:r>
+      <w:r>
+        <w:rPr>
+          <w:i/>
+          <w:color w:val="FF0000"/>
+        </w:rPr>
+        <w:t xml:space="preserve"> </w:t>
+      </w:r>
+      <w:r>
+        <w:rPr>
+          <w:i/>
+        </w:rPr>
+        <w:t xml:space="preserve">| </w:t>
+      </w:r>
+      <w:r>
+        <w:rPr>
+          <w:b/>
+          <w:i/>
+          <w:color w:val="FF0000"/>
+        </w:rPr>
+        <w:t>bool</w:t>
+      </w:r>
+    </w:p>
+    <w:p>
+      <w:pPr>
+        <w:rPr>
+          <w:i/>
+        </w:rPr>
+      </w:pPr>
+    </w:p>
+    <w:p>
+      <w:pPr>
+        <w:rPr>
+          <w:i/>
+        </w:rPr>
+      </w:pPr>
+      <w:r>
+        <w:rPr>
+          <w:i/>
+        </w:rPr>
+        <w:t xml:space="preserve">top-level -&gt; </w:t>
+      </w:r>
+      <w:r>
+        <w:rPr>
+          <w:b/>
+          <w:i/>
+          <w:color w:val="002060"/>
+        </w:rPr>
+        <w:t>statement</w:t>
+      </w:r>
+      <w:r>
+        <w:rPr>
+          <w:i/>
+          <w:color w:val="002060"/>
+        </w:rPr>
+        <w:t xml:space="preserve"> </w:t>
+      </w:r>
+      <w:r>
+        <w:rPr>
+          <w:b/>
+          <w:i/>
+          <w:color w:val="002060"/>
+        </w:rPr>
+        <w:t>top-level</w:t>
+      </w:r>
+      <w:r>
+        <w:rPr>
+          <w:i/>
+        </w:rPr>
+        <w:t xml:space="preserve"> | </w:t>
+      </w:r>
+      <w:r>
+        <w:rPr>
+          <w:b/>
+          <w:i/>
+          <w:color w:val="FF0000"/>
+        </w:rPr>
+        <w:t>EPSILON</w:t>
+      </w:r>
+    </w:p>
+    <w:p>
+      <w:pPr>
+        <w:rPr>
+          <w:rFonts w:hint="eastAsia"/>
+        </w:rPr>
+      </w:pPr>
+    </w:p>
+    <w:p>
+      <w:pPr>
+        <w:rPr>
+          <w:b/>
+          <w:i/>
+          <w:color w:val="FF0000"/>
+        </w:rPr>
+      </w:pPr>
+      <w:r>
+        <w:rPr>
+          <w:rFonts w:hint="eastAsia"/>
+          <w:b/>
+          <w:i/>
+          <w:color w:val="FF0000"/>
+        </w:rPr>
+        <w:t>(</w:t>
+      </w:r>
+      <w:r>
+        <w:rPr>
+          <w:rFonts w:hint="eastAsia"/>
+          <w:b/>
+          <w:i/>
+          <w:color w:val="FF0000"/>
+        </w:rPr>
+        <w:t>注：由于‘</w:t>
+      </w:r>
+      <w:r>
+        <w:rPr>
+          <w:rFonts w:hint="eastAsia"/>
+          <w:b/>
+          <w:i/>
+          <w:color w:val="FF0000"/>
+        </w:rPr>
+        <w:t>||</w:t>
+      </w:r>
+      <w:r>
+        <w:rPr>
+          <w:rFonts w:hint="eastAsia"/>
+          <w:b/>
+          <w:i/>
+          <w:color w:val="FF0000"/>
+        </w:rPr>
+        <w:t>’运算会被识别为分隔符，所以使用</w:t>
+      </w:r>
+      <w:r>
+        <w:rPr>
+          <w:rFonts w:hint="eastAsia"/>
+          <w:b/>
+          <w:i/>
+          <w:color w:val="FF0000"/>
+        </w:rPr>
+        <w:t>XX</w:t>
+      </w:r>
+      <w:r>
+        <w:rPr>
+          <w:rFonts w:hint="eastAsia"/>
+          <w:b/>
+          <w:i/>
+          <w:color w:val="FF0000"/>
+        </w:rPr>
+        <w:t>代替</w:t>
+      </w:r>
+      <w:r>
+        <w:rPr>
+          <w:rFonts w:hint="eastAsia"/>
+          <w:b/>
+          <w:i/>
+          <w:color w:val="FF0000"/>
+        </w:rPr>
+        <w:t>)</w:t>
+      </w:r>
       <w:bookmarkStart w:id="0" w:name="_GoBack"/>
       <w:bookmarkEnd w:id="0"/>
     </w:p>
-    <w:p>
-      <w:pPr>
-        <w:rPr>
-          <w:rFonts w:hint="eastAsia"/>
-          <w:b/>
-          <w:i/>
-          <w:color w:val="002060"/>
-        </w:rPr>
-      </w:pPr>
-      <w:r>
-        <w:rPr>
-          <w:rFonts w:hint="eastAsia"/>
-          <w:i/>
-        </w:rPr>
-        <w:t>post-expression -&gt;</w:t>
-      </w:r>
-      <w:r>
-        <w:rPr>
-          <w:rFonts w:hint="eastAsia"/>
-          <w:b/>
-          <w:i/>
-          <w:color w:val="002060"/>
-        </w:rPr>
-        <w:t xml:space="preserve"> primary-ex</w:t>
-      </w:r>
-      <w:r>
-        <w:rPr>
-          <w:rFonts w:hint="eastAsia"/>
-          <w:b/>
-          <w:i/>
-          <w:color w:val="002060"/>
-        </w:rPr>
-        <w:t xml:space="preserve">pression </w:t>
-      </w:r>
-      <w:r>
-        <w:rPr>
-          <w:rFonts w:hint="eastAsia"/>
-          <w:b/>
-          <w:i/>
-          <w:color w:val="002060"/>
-        </w:rPr>
-        <w:t xml:space="preserve"> </w:t>
-      </w:r>
-      <w:r>
-        <w:rPr>
-          <w:rFonts w:hint="eastAsia"/>
-          <w:b/>
-          <w:i/>
-          <w:color w:val="002060"/>
-        </w:rPr>
-        <w:t>|</w:t>
-      </w:r>
-      <w:r>
-        <w:rPr>
-          <w:rFonts w:hint="eastAsia"/>
-          <w:b/>
-          <w:i/>
-          <w:color w:val="002060"/>
-        </w:rPr>
-        <w:t xml:space="preserve"> </w:t>
-      </w:r>
-      <w:r>
-        <w:rPr>
-          <w:rFonts w:hint="eastAsia"/>
-          <w:b/>
-          <w:i/>
-          <w:color w:val="002060"/>
-        </w:rPr>
-        <w:t xml:space="preserve"> primary-expression post-expression-tail</w:t>
-      </w:r>
-      <w:r>
-        <w:rPr>
-          <w:rFonts w:hint="eastAsia"/>
-          <w:b/>
-          <w:i/>
-          <w:color w:val="002060"/>
-        </w:rPr>
-        <w:t xml:space="preserve"> </w:t>
-      </w:r>
-    </w:p>
-    <w:p>
-      <w:pPr>
-        <w:rPr>
-          <w:b/>
-          <w:i/>
-          <w:color w:val="002060"/>
-        </w:rPr>
-      </w:pPr>
-    </w:p>
-    <w:p>
-      <w:pPr>
-        <w:rPr>
-          <w:rFonts w:hint="eastAsia"/>
-          <w:b/>
-          <w:i/>
-          <w:color w:val="002060"/>
-        </w:rPr>
-      </w:pPr>
-      <w:r>
-        <w:rPr>
-          <w:rFonts w:hint="eastAsia"/>
-          <w:i/>
-          <w:color w:val="000000" w:themeColor="text1"/>
-        </w:rPr>
-        <w:t>post-expression-tail -&gt;</w:t>
-      </w:r>
-      <w:r>
-        <w:rPr>
-          <w:rFonts w:hint="eastAsia"/>
-          <w:b/>
-          <w:i/>
-          <w:color w:val="002060"/>
-        </w:rPr>
-        <w:t xml:space="preserve"> </w:t>
-      </w:r>
-      <w:r>
-        <w:rPr>
-          <w:rFonts w:hint="eastAsia"/>
-          <w:b/>
-          <w:i/>
-          <w:color w:val="002060"/>
-        </w:rPr>
-        <w:t xml:space="preserve"> </w:t>
-      </w:r>
-      <w:r>
-        <w:rPr>
-          <w:rFonts w:hint="eastAsia"/>
-          <w:b/>
-          <w:i/>
-          <w:color w:val="FF0000"/>
-        </w:rPr>
-        <w:t xml:space="preserve">. </w:t>
-      </w:r>
-      <w:r>
-        <w:rPr>
-          <w:rFonts w:hint="eastAsia"/>
-          <w:b/>
-          <w:i/>
-          <w:color w:val="FF0000"/>
-        </w:rPr>
-        <w:t xml:space="preserve"> </w:t>
-      </w:r>
-      <w:r>
-        <w:rPr>
-          <w:rFonts w:hint="eastAsia"/>
-          <w:b/>
-          <w:i/>
-          <w:color w:val="FF0000"/>
-        </w:rPr>
-        <w:t>identifier</w:t>
-      </w:r>
-      <w:r>
-        <w:rPr>
-          <w:rFonts w:hint="eastAsia"/>
-          <w:b/>
-          <w:i/>
-          <w:color w:val="FF0000"/>
-        </w:rPr>
-        <w:t xml:space="preserve"> </w:t>
-      </w:r>
-      <w:r>
-        <w:rPr>
-          <w:rFonts w:hint="eastAsia"/>
-          <w:b/>
-          <w:i/>
-          <w:color w:val="002060"/>
-        </w:rPr>
-        <w:t xml:space="preserve"> post-expression-tail</w:t>
-      </w:r>
-      <w:r>
-        <w:rPr>
-          <w:rFonts w:hint="eastAsia"/>
-          <w:b/>
-          <w:i/>
-          <w:color w:val="002060"/>
-        </w:rPr>
-        <w:t xml:space="preserve"> |</w:t>
-      </w:r>
-      <w:r>
-        <w:rPr>
-          <w:rFonts w:hint="eastAsia"/>
-          <w:b/>
-          <w:i/>
-          <w:color w:val="002060"/>
-        </w:rPr>
-        <w:t xml:space="preserve"> </w:t>
-      </w:r>
-      <w:r>
-        <w:rPr>
-          <w:rFonts w:hint="eastAsia"/>
-          <w:b/>
-          <w:i/>
-          <w:color w:val="FF0000"/>
-        </w:rPr>
-        <w:t>++</w:t>
-      </w:r>
-      <w:r>
-        <w:rPr>
-          <w:rFonts w:hint="eastAsia"/>
-          <w:b/>
-          <w:i/>
-          <w:color w:val="002060"/>
-        </w:rPr>
-        <w:t xml:space="preserve"> post-expression-tail </w:t>
-      </w:r>
-    </w:p>
-    <w:p>
-      <w:pPr>
-        <w:ind w:left="840" w:firstLine="420"/>
-        <w:rPr>
-          <w:b/>
-          <w:i/>
-          <w:color w:val="002060"/>
-        </w:rPr>
-      </w:pPr>
-      <w:r>
-        <w:rPr>
-          <w:rFonts w:hint="eastAsia"/>
-          <w:b/>
-          <w:i/>
-          <w:color w:val="002060"/>
-        </w:rPr>
-        <w:t>|</w:t>
-      </w:r>
-      <w:r>
-        <w:rPr>
-          <w:rFonts w:hint="eastAsia"/>
-          <w:b/>
-          <w:i/>
-          <w:color w:val="FF0000"/>
-        </w:rPr>
-        <w:t xml:space="preserve"> --</w:t>
-      </w:r>
-      <w:r>
-        <w:rPr>
-          <w:rFonts w:hint="eastAsia"/>
-          <w:b/>
-          <w:i/>
-          <w:color w:val="002060"/>
-        </w:rPr>
-        <w:t xml:space="preserve"> post-expression-tail |</w:t>
-      </w:r>
-      <w:r>
-        <w:rPr>
-          <w:rFonts w:hint="eastAsia"/>
-          <w:b/>
-          <w:i/>
-          <w:color w:val="002060"/>
-        </w:rPr>
-        <w:t xml:space="preserve"> </w:t>
-      </w:r>
-      <w:r>
-        <w:rPr>
-          <w:rFonts w:hint="eastAsia"/>
-          <w:b/>
-          <w:i/>
-          <w:color w:val="FF0000"/>
-        </w:rPr>
-        <w:t>EPSILON</w:t>
-      </w:r>
-    </w:p>
-    <w:p>
-      <w:pPr>
-        <w:rPr>
-          <w:i/>
-        </w:rPr>
-      </w:pPr>
-    </w:p>
-    <w:p>
-      <w:pPr>
-        <w:rPr>
-          <w:b/>
-          <w:i/>
-          <w:color w:val="FF0000"/>
-        </w:rPr>
-      </w:pPr>
-      <w:r>
-        <w:rPr>
-          <w:i/>
-        </w:rPr>
-        <w:t xml:space="preserve">primary-expression -&gt; </w:t>
-      </w:r>
-      <w:r>
-        <w:rPr>
-          <w:b/>
-          <w:i/>
-          <w:color w:val="002060"/>
-        </w:rPr>
-        <w:t>identifier</w:t>
-      </w:r>
-      <w:r>
-        <w:rPr>
-          <w:i/>
-        </w:rPr>
-        <w:t xml:space="preserve"> | </w:t>
-      </w:r>
-      <w:r>
-        <w:rPr>
-          <w:b/>
-          <w:i/>
-          <w:color w:val="002060"/>
-        </w:rPr>
-        <w:t>identifier arg-list</w:t>
-      </w:r>
-      <w:r>
-        <w:rPr>
-          <w:i/>
-        </w:rPr>
-        <w:t xml:space="preserve"> | </w:t>
-      </w:r>
-      <w:r>
-        <w:rPr>
-          <w:b/>
-          <w:i/>
-          <w:color w:val="FF0000"/>
-        </w:rPr>
-        <w:t>(</w:t>
-      </w:r>
-      <w:r>
-        <w:rPr>
-          <w:i/>
-        </w:rPr>
-        <w:t xml:space="preserve"> </w:t>
-      </w:r>
-      <w:r>
-        <w:rPr>
-          <w:b/>
-          <w:i/>
-          <w:color w:val="002060"/>
-        </w:rPr>
-        <w:t>expression</w:t>
-      </w:r>
-      <w:r>
-        <w:rPr>
-          <w:i/>
-        </w:rPr>
-        <w:t xml:space="preserve"> </w:t>
-      </w:r>
-      <w:r>
-        <w:rPr>
-          <w:b/>
-          <w:i/>
-          <w:color w:val="FF0000"/>
-        </w:rPr>
-        <w:t>)</w:t>
-      </w:r>
-      <w:r>
-        <w:rPr>
-          <w:i/>
-        </w:rPr>
-        <w:t xml:space="preserve"> | </w:t>
-      </w:r>
-      <w:r>
-        <w:rPr>
-          <w:b/>
-          <w:i/>
-          <w:color w:val="FF0000"/>
-        </w:rPr>
-        <w:t>INT-LITERAL</w:t>
-      </w:r>
-      <w:r>
-        <w:rPr>
-          <w:i/>
-        </w:rPr>
-        <w:t xml:space="preserve"> | </w:t>
-      </w:r>
-      <w:r>
-        <w:rPr>
-          <w:b/>
-          <w:i/>
-          <w:color w:val="FF0000"/>
-        </w:rPr>
-        <w:t>BOOL-LITERAL</w:t>
-      </w:r>
-    </w:p>
-    <w:p>
-      <w:pPr>
-        <w:rPr>
-          <w:i/>
-        </w:rPr>
-      </w:pPr>
-    </w:p>
-    <w:p>
-      <w:pPr>
-        <w:rPr>
-          <w:b/>
-          <w:i/>
-          <w:color w:val="FF0000"/>
-        </w:rPr>
-      </w:pPr>
-      <w:r>
-        <w:rPr>
-          <w:i/>
-        </w:rPr>
-        <w:t xml:space="preserve">para-list -&gt; </w:t>
-      </w:r>
-      <w:r>
-        <w:rPr>
-          <w:b/>
-          <w:i/>
-          <w:color w:val="FF0000"/>
-        </w:rPr>
-        <w:t xml:space="preserve">( ) </w:t>
-      </w:r>
-      <w:r>
-        <w:rPr>
-          <w:i/>
-        </w:rPr>
-        <w:t xml:space="preserve">| </w:t>
-      </w:r>
-      <w:r>
-        <w:rPr>
-          <w:b/>
-          <w:i/>
-          <w:color w:val="FF0000"/>
-        </w:rPr>
-        <w:t>(</w:t>
-      </w:r>
-      <w:r>
-        <w:rPr>
-          <w:i/>
-        </w:rPr>
-        <w:t xml:space="preserve"> </w:t>
-      </w:r>
-      <w:r>
-        <w:rPr>
-          <w:b/>
-          <w:i/>
-          <w:color w:val="002060"/>
-        </w:rPr>
-        <w:t>proper-para-list</w:t>
-      </w:r>
-      <w:r>
-        <w:rPr>
-          <w:i/>
-        </w:rPr>
-        <w:t xml:space="preserve"> </w:t>
-      </w:r>
-      <w:r>
-        <w:rPr>
-          <w:b/>
-          <w:i/>
-          <w:color w:val="FF0000"/>
-        </w:rPr>
-        <w:t>)</w:t>
-      </w:r>
-    </w:p>
-    <w:p>
-      <w:pPr>
-        <w:rPr>
-          <w:i/>
-        </w:rPr>
-      </w:pPr>
-    </w:p>
-    <w:p>
-      <w:pPr>
-        <w:rPr>
-          <w:b/>
-          <w:i/>
-          <w:color w:val="002060"/>
-        </w:rPr>
-      </w:pPr>
-      <w:r>
-        <w:rPr>
-          <w:i/>
-        </w:rPr>
-        <w:t xml:space="preserve">proper-para-list -&gt; </w:t>
-      </w:r>
-      <w:r>
-        <w:rPr>
-          <w:b/>
-          <w:i/>
-          <w:color w:val="002060"/>
-        </w:rPr>
-        <w:t>para-declaration proper-para-list-tail</w:t>
-      </w:r>
-    </w:p>
-    <w:p>
-      <w:pPr>
-        <w:rPr>
-          <w:i/>
-        </w:rPr>
-      </w:pPr>
-    </w:p>
-    <w:p>
-      <w:pPr>
-        <w:rPr>
-          <w:b/>
-          <w:i/>
-          <w:color w:val="FF0000"/>
-        </w:rPr>
-      </w:pPr>
-      <w:r>
-        <w:rPr>
-          <w:i/>
-        </w:rPr>
-        <w:t xml:space="preserve">proper-para-list-tail -&gt; </w:t>
-      </w:r>
-      <w:r>
-        <w:rPr>
-          <w:b/>
-          <w:i/>
-          <w:color w:val="FF0000"/>
-        </w:rPr>
-        <w:t>,</w:t>
-      </w:r>
-      <w:r>
-        <w:rPr>
-          <w:i/>
-        </w:rPr>
-        <w:t xml:space="preserve"> </w:t>
-      </w:r>
-      <w:r>
-        <w:rPr>
-          <w:b/>
-          <w:i/>
-          <w:color w:val="002060"/>
-        </w:rPr>
-        <w:t xml:space="preserve">para-declaration proper-para-list-tail </w:t>
-      </w:r>
-      <w:r>
-        <w:rPr>
-          <w:i/>
-        </w:rPr>
-        <w:t xml:space="preserve">| </w:t>
-      </w:r>
-      <w:r>
-        <w:rPr>
-          <w:b/>
-          <w:i/>
-          <w:color w:val="FF0000"/>
-        </w:rPr>
-        <w:t>EPSILON</w:t>
-      </w:r>
-    </w:p>
-    <w:p>
-      <w:pPr>
-        <w:rPr>
-          <w:i/>
-        </w:rPr>
-      </w:pPr>
-    </w:p>
-    <w:p>
-      <w:pPr>
-        <w:rPr>
-          <w:b/>
-          <w:i/>
-          <w:color w:val="FF0000"/>
-        </w:rPr>
-      </w:pPr>
-      <w:r>
-        <w:rPr>
-          <w:i/>
-        </w:rPr>
-        <w:t xml:space="preserve">para-declaration -&gt; </w:t>
-      </w:r>
-      <w:r>
-        <w:rPr>
-          <w:b/>
-          <w:i/>
-          <w:color w:val="002060"/>
-        </w:rPr>
-        <w:t>type</w:t>
-      </w:r>
-      <w:r>
-        <w:rPr>
-          <w:i/>
-          <w:color w:val="002060"/>
-        </w:rPr>
-        <w:t xml:space="preserve"> </w:t>
-      </w:r>
-      <w:r>
-        <w:rPr>
-          <w:b/>
-          <w:i/>
-          <w:color w:val="FF0000"/>
-        </w:rPr>
-        <w:t>identifier</w:t>
-      </w:r>
-    </w:p>
-    <w:p>
-      <w:pPr>
-        <w:rPr>
-          <w:i/>
-        </w:rPr>
-      </w:pPr>
-    </w:p>
-    <w:p>
-      <w:pPr>
-        <w:rPr>
-          <w:i/>
-        </w:rPr>
-      </w:pPr>
-      <w:r>
-        <w:rPr>
-          <w:i/>
-        </w:rPr>
-        <w:t xml:space="preserve">arg-list -&gt; </w:t>
-      </w:r>
-      <w:r>
-        <w:rPr>
-          <w:b/>
-          <w:i/>
-          <w:color w:val="FF0000"/>
-        </w:rPr>
-        <w:t>( )</w:t>
-      </w:r>
-      <w:r>
-        <w:rPr>
-          <w:i/>
-        </w:rPr>
-        <w:t xml:space="preserve"> | (</w:t>
-      </w:r>
-      <w:r>
-        <w:rPr>
-          <w:b/>
-          <w:i/>
-          <w:color w:val="002060"/>
-        </w:rPr>
-        <w:t xml:space="preserve"> proper-arg-list </w:t>
-      </w:r>
-      <w:r>
-        <w:rPr>
-          <w:i/>
-        </w:rPr>
-        <w:t>)</w:t>
-      </w:r>
-    </w:p>
-    <w:p>
-      <w:pPr>
-        <w:rPr>
-          <w:i/>
-        </w:rPr>
-      </w:pPr>
-    </w:p>
-    <w:p>
-      <w:pPr>
-        <w:rPr>
-          <w:b/>
-          <w:i/>
-          <w:color w:val="002060"/>
-        </w:rPr>
-      </w:pPr>
-      <w:r>
-        <w:rPr>
-          <w:i/>
-        </w:rPr>
-        <w:t xml:space="preserve">proper-arg-list -&gt; </w:t>
-      </w:r>
-      <w:r>
-        <w:rPr>
-          <w:b/>
-          <w:i/>
-          <w:color w:val="002060"/>
-        </w:rPr>
-        <w:t>arg proper-arg-list-tail</w:t>
-      </w:r>
-    </w:p>
-    <w:p>
-      <w:pPr>
-        <w:rPr>
-          <w:b/>
-          <w:i/>
-          <w:color w:val="002060"/>
-        </w:rPr>
-      </w:pPr>
-    </w:p>
-    <w:p>
-      <w:pPr>
-        <w:rPr>
-          <w:b/>
-          <w:i/>
-          <w:color w:val="FF0000"/>
-        </w:rPr>
-      </w:pPr>
-      <w:r>
-        <w:rPr>
-          <w:i/>
-        </w:rPr>
-        <w:t>proper-arg-list-tail -&gt;</w:t>
-      </w:r>
-      <w:r>
-        <w:rPr>
-          <w:b/>
-          <w:i/>
-          <w:color w:val="FF0000"/>
-        </w:rPr>
-        <w:t xml:space="preserve"> ,</w:t>
-      </w:r>
-      <w:r>
-        <w:rPr>
-          <w:i/>
-        </w:rPr>
-        <w:t xml:space="preserve"> </w:t>
-      </w:r>
-      <w:r>
-        <w:rPr>
-          <w:b/>
-          <w:i/>
-          <w:color w:val="002060"/>
-        </w:rPr>
-        <w:t xml:space="preserve">arg proper-arg-list-tail </w:t>
-      </w:r>
-      <w:r>
-        <w:rPr>
-          <w:i/>
-        </w:rPr>
-        <w:t xml:space="preserve">| </w:t>
-      </w:r>
-      <w:r>
-        <w:rPr>
-          <w:b/>
-          <w:i/>
-          <w:color w:val="FF0000"/>
-        </w:rPr>
-        <w:t>EPSILON</w:t>
-      </w:r>
-    </w:p>
-    <w:p>
-      <w:pPr>
-        <w:rPr>
-          <w:i/>
-        </w:rPr>
-      </w:pPr>
-    </w:p>
-    <w:p>
-      <w:pPr>
-        <w:rPr>
-          <w:b/>
-          <w:i/>
-          <w:color w:val="002060"/>
-        </w:rPr>
-      </w:pPr>
-      <w:r>
-        <w:rPr>
-          <w:i/>
-        </w:rPr>
-        <w:t xml:space="preserve">arg -&gt; </w:t>
-      </w:r>
-      <w:r>
-        <w:rPr>
-          <w:b/>
-          <w:i/>
-          <w:color w:val="002060"/>
-        </w:rPr>
-        <w:t>expression</w:t>
-      </w:r>
-    </w:p>
-    <w:p>
-      <w:pPr>
-        <w:rPr>
-          <w:i/>
-        </w:rPr>
-      </w:pPr>
-    </w:p>
-    <w:p>
-      <w:pPr>
-        <w:rPr>
-          <w:b/>
-          <w:i/>
-          <w:color w:val="002060"/>
-        </w:rPr>
-      </w:pPr>
-      <w:r>
-        <w:rPr>
-          <w:i/>
-        </w:rPr>
-        <w:t xml:space="preserve">declaration-statement -&gt; </w:t>
-      </w:r>
-      <w:r>
-        <w:rPr>
-          <w:b/>
-          <w:i/>
-          <w:color w:val="002060"/>
-        </w:rPr>
-        <w:t>function-declaration</w:t>
-      </w:r>
-      <w:r>
-        <w:rPr>
-          <w:i/>
-        </w:rPr>
-        <w:t xml:space="preserve"> | </w:t>
-      </w:r>
-      <w:r>
-        <w:rPr>
-          <w:b/>
-          <w:i/>
-          <w:color w:val="002060"/>
-        </w:rPr>
-        <w:t>constant-declaration</w:t>
-      </w:r>
-      <w:r>
-        <w:rPr>
-          <w:i/>
-        </w:rPr>
-        <w:t xml:space="preserve"> | </w:t>
-      </w:r>
-      <w:r>
-        <w:rPr>
-          <w:b/>
-          <w:i/>
-          <w:color w:val="002060"/>
-        </w:rPr>
-        <w:t>variable-declaration</w:t>
-      </w:r>
-      <w:r>
-        <w:rPr>
-          <w:i/>
-        </w:rPr>
-        <w:t xml:space="preserve"> | </w:t>
-      </w:r>
-      <w:r>
-        <w:rPr>
-          <w:b/>
-          <w:i/>
-          <w:color w:val="002060"/>
-        </w:rPr>
-        <w:t>class-declaration</w:t>
-      </w:r>
-    </w:p>
-    <w:p>
-      <w:pPr>
-        <w:rPr>
-          <w:b/>
-          <w:i/>
-          <w:color w:val="002060"/>
-        </w:rPr>
-      </w:pPr>
-      <w:r>
-        <w:rPr>
-          <w:i/>
-        </w:rPr>
-        <w:t xml:space="preserve">function-declaration -&gt; </w:t>
-      </w:r>
-      <w:r>
-        <w:rPr>
-          <w:b/>
-          <w:i/>
-          <w:color w:val="FF0000"/>
-        </w:rPr>
-        <w:t>identifier</w:t>
-      </w:r>
-      <w:r>
-        <w:rPr>
-          <w:i/>
-          <w:color w:val="FF0000"/>
-        </w:rPr>
-        <w:t xml:space="preserve"> </w:t>
-      </w:r>
-      <w:r>
-        <w:rPr>
-          <w:b/>
-          <w:i/>
-          <w:color w:val="002060"/>
-        </w:rPr>
-        <w:t>para-list compound-statement</w:t>
-      </w:r>
-    </w:p>
-    <w:p>
-      <w:pPr>
-        <w:rPr>
-          <w:i/>
-        </w:rPr>
-      </w:pPr>
-    </w:p>
-    <w:p>
-      <w:pPr>
-        <w:rPr>
-          <w:b/>
-          <w:i/>
-          <w:color w:val="FF0000"/>
-        </w:rPr>
-      </w:pPr>
-      <w:r>
-        <w:rPr>
-          <w:i/>
-        </w:rPr>
-        <w:t xml:space="preserve">variable-declaration -&gt; </w:t>
-      </w:r>
-      <w:r>
-        <w:rPr>
-          <w:b/>
-          <w:i/>
-          <w:color w:val="FF0000"/>
-        </w:rPr>
-        <w:t>var</w:t>
-      </w:r>
-      <w:r>
-        <w:rPr>
-          <w:i/>
-          <w:color w:val="FF0000"/>
-        </w:rPr>
-        <w:t xml:space="preserve"> </w:t>
-      </w:r>
-      <w:r>
-        <w:rPr>
-          <w:b/>
-          <w:i/>
-          <w:color w:val="FF0000"/>
-        </w:rPr>
-        <w:t>identifier</w:t>
-      </w:r>
-      <w:r>
-        <w:rPr>
-          <w:i/>
-          <w:color w:val="FF0000"/>
-        </w:rPr>
-        <w:t xml:space="preserve"> </w:t>
-      </w:r>
-      <w:r>
-        <w:rPr>
-          <w:b/>
-          <w:i/>
-          <w:color w:val="002060"/>
-        </w:rPr>
-        <w:t>init-expression</w:t>
-      </w:r>
-      <w:r>
-        <w:rPr>
-          <w:i/>
-        </w:rPr>
-        <w:t xml:space="preserve"> </w:t>
-      </w:r>
-      <w:r>
-        <w:rPr>
-          <w:b/>
-          <w:i/>
-          <w:color w:val="FF0000"/>
-        </w:rPr>
-        <w:t xml:space="preserve">; </w:t>
-      </w:r>
-      <w:r>
-        <w:rPr>
-          <w:i/>
-        </w:rPr>
-        <w:t xml:space="preserve">| </w:t>
-      </w:r>
-      <w:r>
-        <w:rPr>
-          <w:b/>
-          <w:i/>
-          <w:color w:val="FF0000"/>
-        </w:rPr>
-        <w:t xml:space="preserve">var identifier </w:t>
-      </w:r>
-      <w:r>
-        <w:rPr>
-          <w:b/>
-          <w:i/>
-          <w:color w:val="002060"/>
-        </w:rPr>
-        <w:t xml:space="preserve">type-annotation </w:t>
-      </w:r>
-      <w:r>
-        <w:rPr>
-          <w:b/>
-          <w:i/>
-          <w:color w:val="FF0000"/>
-        </w:rPr>
-        <w:t>;</w:t>
-      </w:r>
-    </w:p>
-    <w:p>
-      <w:pPr>
-        <w:rPr>
-          <w:i/>
-        </w:rPr>
-      </w:pPr>
-    </w:p>
-    <w:p>
-      <w:pPr>
-        <w:rPr>
-          <w:b/>
-          <w:i/>
-          <w:color w:val="FF0000"/>
-        </w:rPr>
-      </w:pPr>
-      <w:r>
-        <w:rPr>
-          <w:i/>
-        </w:rPr>
-        <w:t xml:space="preserve">class-declaration -&gt; </w:t>
-      </w:r>
-      <w:r>
-        <w:rPr>
-          <w:rFonts w:hint="eastAsia"/>
-          <w:b/>
-          <w:i/>
-          <w:color w:val="FF0000"/>
-        </w:rPr>
-        <w:t>class</w:t>
-      </w:r>
-      <w:r>
-        <w:rPr>
-          <w:i/>
-          <w:color w:val="FF0000"/>
-        </w:rPr>
-        <w:t xml:space="preserve"> </w:t>
-      </w:r>
-      <w:r>
-        <w:rPr>
-          <w:b/>
-          <w:i/>
-          <w:color w:val="FF0000"/>
-        </w:rPr>
-        <w:t>identifier</w:t>
-      </w:r>
-      <w:r>
-        <w:rPr>
-          <w:i/>
-          <w:color w:val="FF0000"/>
-        </w:rPr>
-        <w:t xml:space="preserve"> </w:t>
-      </w:r>
-      <w:r>
-        <w:rPr>
-          <w:b/>
-          <w:i/>
-          <w:color w:val="002060"/>
-        </w:rPr>
-        <w:t>init-expression</w:t>
-      </w:r>
-      <w:r>
-        <w:rPr>
-          <w:i/>
-        </w:rPr>
-        <w:t xml:space="preserve"> </w:t>
-      </w:r>
-      <w:r>
-        <w:rPr>
-          <w:b/>
-          <w:i/>
-          <w:color w:val="FF0000"/>
-        </w:rPr>
-        <w:t>;</w:t>
-      </w:r>
-      <w:r>
-        <w:rPr>
-          <w:i/>
-        </w:rPr>
-        <w:t xml:space="preserve"> | </w:t>
-      </w:r>
-      <w:r>
-        <w:rPr>
-          <w:rFonts w:hint="eastAsia"/>
-          <w:b/>
-          <w:i/>
-          <w:color w:val="FF0000"/>
-        </w:rPr>
-        <w:t>class</w:t>
-      </w:r>
-      <w:r>
-        <w:rPr>
-          <w:b/>
-          <w:i/>
-          <w:color w:val="FF0000"/>
-        </w:rPr>
-        <w:t xml:space="preserve"> identifier</w:t>
-      </w:r>
-      <w:r>
-        <w:rPr>
-          <w:i/>
-        </w:rPr>
-        <w:t xml:space="preserve"> </w:t>
-      </w:r>
-      <w:r>
-        <w:rPr>
-          <w:b/>
-          <w:i/>
-          <w:color w:val="002060"/>
-        </w:rPr>
-        <w:t>type-annotation</w:t>
-      </w:r>
-      <w:r>
-        <w:rPr>
-          <w:b/>
-          <w:i/>
-          <w:color w:val="FF0000"/>
-        </w:rPr>
-        <w:t xml:space="preserve"> ;</w:t>
-      </w:r>
-    </w:p>
-    <w:p>
-      <w:pPr>
-        <w:rPr>
-          <w:i/>
-        </w:rPr>
-      </w:pPr>
-    </w:p>
-    <w:p>
-      <w:pPr>
-        <w:rPr>
-          <w:i/>
-        </w:rPr>
-      </w:pPr>
-      <w:r>
-        <w:rPr>
-          <w:rFonts w:hint="eastAsia"/>
-          <w:i/>
-        </w:rPr>
-        <w:t xml:space="preserve">constant-declaration -&gt; </w:t>
-      </w:r>
-      <w:r>
-        <w:rPr>
-          <w:rFonts w:hint="eastAsia"/>
-          <w:b/>
-          <w:i/>
-          <w:color w:val="FF0000"/>
-        </w:rPr>
-        <w:t>const</w:t>
-      </w:r>
-      <w:r>
-        <w:rPr>
-          <w:rFonts w:hint="eastAsia"/>
-          <w:i/>
-          <w:color w:val="FF0000"/>
-        </w:rPr>
-        <w:t xml:space="preserve"> </w:t>
-      </w:r>
-      <w:r>
-        <w:rPr>
-          <w:rFonts w:hint="eastAsia"/>
-          <w:b/>
-          <w:i/>
-          <w:color w:val="FF0000"/>
-        </w:rPr>
-        <w:t>identifier</w:t>
-      </w:r>
-      <w:r>
-        <w:rPr>
-          <w:rFonts w:hint="eastAsia"/>
-          <w:i/>
-          <w:color w:val="FF0000"/>
-        </w:rPr>
-        <w:t xml:space="preserve"> </w:t>
-      </w:r>
-      <w:r>
-        <w:rPr>
-          <w:rFonts w:hint="eastAsia"/>
-          <w:b/>
-          <w:i/>
-          <w:color w:val="002060"/>
-        </w:rPr>
-        <w:t>init-expression</w:t>
-      </w:r>
-      <w:r>
-        <w:rPr>
-          <w:rFonts w:hint="eastAsia"/>
-          <w:i/>
-        </w:rPr>
-        <w:t xml:space="preserve"> </w:t>
-      </w:r>
-      <w:r>
-        <w:rPr>
-          <w:rFonts w:hint="eastAsia"/>
-          <w:b/>
-          <w:i/>
-          <w:color w:val="FF0000"/>
-        </w:rPr>
-        <w:t>;</w:t>
-      </w:r>
-      <w:r>
-        <w:rPr>
-          <w:rFonts w:hint="eastAsia"/>
-          <w:i/>
-        </w:rPr>
-        <w:t xml:space="preserve"> | </w:t>
-      </w:r>
-      <w:r>
-        <w:rPr>
-          <w:rFonts w:hint="eastAsia"/>
-          <w:b/>
-          <w:i/>
-          <w:color w:val="FF0000"/>
-        </w:rPr>
-        <w:t>const</w:t>
-      </w:r>
-      <w:r>
-        <w:rPr>
-          <w:rFonts w:hint="eastAsia"/>
-          <w:i/>
-          <w:color w:val="FF0000"/>
-        </w:rPr>
-        <w:t xml:space="preserve"> </w:t>
-      </w:r>
-      <w:r>
-        <w:rPr>
-          <w:rFonts w:hint="eastAsia"/>
-          <w:b/>
-          <w:i/>
-          <w:color w:val="FF0000"/>
-        </w:rPr>
-        <w:t>identifier</w:t>
-      </w:r>
-      <w:r>
-        <w:rPr>
-          <w:rFonts w:hint="eastAsia"/>
-          <w:i/>
-          <w:color w:val="FF0000"/>
-        </w:rPr>
-        <w:t xml:space="preserve"> </w:t>
-      </w:r>
-      <w:r>
-        <w:rPr>
-          <w:rFonts w:hint="eastAsia"/>
-          <w:b/>
-          <w:i/>
-          <w:color w:val="002060"/>
-        </w:rPr>
-        <w:t xml:space="preserve">type-annotation </w:t>
-      </w:r>
-      <w:r>
-        <w:rPr>
-          <w:rFonts w:hint="eastAsia"/>
-          <w:b/>
-          <w:i/>
-          <w:color w:val="FF0000"/>
-        </w:rPr>
-        <w:t>;</w:t>
-      </w:r>
-    </w:p>
-    <w:p>
-      <w:pPr>
-        <w:rPr>
-          <w:i/>
-        </w:rPr>
-      </w:pPr>
-    </w:p>
-    <w:p>
-      <w:pPr>
-        <w:rPr>
-          <w:b/>
-          <w:i/>
-          <w:color w:val="002060"/>
-        </w:rPr>
-      </w:pPr>
-      <w:r>
-        <w:rPr>
-          <w:i/>
-        </w:rPr>
-        <w:t xml:space="preserve">init-expression -&gt; </w:t>
-      </w:r>
-      <w:r>
-        <w:rPr>
-          <w:b/>
-          <w:i/>
-          <w:color w:val="FF0000"/>
-        </w:rPr>
-        <w:t xml:space="preserve">= </w:t>
-      </w:r>
-      <w:r>
-        <w:rPr>
-          <w:b/>
-          <w:i/>
-          <w:color w:val="002060"/>
-        </w:rPr>
-        <w:t>expression</w:t>
-      </w:r>
-    </w:p>
-    <w:p>
-      <w:pPr>
-        <w:rPr>
-          <w:i/>
-        </w:rPr>
-      </w:pPr>
-    </w:p>
-    <w:p>
-      <w:pPr>
-        <w:rPr>
-          <w:b/>
-          <w:i/>
-          <w:color w:val="002060"/>
-        </w:rPr>
-      </w:pPr>
-      <w:r>
-        <w:rPr>
-          <w:i/>
-        </w:rPr>
-        <w:t xml:space="preserve">type-annotation -&gt; </w:t>
-      </w:r>
-      <w:r>
-        <w:rPr>
-          <w:b/>
-          <w:i/>
-          <w:color w:val="FF0000"/>
-        </w:rPr>
-        <w:t>:</w:t>
-      </w:r>
-      <w:r>
-        <w:rPr>
-          <w:i/>
-        </w:rPr>
-        <w:t xml:space="preserve"> </w:t>
-      </w:r>
-      <w:r>
-        <w:rPr>
-          <w:b/>
-          <w:i/>
-          <w:color w:val="002060"/>
-        </w:rPr>
-        <w:t>type</w:t>
-      </w:r>
-    </w:p>
-    <w:p>
-      <w:pPr>
-        <w:rPr>
-          <w:i/>
-        </w:rPr>
-      </w:pPr>
-    </w:p>
-    <w:p>
-      <w:pPr>
-        <w:rPr>
-          <w:b/>
-          <w:i/>
-          <w:color w:val="FF0000"/>
-        </w:rPr>
-      </w:pPr>
-      <w:r>
-        <w:rPr>
-          <w:i/>
-        </w:rPr>
-        <w:t xml:space="preserve">type -&gt; </w:t>
-      </w:r>
-      <w:r>
-        <w:rPr>
-          <w:b/>
-          <w:i/>
-          <w:color w:val="FF0000"/>
-        </w:rPr>
-        <w:t>int</w:t>
-      </w:r>
-      <w:r>
-        <w:rPr>
-          <w:i/>
-          <w:color w:val="FF0000"/>
-        </w:rPr>
-        <w:t xml:space="preserve"> </w:t>
-      </w:r>
-      <w:r>
-        <w:rPr>
-          <w:i/>
-        </w:rPr>
-        <w:t xml:space="preserve">| </w:t>
-      </w:r>
-      <w:r>
-        <w:rPr>
-          <w:b/>
-          <w:i/>
-          <w:color w:val="FF0000"/>
-        </w:rPr>
-        <w:t>bool</w:t>
-      </w:r>
-    </w:p>
-    <w:p>
-      <w:pPr>
-        <w:rPr>
-          <w:i/>
-        </w:rPr>
-      </w:pPr>
-    </w:p>
-    <w:p>
-      <w:pPr>
-        <w:rPr>
-          <w:i/>
-        </w:rPr>
-      </w:pPr>
-      <w:r>
-        <w:rPr>
-          <w:i/>
-        </w:rPr>
-        <w:t xml:space="preserve">top-level -&gt; </w:t>
-      </w:r>
-      <w:r>
-        <w:rPr>
-          <w:b/>
-          <w:i/>
-          <w:color w:val="002060"/>
-        </w:rPr>
-        <w:t>statement</w:t>
-      </w:r>
-      <w:r>
-        <w:rPr>
-          <w:i/>
-          <w:color w:val="002060"/>
-        </w:rPr>
-        <w:t xml:space="preserve"> </w:t>
-      </w:r>
-      <w:r>
-        <w:rPr>
-          <w:b/>
-          <w:i/>
-          <w:color w:val="002060"/>
-        </w:rPr>
-        <w:t>top-level</w:t>
-      </w:r>
-      <w:r>
-        <w:rPr>
-          <w:i/>
-        </w:rPr>
-        <w:t xml:space="preserve"> | </w:t>
-      </w:r>
-      <w:r>
-        <w:rPr>
-          <w:b/>
-          <w:i/>
-          <w:color w:val="FF0000"/>
-        </w:rPr>
-        <w:t>EPSILON</w:t>
-      </w:r>
-    </w:p>
-    <w:p/>
     <w:sectPr>
       <w:pgSz w:w="11906" w:h="16838"/>
       <w:pgMar w:top="1440" w:right="1800" w:bottom="1440" w:left="1800" w:header="851" w:footer="992" w:gutter="0"/>

--- a/doc/moses0.1-grammar.docx
+++ b/doc/moses0.1-grammar.docx
@@ -7,6 +7,8 @@
         <w:pStyle w:val="1"/>
         <w:jc w:val="center"/>
       </w:pPr>
+      <w:bookmarkStart w:id="0" w:name="_GoBack"/>
+      <w:bookmarkEnd w:id="0"/>
       <w:r>
         <w:rPr>
           <w:rFonts w:hint="eastAsia"/>
@@ -2341,7 +2343,16 @@
           <w:i/>
           <w:color w:val="000000" w:themeColor="text1"/>
         </w:rPr>
-        <w:t>unary-expression -&gt;</w:t>
+        <w:t>u</w:t>
+      </w:r>
+      <w:r>
+        <w:rPr>
+          <w:rFonts w:hint="eastAsia"/>
+          <w:b/>
+          <w:i/>
+          <w:color w:val="000000" w:themeColor="text1"/>
+        </w:rPr>
+        <w:t>-expression -&gt;</w:t>
       </w:r>
       <w:r>
         <w:rPr>
@@ -2384,7 +2395,7 @@
           <w:i/>
           <w:color w:val="0070C0"/>
         </w:rPr>
-        <w:t xml:space="preserve"> unary-expression</w:t>
+        <w:t xml:space="preserve"> u-expression</w:t>
       </w:r>
     </w:p>
     <w:p>
@@ -2446,7 +2457,7 @@
           <w:i/>
           <w:color w:val="0070C0"/>
         </w:rPr>
-        <w:t xml:space="preserve"> unary-expression</w:t>
+        <w:t xml:space="preserve"> u-expression</w:t>
       </w:r>
     </w:p>
     <w:p>
@@ -2501,7 +2512,7 @@
           <w:i/>
           <w:color w:val="0070C0"/>
         </w:rPr>
-        <w:t>post</w:t>
+        <w:t>u</w:t>
       </w:r>
       <w:r>
         <w:rPr>
@@ -2556,7 +2567,7 @@
           <w:i/>
           <w:color w:val="0070C0"/>
         </w:rPr>
-        <w:t xml:space="preserve"> post</w:t>
+        <w:t xml:space="preserve"> u</w:t>
       </w:r>
       <w:r>
         <w:rPr>
@@ -5421,7 +5432,6 @@
     <w:p>
       <w:pPr>
         <w:rPr>
-          <w:rFonts w:hint="eastAsia"/>
           <w:b/>
           <w:i/>
           <w:color w:val="002060"/>
@@ -6243,9 +6253,72 @@
           <w:rFonts w:hint="eastAsia"/>
           <w:b/>
           <w:i/>
-          <w:color w:val="002060"/>
-        </w:rPr>
-        <w:t>++ post-expression | -- post-expression</w:t>
+          <w:color w:val="FF0000"/>
+        </w:rPr>
+        <w:t>++</w:t>
+      </w:r>
+      <w:r>
+        <w:rPr>
+          <w:rFonts w:hint="eastAsia"/>
+          <w:b/>
+          <w:i/>
+          <w:color w:val="002060"/>
+        </w:rPr>
+        <w:t xml:space="preserve"> </w:t>
+      </w:r>
+      <w:r>
+        <w:rPr>
+          <w:rFonts w:hint="eastAsia"/>
+          <w:b/>
+          <w:i/>
+          <w:color w:val="002060"/>
+        </w:rPr>
+        <w:t>u</w:t>
+      </w:r>
+      <w:r>
+        <w:rPr>
+          <w:rFonts w:hint="eastAsia"/>
+          <w:b/>
+          <w:i/>
+          <w:color w:val="002060"/>
+        </w:rPr>
+        <w:t xml:space="preserve">-expression | </w:t>
+      </w:r>
+      <w:r>
+        <w:rPr>
+          <w:rFonts w:hint="eastAsia"/>
+          <w:b/>
+          <w:i/>
+          <w:color w:val="FF0000"/>
+        </w:rPr>
+        <w:t>--</w:t>
+      </w:r>
+      <w:r>
+        <w:rPr>
+          <w:rFonts w:hint="eastAsia"/>
+          <w:b/>
+          <w:i/>
+          <w:color w:val="002060"/>
+        </w:rPr>
+        <w:t xml:space="preserve"> </w:t>
+      </w:r>
+      <w:r>
+        <w:rPr>
+          <w:rFonts w:hint="eastAsia"/>
+          <w:b/>
+          <w:i/>
+          <w:color w:val="002060"/>
+        </w:rPr>
+        <w:t>u</w:t>
+      </w:r>
+      <w:r>
+        <w:rPr>
+          <w:rFonts w:hint="eastAsia"/>
+          <w:b/>
+          <w:i/>
+          <w:color w:val="002060"/>
+        </w:rPr>
+        <w:t>-expression</w:t>
       </w:r>
     </w:p>
     <w:p>
@@ -7712,13 +7785,7 @@
         <w:t>EPSILON</w:t>
       </w:r>
     </w:p>
-    <w:p>
-      <w:pPr>
-        <w:rPr>
-          <w:rFonts w:hint="eastAsia"/>
-        </w:rPr>
-      </w:pPr>
-    </w:p>
+    <w:p/>
     <w:p>
       <w:pPr>
         <w:rPr>
@@ -7790,8 +7857,6 @@
         </w:rPr>
         <w:t>)</w:t>
       </w:r>
-      <w:bookmarkStart w:id="0" w:name="_GoBack"/>
-      <w:bookmarkEnd w:id="0"/>
     </w:p>
     <w:sectPr>
       <w:pgSz w:w="11906" w:h="16838"/>

--- a/doc/moses0.1-grammar.docx
+++ b/doc/moses0.1-grammar.docx
@@ -2819,7 +2819,25 @@
           <w:i/>
           <w:color w:val="0070C0"/>
         </w:rPr>
-        <w:t xml:space="preserve"> identifier arg-list?</w:t>
+        <w:t xml:space="preserve"> </w:t>
+      </w:r>
+      <w:r>
+        <w:rPr>
+          <w:rFonts w:hint="eastAsia"/>
+          <w:b/>
+          <w:i/>
+          <w:color w:val="FF0000"/>
+        </w:rPr>
+        <w:t xml:space="preserve">identifier </w:t>
+      </w:r>
+      <w:r>
+        <w:rPr>
+          <w:rFonts w:hint="eastAsia"/>
+          <w:b/>
+          <w:i/>
+          <w:color w:val="0070C0"/>
+        </w:rPr>
+        <w:t>arg-list?</w:t>
       </w:r>
     </w:p>
     <w:p>
@@ -3162,6 +3180,15 @@
           <w:rFonts w:hint="eastAsia"/>
           <w:b/>
           <w:i/>
+          <w:color w:val="0070C0"/>
+        </w:rPr>
+        <w:t>aration</w:t>
+      </w:r>
+      <w:r>
+        <w:rPr>
+          <w:rFonts w:hint="eastAsia"/>
+          <w:b/>
+          <w:i/>
         </w:rPr>
         <w:t xml:space="preserve">  </w:t>
       </w:r>
@@ -3205,16 +3232,86 @@
           <w:b/>
           <w:i/>
         </w:rPr>
-        <w:t>para-decl -&gt;</w:t>
-      </w:r>
-      <w:r>
-        <w:rPr>
-          <w:rFonts w:hint="eastAsia"/>
-          <w:b/>
-          <w:i/>
-          <w:color w:val="0070C0"/>
-        </w:rPr>
-        <w:t xml:space="preserve"> type identifier</w:t>
+        <w:t>para-decl</w:t>
+      </w:r>
+      <w:r>
+        <w:rPr>
+          <w:rFonts w:hint="eastAsia"/>
+          <w:b/>
+          <w:i/>
+        </w:rPr>
+        <w:t>aration</w:t>
+      </w:r>
+      <w:r>
+        <w:rPr>
+          <w:rFonts w:hint="eastAsia"/>
+          <w:b/>
+          <w:i/>
+        </w:rPr>
+        <w:t xml:space="preserve"> -&gt;</w:t>
+      </w:r>
+      <w:r>
+        <w:rPr>
+          <w:rFonts w:hint="eastAsia"/>
+          <w:b/>
+          <w:i/>
+          <w:color w:val="0070C0"/>
+        </w:rPr>
+        <w:t xml:space="preserve"> </w:t>
+      </w:r>
+      <w:r>
+        <w:rPr>
+          <w:rFonts w:hint="eastAsia"/>
+          <w:b/>
+          <w:i/>
+          <w:color w:val="FF0000"/>
+        </w:rPr>
+        <w:t xml:space="preserve">const </w:t>
+      </w:r>
+      <w:r>
+        <w:rPr>
+          <w:rFonts w:hint="eastAsia"/>
+          <w:b/>
+          <w:i/>
+          <w:color w:val="0070C0"/>
+        </w:rPr>
+        <w:t xml:space="preserve">type </w:t>
+      </w:r>
+      <w:r>
+        <w:rPr>
+          <w:rFonts w:hint="eastAsia"/>
+          <w:b/>
+          <w:i/>
+          <w:color w:val="FF0000"/>
+        </w:rPr>
+        <w:t>identifier</w:t>
+      </w:r>
+      <w:r>
+        <w:rPr>
+          <w:rFonts w:hint="eastAsia"/>
+          <w:b/>
+          <w:i/>
+          <w:color w:val="FF0000"/>
+        </w:rPr>
+        <w:t xml:space="preserve"> </w:t>
+      </w:r>
+      <w:r>
+        <w:rPr>
+          <w:rFonts w:hint="eastAsia"/>
+          <w:b/>
+          <w:i/>
+          <w:color w:val="0070C0"/>
+        </w:rPr>
+        <w:t xml:space="preserve">| </w:t>
+      </w:r>
+      <w:r>
+        <w:rPr>
+          <w:rFonts w:hint="eastAsia"/>
+          <w:b/>
+          <w:i/>
+          <w:color w:val="FF0000"/>
+        </w:rPr>
+        <w:t>type identifier</w:t>
       </w:r>
     </w:p>
     <w:p>
@@ -3480,35 +3577,16 @@
           <w:i/>
           <w:color w:val="0070C0"/>
         </w:rPr>
-        <w:t xml:space="preserve"> function-declaration</w:t>
-      </w:r>
-    </w:p>
-    <w:p>
-      <w:pPr>
-        <w:rPr>
-          <w:b/>
-          <w:i/>
-          <w:color w:val="0070C0"/>
-        </w:rPr>
-      </w:pPr>
-      <w:r>
-        <w:rPr>
-          <w:rFonts w:hint="eastAsia"/>
-          <w:b/>
-          <w:i/>
-          <w:color w:val="0070C0"/>
-        </w:rPr>
-        <w:tab/>
-      </w:r>
-      <w:r>
-        <w:rPr>
-          <w:rFonts w:hint="eastAsia"/>
-          <w:b/>
-          <w:i/>
-          <w:color w:val="0070C0"/>
-        </w:rPr>
-        <w:tab/>
-        <w:t>| constant-declaration</w:t>
+        <w:t xml:space="preserve"> </w:t>
+      </w:r>
+      <w:r>
+        <w:rPr>
+          <w:rFonts w:hint="eastAsia"/>
+          <w:b/>
+          <w:i/>
+          <w:color w:val="0070C0"/>
+        </w:rPr>
+        <w:t>constant-declaration</w:t>
       </w:r>
     </w:p>
     <w:p>
@@ -3580,16 +3658,58 @@
           <w:b/>
           <w:i/>
         </w:rPr>
-        <w:t xml:space="preserve">function-declaration -&gt; </w:t>
-      </w:r>
-      <w:r>
-        <w:rPr>
-          <w:rFonts w:hint="eastAsia"/>
-          <w:b/>
-          <w:i/>
-          <w:color w:val="0070C0"/>
-        </w:rPr>
-        <w:t>identifier para-list compound-statement</w:t>
+        <w:t>function-</w:t>
+      </w:r>
+      <w:r>
+        <w:rPr>
+          <w:rFonts w:hint="eastAsia"/>
+          <w:b/>
+          <w:i/>
+        </w:rPr>
+        <w:t>definition</w:t>
+      </w:r>
+      <w:r>
+        <w:rPr>
+          <w:rFonts w:hint="eastAsia"/>
+          <w:b/>
+          <w:i/>
+        </w:rPr>
+        <w:t xml:space="preserve"> -&gt; </w:t>
+      </w:r>
+      <w:r>
+        <w:rPr>
+          <w:rFonts w:hint="eastAsia"/>
+          <w:b/>
+          <w:i/>
+          <w:color w:val="FF0000"/>
+        </w:rPr>
+        <w:t>func</w:t>
+      </w:r>
+      <w:r>
+        <w:rPr>
+          <w:rFonts w:hint="eastAsia"/>
+          <w:b/>
+          <w:i/>
+        </w:rPr>
+        <w:t xml:space="preserve"> </w:t>
+      </w:r>
+      <w:r>
+        <w:rPr>
+          <w:rFonts w:hint="eastAsia"/>
+          <w:b/>
+          <w:i/>
+          <w:color w:val="FF0000"/>
+        </w:rPr>
+        <w:t xml:space="preserve">identifier </w:t>
+      </w:r>
+      <w:r>
+        <w:rPr>
+          <w:rFonts w:hint="eastAsia"/>
+          <w:b/>
+          <w:i/>
+          <w:color w:val="0070C0"/>
+        </w:rPr>
+        <w:t>para-list compound-statement</w:t>
       </w:r>
     </w:p>
     <w:p>
@@ -3640,7 +3760,25 @@
           <w:i/>
           <w:color w:val="0070C0"/>
         </w:rPr>
-        <w:t xml:space="preserve"> identifier initializer </w:t>
+        <w:t xml:space="preserve"> </w:t>
+      </w:r>
+      <w:r>
+        <w:rPr>
+          <w:rFonts w:hint="eastAsia"/>
+          <w:b/>
+          <w:i/>
+          <w:color w:val="FF0000"/>
+        </w:rPr>
+        <w:t xml:space="preserve">identifier </w:t>
+      </w:r>
+      <w:r>
+        <w:rPr>
+          <w:rFonts w:hint="eastAsia"/>
+          <w:b/>
+          <w:i/>
+          <w:color w:val="0070C0"/>
+        </w:rPr>
+        <w:t xml:space="preserve">initializer </w:t>
       </w:r>
       <w:r>
         <w:rPr>
@@ -3672,7 +3810,6 @@
       <w:pPr>
         <w:ind w:left="840"/>
         <w:rPr>
-          <w:rFonts w:hint="eastAsia"/>
           <w:b/>
           <w:i/>
           <w:color w:val="0070C0"/>
@@ -3727,7 +3864,25 @@
           <w:i/>
           <w:color w:val="0070C0"/>
         </w:rPr>
-        <w:t xml:space="preserve"> identifier type-annotation </w:t>
+        <w:t xml:space="preserve"> </w:t>
+      </w:r>
+      <w:r>
+        <w:rPr>
+          <w:rFonts w:hint="eastAsia"/>
+          <w:b/>
+          <w:i/>
+          <w:color w:val="FF0000"/>
+        </w:rPr>
+        <w:t xml:space="preserve">identifier </w:t>
+      </w:r>
+      <w:r>
+        <w:rPr>
+          <w:rFonts w:hint="eastAsia"/>
+          <w:b/>
+          <w:i/>
+          <w:color w:val="0070C0"/>
+        </w:rPr>
+        <w:t xml:space="preserve">type-annotation </w:t>
       </w:r>
       <w:r>
         <w:rPr>
@@ -3759,39 +3914,37 @@
       <w:pPr>
         <w:ind w:left="840"/>
         <w:rPr>
-          <w:rFonts w:hint="eastAsia"/>
-          <w:b/>
-          <w:i/>
-          <w:color w:val="0070C0"/>
-        </w:rPr>
-      </w:pPr>
-      <w:r>
-        <w:rPr>
-          <w:rFonts w:hint="eastAsia"/>
-          <w:b/>
-          <w:i/>
-          <w:color w:val="0070C0"/>
+          <w:b/>
+          <w:i/>
+          <w:color w:val="0070C0"/>
+        </w:rPr>
+      </w:pPr>
+    </w:p>
+    <w:p>
+      <w:pPr>
+        <w:rPr>
+          <w:b/>
+          <w:i/>
+          <w:color w:val="0070C0"/>
+        </w:rPr>
+      </w:pPr>
+      <w:r>
+        <w:rPr>
+          <w:rFonts w:hint="eastAsia"/>
+          <w:b/>
+          <w:i/>
         </w:rPr>
         <w:lastRenderedPageBreak/>
-        <w:t xml:space="preserve">| </w:t>
-      </w:r>
-      <w:r>
-        <w:rPr>
-          <w:rFonts w:hint="eastAsia"/>
-          <w:b/>
-          <w:i/>
-          <w:color w:val="0070C0"/>
-        </w:rPr>
-        <w:t>type</w:t>
-      </w:r>
-      <w:r>
-        <w:rPr>
-          <w:rFonts w:hint="eastAsia"/>
-          <w:b/>
-          <w:i/>
-          <w:color w:val="0070C0"/>
-        </w:rPr>
-        <w:t xml:space="preserve"> identifier intializer </w:t>
+        <w:t>class-declaration -&gt;</w:t>
+      </w:r>
+      <w:r>
+        <w:rPr>
+          <w:rFonts w:hint="eastAsia"/>
+          <w:b/>
+          <w:i/>
+          <w:color w:val="0070C0"/>
+        </w:rPr>
+        <w:t xml:space="preserve"> </w:t>
       </w:r>
       <w:r>
         <w:rPr>
@@ -3808,6 +3961,58 @@
           <w:i/>
           <w:color w:val="FF0000"/>
         </w:rPr>
+        <w:t>class</w:t>
+      </w:r>
+      <w:r>
+        <w:rPr>
+          <w:b/>
+          <w:i/>
+          <w:color w:val="0070C0"/>
+        </w:rPr>
+        <w:t>”</w:t>
+      </w:r>
+      <w:r>
+        <w:rPr>
+          <w:rFonts w:hint="eastAsia"/>
+          <w:b/>
+          <w:i/>
+          <w:color w:val="0070C0"/>
+        </w:rPr>
+        <w:t xml:space="preserve"> </w:t>
+      </w:r>
+      <w:r>
+        <w:rPr>
+          <w:rFonts w:hint="eastAsia"/>
+          <w:b/>
+          <w:i/>
+          <w:color w:val="FF0000"/>
+        </w:rPr>
+        <w:t xml:space="preserve">identifier </w:t>
+      </w:r>
+      <w:r>
+        <w:rPr>
+          <w:rFonts w:hint="eastAsia"/>
+          <w:b/>
+          <w:i/>
+          <w:color w:val="0070C0"/>
+        </w:rPr>
+        <w:t xml:space="preserve">class-body </w:t>
+      </w:r>
+      <w:r>
+        <w:rPr>
+          <w:b/>
+          <w:i/>
+          <w:color w:val="0070C0"/>
+        </w:rPr>
+        <w:t>“</w:t>
+      </w:r>
+      <w:r>
+        <w:rPr>
+          <w:rFonts w:hint="eastAsia"/>
+          <w:b/>
+          <w:i/>
+          <w:color w:val="FF0000"/>
+        </w:rPr>
         <w:t>;</w:t>
       </w:r>
       <w:r>
@@ -3821,40 +4026,37 @@
     </w:p>
     <w:p>
       <w:pPr>
-        <w:ind w:left="840"/>
-        <w:rPr>
-          <w:rFonts w:hint="eastAsia"/>
-          <w:b/>
-          <w:i/>
-          <w:color w:val="0070C0"/>
-        </w:rPr>
-      </w:pPr>
-      <w:r>
-        <w:rPr>
-          <w:rFonts w:hint="eastAsia"/>
-          <w:b/>
-          <w:i/>
-          <w:color w:val="0070C0"/>
-        </w:rPr>
-        <w:t xml:space="preserve">| </w:t>
-      </w:r>
-      <w:r>
-        <w:rPr>
-          <w:rFonts w:hint="eastAsia"/>
-          <w:b/>
-          <w:i/>
-          <w:color w:val="0070C0"/>
-        </w:rPr>
-        <w:t>type</w:t>
-      </w:r>
-      <w:r>
-        <w:rPr>
-          <w:rFonts w:hint="eastAsia"/>
-          <w:b/>
-          <w:i/>
-          <w:color w:val="0070C0"/>
-        </w:rPr>
-        <w:t xml:space="preserve"> identifier </w:t>
+        <w:rPr>
+          <w:b/>
+          <w:i/>
+          <w:color w:val="0070C0"/>
+        </w:rPr>
+      </w:pPr>
+    </w:p>
+    <w:p>
+      <w:pPr>
+        <w:rPr>
+          <w:b/>
+          <w:i/>
+          <w:color w:val="0070C0"/>
+        </w:rPr>
+      </w:pPr>
+      <w:r>
+        <w:rPr>
+          <w:rFonts w:hint="eastAsia"/>
+          <w:b/>
+          <w:i/>
+        </w:rPr>
+        <w:t>constant-declaration -&gt;</w:t>
+      </w:r>
+      <w:r>
+        <w:rPr>
+          <w:rFonts w:hint="eastAsia"/>
+          <w:b/>
+          <w:i/>
+          <w:color w:val="0070C0"/>
+        </w:rPr>
+        <w:t xml:space="preserve"> </w:t>
       </w:r>
       <w:r>
         <w:rPr>
@@ -3871,7 +4073,7 @@
           <w:i/>
           <w:color w:val="FF0000"/>
         </w:rPr>
-        <w:t>;</w:t>
+        <w:t>const</w:t>
       </w:r>
       <w:r>
         <w:rPr>
@@ -3881,169 +4083,32 @@
         </w:rPr>
         <w:t>”</w:t>
       </w:r>
-    </w:p>
-    <w:p>
-      <w:pPr>
-        <w:ind w:left="840"/>
-        <w:rPr>
-          <w:b/>
-          <w:i/>
-          <w:color w:val="0070C0"/>
-        </w:rPr>
-      </w:pPr>
-    </w:p>
-    <w:p>
-      <w:pPr>
-        <w:rPr>
-          <w:b/>
-          <w:i/>
-          <w:color w:val="0070C0"/>
-        </w:rPr>
-      </w:pPr>
-      <w:r>
-        <w:rPr>
-          <w:rFonts w:hint="eastAsia"/>
-          <w:b/>
-          <w:i/>
-        </w:rPr>
-        <w:t>class-declaration -&gt;</w:t>
-      </w:r>
-      <w:r>
-        <w:rPr>
-          <w:rFonts w:hint="eastAsia"/>
-          <w:b/>
-          <w:i/>
-          <w:color w:val="0070C0"/>
-        </w:rPr>
-        <w:t xml:space="preserve"> </w:t>
-      </w:r>
-      <w:r>
-        <w:rPr>
-          <w:b/>
-          <w:i/>
-          <w:color w:val="0070C0"/>
-        </w:rPr>
-        <w:t>“</w:t>
-      </w:r>
-      <w:r>
-        <w:rPr>
-          <w:rFonts w:hint="eastAsia"/>
-          <w:b/>
-          <w:i/>
-          <w:color w:val="FF0000"/>
-        </w:rPr>
-        <w:t>class</w:t>
-      </w:r>
-      <w:r>
-        <w:rPr>
-          <w:b/>
-          <w:i/>
-          <w:color w:val="0070C0"/>
-        </w:rPr>
-        <w:t>”</w:t>
-      </w:r>
-      <w:r>
-        <w:rPr>
-          <w:rFonts w:hint="eastAsia"/>
-          <w:b/>
-          <w:i/>
-          <w:color w:val="0070C0"/>
-        </w:rPr>
-        <w:t xml:space="preserve"> identifier class-body </w:t>
-      </w:r>
-      <w:r>
-        <w:rPr>
-          <w:b/>
-          <w:i/>
-          <w:color w:val="0070C0"/>
-        </w:rPr>
-        <w:t>“</w:t>
-      </w:r>
-      <w:r>
-        <w:rPr>
-          <w:rFonts w:hint="eastAsia"/>
-          <w:b/>
-          <w:i/>
-          <w:color w:val="FF0000"/>
-        </w:rPr>
-        <w:t>;</w:t>
-      </w:r>
-      <w:r>
-        <w:rPr>
-          <w:b/>
-          <w:i/>
-          <w:color w:val="0070C0"/>
-        </w:rPr>
-        <w:t>”</w:t>
-      </w:r>
-    </w:p>
-    <w:p>
-      <w:pPr>
-        <w:rPr>
-          <w:b/>
-          <w:i/>
-          <w:color w:val="0070C0"/>
-        </w:rPr>
-      </w:pPr>
-    </w:p>
-    <w:p>
-      <w:pPr>
-        <w:rPr>
-          <w:b/>
-          <w:i/>
-          <w:color w:val="0070C0"/>
-        </w:rPr>
-      </w:pPr>
-      <w:r>
-        <w:rPr>
-          <w:rFonts w:hint="eastAsia"/>
-          <w:b/>
-          <w:i/>
-        </w:rPr>
-        <w:t>constant-declaration -&gt;</w:t>
-      </w:r>
-      <w:r>
-        <w:rPr>
-          <w:rFonts w:hint="eastAsia"/>
-          <w:b/>
-          <w:i/>
-          <w:color w:val="0070C0"/>
-        </w:rPr>
-        <w:t xml:space="preserve"> </w:t>
-      </w:r>
-      <w:r>
-        <w:rPr>
-          <w:b/>
-          <w:i/>
-          <w:color w:val="0070C0"/>
-        </w:rPr>
-        <w:t>“</w:t>
-      </w:r>
-      <w:r>
-        <w:rPr>
-          <w:rFonts w:hint="eastAsia"/>
-          <w:b/>
-          <w:i/>
-          <w:color w:val="FF0000"/>
-        </w:rPr>
-        <w:t>const</w:t>
-      </w:r>
-      <w:r>
-        <w:rPr>
-          <w:b/>
-          <w:i/>
-          <w:color w:val="0070C0"/>
-        </w:rPr>
-        <w:t>”</w:t>
-      </w:r>
-      <w:r>
-        <w:rPr>
-          <w:rFonts w:hint="eastAsia"/>
-          <w:b/>
-          <w:i/>
-          <w:color w:val="0070C0"/>
-        </w:rPr>
-        <w:t xml:space="preserve"> identifier init-expression </w:t>
+      <w:r>
+        <w:rPr>
+          <w:rFonts w:hint="eastAsia"/>
+          <w:b/>
+          <w:i/>
+          <w:color w:val="0070C0"/>
+        </w:rPr>
+        <w:t xml:space="preserve"> </w:t>
+      </w:r>
+      <w:r>
+        <w:rPr>
+          <w:rFonts w:hint="eastAsia"/>
+          <w:b/>
+          <w:i/>
+          <w:color w:val="FF0000"/>
+        </w:rPr>
+        <w:t xml:space="preserve">identifier </w:t>
+      </w:r>
+      <w:r>
+        <w:rPr>
+          <w:rFonts w:hint="eastAsia"/>
+          <w:b/>
+          <w:i/>
+          <w:color w:val="0070C0"/>
+        </w:rPr>
+        <w:t xml:space="preserve">init-expression </w:t>
       </w:r>
       <w:r>
         <w:rPr>
@@ -4130,7 +4195,25 @@
           <w:i/>
           <w:color w:val="0070C0"/>
         </w:rPr>
-        <w:t xml:space="preserve"> identifier type-annotation </w:t>
+        <w:t xml:space="preserve"> </w:t>
+      </w:r>
+      <w:r>
+        <w:rPr>
+          <w:rFonts w:hint="eastAsia"/>
+          <w:b/>
+          <w:i/>
+          <w:color w:val="FF0000"/>
+        </w:rPr>
+        <w:t xml:space="preserve">identifier </w:t>
+      </w:r>
+      <w:r>
+        <w:rPr>
+          <w:rFonts w:hint="eastAsia"/>
+          <w:b/>
+          <w:i/>
+          <w:color w:val="0070C0"/>
+        </w:rPr>
+        <w:t xml:space="preserve">type-annotation </w:t>
       </w:r>
       <w:r>
         <w:rPr>
@@ -4475,7 +4558,34 @@
           <w:i/>
           <w:color w:val="0070C0"/>
         </w:rPr>
-        <w:t>statement*</w:t>
+        <w:t>(</w:t>
+      </w:r>
+      <w:r>
+        <w:rPr>
+          <w:rFonts w:hint="eastAsia"/>
+          <w:b/>
+          <w:i/>
+          <w:color w:val="0070C0"/>
+        </w:rPr>
+        <w:t>statement</w:t>
+      </w:r>
+      <w:r>
+        <w:rPr>
+          <w:rFonts w:hint="eastAsia"/>
+          <w:b/>
+          <w:i/>
+          <w:color w:val="0070C0"/>
+        </w:rPr>
+        <w:t xml:space="preserve"> | function-definition )</w:t>
+      </w:r>
+      <w:r>
+        <w:rPr>
+          <w:rFonts w:hint="eastAsia"/>
+          <w:b/>
+          <w:i/>
+          <w:color w:val="0070C0"/>
+        </w:rPr>
+        <w:t>*</w:t>
       </w:r>
     </w:p>
     <w:p>
@@ -7079,6 +7189,51 @@
         </w:rPr>
         <w:t>identifier</w:t>
       </w:r>
+      <w:r>
+        <w:rPr>
+          <w:rFonts w:hint="eastAsia"/>
+          <w:b/>
+          <w:i/>
+          <w:color w:val="FF0000"/>
+        </w:rPr>
+        <w:t xml:space="preserve"> </w:t>
+      </w:r>
+      <w:r>
+        <w:rPr>
+          <w:rFonts w:hint="eastAsia"/>
+          <w:b/>
+          <w:i/>
+          <w:color w:val="002060"/>
+        </w:rPr>
+        <w:t>|</w:t>
+      </w:r>
+      <w:r>
+        <w:rPr>
+          <w:rFonts w:hint="eastAsia"/>
+          <w:b/>
+          <w:i/>
+          <w:color w:val="FF0000"/>
+        </w:rPr>
+        <w:t xml:space="preserve"> const </w:t>
+      </w:r>
+      <w:r>
+        <w:rPr>
+          <w:rFonts w:hint="eastAsia"/>
+          <w:b/>
+          <w:i/>
+          <w:color w:val="002060"/>
+        </w:rPr>
+        <w:t xml:space="preserve">type </w:t>
+      </w:r>
+      <w:r>
+        <w:rPr>
+          <w:rFonts w:hint="eastAsia"/>
+          <w:b/>
+          <w:i/>
+          <w:color w:val="FF0000"/>
+        </w:rPr>
+        <w:t>identifier</w:t>
+      </w:r>
     </w:p>
     <w:p>
       <w:pPr>
@@ -7275,7 +7430,7 @@
           <w:i/>
           <w:color w:val="002060"/>
         </w:rPr>
-        <w:t>function-declaration</w:t>
+        <w:t>constant-declaration</w:t>
       </w:r>
       <w:r>
         <w:rPr>
@@ -7289,7 +7444,7 @@
           <w:i/>
           <w:color w:val="002060"/>
         </w:rPr>
-        <w:t>constant-declaration</w:t>
+        <w:t>variable-declaration</w:t>
       </w:r>
       <w:r>
         <w:rPr>
@@ -7303,20 +7458,6 @@
           <w:i/>
           <w:color w:val="002060"/>
         </w:rPr>
-        <w:t>variable-declaration</w:t>
-      </w:r>
-      <w:r>
-        <w:rPr>
-          <w:i/>
-        </w:rPr>
-        <w:t xml:space="preserve"> | </w:t>
-      </w:r>
-      <w:r>
-        <w:rPr>
-          <w:b/>
-          <w:i/>
-          <w:color w:val="002060"/>
-        </w:rPr>
         <w:t>class-declaration</w:t>
       </w:r>
     </w:p>
@@ -7332,7 +7473,36 @@
         <w:rPr>
           <w:i/>
         </w:rPr>
-        <w:t xml:space="preserve">function-declaration -&gt; </w:t>
+        <w:t>function-</w:t>
+      </w:r>
+      <w:r>
+        <w:rPr>
+          <w:rFonts w:hint="eastAsia"/>
+          <w:i/>
+        </w:rPr>
+        <w:t>definition</w:t>
+      </w:r>
+      <w:r>
+        <w:rPr>
+          <w:i/>
+        </w:rPr>
+        <w:t xml:space="preserve"> -&gt; </w:t>
+      </w:r>
+      <w:r>
+        <w:rPr>
+          <w:rFonts w:hint="eastAsia"/>
+          <w:b/>
+          <w:i/>
+          <w:color w:val="FF0000"/>
+        </w:rPr>
+        <w:t>func</w:t>
+      </w:r>
+      <w:r>
+        <w:rPr>
+          <w:rFonts w:hint="eastAsia"/>
+          <w:i/>
+        </w:rPr>
+        <w:t xml:space="preserve"> </w:t>
       </w:r>
       <w:r>
         <w:rPr>
@@ -7368,7 +7538,6 @@
     <w:p>
       <w:pPr>
         <w:rPr>
-          <w:rFonts w:hint="eastAsia"/>
           <w:b/>
           <w:i/>
           <w:color w:val="FF0000"/>
@@ -7416,146 +7585,56 @@
           <w:i/>
           <w:color w:val="002060"/>
         </w:rPr>
-        <w:t>init-expression</w:t>
-      </w:r>
-      <w:r>
-        <w:rPr>
-          <w:i/>
-        </w:rPr>
-        <w:t xml:space="preserve"> </w:t>
-      </w:r>
-      <w:r>
-        <w:rPr>
-          <w:b/>
-          <w:i/>
-          <w:color w:val="FF0000"/>
-        </w:rPr>
-        <w:t xml:space="preserve">; </w:t>
-      </w:r>
-      <w:r>
-        <w:rPr>
-          <w:i/>
-        </w:rPr>
-        <w:t xml:space="preserve">| </w:t>
-      </w:r>
-      <w:r>
-        <w:rPr>
-          <w:b/>
-          <w:i/>
-          <w:color w:val="FF0000"/>
-        </w:rPr>
-        <w:t xml:space="preserve">var identifier </w:t>
-      </w:r>
-      <w:r>
-        <w:rPr>
-          <w:b/>
-          <w:i/>
-          <w:color w:val="002060"/>
-        </w:rPr>
-        <w:t xml:space="preserve">type-annotation </w:t>
-      </w:r>
-      <w:r>
-        <w:rPr>
-          <w:b/>
-          <w:i/>
-          <w:color w:val="FF0000"/>
-        </w:rPr>
-        <w:t>;</w:t>
-      </w:r>
-    </w:p>
-    <w:p>
-      <w:pPr>
-        <w:rPr>
-          <w:b/>
-          <w:i/>
-          <w:color w:val="FF0000"/>
-        </w:rPr>
-      </w:pPr>
-      <w:r>
-        <w:rPr>
-          <w:rFonts w:hint="eastAsia"/>
-          <w:b/>
-          <w:i/>
-          <w:color w:val="FF0000"/>
-        </w:rPr>
-        <w:tab/>
-      </w:r>
-      <w:r>
-        <w:rPr>
-          <w:rFonts w:hint="eastAsia"/>
-          <w:b/>
-          <w:i/>
-          <w:color w:val="FF0000"/>
-        </w:rPr>
-        <w:tab/>
-      </w:r>
-      <w:r>
-        <w:rPr>
-          <w:rFonts w:hint="eastAsia"/>
-          <w:b/>
-          <w:i/>
-          <w:color w:val="FF0000"/>
-        </w:rPr>
-        <w:tab/>
-      </w:r>
-      <w:r>
-        <w:rPr>
-          <w:rFonts w:hint="eastAsia"/>
-          <w:b/>
-          <w:i/>
-          <w:color w:val="002060"/>
-        </w:rPr>
-        <w:t xml:space="preserve">| type identifier </w:t>
-      </w:r>
-      <w:r>
-        <w:rPr>
-          <w:b/>
-          <w:i/>
-          <w:color w:val="002060"/>
-        </w:rPr>
-        <w:t>init-expression</w:t>
-      </w:r>
-      <w:r>
-        <w:rPr>
-          <w:rFonts w:hint="eastAsia"/>
-          <w:b/>
-          <w:i/>
-          <w:color w:val="002060"/>
-        </w:rPr>
-        <w:t xml:space="preserve"> </w:t>
-      </w:r>
-      <w:r>
-        <w:rPr>
-          <w:rFonts w:hint="eastAsia"/>
-          <w:b/>
-          <w:i/>
-          <w:color w:val="FF0000"/>
-        </w:rPr>
-        <w:t>;</w:t>
-      </w:r>
-      <w:r>
-        <w:rPr>
-          <w:rFonts w:hint="eastAsia"/>
-          <w:b/>
-          <w:i/>
-          <w:color w:val="FF0000"/>
-        </w:rPr>
-        <w:t xml:space="preserve"> </w:t>
-      </w:r>
-      <w:r>
-        <w:rPr>
-          <w:rFonts w:hint="eastAsia"/>
-          <w:b/>
-          <w:i/>
-          <w:color w:val="002060"/>
-        </w:rPr>
-        <w:t xml:space="preserve">| type identifier </w:t>
+        <w:t>init-exp</w:t>
       </w:r>
       <w:bookmarkStart w:id="0" w:name="_GoBack"/>
       <w:bookmarkEnd w:id="0"/>
       <w:r>
         <w:rPr>
-          <w:rFonts w:hint="eastAsia"/>
+          <w:b/>
+          <w:i/>
+          <w:color w:val="002060"/>
+        </w:rPr>
+        <w:t>ression</w:t>
+      </w:r>
+      <w:r>
+        <w:rPr>
+          <w:i/>
+        </w:rPr>
+        <w:t xml:space="preserve"> </w:t>
+      </w:r>
+      <w:r>
+        <w:rPr>
+          <w:b/>
+          <w:i/>
+          <w:color w:val="FF0000"/>
+        </w:rPr>
+        <w:t xml:space="preserve">; </w:t>
+      </w:r>
+      <w:r>
+        <w:rPr>
+          <w:i/>
+        </w:rPr>
+        <w:t xml:space="preserve">| </w:t>
+      </w:r>
+      <w:r>
+        <w:rPr>
+          <w:b/>
+          <w:i/>
+          <w:color w:val="FF0000"/>
+        </w:rPr>
+        <w:t xml:space="preserve">var identifier </w:t>
+      </w:r>
+      <w:r>
+        <w:rPr>
+          <w:b/>
+          <w:i/>
+          <w:color w:val="002060"/>
+        </w:rPr>
+        <w:t xml:space="preserve">type-annotation </w:t>
+      </w:r>
+      <w:r>
+        <w:rPr>
           <w:b/>
           <w:i/>
           <w:color w:val="FF0000"/>
@@ -7566,7 +7645,9 @@
     <w:p>
       <w:pPr>
         <w:rPr>
-          <w:i/>
+          <w:b/>
+          <w:i/>
+          <w:color w:val="FF0000"/>
         </w:rPr>
       </w:pPr>
     </w:p>
@@ -7693,7 +7774,10 @@
     <w:p>
       <w:pPr>
         <w:rPr>
-          <w:i/>
+          <w:rFonts w:hint="eastAsia"/>
+          <w:b/>
+          <w:i/>
+          <w:color w:val="FF0000"/>
         </w:rPr>
       </w:pPr>
       <w:r>
@@ -7825,7 +7909,9 @@
     <w:p>
       <w:pPr>
         <w:rPr>
-          <w:i/>
+          <w:b/>
+          <w:i/>
+          <w:color w:val="FF0000"/>
         </w:rPr>
       </w:pPr>
     </w:p>
@@ -8001,10 +8087,36 @@
         <w:rPr>
           <w:i/>
         </w:rPr>
-        <w:t xml:space="preserve"> | </w:t>
-      </w:r>
-      <w:r>
-        <w:rPr>
+        <w:t xml:space="preserve"> </w:t>
+      </w:r>
+      <w:r>
+        <w:rPr>
+          <w:i/>
+          <w:color w:val="002060"/>
+        </w:rPr>
+        <w:t xml:space="preserve">| </w:t>
+      </w:r>
+      <w:r>
+        <w:rPr>
+          <w:rFonts w:hint="eastAsia"/>
+          <w:b/>
+          <w:i/>
+          <w:color w:val="002060"/>
+        </w:rPr>
+        <w:t>function-definit</w:t>
+      </w:r>
+      <w:r>
+        <w:rPr>
+          <w:rFonts w:hint="eastAsia"/>
+          <w:b/>
+          <w:i/>
+          <w:color w:val="002060"/>
+        </w:rPr>
+        <w:t xml:space="preserve">ion top-level | </w:t>
+      </w:r>
+      <w:r>
+        <w:rPr>
+          <w:rFonts w:hint="eastAsia"/>
           <w:b/>
           <w:i/>
           <w:color w:val="FF0000"/>

--- a/doc/moses0.1-grammar.docx
+++ b/doc/moses0.1-grammar.docx
@@ -871,91 +871,6 @@
           <w:color w:val="0070C0"/>
         </w:rPr>
       </w:pPr>
-      <w:r>
-        <w:rPr>
-          <w:rFonts w:hint="eastAsia"/>
-          <w:b/>
-          <w:i/>
-        </w:rPr>
-        <w:t>class-body -&gt;</w:t>
-      </w:r>
-      <w:r>
-        <w:rPr>
-          <w:rFonts w:hint="eastAsia"/>
-          <w:b/>
-          <w:i/>
-          <w:color w:val="0070C0"/>
-        </w:rPr>
-        <w:t xml:space="preserve"> </w:t>
-      </w:r>
-      <w:r>
-        <w:rPr>
-          <w:b/>
-          <w:i/>
-          <w:color w:val="0070C0"/>
-        </w:rPr>
-        <w:t>“</w:t>
-      </w:r>
-      <w:r>
-        <w:rPr>
-          <w:rFonts w:hint="eastAsia"/>
-          <w:b/>
-          <w:i/>
-          <w:color w:val="FF0000"/>
-        </w:rPr>
-        <w:t>{</w:t>
-      </w:r>
-      <w:r>
-        <w:rPr>
-          <w:b/>
-          <w:i/>
-          <w:color w:val="0070C0"/>
-        </w:rPr>
-        <w:t>”</w:t>
-      </w:r>
-      <w:r>
-        <w:rPr>
-          <w:rFonts w:hint="eastAsia"/>
-          <w:b/>
-          <w:i/>
-          <w:color w:val="0070C0"/>
-        </w:rPr>
-        <w:t xml:space="preserve"> variable-declaration* </w:t>
-      </w:r>
-      <w:r>
-        <w:rPr>
-          <w:b/>
-          <w:i/>
-          <w:color w:val="0070C0"/>
-        </w:rPr>
-        <w:t>“</w:t>
-      </w:r>
-      <w:r>
-        <w:rPr>
-          <w:rFonts w:hint="eastAsia"/>
-          <w:b/>
-          <w:i/>
-          <w:color w:val="FF0000"/>
-        </w:rPr>
-        <w:t>}</w:t>
-      </w:r>
-      <w:r>
-        <w:rPr>
-          <w:b/>
-          <w:i/>
-          <w:color w:val="0070C0"/>
-        </w:rPr>
-        <w:t>”</w:t>
-      </w:r>
-    </w:p>
-    <w:p>
-      <w:pPr>
-        <w:rPr>
-          <w:b/>
-          <w:i/>
-          <w:color w:val="0070C0"/>
-        </w:rPr>
-      </w:pPr>
     </w:p>
     <w:p>
       <w:pPr>
@@ -1825,6 +1740,68 @@
           <w:i/>
           <w:color w:val="0070C0"/>
         </w:rPr>
+        <w:tab/>
+      </w:r>
+      <w:r>
+        <w:rPr>
+          <w:rFonts w:hint="eastAsia"/>
+          <w:b/>
+          <w:i/>
+          <w:color w:val="0070C0"/>
+        </w:rPr>
+        <w:tab/>
+        <w:t xml:space="preserve">| rel-expression </w:t>
+      </w:r>
+      <w:r>
+        <w:rPr>
+          <w:b/>
+          <w:i/>
+          <w:color w:val="0070C0"/>
+        </w:rPr>
+        <w:t>“</w:t>
+      </w:r>
+      <w:r>
+        <w:rPr>
+          <w:rFonts w:hint="eastAsia"/>
+          <w:b/>
+          <w:i/>
+          <w:color w:val="FF0000"/>
+        </w:rPr>
+        <w:t>&lt;=</w:t>
+      </w:r>
+      <w:r>
+        <w:rPr>
+          <w:b/>
+          <w:i/>
+          <w:color w:val="0070C0"/>
+        </w:rPr>
+        <w:t>”</w:t>
+      </w:r>
+      <w:r>
+        <w:rPr>
+          <w:rFonts w:hint="eastAsia"/>
+          <w:b/>
+          <w:i/>
+          <w:color w:val="0070C0"/>
+        </w:rPr>
+        <w:t xml:space="preserve"> additive-expression</w:t>
+      </w:r>
+    </w:p>
+    <w:p>
+      <w:pPr>
+        <w:rPr>
+          <w:b/>
+          <w:i/>
+          <w:color w:val="0070C0"/>
+        </w:rPr>
+      </w:pPr>
+      <w:r>
+        <w:rPr>
+          <w:rFonts w:hint="eastAsia"/>
+          <w:b/>
+          <w:i/>
+          <w:color w:val="0070C0"/>
+        </w:rPr>
         <w:lastRenderedPageBreak/>
         <w:tab/>
       </w:r>
@@ -1853,7 +1830,7 @@
           <w:i/>
           <w:color w:val="FF0000"/>
         </w:rPr>
-        <w:t>&lt;=</w:t>
+        <w:t>&gt;</w:t>
       </w:r>
       <w:r>
         <w:rPr>
@@ -1915,68 +1892,6 @@
           <w:i/>
           <w:color w:val="FF0000"/>
         </w:rPr>
-        <w:t>&gt;</w:t>
-      </w:r>
-      <w:r>
-        <w:rPr>
-          <w:b/>
-          <w:i/>
-          <w:color w:val="0070C0"/>
-        </w:rPr>
-        <w:t>”</w:t>
-      </w:r>
-      <w:r>
-        <w:rPr>
-          <w:rFonts w:hint="eastAsia"/>
-          <w:b/>
-          <w:i/>
-          <w:color w:val="0070C0"/>
-        </w:rPr>
-        <w:t xml:space="preserve"> additive-expression</w:t>
-      </w:r>
-    </w:p>
-    <w:p>
-      <w:pPr>
-        <w:rPr>
-          <w:b/>
-          <w:i/>
-          <w:color w:val="0070C0"/>
-        </w:rPr>
-      </w:pPr>
-      <w:r>
-        <w:rPr>
-          <w:rFonts w:hint="eastAsia"/>
-          <w:b/>
-          <w:i/>
-          <w:color w:val="0070C0"/>
-        </w:rPr>
-        <w:tab/>
-      </w:r>
-      <w:r>
-        <w:rPr>
-          <w:rFonts w:hint="eastAsia"/>
-          <w:b/>
-          <w:i/>
-          <w:color w:val="0070C0"/>
-        </w:rPr>
-        <w:tab/>
-        <w:t xml:space="preserve">| rel-expression </w:t>
-      </w:r>
-      <w:r>
-        <w:rPr>
-          <w:b/>
-          <w:i/>
-          <w:color w:val="0070C0"/>
-        </w:rPr>
-        <w:t>“</w:t>
-      </w:r>
-      <w:r>
-        <w:rPr>
-          <w:rFonts w:hint="eastAsia"/>
-          <w:b/>
-          <w:i/>
-          <w:color w:val="FF0000"/>
-        </w:rPr>
         <w:t>&gt;=</w:t>
       </w:r>
       <w:r>
@@ -3266,24 +3181,6 @@
           <w:i/>
           <w:color w:val="FF0000"/>
         </w:rPr>
-        <w:t xml:space="preserve">const </w:t>
-      </w:r>
-      <w:r>
-        <w:rPr>
-          <w:rFonts w:hint="eastAsia"/>
-          <w:b/>
-          <w:i/>
-          <w:color w:val="0070C0"/>
-        </w:rPr>
-        <w:t xml:space="preserve">type </w:t>
-      </w:r>
-      <w:r>
-        <w:rPr>
-          <w:rFonts w:hint="eastAsia"/>
-          <w:b/>
-          <w:i/>
-          <w:color w:val="FF0000"/>
-        </w:rPr>
         <w:t>identifier</w:t>
       </w:r>
       <w:r>
@@ -3302,16 +3199,7 @@
           <w:i/>
           <w:color w:val="0070C0"/>
         </w:rPr>
-        <w:t xml:space="preserve">| </w:t>
-      </w:r>
-      <w:r>
-        <w:rPr>
-          <w:rFonts w:hint="eastAsia"/>
-          <w:b/>
-          <w:i/>
-          <w:color w:val="FF0000"/>
-        </w:rPr>
-        <w:t>type identifier</w:t>
+        <w:t>type-annotation</w:t>
       </w:r>
     </w:p>
     <w:p>
@@ -3709,7 +3597,50 @@
           <w:i/>
           <w:color w:val="0070C0"/>
         </w:rPr>
-        <w:t>para-list compound-statement</w:t>
+        <w:t xml:space="preserve">para-list </w:t>
+      </w:r>
+      <w:r>
+        <w:rPr>
+          <w:b/>
+          <w:i/>
+          <w:color w:val="0070C0"/>
+        </w:rPr>
+        <w:t>“</w:t>
+      </w:r>
+      <w:r>
+        <w:rPr>
+          <w:rFonts w:hint="eastAsia"/>
+          <w:b/>
+          <w:i/>
+          <w:color w:val="FF0000"/>
+        </w:rPr>
+        <w:t>-&gt;</w:t>
+      </w:r>
+      <w:r>
+        <w:rPr>
+          <w:b/>
+          <w:i/>
+          <w:color w:val="0070C0"/>
+        </w:rPr>
+        <w:t>”</w:t>
+      </w:r>
+      <w:r>
+        <w:rPr>
+          <w:rFonts w:hint="eastAsia"/>
+          <w:b/>
+          <w:i/>
+          <w:color w:val="0070C0"/>
+        </w:rPr>
+        <w:t xml:space="preserve"> type </w:t>
+      </w:r>
+      <w:r>
+        <w:rPr>
+          <w:rFonts w:hint="eastAsia"/>
+          <w:b/>
+          <w:i/>
+          <w:color w:val="0070C0"/>
+        </w:rPr>
+        <w:t>compound-statement</w:t>
       </w:r>
     </w:p>
     <w:p>
@@ -3934,7 +3865,6 @@
           <w:b/>
           <w:i/>
         </w:rPr>
-        <w:lastRenderedPageBreak/>
         <w:t>class-declaration -&gt;</w:t>
       </w:r>
       <w:r>
@@ -4014,6 +3944,164 @@
           <w:color w:val="FF0000"/>
         </w:rPr>
         <w:t>;</w:t>
+      </w:r>
+      <w:r>
+        <w:rPr>
+          <w:b/>
+          <w:i/>
+          <w:color w:val="0070C0"/>
+        </w:rPr>
+        <w:t>”</w:t>
+      </w:r>
+    </w:p>
+    <w:p>
+      <w:pPr>
+        <w:rPr>
+          <w:b/>
+          <w:i/>
+          <w:color w:val="0070C0"/>
+        </w:rPr>
+      </w:pPr>
+    </w:p>
+    <w:p>
+      <w:pPr>
+        <w:rPr>
+          <w:b/>
+          <w:i/>
+          <w:color w:val="0070C0"/>
+        </w:rPr>
+      </w:pPr>
+      <w:r>
+        <w:rPr>
+          <w:rFonts w:hint="eastAsia"/>
+          <w:b/>
+          <w:i/>
+          <w:color w:val="000000" w:themeColor="text1"/>
+        </w:rPr>
+        <w:t>class-body</w:t>
+      </w:r>
+      <w:r>
+        <w:rPr>
+          <w:rFonts w:hint="eastAsia"/>
+          <w:b/>
+          <w:i/>
+          <w:color w:val="0070C0"/>
+        </w:rPr>
+        <w:t xml:space="preserve"> </w:t>
+      </w:r>
+      <w:r>
+        <w:rPr>
+          <w:rFonts w:hint="eastAsia"/>
+          <w:b/>
+          <w:i/>
+          <w:color w:val="000000" w:themeColor="text1"/>
+        </w:rPr>
+        <w:t>-&gt;</w:t>
+      </w:r>
+      <w:r>
+        <w:rPr>
+          <w:rFonts w:hint="eastAsia"/>
+          <w:b/>
+          <w:i/>
+          <w:color w:val="0070C0"/>
+        </w:rPr>
+        <w:t xml:space="preserve"> </w:t>
+      </w:r>
+      <w:r>
+        <w:rPr>
+          <w:b/>
+          <w:i/>
+          <w:color w:val="0070C0"/>
+        </w:rPr>
+        <w:t>“</w:t>
+      </w:r>
+      <w:r>
+        <w:rPr>
+          <w:rFonts w:hint="eastAsia"/>
+          <w:b/>
+          <w:i/>
+          <w:color w:val="FF0000"/>
+        </w:rPr>
+        <w:t>{</w:t>
+      </w:r>
+      <w:r>
+        <w:rPr>
+          <w:b/>
+          <w:i/>
+          <w:color w:val="0070C0"/>
+        </w:rPr>
+        <w:t>”</w:t>
+      </w:r>
+      <w:r>
+        <w:rPr>
+          <w:rFonts w:hint="eastAsia"/>
+          <w:b/>
+          <w:i/>
+          <w:color w:val="0070C0"/>
+        </w:rPr>
+        <w:t xml:space="preserve"> { declaration-statement</w:t>
+      </w:r>
+      <w:r>
+        <w:rPr>
+          <w:rFonts w:hint="eastAsia"/>
+          <w:b/>
+          <w:i/>
+          <w:color w:val="0070C0"/>
+        </w:rPr>
+        <w:t xml:space="preserve"> | function-definition</w:t>
+      </w:r>
+      <w:r>
+        <w:rPr>
+          <w:rFonts w:hint="eastAsia"/>
+          <w:b/>
+          <w:i/>
+          <w:color w:val="0070C0"/>
+        </w:rPr>
+        <w:t xml:space="preserve"> </w:t>
+      </w:r>
+      <w:r>
+        <w:rPr>
+          <w:rFonts w:hint="eastAsia"/>
+          <w:b/>
+          <w:i/>
+          <w:color w:val="0070C0"/>
+        </w:rPr>
+        <w:t>}</w:t>
+      </w:r>
+      <w:r>
+        <w:rPr>
+          <w:rFonts w:hint="eastAsia"/>
+          <w:b/>
+          <w:i/>
+          <w:color w:val="0070C0"/>
+        </w:rPr>
+        <w:t>*</w:t>
+      </w:r>
+      <w:r>
+        <w:rPr>
+          <w:rFonts w:hint="eastAsia"/>
+          <w:b/>
+          <w:i/>
+          <w:color w:val="0070C0"/>
+        </w:rPr>
+        <w:t xml:space="preserve"> </w:t>
+      </w:r>
+      <w:r>
+        <w:rPr>
+          <w:b/>
+          <w:i/>
+          <w:color w:val="0070C0"/>
+        </w:rPr>
+        <w:t>“</w:t>
+      </w:r>
+      <w:r>
+        <w:rPr>
+          <w:rFonts w:hint="eastAsia"/>
+          <w:b/>
+          <w:i/>
+          <w:color w:val="FF0000"/>
+        </w:rPr>
+        <w:t>}</w:t>
       </w:r>
       <w:r>
         <w:rPr>
@@ -5157,6 +5245,8 @@
         </w:rPr>
         <w:t xml:space="preserve"> return ;</w:t>
       </w:r>
+      <w:bookmarkStart w:id="0" w:name="_GoBack"/>
+      <w:bookmarkEnd w:id="0"/>
     </w:p>
     <w:p>
       <w:pPr>
@@ -5253,64 +5343,6 @@
           <w:color w:val="FF0000"/>
         </w:rPr>
         <w:t>EPSILON</w:t>
-      </w:r>
-    </w:p>
-    <w:p>
-      <w:pPr>
-        <w:rPr>
-          <w:i/>
-        </w:rPr>
-      </w:pPr>
-    </w:p>
-    <w:p>
-      <w:pPr>
-        <w:rPr>
-          <w:b/>
-          <w:i/>
-          <w:color w:val="FF0000"/>
-        </w:rPr>
-      </w:pPr>
-      <w:r>
-        <w:rPr>
-          <w:i/>
-        </w:rPr>
-        <w:t xml:space="preserve">class-body -&gt; </w:t>
-      </w:r>
-      <w:r>
-        <w:rPr>
-          <w:b/>
-          <w:i/>
-          <w:color w:val="FF0000"/>
-        </w:rPr>
-        <w:t>{</w:t>
-      </w:r>
-      <w:r>
-        <w:rPr>
-          <w:i/>
-        </w:rPr>
-        <w:t xml:space="preserve"> </w:t>
-      </w:r>
-      <w:r>
-        <w:rPr>
-          <w:b/>
-          <w:i/>
-          <w:color w:val="002060"/>
-        </w:rPr>
-        <w:t>variable-declaration-list</w:t>
-      </w:r>
-      <w:r>
-        <w:rPr>
-          <w:i/>
-        </w:rPr>
-        <w:t xml:space="preserve"> </w:t>
-      </w:r>
-      <w:r>
-        <w:rPr>
-          <w:b/>
-          <w:i/>
-          <w:color w:val="FF0000"/>
-        </w:rPr>
-        <w:t>}</w:t>
       </w:r>
     </w:p>
     <w:p>
@@ -5795,7 +5827,6 @@
         <w:rPr>
           <w:i/>
         </w:rPr>
-        <w:lastRenderedPageBreak/>
         <w:t xml:space="preserve">condition-and-expression-tail -&gt; </w:t>
       </w:r>
       <w:r>
@@ -7170,21 +7201,6 @@
         <w:rPr>
           <w:b/>
           <w:i/>
-          <w:color w:val="002060"/>
-        </w:rPr>
-        <w:t>type</w:t>
-      </w:r>
-      <w:r>
-        <w:rPr>
-          <w:i/>
-          <w:color w:val="002060"/>
-        </w:rPr>
-        <w:t xml:space="preserve"> </w:t>
-      </w:r>
-      <w:r>
-        <w:rPr>
-          <w:b/>
-          <w:i/>
           <w:color w:val="FF0000"/>
         </w:rPr>
         <w:t>identifier</w:t>
@@ -7205,576 +7221,697 @@
           <w:i/>
           <w:color w:val="002060"/>
         </w:rPr>
+        <w:t>type-annotation</w:t>
+      </w:r>
+    </w:p>
+    <w:p>
+      <w:pPr>
+        <w:rPr>
+          <w:i/>
+        </w:rPr>
+      </w:pPr>
+    </w:p>
+    <w:p>
+      <w:pPr>
+        <w:rPr>
+          <w:i/>
+        </w:rPr>
+      </w:pPr>
+      <w:r>
+        <w:rPr>
+          <w:i/>
+        </w:rPr>
+        <w:t xml:space="preserve">arg-list -&gt; </w:t>
+      </w:r>
+      <w:r>
+        <w:rPr>
+          <w:b/>
+          <w:i/>
+          <w:color w:val="FF0000"/>
+        </w:rPr>
+        <w:t>( )</w:t>
+      </w:r>
+      <w:r>
+        <w:rPr>
+          <w:i/>
+        </w:rPr>
+        <w:t xml:space="preserve"> | (</w:t>
+      </w:r>
+      <w:r>
+        <w:rPr>
+          <w:b/>
+          <w:i/>
+          <w:color w:val="002060"/>
+        </w:rPr>
+        <w:t xml:space="preserve"> proper-arg-list </w:t>
+      </w:r>
+      <w:r>
+        <w:rPr>
+          <w:i/>
+        </w:rPr>
+        <w:t>)</w:t>
+      </w:r>
+    </w:p>
+    <w:p>
+      <w:pPr>
+        <w:rPr>
+          <w:i/>
+        </w:rPr>
+      </w:pPr>
+    </w:p>
+    <w:p>
+      <w:pPr>
+        <w:rPr>
+          <w:b/>
+          <w:i/>
+          <w:color w:val="002060"/>
+        </w:rPr>
+      </w:pPr>
+      <w:r>
+        <w:rPr>
+          <w:i/>
+        </w:rPr>
+        <w:t xml:space="preserve">proper-arg-list -&gt; </w:t>
+      </w:r>
+      <w:r>
+        <w:rPr>
+          <w:b/>
+          <w:i/>
+          <w:color w:val="002060"/>
+        </w:rPr>
+        <w:t>arg proper-arg-list-tail</w:t>
+      </w:r>
+    </w:p>
+    <w:p>
+      <w:pPr>
+        <w:rPr>
+          <w:b/>
+          <w:i/>
+          <w:color w:val="002060"/>
+        </w:rPr>
+      </w:pPr>
+    </w:p>
+    <w:p>
+      <w:pPr>
+        <w:rPr>
+          <w:b/>
+          <w:i/>
+          <w:color w:val="FF0000"/>
+        </w:rPr>
+      </w:pPr>
+      <w:r>
+        <w:rPr>
+          <w:i/>
+        </w:rPr>
+        <w:t>proper-arg-list-tail -&gt;</w:t>
+      </w:r>
+      <w:r>
+        <w:rPr>
+          <w:b/>
+          <w:i/>
+          <w:color w:val="FF0000"/>
+        </w:rPr>
+        <w:t xml:space="preserve"> ,</w:t>
+      </w:r>
+      <w:r>
+        <w:rPr>
+          <w:i/>
+        </w:rPr>
+        <w:t xml:space="preserve"> </w:t>
+      </w:r>
+      <w:r>
+        <w:rPr>
+          <w:b/>
+          <w:i/>
+          <w:color w:val="002060"/>
+        </w:rPr>
+        <w:t xml:space="preserve">arg proper-arg-list-tail </w:t>
+      </w:r>
+      <w:r>
+        <w:rPr>
+          <w:i/>
+        </w:rPr>
+        <w:t xml:space="preserve">| </w:t>
+      </w:r>
+      <w:r>
+        <w:rPr>
+          <w:b/>
+          <w:i/>
+          <w:color w:val="FF0000"/>
+        </w:rPr>
+        <w:t>EPSILON</w:t>
+      </w:r>
+    </w:p>
+    <w:p>
+      <w:pPr>
+        <w:rPr>
+          <w:i/>
+        </w:rPr>
+      </w:pPr>
+    </w:p>
+    <w:p>
+      <w:pPr>
+        <w:rPr>
+          <w:b/>
+          <w:i/>
+          <w:color w:val="002060"/>
+        </w:rPr>
+      </w:pPr>
+      <w:r>
+        <w:rPr>
+          <w:i/>
+        </w:rPr>
+        <w:t xml:space="preserve">arg -&gt; </w:t>
+      </w:r>
+      <w:r>
+        <w:rPr>
+          <w:b/>
+          <w:i/>
+          <w:color w:val="002060"/>
+        </w:rPr>
+        <w:t>expression</w:t>
+      </w:r>
+    </w:p>
+    <w:p>
+      <w:pPr>
+        <w:rPr>
+          <w:i/>
+        </w:rPr>
+      </w:pPr>
+    </w:p>
+    <w:p>
+      <w:pPr>
+        <w:rPr>
+          <w:b/>
+          <w:i/>
+          <w:color w:val="002060"/>
+        </w:rPr>
+      </w:pPr>
+      <w:r>
+        <w:rPr>
+          <w:i/>
+        </w:rPr>
+        <w:t xml:space="preserve">declaration-statement -&gt; </w:t>
+      </w:r>
+      <w:r>
+        <w:rPr>
+          <w:b/>
+          <w:i/>
+          <w:color w:val="002060"/>
+        </w:rPr>
+        <w:t>constant-declaration</w:t>
+      </w:r>
+      <w:r>
+        <w:rPr>
+          <w:i/>
+        </w:rPr>
+        <w:t xml:space="preserve"> | </w:t>
+      </w:r>
+      <w:r>
+        <w:rPr>
+          <w:b/>
+          <w:i/>
+          <w:color w:val="002060"/>
+        </w:rPr>
+        <w:t>variable-declaration</w:t>
+      </w:r>
+      <w:r>
+        <w:rPr>
+          <w:i/>
+        </w:rPr>
+        <w:t xml:space="preserve"> | </w:t>
+      </w:r>
+      <w:r>
+        <w:rPr>
+          <w:b/>
+          <w:i/>
+          <w:color w:val="002060"/>
+        </w:rPr>
+        <w:t>class-declaration</w:t>
+      </w:r>
+    </w:p>
+    <w:p>
+      <w:pPr>
+        <w:rPr>
+          <w:b/>
+          <w:i/>
+          <w:color w:val="002060"/>
+        </w:rPr>
+      </w:pPr>
+      <w:r>
+        <w:rPr>
+          <w:i/>
+        </w:rPr>
+        <w:t>function-</w:t>
+      </w:r>
+      <w:r>
+        <w:rPr>
+          <w:rFonts w:hint="eastAsia"/>
+          <w:i/>
+        </w:rPr>
+        <w:t>definition</w:t>
+      </w:r>
+      <w:r>
+        <w:rPr>
+          <w:i/>
+        </w:rPr>
+        <w:t xml:space="preserve"> -&gt; </w:t>
+      </w:r>
+      <w:r>
+        <w:rPr>
+          <w:rFonts w:hint="eastAsia"/>
+          <w:b/>
+          <w:i/>
+          <w:color w:val="FF0000"/>
+        </w:rPr>
+        <w:t>func</w:t>
+      </w:r>
+      <w:r>
+        <w:rPr>
+          <w:rFonts w:hint="eastAsia"/>
+          <w:i/>
+        </w:rPr>
+        <w:t xml:space="preserve"> </w:t>
+      </w:r>
+      <w:r>
+        <w:rPr>
+          <w:b/>
+          <w:i/>
+          <w:color w:val="FF0000"/>
+        </w:rPr>
+        <w:t>identifier</w:t>
+      </w:r>
+      <w:r>
+        <w:rPr>
+          <w:i/>
+          <w:color w:val="FF0000"/>
+        </w:rPr>
+        <w:t xml:space="preserve"> </w:t>
+      </w:r>
+      <w:r>
+        <w:rPr>
+          <w:b/>
+          <w:i/>
+          <w:color w:val="002060"/>
+        </w:rPr>
+        <w:t xml:space="preserve">para-list </w:t>
+      </w:r>
+      <w:r>
+        <w:rPr>
+          <w:rFonts w:hint="eastAsia"/>
+          <w:b/>
+          <w:i/>
+          <w:color w:val="FF0000"/>
+        </w:rPr>
+        <w:t>-&gt;</w:t>
+      </w:r>
+      <w:r>
+        <w:rPr>
+          <w:rFonts w:hint="eastAsia"/>
+          <w:b/>
+          <w:i/>
+          <w:color w:val="002060"/>
+        </w:rPr>
+        <w:t xml:space="preserve"> type </w:t>
+      </w:r>
+      <w:r>
+        <w:rPr>
+          <w:b/>
+          <w:i/>
+          <w:color w:val="002060"/>
+        </w:rPr>
+        <w:t>compound-statement</w:t>
+      </w:r>
+    </w:p>
+    <w:p>
+      <w:pPr>
+        <w:rPr>
+          <w:i/>
+        </w:rPr>
+      </w:pPr>
+    </w:p>
+    <w:p>
+      <w:pPr>
+        <w:rPr>
+          <w:b/>
+          <w:i/>
+          <w:color w:val="FF0000"/>
+        </w:rPr>
+      </w:pPr>
+      <w:r>
+        <w:rPr>
+          <w:i/>
+        </w:rPr>
+        <w:t xml:space="preserve">variable-declaration -&gt; </w:t>
+      </w:r>
+      <w:r>
+        <w:rPr>
+          <w:b/>
+          <w:i/>
+          <w:color w:val="FF0000"/>
+        </w:rPr>
+        <w:t>var</w:t>
+      </w:r>
+      <w:r>
+        <w:rPr>
+          <w:i/>
+          <w:color w:val="FF0000"/>
+        </w:rPr>
+        <w:t xml:space="preserve"> </w:t>
+      </w:r>
+      <w:r>
+        <w:rPr>
+          <w:b/>
+          <w:i/>
+          <w:color w:val="FF0000"/>
+        </w:rPr>
+        <w:t>identifier</w:t>
+      </w:r>
+      <w:r>
+        <w:rPr>
+          <w:i/>
+          <w:color w:val="FF0000"/>
+        </w:rPr>
+        <w:t xml:space="preserve"> </w:t>
+      </w:r>
+      <w:r>
+        <w:rPr>
+          <w:b/>
+          <w:i/>
+          <w:color w:val="002060"/>
+        </w:rPr>
+        <w:t>init-expression</w:t>
+      </w:r>
+      <w:r>
+        <w:rPr>
+          <w:i/>
+        </w:rPr>
+        <w:t xml:space="preserve"> </w:t>
+      </w:r>
+      <w:r>
+        <w:rPr>
+          <w:b/>
+          <w:i/>
+          <w:color w:val="FF0000"/>
+        </w:rPr>
+        <w:t xml:space="preserve">; </w:t>
+      </w:r>
+      <w:r>
+        <w:rPr>
+          <w:i/>
+        </w:rPr>
+        <w:t xml:space="preserve">| </w:t>
+      </w:r>
+      <w:r>
+        <w:rPr>
+          <w:b/>
+          <w:i/>
+          <w:color w:val="FF0000"/>
+        </w:rPr>
+        <w:t xml:space="preserve">var identifier </w:t>
+      </w:r>
+      <w:r>
+        <w:rPr>
+          <w:b/>
+          <w:i/>
+          <w:color w:val="002060"/>
+        </w:rPr>
+        <w:t xml:space="preserve">type-annotation </w:t>
+      </w:r>
+      <w:r>
+        <w:rPr>
+          <w:b/>
+          <w:i/>
+          <w:color w:val="FF0000"/>
+        </w:rPr>
+        <w:t>;</w:t>
+      </w:r>
+    </w:p>
+    <w:p>
+      <w:pPr>
+        <w:rPr>
+          <w:b/>
+          <w:i/>
+          <w:color w:val="FF0000"/>
+        </w:rPr>
+      </w:pPr>
+    </w:p>
+    <w:p>
+      <w:pPr>
+        <w:rPr>
+          <w:b/>
+          <w:i/>
+          <w:color w:val="FF0000"/>
+        </w:rPr>
+      </w:pPr>
+      <w:r>
+        <w:rPr>
+          <w:i/>
+        </w:rPr>
+        <w:t xml:space="preserve">class-declaration -&gt; </w:t>
+      </w:r>
+      <w:r>
+        <w:rPr>
+          <w:rFonts w:hint="eastAsia"/>
+          <w:b/>
+          <w:i/>
+          <w:color w:val="FF0000"/>
+        </w:rPr>
+        <w:t>class</w:t>
+      </w:r>
+      <w:r>
+        <w:rPr>
+          <w:i/>
+          <w:color w:val="FF0000"/>
+        </w:rPr>
+        <w:t xml:space="preserve"> </w:t>
+      </w:r>
+      <w:r>
+        <w:rPr>
+          <w:b/>
+          <w:i/>
+          <w:color w:val="FF0000"/>
+        </w:rPr>
+        <w:t>identifier</w:t>
+      </w:r>
+      <w:r>
+        <w:rPr>
+          <w:i/>
+          <w:color w:val="FF0000"/>
+        </w:rPr>
+        <w:t xml:space="preserve"> </w:t>
+      </w:r>
+      <w:r>
+        <w:rPr>
+          <w:rFonts w:hint="eastAsia"/>
+          <w:b/>
+          <w:i/>
+          <w:color w:val="002060"/>
+        </w:rPr>
+        <w:t>c</w:t>
+      </w:r>
+      <w:r>
+        <w:rPr>
+          <w:rFonts w:hint="eastAsia"/>
+          <w:b/>
+          <w:i/>
+          <w:color w:val="002060"/>
+        </w:rPr>
+        <w:t>lass-body</w:t>
+      </w:r>
+      <w:r>
+        <w:rPr>
+          <w:rFonts w:hint="eastAsia"/>
+          <w:b/>
+          <w:i/>
+          <w:color w:val="002060"/>
+        </w:rPr>
+        <w:t xml:space="preserve"> </w:t>
+      </w:r>
+      <w:r>
+        <w:rPr>
+          <w:rFonts w:hint="eastAsia"/>
+          <w:b/>
+          <w:i/>
+          <w:color w:val="FF0000"/>
+        </w:rPr>
+        <w:t>;</w:t>
+      </w:r>
+    </w:p>
+    <w:p>
+      <w:pPr>
+        <w:rPr>
+          <w:i/>
+        </w:rPr>
+      </w:pPr>
+    </w:p>
+    <w:p>
+      <w:pPr>
+        <w:rPr>
+          <w:i/>
+        </w:rPr>
+      </w:pPr>
+      <w:r>
+        <w:rPr>
+          <w:rFonts w:hint="eastAsia"/>
+          <w:i/>
+        </w:rPr>
+        <w:t xml:space="preserve">class-body -&gt; </w:t>
+      </w:r>
+      <w:r>
+        <w:rPr>
+          <w:rFonts w:hint="eastAsia"/>
+          <w:b/>
+          <w:i/>
+          <w:color w:val="FF0000"/>
+        </w:rPr>
+        <w:t xml:space="preserve">{ </w:t>
+      </w:r>
+      <w:r>
+        <w:rPr>
+          <w:rFonts w:hint="eastAsia"/>
+          <w:b/>
+          <w:i/>
+          <w:color w:val="002060"/>
+        </w:rPr>
+        <w:t>class-member</w:t>
+      </w:r>
+      <w:r>
+        <w:rPr>
+          <w:rFonts w:hint="eastAsia"/>
+          <w:i/>
+        </w:rPr>
+        <w:t xml:space="preserve"> </w:t>
+      </w:r>
+      <w:r>
+        <w:rPr>
+          <w:rFonts w:hint="eastAsia"/>
+          <w:b/>
+          <w:i/>
+          <w:color w:val="FF0000"/>
+        </w:rPr>
+        <w:t>}</w:t>
+      </w:r>
+    </w:p>
+    <w:p>
+      <w:pPr>
+        <w:rPr>
+          <w:i/>
+        </w:rPr>
+      </w:pPr>
+    </w:p>
+    <w:p>
+      <w:pPr>
+        <w:rPr>
+          <w:i/>
+        </w:rPr>
+      </w:pPr>
+      <w:r>
+        <w:rPr>
+          <w:rFonts w:hint="eastAsia"/>
+          <w:i/>
+        </w:rPr>
+        <w:t>class-</w:t>
+      </w:r>
+      <w:r>
+        <w:rPr>
+          <w:rFonts w:hint="eastAsia"/>
+          <w:i/>
+        </w:rPr>
+        <w:t xml:space="preserve">member -&gt; </w:t>
+      </w:r>
+      <w:r>
+        <w:rPr>
+          <w:rFonts w:hint="eastAsia"/>
+          <w:b/>
+          <w:i/>
+          <w:color w:val="002060"/>
+        </w:rPr>
+        <w:t>declaration-statement class-member</w:t>
+      </w:r>
+      <w:r>
+        <w:rPr>
+          <w:rFonts w:hint="eastAsia"/>
+          <w:i/>
+        </w:rPr>
+        <w:t xml:space="preserve"> </w:t>
+      </w:r>
+      <w:r>
+        <w:rPr>
+          <w:rFonts w:hint="eastAsia"/>
+          <w:i/>
+        </w:rPr>
         <w:t>|</w:t>
       </w:r>
       <w:r>
         <w:rPr>
           <w:rFonts w:hint="eastAsia"/>
-          <w:b/>
-          <w:i/>
-          <w:color w:val="FF0000"/>
-        </w:rPr>
-        <w:t xml:space="preserve"> const </w:t>
-      </w:r>
-      <w:r>
-        <w:rPr>
-          <w:rFonts w:hint="eastAsia"/>
-          <w:b/>
-          <w:i/>
-          <w:color w:val="002060"/>
-        </w:rPr>
-        <w:t xml:space="preserve">type </w:t>
-      </w:r>
-      <w:r>
-        <w:rPr>
-          <w:rFonts w:hint="eastAsia"/>
-          <w:b/>
-          <w:i/>
-          <w:color w:val="FF0000"/>
-        </w:rPr>
-        <w:t>identifier</w:t>
-      </w:r>
-    </w:p>
-    <w:p>
-      <w:pPr>
-        <w:rPr>
-          <w:i/>
-        </w:rPr>
-      </w:pPr>
-    </w:p>
-    <w:p>
-      <w:pPr>
-        <w:rPr>
-          <w:i/>
-        </w:rPr>
-      </w:pPr>
-      <w:r>
-        <w:rPr>
-          <w:i/>
-        </w:rPr>
-        <w:t xml:space="preserve">arg-list -&gt; </w:t>
-      </w:r>
-      <w:r>
-        <w:rPr>
-          <w:b/>
-          <w:i/>
-          <w:color w:val="FF0000"/>
-        </w:rPr>
-        <w:t>( )</w:t>
-      </w:r>
-      <w:r>
-        <w:rPr>
-          <w:i/>
-        </w:rPr>
-        <w:t xml:space="preserve"> | (</w:t>
-      </w:r>
-      <w:r>
-        <w:rPr>
-          <w:b/>
-          <w:i/>
-          <w:color w:val="002060"/>
-        </w:rPr>
-        <w:t xml:space="preserve"> proper-arg-list </w:t>
-      </w:r>
-      <w:r>
-        <w:rPr>
-          <w:i/>
-        </w:rPr>
-        <w:t>)</w:t>
-      </w:r>
-    </w:p>
-    <w:p>
-      <w:pPr>
-        <w:rPr>
-          <w:i/>
-        </w:rPr>
-      </w:pPr>
-    </w:p>
-    <w:p>
-      <w:pPr>
-        <w:rPr>
-          <w:b/>
-          <w:i/>
-          <w:color w:val="002060"/>
-        </w:rPr>
-      </w:pPr>
-      <w:r>
-        <w:rPr>
-          <w:i/>
-        </w:rPr>
-        <w:t xml:space="preserve">proper-arg-list -&gt; </w:t>
-      </w:r>
-      <w:r>
-        <w:rPr>
-          <w:b/>
-          <w:i/>
-          <w:color w:val="002060"/>
-        </w:rPr>
-        <w:t>arg proper-arg-list-tail</w:t>
-      </w:r>
-    </w:p>
-    <w:p>
-      <w:pPr>
-        <w:rPr>
-          <w:b/>
-          <w:i/>
-          <w:color w:val="002060"/>
-        </w:rPr>
-      </w:pPr>
-    </w:p>
-    <w:p>
-      <w:pPr>
-        <w:rPr>
-          <w:b/>
-          <w:i/>
-          <w:color w:val="FF0000"/>
-        </w:rPr>
-      </w:pPr>
-      <w:r>
-        <w:rPr>
-          <w:i/>
-        </w:rPr>
-        <w:t>proper-arg-list-tail -&gt;</w:t>
-      </w:r>
-      <w:r>
-        <w:rPr>
-          <w:b/>
-          <w:i/>
-          <w:color w:val="FF0000"/>
-        </w:rPr>
-        <w:t xml:space="preserve"> ,</w:t>
-      </w:r>
-      <w:r>
-        <w:rPr>
-          <w:i/>
-        </w:rPr>
-        <w:t xml:space="preserve"> </w:t>
-      </w:r>
-      <w:r>
-        <w:rPr>
-          <w:b/>
-          <w:i/>
-          <w:color w:val="002060"/>
-        </w:rPr>
-        <w:t xml:space="preserve">arg proper-arg-list-tail </w:t>
-      </w:r>
-      <w:r>
-        <w:rPr>
+          <w:i/>
+        </w:rPr>
+        <w:t xml:space="preserve"> </w:t>
+      </w:r>
+      <w:r>
+        <w:rPr>
+          <w:rFonts w:hint="eastAsia"/>
+          <w:b/>
+          <w:i/>
+          <w:color w:val="002060"/>
+        </w:rPr>
+        <w:t>function-definition class-member</w:t>
+      </w:r>
+      <w:r>
+        <w:rPr>
+          <w:rFonts w:hint="eastAsia"/>
+          <w:i/>
+        </w:rPr>
+        <w:t xml:space="preserve"> </w:t>
+      </w:r>
+    </w:p>
+    <w:p>
+      <w:pPr>
+        <w:ind w:firstLine="420"/>
+        <w:rPr>
+          <w:b/>
+          <w:i/>
+          <w:color w:val="FF0000"/>
+        </w:rPr>
+      </w:pPr>
+      <w:r>
+        <w:rPr>
+          <w:rFonts w:hint="eastAsia"/>
           <w:i/>
         </w:rPr>
         <w:t xml:space="preserve">| </w:t>
       </w:r>
       <w:r>
         <w:rPr>
+          <w:rFonts w:hint="eastAsia"/>
           <w:b/>
           <w:i/>
           <w:color w:val="FF0000"/>
         </w:rPr>
         <w:t>EPSILON</w:t>
       </w:r>
-    </w:p>
-    <w:p>
-      <w:pPr>
-        <w:rPr>
-          <w:i/>
-        </w:rPr>
-      </w:pPr>
-    </w:p>
-    <w:p>
-      <w:pPr>
-        <w:rPr>
-          <w:b/>
-          <w:i/>
-          <w:color w:val="002060"/>
-        </w:rPr>
-      </w:pPr>
-      <w:r>
-        <w:rPr>
-          <w:i/>
-        </w:rPr>
-        <w:t xml:space="preserve">arg -&gt; </w:t>
-      </w:r>
-      <w:r>
-        <w:rPr>
-          <w:b/>
-          <w:i/>
-          <w:color w:val="002060"/>
-        </w:rPr>
-        <w:t>expression</w:t>
-      </w:r>
-    </w:p>
-    <w:p>
-      <w:pPr>
-        <w:rPr>
-          <w:i/>
-        </w:rPr>
-      </w:pPr>
-    </w:p>
-    <w:p>
-      <w:pPr>
-        <w:rPr>
-          <w:b/>
-          <w:i/>
-          <w:color w:val="002060"/>
-        </w:rPr>
-      </w:pPr>
-      <w:r>
-        <w:rPr>
-          <w:i/>
-        </w:rPr>
-        <w:t xml:space="preserve">declaration-statement -&gt; </w:t>
-      </w:r>
-      <w:r>
-        <w:rPr>
-          <w:b/>
-          <w:i/>
-          <w:color w:val="002060"/>
-        </w:rPr>
-        <w:t>constant-declaration</w:t>
-      </w:r>
-      <w:r>
-        <w:rPr>
-          <w:i/>
-        </w:rPr>
-        <w:t xml:space="preserve"> | </w:t>
-      </w:r>
-      <w:r>
-        <w:rPr>
-          <w:b/>
-          <w:i/>
-          <w:color w:val="002060"/>
-        </w:rPr>
-        <w:t>variable-declaration</w:t>
-      </w:r>
-      <w:r>
-        <w:rPr>
-          <w:i/>
-        </w:rPr>
-        <w:t xml:space="preserve"> | </w:t>
-      </w:r>
-      <w:r>
-        <w:rPr>
-          <w:b/>
-          <w:i/>
-          <w:color w:val="002060"/>
-        </w:rPr>
-        <w:t>class-declaration</w:t>
-      </w:r>
-    </w:p>
-    <w:p>
-      <w:pPr>
-        <w:rPr>
-          <w:b/>
-          <w:i/>
-          <w:color w:val="002060"/>
-        </w:rPr>
-      </w:pPr>
-      <w:r>
-        <w:rPr>
-          <w:i/>
-        </w:rPr>
-        <w:t>function-</w:t>
-      </w:r>
-      <w:r>
-        <w:rPr>
-          <w:rFonts w:hint="eastAsia"/>
-          <w:i/>
-        </w:rPr>
-        <w:t>definition</w:t>
-      </w:r>
-      <w:r>
-        <w:rPr>
-          <w:i/>
-        </w:rPr>
-        <w:t xml:space="preserve"> -&gt; </w:t>
-      </w:r>
-      <w:r>
-        <w:rPr>
-          <w:rFonts w:hint="eastAsia"/>
-          <w:b/>
-          <w:i/>
-          <w:color w:val="FF0000"/>
-        </w:rPr>
-        <w:t>func</w:t>
-      </w:r>
-      <w:r>
-        <w:rPr>
-          <w:rFonts w:hint="eastAsia"/>
-          <w:i/>
-        </w:rPr>
-        <w:t xml:space="preserve"> </w:t>
-      </w:r>
-      <w:r>
-        <w:rPr>
-          <w:b/>
-          <w:i/>
-          <w:color w:val="FF0000"/>
-        </w:rPr>
-        <w:t>identifier</w:t>
-      </w:r>
-      <w:r>
-        <w:rPr>
-          <w:i/>
-          <w:color w:val="FF0000"/>
-        </w:rPr>
-        <w:t xml:space="preserve"> </w:t>
-      </w:r>
-      <w:r>
-        <w:rPr>
-          <w:b/>
-          <w:i/>
-          <w:color w:val="002060"/>
-        </w:rPr>
-        <w:t>para-list compound-statement</w:t>
-      </w:r>
-    </w:p>
-    <w:p>
-      <w:pPr>
-        <w:rPr>
-          <w:i/>
-        </w:rPr>
-      </w:pPr>
-    </w:p>
-    <w:p>
-      <w:pPr>
-        <w:rPr>
-          <w:b/>
-          <w:i/>
-          <w:color w:val="FF0000"/>
-        </w:rPr>
-      </w:pPr>
-      <w:r>
-        <w:rPr>
-          <w:i/>
-        </w:rPr>
-        <w:t xml:space="preserve">variable-declaration -&gt; </w:t>
-      </w:r>
-      <w:r>
-        <w:rPr>
-          <w:b/>
-          <w:i/>
-          <w:color w:val="FF0000"/>
-        </w:rPr>
-        <w:t>var</w:t>
-      </w:r>
-      <w:r>
-        <w:rPr>
-          <w:i/>
-          <w:color w:val="FF0000"/>
-        </w:rPr>
-        <w:t xml:space="preserve"> </w:t>
-      </w:r>
-      <w:r>
-        <w:rPr>
-          <w:b/>
-          <w:i/>
-          <w:color w:val="FF0000"/>
-        </w:rPr>
-        <w:t>identifier</w:t>
-      </w:r>
-      <w:r>
-        <w:rPr>
-          <w:i/>
-          <w:color w:val="FF0000"/>
-        </w:rPr>
-        <w:t xml:space="preserve"> </w:t>
-      </w:r>
-      <w:r>
-        <w:rPr>
-          <w:b/>
-          <w:i/>
-          <w:color w:val="002060"/>
-        </w:rPr>
-        <w:t>init-exp</w:t>
-      </w:r>
-      <w:bookmarkStart w:id="0" w:name="_GoBack"/>
-      <w:bookmarkEnd w:id="0"/>
-      <w:r>
-        <w:rPr>
-          <w:b/>
-          <w:i/>
-          <w:color w:val="002060"/>
-        </w:rPr>
-        <w:t>ression</w:t>
-      </w:r>
-      <w:r>
-        <w:rPr>
-          <w:i/>
-        </w:rPr>
-        <w:t xml:space="preserve"> </w:t>
-      </w:r>
-      <w:r>
-        <w:rPr>
-          <w:b/>
-          <w:i/>
-          <w:color w:val="FF0000"/>
-        </w:rPr>
-        <w:t xml:space="preserve">; </w:t>
-      </w:r>
-      <w:r>
-        <w:rPr>
-          <w:i/>
-        </w:rPr>
-        <w:t xml:space="preserve">| </w:t>
-      </w:r>
-      <w:r>
-        <w:rPr>
-          <w:b/>
-          <w:i/>
-          <w:color w:val="FF0000"/>
-        </w:rPr>
-        <w:t xml:space="preserve">var identifier </w:t>
-      </w:r>
-      <w:r>
-        <w:rPr>
-          <w:b/>
-          <w:i/>
-          <w:color w:val="002060"/>
-        </w:rPr>
-        <w:t xml:space="preserve">type-annotation </w:t>
-      </w:r>
-      <w:r>
-        <w:rPr>
-          <w:b/>
-          <w:i/>
-          <w:color w:val="FF0000"/>
-        </w:rPr>
-        <w:t>;</w:t>
-      </w:r>
-    </w:p>
-    <w:p>
-      <w:pPr>
-        <w:rPr>
-          <w:b/>
-          <w:i/>
-          <w:color w:val="FF0000"/>
-        </w:rPr>
-      </w:pPr>
-    </w:p>
-    <w:p>
-      <w:pPr>
-        <w:rPr>
-          <w:b/>
-          <w:i/>
-          <w:color w:val="FF0000"/>
-        </w:rPr>
-      </w:pPr>
-      <w:r>
-        <w:rPr>
-          <w:i/>
-        </w:rPr>
-        <w:t xml:space="preserve">class-declaration -&gt; </w:t>
-      </w:r>
-      <w:r>
-        <w:rPr>
-          <w:rFonts w:hint="eastAsia"/>
-          <w:b/>
-          <w:i/>
-          <w:color w:val="FF0000"/>
-        </w:rPr>
-        <w:t>class</w:t>
-      </w:r>
-      <w:r>
-        <w:rPr>
-          <w:i/>
-          <w:color w:val="FF0000"/>
-        </w:rPr>
-        <w:t xml:space="preserve"> </w:t>
-      </w:r>
-      <w:r>
-        <w:rPr>
-          <w:b/>
-          <w:i/>
-          <w:color w:val="FF0000"/>
-        </w:rPr>
-        <w:t>identifier</w:t>
-      </w:r>
-      <w:r>
-        <w:rPr>
-          <w:i/>
-          <w:color w:val="FF0000"/>
-        </w:rPr>
-        <w:t xml:space="preserve"> </w:t>
-      </w:r>
-      <w:r>
-        <w:rPr>
-          <w:b/>
-          <w:i/>
-          <w:color w:val="002060"/>
-        </w:rPr>
-        <w:t>init-expression</w:t>
-      </w:r>
-      <w:r>
-        <w:rPr>
-          <w:i/>
-        </w:rPr>
-        <w:t xml:space="preserve"> </w:t>
-      </w:r>
-      <w:r>
-        <w:rPr>
-          <w:b/>
-          <w:i/>
-          <w:color w:val="FF0000"/>
-        </w:rPr>
-        <w:t>;</w:t>
-      </w:r>
-      <w:r>
-        <w:rPr>
-          <w:i/>
-        </w:rPr>
-        <w:t xml:space="preserve"> | </w:t>
-      </w:r>
-      <w:r>
-        <w:rPr>
-          <w:rFonts w:hint="eastAsia"/>
-          <w:b/>
-          <w:i/>
-          <w:color w:val="FF0000"/>
-        </w:rPr>
-        <w:t>class</w:t>
-      </w:r>
-      <w:r>
-        <w:rPr>
-          <w:b/>
-          <w:i/>
-          <w:color w:val="FF0000"/>
-        </w:rPr>
-        <w:t xml:space="preserve"> identifier</w:t>
-      </w:r>
-      <w:r>
-        <w:rPr>
-          <w:i/>
-        </w:rPr>
-        <w:t xml:space="preserve"> </w:t>
-      </w:r>
-      <w:r>
-        <w:rPr>
-          <w:b/>
-          <w:i/>
-          <w:color w:val="002060"/>
-        </w:rPr>
-        <w:t>type-annotation</w:t>
-      </w:r>
-      <w:r>
-        <w:rPr>
-          <w:b/>
-          <w:i/>
-          <w:color w:val="FF0000"/>
-        </w:rPr>
-        <w:t xml:space="preserve"> ;</w:t>
-      </w:r>
-    </w:p>
-    <w:p>
-      <w:pPr>
-        <w:rPr>
-          <w:i/>
-        </w:rPr>
-      </w:pPr>
-    </w:p>
-    <w:p>
-      <w:pPr>
-        <w:rPr>
-          <w:rFonts w:hint="eastAsia"/>
+      <w:r>
+        <w:rPr>
+          <w:rFonts w:hint="eastAsia"/>
+          <w:b/>
+          <w:i/>
+          <w:color w:val="FF0000"/>
+        </w:rPr>
+        <w:t xml:space="preserve"> </w:t>
+      </w:r>
+    </w:p>
+    <w:p>
+      <w:pPr>
+        <w:rPr>
+          <w:i/>
+        </w:rPr>
+      </w:pPr>
+    </w:p>
+    <w:p>
+      <w:pPr>
+        <w:rPr>
           <w:b/>
           <w:i/>
           <w:color w:val="FF0000"/>

--- a/doc/moses0.1-grammar.docx
+++ b/doc/moses0.1-grammar.docx
@@ -3536,8 +3536,10 @@
     <w:p>
       <w:pPr>
         <w:rPr>
-          <w:b/>
-          <w:i/>
+          <w:rFonts w:hint="eastAsia"/>
+          <w:b/>
+          <w:i/>
+          <w:color w:val="0070C0"/>
         </w:rPr>
       </w:pPr>
       <w:r>
@@ -3631,7 +3633,25 @@
           <w:i/>
           <w:color w:val="0070C0"/>
         </w:rPr>
-        <w:t xml:space="preserve"> type </w:t>
+        <w:t xml:space="preserve"> </w:t>
+      </w:r>
+      <w:r>
+        <w:rPr>
+          <w:rFonts w:hint="eastAsia"/>
+          <w:b/>
+          <w:i/>
+          <w:color w:val="0070C0"/>
+        </w:rPr>
+        <w:t>return-</w:t>
+      </w:r>
+      <w:r>
+        <w:rPr>
+          <w:rFonts w:hint="eastAsia"/>
+          <w:b/>
+          <w:i/>
+          <w:color w:val="0070C0"/>
+        </w:rPr>
+        <w:t xml:space="preserve">type </w:t>
       </w:r>
       <w:r>
         <w:rPr>
@@ -3648,6 +3668,57 @@
         <w:rPr>
           <w:b/>
           <w:i/>
+        </w:rPr>
+      </w:pPr>
+      <w:r>
+        <w:rPr>
+          <w:rFonts w:hint="eastAsia"/>
+          <w:b/>
+          <w:i/>
+          <w:color w:val="000000" w:themeColor="text1"/>
+        </w:rPr>
+        <w:t>return-type -&gt;</w:t>
+      </w:r>
+      <w:r>
+        <w:rPr>
+          <w:rFonts w:hint="eastAsia"/>
+          <w:b/>
+          <w:i/>
+          <w:color w:val="0070C0"/>
+        </w:rPr>
+        <w:t xml:space="preserve"> type | </w:t>
+      </w:r>
+      <w:r>
+        <w:rPr>
+          <w:b/>
+          <w:i/>
+          <w:color w:val="0070C0"/>
+        </w:rPr>
+        <w:t>“</w:t>
+      </w:r>
+      <w:r>
+        <w:rPr>
+          <w:rFonts w:hint="eastAsia"/>
+          <w:b/>
+          <w:i/>
+          <w:color w:val="FF0000"/>
+        </w:rPr>
+        <w:t>void</w:t>
+      </w:r>
+      <w:r>
+        <w:rPr>
+          <w:b/>
+          <w:i/>
+          <w:color w:val="0070C0"/>
+        </w:rPr>
+        <w:t>”</w:t>
+      </w:r>
+    </w:p>
+    <w:p>
+      <w:pPr>
+        <w:rPr>
+          <w:b/>
+          <w:i/>
           <w:color w:val="00B050"/>
         </w:rPr>
       </w:pPr>
@@ -3865,6 +3936,7 @@
           <w:b/>
           <w:i/>
         </w:rPr>
+        <w:lastRenderedPageBreak/>
         <w:t>class-declaration -&gt;</w:t>
       </w:r>
       <w:r>
@@ -4556,6 +4628,15 @@
         </w:rPr>
         <w:t>”</w:t>
       </w:r>
+      <w:r>
+        <w:rPr>
+          <w:rFonts w:hint="eastAsia"/>
+          <w:b/>
+          <w:i/>
+          <w:color w:val="0070C0"/>
+        </w:rPr>
+        <w:t xml:space="preserve"> | identifier</w:t>
+      </w:r>
     </w:p>
     <w:p>
       <w:pPr>
@@ -5245,6 +5326,2380 @@
         </w:rPr>
         <w:t xml:space="preserve"> return ;</w:t>
       </w:r>
+    </w:p>
+    <w:p>
+      <w:pPr>
+        <w:rPr>
+          <w:i/>
+        </w:rPr>
+      </w:pPr>
+    </w:p>
+    <w:p>
+      <w:pPr>
+        <w:rPr>
+          <w:b/>
+          <w:i/>
+          <w:color w:val="FF0000"/>
+        </w:rPr>
+      </w:pPr>
+      <w:r>
+        <w:rPr>
+          <w:i/>
+        </w:rPr>
+        <w:t xml:space="preserve">expression-statement -&gt; </w:t>
+      </w:r>
+      <w:r>
+        <w:rPr>
+          <w:b/>
+          <w:i/>
+          <w:color w:val="002060"/>
+        </w:rPr>
+        <w:t>expression-list</w:t>
+      </w:r>
+      <w:r>
+        <w:rPr>
+          <w:i/>
+        </w:rPr>
+        <w:t xml:space="preserve"> </w:t>
+      </w:r>
+      <w:r>
+        <w:rPr>
+          <w:b/>
+          <w:i/>
+          <w:color w:val="FF0000"/>
+        </w:rPr>
+        <w:t>;</w:t>
+      </w:r>
+    </w:p>
+    <w:p>
+      <w:pPr>
+        <w:rPr>
+          <w:i/>
+        </w:rPr>
+      </w:pPr>
+    </w:p>
+    <w:p>
+      <w:pPr>
+        <w:rPr>
+          <w:b/>
+          <w:i/>
+          <w:color w:val="FF0000"/>
+        </w:rPr>
+      </w:pPr>
+      <w:r>
+        <w:rPr>
+          <w:i/>
+        </w:rPr>
+        <w:t xml:space="preserve">expression-list -&gt; </w:t>
+      </w:r>
+      <w:r>
+        <w:rPr>
+          <w:b/>
+          <w:i/>
+          <w:color w:val="002060"/>
+        </w:rPr>
+        <w:t>expression</w:t>
+      </w:r>
+      <w:r>
+        <w:rPr>
+          <w:rFonts w:hint="eastAsia"/>
+          <w:b/>
+          <w:i/>
+          <w:color w:val="002060"/>
+        </w:rPr>
+        <w:t xml:space="preserve"> </w:t>
+      </w:r>
+      <w:r>
+        <w:rPr>
+          <w:i/>
+        </w:rPr>
+        <w:t xml:space="preserve">| </w:t>
+      </w:r>
+      <w:r>
+        <w:rPr>
+          <w:b/>
+          <w:i/>
+          <w:color w:val="FF0000"/>
+        </w:rPr>
+        <w:t>EPSILON</w:t>
+      </w:r>
+    </w:p>
+    <w:p>
+      <w:pPr>
+        <w:rPr>
+          <w:i/>
+        </w:rPr>
+      </w:pPr>
+    </w:p>
+    <w:p>
+      <w:pPr>
+        <w:rPr>
+          <w:b/>
+          <w:i/>
+          <w:color w:val="FF0000"/>
+        </w:rPr>
+      </w:pPr>
+      <w:r>
+        <w:rPr>
+          <w:i/>
+        </w:rPr>
+        <w:t xml:space="preserve">variable-declaration-list -&gt; </w:t>
+      </w:r>
+      <w:r>
+        <w:rPr>
+          <w:b/>
+          <w:i/>
+          <w:color w:val="002060"/>
+        </w:rPr>
+        <w:t>variable-declaration variable-declaration-list</w:t>
+      </w:r>
+      <w:r>
+        <w:rPr>
+          <w:i/>
+        </w:rPr>
+        <w:t xml:space="preserve"> | </w:t>
+      </w:r>
+      <w:r>
+        <w:rPr>
+          <w:b/>
+          <w:i/>
+          <w:color w:val="FF0000"/>
+        </w:rPr>
+        <w:t>EPSILON</w:t>
+      </w:r>
+    </w:p>
+    <w:p>
+      <w:pPr>
+        <w:rPr>
+          <w:i/>
+        </w:rPr>
+      </w:pPr>
+    </w:p>
+    <w:p>
+      <w:pPr>
+        <w:rPr>
+          <w:b/>
+          <w:i/>
+          <w:color w:val="002060"/>
+        </w:rPr>
+      </w:pPr>
+      <w:r>
+        <w:rPr>
+          <w:i/>
+        </w:rPr>
+        <w:t xml:space="preserve">expression -&gt; </w:t>
+      </w:r>
+      <w:r>
+        <w:rPr>
+          <w:b/>
+          <w:i/>
+          <w:color w:val="002060"/>
+        </w:rPr>
+        <w:t>assignment-expression</w:t>
+      </w:r>
+    </w:p>
+    <w:p>
+      <w:pPr>
+        <w:rPr>
+          <w:i/>
+        </w:rPr>
+      </w:pPr>
+    </w:p>
+    <w:p>
+      <w:pPr>
+        <w:rPr>
+          <w:b/>
+          <w:i/>
+          <w:color w:val="002060"/>
+        </w:rPr>
+      </w:pPr>
+      <w:r>
+        <w:rPr>
+          <w:i/>
+        </w:rPr>
+        <w:t xml:space="preserve">assignment-expression -&gt; </w:t>
+      </w:r>
+      <w:r>
+        <w:rPr>
+          <w:b/>
+          <w:i/>
+          <w:color w:val="002060"/>
+        </w:rPr>
+        <w:t>condition-or-expression</w:t>
+      </w:r>
+    </w:p>
+    <w:p>
+      <w:pPr>
+        <w:rPr>
+          <w:b/>
+          <w:i/>
+          <w:color w:val="002060"/>
+        </w:rPr>
+      </w:pPr>
+      <w:r>
+        <w:rPr>
+          <w:rFonts w:hint="eastAsia"/>
+          <w:b/>
+          <w:i/>
+          <w:color w:val="002060"/>
+        </w:rPr>
+        <w:tab/>
+      </w:r>
+      <w:r>
+        <w:rPr>
+          <w:rFonts w:hint="eastAsia"/>
+          <w:b/>
+          <w:i/>
+          <w:color w:val="002060"/>
+        </w:rPr>
+        <w:tab/>
+      </w:r>
+      <w:r>
+        <w:rPr>
+          <w:rFonts w:hint="eastAsia"/>
+          <w:b/>
+          <w:i/>
+          <w:color w:val="002060"/>
+        </w:rPr>
+        <w:tab/>
+        <w:t>| u</w:t>
+      </w:r>
+      <w:r>
+        <w:rPr>
+          <w:rFonts w:hint="eastAsia"/>
+          <w:b/>
+          <w:i/>
+          <w:color w:val="002060"/>
+        </w:rPr>
+        <w:t>-expression assignment-operator condition-expression</w:t>
+      </w:r>
+    </w:p>
+    <w:p>
+      <w:pPr>
+        <w:rPr>
+          <w:i/>
+        </w:rPr>
+      </w:pPr>
+    </w:p>
+    <w:p>
+      <w:pPr>
+        <w:rPr>
+          <w:i/>
+        </w:rPr>
+      </w:pPr>
+      <w:r>
+        <w:rPr>
+          <w:rFonts w:hint="eastAsia"/>
+          <w:i/>
+        </w:rPr>
+        <w:t xml:space="preserve">assignment-operator -&gt; </w:t>
+      </w:r>
+      <w:r>
+        <w:rPr>
+          <w:rFonts w:hint="eastAsia"/>
+          <w:b/>
+          <w:i/>
+          <w:color w:val="FF0000"/>
+        </w:rPr>
+        <w:t>=</w:t>
+      </w:r>
+      <w:r>
+        <w:rPr>
+          <w:rFonts w:hint="eastAsia"/>
+          <w:b/>
+          <w:i/>
+          <w:color w:val="002060"/>
+        </w:rPr>
+        <w:t xml:space="preserve"> | </w:t>
+      </w:r>
+      <w:r>
+        <w:rPr>
+          <w:rFonts w:hint="eastAsia"/>
+          <w:b/>
+          <w:i/>
+          <w:color w:val="FF0000"/>
+        </w:rPr>
+        <w:t xml:space="preserve">*= </w:t>
+      </w:r>
+      <w:r>
+        <w:rPr>
+          <w:rFonts w:hint="eastAsia"/>
+          <w:b/>
+          <w:i/>
+          <w:color w:val="002060"/>
+        </w:rPr>
+        <w:t xml:space="preserve">| </w:t>
+      </w:r>
+      <w:r>
+        <w:rPr>
+          <w:rFonts w:hint="eastAsia"/>
+          <w:b/>
+          <w:i/>
+          <w:color w:val="FF0000"/>
+        </w:rPr>
+        <w:t>/=</w:t>
+      </w:r>
+      <w:r>
+        <w:rPr>
+          <w:rFonts w:hint="eastAsia"/>
+          <w:b/>
+          <w:i/>
+          <w:color w:val="002060"/>
+        </w:rPr>
+        <w:t xml:space="preserve"> | </w:t>
+      </w:r>
+      <w:r>
+        <w:rPr>
+          <w:rFonts w:hint="eastAsia"/>
+          <w:b/>
+          <w:i/>
+          <w:color w:val="FF0000"/>
+        </w:rPr>
+        <w:t>+</w:t>
+      </w:r>
+      <w:r>
+        <w:rPr>
+          <w:rFonts w:hint="eastAsia"/>
+          <w:b/>
+          <w:i/>
+          <w:color w:val="FF0000"/>
+        </w:rPr>
+        <w:t>=</w:t>
+      </w:r>
+      <w:r>
+        <w:rPr>
+          <w:rFonts w:hint="eastAsia"/>
+          <w:b/>
+          <w:i/>
+          <w:color w:val="002060"/>
+        </w:rPr>
+        <w:t xml:space="preserve"> | </w:t>
+      </w:r>
+      <w:r>
+        <w:rPr>
+          <w:rFonts w:hint="eastAsia"/>
+          <w:b/>
+          <w:i/>
+          <w:color w:val="FF0000"/>
+        </w:rPr>
+        <w:t>-=</w:t>
+      </w:r>
+      <w:r>
+        <w:rPr>
+          <w:rFonts w:hint="eastAsia"/>
+          <w:b/>
+          <w:i/>
+          <w:color w:val="FF0000"/>
+        </w:rPr>
+        <w:t xml:space="preserve"> </w:t>
+      </w:r>
+      <w:r>
+        <w:rPr>
+          <w:rFonts w:hint="eastAsia"/>
+          <w:b/>
+          <w:i/>
+          <w:color w:val="002060"/>
+        </w:rPr>
+        <w:t>|</w:t>
+      </w:r>
+      <w:r>
+        <w:rPr>
+          <w:rFonts w:hint="eastAsia"/>
+          <w:b/>
+          <w:i/>
+          <w:color w:val="FF0000"/>
+        </w:rPr>
+        <w:t xml:space="preserve"> &amp;&amp;= </w:t>
+      </w:r>
+      <w:r>
+        <w:rPr>
+          <w:rFonts w:hint="eastAsia"/>
+          <w:b/>
+          <w:i/>
+          <w:color w:val="002060"/>
+        </w:rPr>
+        <w:t>|</w:t>
+      </w:r>
+      <w:r>
+        <w:rPr>
+          <w:rFonts w:hint="eastAsia"/>
+          <w:b/>
+          <w:i/>
+          <w:color w:val="FF0000"/>
+        </w:rPr>
+        <w:t xml:space="preserve"> XX</w:t>
+      </w:r>
+      <w:r>
+        <w:rPr>
+          <w:rFonts w:hint="eastAsia"/>
+          <w:b/>
+          <w:i/>
+          <w:color w:val="FF0000"/>
+        </w:rPr>
+        <w:t>=</w:t>
+      </w:r>
+    </w:p>
+    <w:p>
+      <w:pPr>
+        <w:rPr>
+          <w:i/>
+        </w:rPr>
+      </w:pPr>
+    </w:p>
+    <w:p>
+      <w:pPr>
+        <w:rPr>
+          <w:b/>
+          <w:i/>
+          <w:color w:val="002060"/>
+        </w:rPr>
+      </w:pPr>
+      <w:r>
+        <w:rPr>
+          <w:i/>
+        </w:rPr>
+        <w:t xml:space="preserve">condition-or-expression -&gt; </w:t>
+      </w:r>
+      <w:r>
+        <w:rPr>
+          <w:b/>
+          <w:i/>
+          <w:color w:val="002060"/>
+        </w:rPr>
+        <w:t>condition-and-expression condition-or-expression-tail</w:t>
+      </w:r>
+    </w:p>
+    <w:p>
+      <w:pPr>
+        <w:rPr>
+          <w:i/>
+        </w:rPr>
+      </w:pPr>
+    </w:p>
+    <w:p>
+      <w:pPr>
+        <w:rPr>
+          <w:b/>
+          <w:i/>
+          <w:color w:val="002060"/>
+        </w:rPr>
+      </w:pPr>
+      <w:r>
+        <w:rPr>
+          <w:i/>
+        </w:rPr>
+        <w:t xml:space="preserve">condition-or-expression-tail -&gt; </w:t>
+      </w:r>
+      <w:r>
+        <w:rPr>
+          <w:b/>
+          <w:i/>
+          <w:color w:val="FF0000"/>
+        </w:rPr>
+        <w:t>EPSILON</w:t>
+      </w:r>
+      <w:r>
+        <w:rPr>
+          <w:i/>
+          <w:color w:val="FF0000"/>
+        </w:rPr>
+        <w:t xml:space="preserve"> </w:t>
+      </w:r>
+      <w:r>
+        <w:rPr>
+          <w:i/>
+        </w:rPr>
+        <w:t xml:space="preserve">| </w:t>
+      </w:r>
+      <w:r>
+        <w:rPr>
+          <w:b/>
+          <w:i/>
+          <w:color w:val="FF0000"/>
+        </w:rPr>
+        <w:t>X</w:t>
+      </w:r>
+      <w:r>
+        <w:rPr>
+          <w:rFonts w:hint="eastAsia"/>
+          <w:b/>
+          <w:i/>
+          <w:color w:val="FF0000"/>
+        </w:rPr>
+        <w:t>X</w:t>
+      </w:r>
+      <w:r>
+        <w:rPr>
+          <w:i/>
+        </w:rPr>
+        <w:t xml:space="preserve"> </w:t>
+      </w:r>
+      <w:r>
+        <w:rPr>
+          <w:b/>
+          <w:i/>
+          <w:color w:val="002060"/>
+        </w:rPr>
+        <w:t>condition-and-expression condition-or-expression-tail</w:t>
+      </w:r>
+    </w:p>
+    <w:p>
+      <w:pPr>
+        <w:rPr>
+          <w:b/>
+          <w:i/>
+          <w:color w:val="002060"/>
+        </w:rPr>
+      </w:pPr>
+    </w:p>
+    <w:p>
+      <w:pPr>
+        <w:rPr>
+          <w:b/>
+          <w:i/>
+          <w:color w:val="002060"/>
+        </w:rPr>
+      </w:pPr>
+      <w:r>
+        <w:rPr>
+          <w:i/>
+        </w:rPr>
+        <w:t xml:space="preserve">condition-and-expression -&gt; </w:t>
+      </w:r>
+      <w:r>
+        <w:rPr>
+          <w:b/>
+          <w:i/>
+          <w:color w:val="002060"/>
+        </w:rPr>
+        <w:t>equality-expression</w:t>
+      </w:r>
+      <w:r>
+        <w:rPr>
+          <w:i/>
+        </w:rPr>
+        <w:t xml:space="preserve"> </w:t>
+      </w:r>
+      <w:r>
+        <w:rPr>
+          <w:b/>
+          <w:i/>
+          <w:color w:val="002060"/>
+        </w:rPr>
+        <w:t>condition-and-expression-tail</w:t>
+      </w:r>
+    </w:p>
+    <w:p>
+      <w:pPr>
+        <w:rPr>
+          <w:i/>
+        </w:rPr>
+      </w:pPr>
+    </w:p>
+    <w:p>
+      <w:pPr>
+        <w:rPr>
+          <w:i/>
+        </w:rPr>
+      </w:pPr>
+      <w:r>
+        <w:rPr>
+          <w:i/>
+        </w:rPr>
+        <w:t xml:space="preserve">condition-and-expression-tail -&gt; </w:t>
+      </w:r>
+      <w:r>
+        <w:rPr>
+          <w:b/>
+          <w:i/>
+          <w:color w:val="FF0000"/>
+        </w:rPr>
+        <w:t>&amp;&amp;</w:t>
+      </w:r>
+      <w:r>
+        <w:rPr>
+          <w:i/>
+        </w:rPr>
+        <w:t xml:space="preserve"> </w:t>
+      </w:r>
+      <w:r>
+        <w:rPr>
+          <w:b/>
+          <w:i/>
+          <w:color w:val="002060"/>
+        </w:rPr>
+        <w:t xml:space="preserve">equality-expression equality-expression-tail </w:t>
+      </w:r>
+      <w:r>
+        <w:rPr>
+          <w:i/>
+        </w:rPr>
+        <w:t xml:space="preserve">| </w:t>
+      </w:r>
+      <w:r>
+        <w:rPr>
+          <w:b/>
+          <w:i/>
+          <w:color w:val="FF0000"/>
+        </w:rPr>
+        <w:t>EPSILON</w:t>
+      </w:r>
+    </w:p>
+    <w:p>
+      <w:pPr>
+        <w:rPr>
+          <w:b/>
+          <w:i/>
+          <w:color w:val="002060"/>
+        </w:rPr>
+      </w:pPr>
+      <w:r>
+        <w:rPr>
+          <w:i/>
+        </w:rPr>
+        <w:t xml:space="preserve">equality-expression -&gt; </w:t>
+      </w:r>
+      <w:r>
+        <w:rPr>
+          <w:b/>
+          <w:i/>
+          <w:color w:val="002060"/>
+        </w:rPr>
+        <w:t>rel-expression</w:t>
+      </w:r>
+      <w:r>
+        <w:rPr>
+          <w:i/>
+        </w:rPr>
+        <w:t xml:space="preserve"> </w:t>
+      </w:r>
+      <w:r>
+        <w:rPr>
+          <w:b/>
+          <w:i/>
+          <w:color w:val="002060"/>
+        </w:rPr>
+        <w:t>equality-expression-tail</w:t>
+      </w:r>
+    </w:p>
+    <w:p>
+      <w:pPr>
+        <w:rPr>
+          <w:i/>
+        </w:rPr>
+      </w:pPr>
+    </w:p>
+    <w:p>
+      <w:pPr>
+        <w:rPr>
+          <w:b/>
+          <w:i/>
+          <w:color w:val="002060"/>
+        </w:rPr>
+      </w:pPr>
+      <w:r>
+        <w:rPr>
+          <w:i/>
+        </w:rPr>
+        <w:t xml:space="preserve">equality-expression-tail -&gt; </w:t>
+      </w:r>
+      <w:r>
+        <w:rPr>
+          <w:b/>
+          <w:i/>
+          <w:color w:val="FF0000"/>
+        </w:rPr>
+        <w:t>EPSILON</w:t>
+      </w:r>
+      <w:r>
+        <w:rPr>
+          <w:i/>
+          <w:color w:val="FF0000"/>
+        </w:rPr>
+        <w:t xml:space="preserve"> </w:t>
+      </w:r>
+      <w:r>
+        <w:rPr>
+          <w:i/>
+        </w:rPr>
+        <w:t xml:space="preserve">| </w:t>
+      </w:r>
+      <w:r>
+        <w:rPr>
+          <w:b/>
+          <w:i/>
+          <w:color w:val="FF0000"/>
+        </w:rPr>
+        <w:t>==</w:t>
+      </w:r>
+      <w:r>
+        <w:rPr>
+          <w:i/>
+        </w:rPr>
+        <w:t xml:space="preserve"> </w:t>
+      </w:r>
+      <w:r>
+        <w:rPr>
+          <w:b/>
+          <w:i/>
+          <w:color w:val="002060"/>
+        </w:rPr>
+        <w:t>rel-expression equality-expression-tail</w:t>
+      </w:r>
+      <w:r>
+        <w:rPr>
+          <w:i/>
+        </w:rPr>
+        <w:t xml:space="preserve"> | </w:t>
+      </w:r>
+      <w:r>
+        <w:rPr>
+          <w:b/>
+          <w:i/>
+          <w:color w:val="FF0000"/>
+        </w:rPr>
+        <w:t>!=</w:t>
+      </w:r>
+      <w:r>
+        <w:rPr>
+          <w:i/>
+        </w:rPr>
+        <w:t xml:space="preserve"> </w:t>
+      </w:r>
+      <w:r>
+        <w:rPr>
+          <w:b/>
+          <w:i/>
+          <w:color w:val="002060"/>
+        </w:rPr>
+        <w:t>rel-expression equality-expression-tail</w:t>
+      </w:r>
+    </w:p>
+    <w:p>
+      <w:pPr>
+        <w:rPr>
+          <w:i/>
+        </w:rPr>
+      </w:pPr>
+    </w:p>
+    <w:p>
+      <w:pPr>
+        <w:rPr>
+          <w:b/>
+          <w:i/>
+          <w:color w:val="002060"/>
+        </w:rPr>
+      </w:pPr>
+      <w:r>
+        <w:rPr>
+          <w:i/>
+        </w:rPr>
+        <w:t xml:space="preserve">rel-expression -&gt; </w:t>
+      </w:r>
+      <w:r>
+        <w:rPr>
+          <w:b/>
+          <w:i/>
+          <w:color w:val="002060"/>
+        </w:rPr>
+        <w:t>additive-expression rel-expression-tail</w:t>
+      </w:r>
+    </w:p>
+    <w:p>
+      <w:pPr>
+        <w:rPr>
+          <w:i/>
+        </w:rPr>
+      </w:pPr>
+    </w:p>
+    <w:p>
+      <w:pPr>
+        <w:rPr>
+          <w:b/>
+          <w:i/>
+          <w:color w:val="002060"/>
+        </w:rPr>
+      </w:pPr>
+      <w:r>
+        <w:rPr>
+          <w:i/>
+        </w:rPr>
+        <w:t xml:space="preserve">rel-expression-tail -&gt; </w:t>
+      </w:r>
+      <w:r>
+        <w:rPr>
+          <w:b/>
+          <w:i/>
+          <w:color w:val="FF0000"/>
+        </w:rPr>
+        <w:t>EPSILON</w:t>
+      </w:r>
+      <w:r>
+        <w:rPr>
+          <w:i/>
+          <w:color w:val="FF0000"/>
+        </w:rPr>
+        <w:t xml:space="preserve"> </w:t>
+      </w:r>
+      <w:r>
+        <w:rPr>
+          <w:i/>
+        </w:rPr>
+        <w:t xml:space="preserve">| </w:t>
+      </w:r>
+      <w:r>
+        <w:rPr>
+          <w:b/>
+          <w:i/>
+          <w:color w:val="FF0000"/>
+        </w:rPr>
+        <w:t>&lt;</w:t>
+      </w:r>
+      <w:r>
+        <w:rPr>
+          <w:i/>
+        </w:rPr>
+        <w:t xml:space="preserve"> </w:t>
+      </w:r>
+      <w:r>
+        <w:rPr>
+          <w:b/>
+          <w:i/>
+          <w:color w:val="002060"/>
+        </w:rPr>
+        <w:t>additive-expression rel-expression-tail</w:t>
+      </w:r>
+      <w:r>
+        <w:rPr>
+          <w:i/>
+        </w:rPr>
+        <w:t xml:space="preserve"> |</w:t>
+      </w:r>
+      <w:r>
+        <w:rPr>
+          <w:b/>
+          <w:i/>
+          <w:color w:val="FF0000"/>
+        </w:rPr>
+        <w:t xml:space="preserve"> &lt;=</w:t>
+      </w:r>
+      <w:r>
+        <w:rPr>
+          <w:i/>
+        </w:rPr>
+        <w:t xml:space="preserve"> </w:t>
+      </w:r>
+      <w:r>
+        <w:rPr>
+          <w:b/>
+          <w:i/>
+          <w:color w:val="002060"/>
+        </w:rPr>
+        <w:t>additive-expression</w:t>
+      </w:r>
+      <w:r>
+        <w:rPr>
+          <w:i/>
+        </w:rPr>
+        <w:t xml:space="preserve"> </w:t>
+      </w:r>
+      <w:r>
+        <w:rPr>
+          <w:b/>
+          <w:i/>
+          <w:color w:val="002060"/>
+        </w:rPr>
+        <w:t>rel-expression-tail</w:t>
+      </w:r>
+      <w:r>
+        <w:rPr>
+          <w:i/>
+        </w:rPr>
+        <w:t xml:space="preserve"> | </w:t>
+      </w:r>
+      <w:r>
+        <w:rPr>
+          <w:b/>
+          <w:i/>
+          <w:color w:val="FF0000"/>
+        </w:rPr>
+        <w:t>&gt;</w:t>
+      </w:r>
+      <w:r>
+        <w:rPr>
+          <w:i/>
+        </w:rPr>
+        <w:t xml:space="preserve"> </w:t>
+      </w:r>
+      <w:r>
+        <w:rPr>
+          <w:b/>
+          <w:i/>
+          <w:color w:val="002060"/>
+        </w:rPr>
+        <w:t>additive-expression rel-expression-tail</w:t>
+      </w:r>
+      <w:r>
+        <w:rPr>
+          <w:i/>
+        </w:rPr>
+        <w:t xml:space="preserve"> | </w:t>
+      </w:r>
+      <w:r>
+        <w:rPr>
+          <w:b/>
+          <w:i/>
+          <w:color w:val="FF0000"/>
+        </w:rPr>
+        <w:t>&gt;=</w:t>
+      </w:r>
+      <w:r>
+        <w:rPr>
+          <w:i/>
+        </w:rPr>
+        <w:t xml:space="preserve"> </w:t>
+      </w:r>
+      <w:r>
+        <w:rPr>
+          <w:b/>
+          <w:i/>
+          <w:color w:val="002060"/>
+        </w:rPr>
+        <w:t>additive-expression rel-expression-tail</w:t>
+      </w:r>
+    </w:p>
+    <w:p>
+      <w:pPr>
+        <w:rPr>
+          <w:i/>
+        </w:rPr>
+      </w:pPr>
+    </w:p>
+    <w:p>
+      <w:pPr>
+        <w:rPr>
+          <w:b/>
+          <w:i/>
+          <w:color w:val="002060"/>
+        </w:rPr>
+      </w:pPr>
+      <w:r>
+        <w:rPr>
+          <w:i/>
+        </w:rPr>
+        <w:t xml:space="preserve">additive-expression -&gt; </w:t>
+      </w:r>
+      <w:r>
+        <w:rPr>
+          <w:b/>
+          <w:i/>
+          <w:color w:val="002060"/>
+        </w:rPr>
+        <w:t>m-d-expression additive-expression-tail</w:t>
+      </w:r>
+    </w:p>
+    <w:p>
+      <w:pPr>
+        <w:rPr>
+          <w:i/>
+        </w:rPr>
+      </w:pPr>
+    </w:p>
+    <w:p>
+      <w:pPr>
+        <w:rPr>
+          <w:b/>
+          <w:i/>
+          <w:color w:val="002060"/>
+        </w:rPr>
+      </w:pPr>
+      <w:r>
+        <w:rPr>
+          <w:i/>
+        </w:rPr>
+        <w:t xml:space="preserve">additive-expression-tail -&gt; </w:t>
+      </w:r>
+      <w:r>
+        <w:rPr>
+          <w:b/>
+          <w:i/>
+          <w:color w:val="FF0000"/>
+        </w:rPr>
+        <w:t>EPSILON</w:t>
+      </w:r>
+      <w:r>
+        <w:rPr>
+          <w:i/>
+          <w:color w:val="FF0000"/>
+        </w:rPr>
+        <w:t xml:space="preserve"> </w:t>
+      </w:r>
+      <w:r>
+        <w:rPr>
+          <w:i/>
+        </w:rPr>
+        <w:t xml:space="preserve">| </w:t>
+      </w:r>
+      <w:r>
+        <w:rPr>
+          <w:b/>
+          <w:i/>
+          <w:color w:val="FF0000"/>
+        </w:rPr>
+        <w:t>+</w:t>
+      </w:r>
+      <w:r>
+        <w:rPr>
+          <w:i/>
+        </w:rPr>
+        <w:t xml:space="preserve"> </w:t>
+      </w:r>
+      <w:r>
+        <w:rPr>
+          <w:b/>
+          <w:i/>
+          <w:color w:val="002060"/>
+        </w:rPr>
+        <w:t xml:space="preserve">m-d-expression additive-expression-tail </w:t>
+      </w:r>
+      <w:r>
+        <w:rPr>
+          <w:i/>
+        </w:rPr>
+        <w:t xml:space="preserve">| </w:t>
+      </w:r>
+      <w:r>
+        <w:rPr>
+          <w:b/>
+          <w:i/>
+          <w:color w:val="FF0000"/>
+        </w:rPr>
+        <w:t>-</w:t>
+      </w:r>
+      <w:r>
+        <w:rPr>
+          <w:i/>
+          <w:color w:val="FF0000"/>
+        </w:rPr>
+        <w:t xml:space="preserve"> </w:t>
+      </w:r>
+      <w:r>
+        <w:rPr>
+          <w:b/>
+          <w:i/>
+          <w:color w:val="002060"/>
+        </w:rPr>
+        <w:t>m-d-expression additive-expression-tail</w:t>
+      </w:r>
+    </w:p>
+    <w:p>
+      <w:pPr>
+        <w:rPr>
+          <w:b/>
+          <w:i/>
+          <w:color w:val="002060"/>
+        </w:rPr>
+      </w:pPr>
+    </w:p>
+    <w:p>
+      <w:pPr>
+        <w:rPr>
+          <w:b/>
+          <w:i/>
+          <w:color w:val="002060"/>
+        </w:rPr>
+      </w:pPr>
+      <w:r>
+        <w:rPr>
+          <w:i/>
+        </w:rPr>
+        <w:t xml:space="preserve">m-d-expression -&gt; </w:t>
+      </w:r>
+      <w:r>
+        <w:rPr>
+          <w:b/>
+          <w:i/>
+          <w:color w:val="002060"/>
+        </w:rPr>
+        <w:t>u-expression m-d-expression-tail</w:t>
+      </w:r>
+    </w:p>
+    <w:p>
+      <w:pPr>
+        <w:rPr>
+          <w:i/>
+        </w:rPr>
+      </w:pPr>
+    </w:p>
+    <w:p>
+      <w:pPr>
+        <w:rPr>
+          <w:b/>
+          <w:i/>
+          <w:color w:val="002060"/>
+        </w:rPr>
+      </w:pPr>
+      <w:r>
+        <w:rPr>
+          <w:i/>
+        </w:rPr>
+        <w:t xml:space="preserve">m-d-expression-tail -&gt; </w:t>
+      </w:r>
+      <w:r>
+        <w:rPr>
+          <w:b/>
+          <w:i/>
+          <w:color w:val="FF0000"/>
+        </w:rPr>
+        <w:t>EPSILON</w:t>
+      </w:r>
+      <w:r>
+        <w:rPr>
+          <w:i/>
+          <w:color w:val="FF0000"/>
+        </w:rPr>
+        <w:t xml:space="preserve"> </w:t>
+      </w:r>
+      <w:r>
+        <w:rPr>
+          <w:i/>
+        </w:rPr>
+        <w:t xml:space="preserve">| </w:t>
+      </w:r>
+      <w:r>
+        <w:rPr>
+          <w:b/>
+          <w:i/>
+          <w:color w:val="FF0000"/>
+        </w:rPr>
+        <w:t>*</w:t>
+      </w:r>
+      <w:r>
+        <w:rPr>
+          <w:i/>
+        </w:rPr>
+        <w:t xml:space="preserve"> </w:t>
+      </w:r>
+      <w:r>
+        <w:rPr>
+          <w:b/>
+          <w:i/>
+          <w:color w:val="002060"/>
+        </w:rPr>
+        <w:t>u-expression m-d-expression-tail</w:t>
+      </w:r>
+      <w:r>
+        <w:rPr>
+          <w:i/>
+        </w:rPr>
+        <w:t xml:space="preserve"> | </w:t>
+      </w:r>
+      <w:r>
+        <w:rPr>
+          <w:b/>
+          <w:i/>
+          <w:color w:val="FF0000"/>
+        </w:rPr>
+        <w:t>/</w:t>
+      </w:r>
+      <w:r>
+        <w:rPr>
+          <w:i/>
+        </w:rPr>
+        <w:t xml:space="preserve"> </w:t>
+      </w:r>
+      <w:r>
+        <w:rPr>
+          <w:b/>
+          <w:i/>
+          <w:color w:val="002060"/>
+        </w:rPr>
+        <w:t>u-expression m-d-expression-tail</w:t>
+      </w:r>
+    </w:p>
+    <w:p>
+      <w:pPr>
+        <w:rPr>
+          <w:i/>
+        </w:rPr>
+      </w:pPr>
+    </w:p>
+    <w:p>
+      <w:pPr>
+        <w:rPr>
+          <w:b/>
+          <w:i/>
+          <w:color w:val="002060"/>
+        </w:rPr>
+      </w:pPr>
+      <w:r>
+        <w:rPr>
+          <w:i/>
+        </w:rPr>
+        <w:t xml:space="preserve">u-expression -&gt; </w:t>
+      </w:r>
+      <w:r>
+        <w:rPr>
+          <w:b/>
+          <w:i/>
+          <w:color w:val="FF0000"/>
+        </w:rPr>
+        <w:t>-</w:t>
+      </w:r>
+      <w:r>
+        <w:rPr>
+          <w:i/>
+        </w:rPr>
+        <w:t xml:space="preserve"> </w:t>
+      </w:r>
+      <w:r>
+        <w:rPr>
+          <w:b/>
+          <w:i/>
+          <w:color w:val="002060"/>
+        </w:rPr>
+        <w:t>u-expression</w:t>
+      </w:r>
+      <w:r>
+        <w:rPr>
+          <w:i/>
+        </w:rPr>
+        <w:t xml:space="preserve"> | </w:t>
+      </w:r>
+      <w:r>
+        <w:rPr>
+          <w:b/>
+          <w:i/>
+          <w:color w:val="FF0000"/>
+        </w:rPr>
+        <w:t>!</w:t>
+      </w:r>
+      <w:r>
+        <w:rPr>
+          <w:i/>
+        </w:rPr>
+        <w:t xml:space="preserve"> </w:t>
+      </w:r>
+      <w:r>
+        <w:rPr>
+          <w:b/>
+          <w:i/>
+          <w:color w:val="002060"/>
+        </w:rPr>
+        <w:t>u-expression</w:t>
+      </w:r>
+      <w:r>
+        <w:rPr>
+          <w:i/>
+        </w:rPr>
+        <w:t xml:space="preserve"> | </w:t>
+      </w:r>
+      <w:r>
+        <w:rPr>
+          <w:rFonts w:hint="eastAsia"/>
+          <w:b/>
+          <w:i/>
+          <w:color w:val="FF0000"/>
+        </w:rPr>
+        <w:t>++</w:t>
+      </w:r>
+      <w:r>
+        <w:rPr>
+          <w:rFonts w:hint="eastAsia"/>
+          <w:b/>
+          <w:i/>
+          <w:color w:val="002060"/>
+        </w:rPr>
+        <w:t xml:space="preserve"> </w:t>
+      </w:r>
+      <w:r>
+        <w:rPr>
+          <w:rFonts w:hint="eastAsia"/>
+          <w:b/>
+          <w:i/>
+          <w:color w:val="002060"/>
+        </w:rPr>
+        <w:t>u</w:t>
+      </w:r>
+      <w:r>
+        <w:rPr>
+          <w:rFonts w:hint="eastAsia"/>
+          <w:b/>
+          <w:i/>
+          <w:color w:val="002060"/>
+        </w:rPr>
+        <w:t xml:space="preserve">-expression | </w:t>
+      </w:r>
+      <w:r>
+        <w:rPr>
+          <w:rFonts w:hint="eastAsia"/>
+          <w:b/>
+          <w:i/>
+          <w:color w:val="FF0000"/>
+        </w:rPr>
+        <w:t>--</w:t>
+      </w:r>
+      <w:r>
+        <w:rPr>
+          <w:rFonts w:hint="eastAsia"/>
+          <w:b/>
+          <w:i/>
+          <w:color w:val="002060"/>
+        </w:rPr>
+        <w:t xml:space="preserve"> </w:t>
+      </w:r>
+      <w:r>
+        <w:rPr>
+          <w:rFonts w:hint="eastAsia"/>
+          <w:b/>
+          <w:i/>
+          <w:color w:val="002060"/>
+        </w:rPr>
+        <w:t>u</w:t>
+      </w:r>
+      <w:r>
+        <w:rPr>
+          <w:rFonts w:hint="eastAsia"/>
+          <w:b/>
+          <w:i/>
+          <w:color w:val="002060"/>
+        </w:rPr>
+        <w:t>-expression</w:t>
+      </w:r>
+    </w:p>
+    <w:p>
+      <w:pPr>
+        <w:rPr>
+          <w:b/>
+          <w:i/>
+          <w:color w:val="002060"/>
+        </w:rPr>
+      </w:pPr>
+      <w:r>
+        <w:rPr>
+          <w:rFonts w:hint="eastAsia"/>
+          <w:b/>
+          <w:i/>
+          <w:color w:val="002060"/>
+        </w:rPr>
+        <w:tab/>
+      </w:r>
+      <w:r>
+        <w:rPr>
+          <w:rFonts w:hint="eastAsia"/>
+          <w:b/>
+          <w:i/>
+          <w:color w:val="002060"/>
+        </w:rPr>
+        <w:tab/>
+      </w:r>
+      <w:r>
+        <w:rPr>
+          <w:rFonts w:hint="eastAsia"/>
+          <w:b/>
+          <w:i/>
+          <w:color w:val="002060"/>
+        </w:rPr>
+        <w:tab/>
+        <w:t>| post</w:t>
+      </w:r>
+      <w:r>
+        <w:rPr>
+          <w:rFonts w:hint="eastAsia"/>
+          <w:b/>
+          <w:i/>
+          <w:color w:val="002060"/>
+        </w:rPr>
+        <w:t>-expression</w:t>
+      </w:r>
+    </w:p>
+    <w:p>
+      <w:pPr>
+        <w:rPr>
+          <w:b/>
+          <w:i/>
+          <w:color w:val="002060"/>
+        </w:rPr>
+      </w:pPr>
+    </w:p>
+    <w:p>
+      <w:pPr>
+        <w:rPr>
+          <w:b/>
+          <w:i/>
+          <w:color w:val="002060"/>
+        </w:rPr>
+      </w:pPr>
+      <w:r>
+        <w:rPr>
+          <w:rFonts w:hint="eastAsia"/>
+          <w:i/>
+        </w:rPr>
+        <w:t>post-expression -&gt;</w:t>
+      </w:r>
+      <w:r>
+        <w:rPr>
+          <w:rFonts w:hint="eastAsia"/>
+          <w:b/>
+          <w:i/>
+          <w:color w:val="002060"/>
+        </w:rPr>
+        <w:t xml:space="preserve"> primary-ex</w:t>
+      </w:r>
+      <w:r>
+        <w:rPr>
+          <w:rFonts w:hint="eastAsia"/>
+          <w:b/>
+          <w:i/>
+          <w:color w:val="002060"/>
+        </w:rPr>
+        <w:t xml:space="preserve">pression </w:t>
+      </w:r>
+      <w:r>
+        <w:rPr>
+          <w:rFonts w:hint="eastAsia"/>
+          <w:b/>
+          <w:i/>
+          <w:color w:val="002060"/>
+        </w:rPr>
+        <w:t xml:space="preserve"> </w:t>
+      </w:r>
+      <w:r>
+        <w:rPr>
+          <w:rFonts w:hint="eastAsia"/>
+          <w:b/>
+          <w:i/>
+          <w:color w:val="002060"/>
+        </w:rPr>
+        <w:t>|</w:t>
+      </w:r>
+      <w:r>
+        <w:rPr>
+          <w:rFonts w:hint="eastAsia"/>
+          <w:b/>
+          <w:i/>
+          <w:color w:val="002060"/>
+        </w:rPr>
+        <w:t xml:space="preserve"> </w:t>
+      </w:r>
+      <w:r>
+        <w:rPr>
+          <w:rFonts w:hint="eastAsia"/>
+          <w:b/>
+          <w:i/>
+          <w:color w:val="002060"/>
+        </w:rPr>
+        <w:t xml:space="preserve"> primary-expression post-expression-tail</w:t>
+      </w:r>
+      <w:r>
+        <w:rPr>
+          <w:rFonts w:hint="eastAsia"/>
+          <w:b/>
+          <w:i/>
+          <w:color w:val="002060"/>
+        </w:rPr>
+        <w:t xml:space="preserve"> </w:t>
+      </w:r>
+    </w:p>
+    <w:p>
+      <w:pPr>
+        <w:rPr>
+          <w:b/>
+          <w:i/>
+          <w:color w:val="002060"/>
+        </w:rPr>
+      </w:pPr>
+    </w:p>
+    <w:p>
+      <w:pPr>
+        <w:rPr>
+          <w:b/>
+          <w:i/>
+          <w:color w:val="002060"/>
+        </w:rPr>
+      </w:pPr>
+      <w:r>
+        <w:rPr>
+          <w:rFonts w:hint="eastAsia"/>
+          <w:i/>
+          <w:color w:val="000000" w:themeColor="text1"/>
+        </w:rPr>
+        <w:t>post-expression-tail -&gt;</w:t>
+      </w:r>
+      <w:r>
+        <w:rPr>
+          <w:rFonts w:hint="eastAsia"/>
+          <w:b/>
+          <w:i/>
+          <w:color w:val="002060"/>
+        </w:rPr>
+        <w:t xml:space="preserve"> </w:t>
+      </w:r>
+      <w:r>
+        <w:rPr>
+          <w:rFonts w:hint="eastAsia"/>
+          <w:b/>
+          <w:i/>
+          <w:color w:val="002060"/>
+        </w:rPr>
+        <w:t xml:space="preserve"> </w:t>
+      </w:r>
+      <w:r>
+        <w:rPr>
+          <w:rFonts w:hint="eastAsia"/>
+          <w:b/>
+          <w:i/>
+          <w:color w:val="FF0000"/>
+        </w:rPr>
+        <w:t xml:space="preserve">. </w:t>
+      </w:r>
+      <w:r>
+        <w:rPr>
+          <w:rFonts w:hint="eastAsia"/>
+          <w:b/>
+          <w:i/>
+          <w:color w:val="FF0000"/>
+        </w:rPr>
+        <w:t xml:space="preserve"> </w:t>
+      </w:r>
+      <w:r>
+        <w:rPr>
+          <w:rFonts w:hint="eastAsia"/>
+          <w:b/>
+          <w:i/>
+          <w:color w:val="FF0000"/>
+        </w:rPr>
+        <w:t>identifier</w:t>
+      </w:r>
+      <w:r>
+        <w:rPr>
+          <w:rFonts w:hint="eastAsia"/>
+          <w:b/>
+          <w:i/>
+          <w:color w:val="FF0000"/>
+        </w:rPr>
+        <w:t xml:space="preserve"> </w:t>
+      </w:r>
+      <w:r>
+        <w:rPr>
+          <w:rFonts w:hint="eastAsia"/>
+          <w:b/>
+          <w:i/>
+          <w:color w:val="002060"/>
+        </w:rPr>
+        <w:t xml:space="preserve"> post-expression-tail</w:t>
+      </w:r>
+      <w:r>
+        <w:rPr>
+          <w:rFonts w:hint="eastAsia"/>
+          <w:b/>
+          <w:i/>
+          <w:color w:val="002060"/>
+        </w:rPr>
+        <w:t xml:space="preserve"> |</w:t>
+      </w:r>
+      <w:r>
+        <w:rPr>
+          <w:rFonts w:hint="eastAsia"/>
+          <w:b/>
+          <w:i/>
+          <w:color w:val="002060"/>
+        </w:rPr>
+        <w:t xml:space="preserve"> </w:t>
+      </w:r>
+      <w:r>
+        <w:rPr>
+          <w:rFonts w:hint="eastAsia"/>
+          <w:b/>
+          <w:i/>
+          <w:color w:val="FF0000"/>
+        </w:rPr>
+        <w:t>++</w:t>
+      </w:r>
+      <w:r>
+        <w:rPr>
+          <w:rFonts w:hint="eastAsia"/>
+          <w:b/>
+          <w:i/>
+          <w:color w:val="002060"/>
+        </w:rPr>
+        <w:t xml:space="preserve"> post-expression-tail </w:t>
+      </w:r>
+    </w:p>
+    <w:p>
+      <w:pPr>
+        <w:ind w:left="840" w:firstLine="420"/>
+        <w:rPr>
+          <w:b/>
+          <w:i/>
+          <w:color w:val="002060"/>
+        </w:rPr>
+      </w:pPr>
+      <w:r>
+        <w:rPr>
+          <w:rFonts w:hint="eastAsia"/>
+          <w:b/>
+          <w:i/>
+          <w:color w:val="002060"/>
+        </w:rPr>
+        <w:t>|</w:t>
+      </w:r>
+      <w:r>
+        <w:rPr>
+          <w:rFonts w:hint="eastAsia"/>
+          <w:b/>
+          <w:i/>
+          <w:color w:val="FF0000"/>
+        </w:rPr>
+        <w:t xml:space="preserve"> --</w:t>
+      </w:r>
+      <w:r>
+        <w:rPr>
+          <w:rFonts w:hint="eastAsia"/>
+          <w:b/>
+          <w:i/>
+          <w:color w:val="002060"/>
+        </w:rPr>
+        <w:t xml:space="preserve"> post-expression-tail |</w:t>
+      </w:r>
+      <w:r>
+        <w:rPr>
+          <w:rFonts w:hint="eastAsia"/>
+          <w:b/>
+          <w:i/>
+          <w:color w:val="002060"/>
+        </w:rPr>
+        <w:t xml:space="preserve"> </w:t>
+      </w:r>
+      <w:r>
+        <w:rPr>
+          <w:rFonts w:hint="eastAsia"/>
+          <w:b/>
+          <w:i/>
+          <w:color w:val="FF0000"/>
+        </w:rPr>
+        <w:t>EPSILON</w:t>
+      </w:r>
+    </w:p>
+    <w:p>
+      <w:pPr>
+        <w:rPr>
+          <w:i/>
+        </w:rPr>
+      </w:pPr>
+    </w:p>
+    <w:p>
+      <w:pPr>
+        <w:rPr>
+          <w:b/>
+          <w:i/>
+          <w:color w:val="FF0000"/>
+        </w:rPr>
+      </w:pPr>
+      <w:r>
+        <w:rPr>
+          <w:i/>
+        </w:rPr>
+        <w:t xml:space="preserve">primary-expression -&gt; </w:t>
+      </w:r>
+      <w:r>
+        <w:rPr>
+          <w:b/>
+          <w:i/>
+          <w:color w:val="002060"/>
+        </w:rPr>
+        <w:t>identifier</w:t>
+      </w:r>
+      <w:r>
+        <w:rPr>
+          <w:i/>
+        </w:rPr>
+        <w:t xml:space="preserve"> | </w:t>
+      </w:r>
+      <w:r>
+        <w:rPr>
+          <w:b/>
+          <w:i/>
+          <w:color w:val="002060"/>
+        </w:rPr>
+        <w:t>identifier arg-list</w:t>
+      </w:r>
+      <w:r>
+        <w:rPr>
+          <w:i/>
+        </w:rPr>
+        <w:t xml:space="preserve"> | </w:t>
+      </w:r>
+      <w:r>
+        <w:rPr>
+          <w:b/>
+          <w:i/>
+          <w:color w:val="FF0000"/>
+        </w:rPr>
+        <w:t>(</w:t>
+      </w:r>
+      <w:r>
+        <w:rPr>
+          <w:i/>
+        </w:rPr>
+        <w:t xml:space="preserve"> </w:t>
+      </w:r>
+      <w:r>
+        <w:rPr>
+          <w:b/>
+          <w:i/>
+          <w:color w:val="002060"/>
+        </w:rPr>
+        <w:t>expression</w:t>
+      </w:r>
+      <w:r>
+        <w:rPr>
+          <w:i/>
+        </w:rPr>
+        <w:t xml:space="preserve"> </w:t>
+      </w:r>
+      <w:r>
+        <w:rPr>
+          <w:b/>
+          <w:i/>
+          <w:color w:val="FF0000"/>
+        </w:rPr>
+        <w:t>)</w:t>
+      </w:r>
+      <w:r>
+        <w:rPr>
+          <w:i/>
+        </w:rPr>
+        <w:t xml:space="preserve"> | </w:t>
+      </w:r>
+      <w:r>
+        <w:rPr>
+          <w:b/>
+          <w:i/>
+          <w:color w:val="FF0000"/>
+        </w:rPr>
+        <w:t>INT-LITERAL</w:t>
+      </w:r>
+      <w:r>
+        <w:rPr>
+          <w:i/>
+        </w:rPr>
+        <w:t xml:space="preserve"> | </w:t>
+      </w:r>
+      <w:r>
+        <w:rPr>
+          <w:b/>
+          <w:i/>
+          <w:color w:val="FF0000"/>
+        </w:rPr>
+        <w:t>BOOL-LITERAL</w:t>
+      </w:r>
+    </w:p>
+    <w:p>
+      <w:pPr>
+        <w:rPr>
+          <w:i/>
+        </w:rPr>
+      </w:pPr>
+    </w:p>
+    <w:p>
+      <w:pPr>
+        <w:rPr>
+          <w:b/>
+          <w:i/>
+          <w:color w:val="FF0000"/>
+        </w:rPr>
+      </w:pPr>
+      <w:r>
+        <w:rPr>
+          <w:i/>
+        </w:rPr>
+        <w:t xml:space="preserve">para-list -&gt; </w:t>
+      </w:r>
+      <w:r>
+        <w:rPr>
+          <w:b/>
+          <w:i/>
+          <w:color w:val="FF0000"/>
+        </w:rPr>
+        <w:t xml:space="preserve">( ) </w:t>
+      </w:r>
+      <w:r>
+        <w:rPr>
+          <w:i/>
+        </w:rPr>
+        <w:t xml:space="preserve">| </w:t>
+      </w:r>
+      <w:r>
+        <w:rPr>
+          <w:b/>
+          <w:i/>
+          <w:color w:val="FF0000"/>
+        </w:rPr>
+        <w:t>(</w:t>
+      </w:r>
+      <w:r>
+        <w:rPr>
+          <w:i/>
+        </w:rPr>
+        <w:t xml:space="preserve"> </w:t>
+      </w:r>
+      <w:r>
+        <w:rPr>
+          <w:b/>
+          <w:i/>
+          <w:color w:val="002060"/>
+        </w:rPr>
+        <w:t>proper-para-list</w:t>
+      </w:r>
+      <w:r>
+        <w:rPr>
+          <w:i/>
+        </w:rPr>
+        <w:t xml:space="preserve"> </w:t>
+      </w:r>
+      <w:r>
+        <w:rPr>
+          <w:b/>
+          <w:i/>
+          <w:color w:val="FF0000"/>
+        </w:rPr>
+        <w:t>)</w:t>
+      </w:r>
+    </w:p>
+    <w:p>
+      <w:pPr>
+        <w:rPr>
+          <w:i/>
+        </w:rPr>
+      </w:pPr>
+    </w:p>
+    <w:p>
+      <w:pPr>
+        <w:rPr>
+          <w:b/>
+          <w:i/>
+          <w:color w:val="002060"/>
+        </w:rPr>
+      </w:pPr>
+      <w:r>
+        <w:rPr>
+          <w:i/>
+        </w:rPr>
+        <w:t xml:space="preserve">proper-para-list -&gt; </w:t>
+      </w:r>
+      <w:r>
+        <w:rPr>
+          <w:b/>
+          <w:i/>
+          <w:color w:val="002060"/>
+        </w:rPr>
+        <w:t>para-declaration proper-para-list-tail</w:t>
+      </w:r>
+    </w:p>
+    <w:p>
+      <w:pPr>
+        <w:rPr>
+          <w:i/>
+        </w:rPr>
+      </w:pPr>
+    </w:p>
+    <w:p>
+      <w:pPr>
+        <w:rPr>
+          <w:b/>
+          <w:i/>
+          <w:color w:val="FF0000"/>
+        </w:rPr>
+      </w:pPr>
+      <w:r>
+        <w:rPr>
+          <w:i/>
+        </w:rPr>
+        <w:t xml:space="preserve">proper-para-list-tail -&gt; </w:t>
+      </w:r>
+      <w:r>
+        <w:rPr>
+          <w:b/>
+          <w:i/>
+          <w:color w:val="FF0000"/>
+        </w:rPr>
+        <w:t>,</w:t>
+      </w:r>
+      <w:r>
+        <w:rPr>
+          <w:i/>
+        </w:rPr>
+        <w:t xml:space="preserve"> </w:t>
+      </w:r>
+      <w:r>
+        <w:rPr>
+          <w:b/>
+          <w:i/>
+          <w:color w:val="002060"/>
+        </w:rPr>
+        <w:t xml:space="preserve">para-declaration proper-para-list-tail </w:t>
+      </w:r>
+      <w:r>
+        <w:rPr>
+          <w:i/>
+        </w:rPr>
+        <w:t xml:space="preserve">| </w:t>
+      </w:r>
+      <w:r>
+        <w:rPr>
+          <w:b/>
+          <w:i/>
+          <w:color w:val="FF0000"/>
+        </w:rPr>
+        <w:t>EPSILON</w:t>
+      </w:r>
+    </w:p>
+    <w:p>
+      <w:pPr>
+        <w:rPr>
+          <w:i/>
+        </w:rPr>
+      </w:pPr>
+    </w:p>
+    <w:p>
+      <w:pPr>
+        <w:rPr>
+          <w:b/>
+          <w:i/>
+          <w:color w:val="FF0000"/>
+        </w:rPr>
+      </w:pPr>
+      <w:r>
+        <w:rPr>
+          <w:i/>
+        </w:rPr>
+        <w:t xml:space="preserve">para-declaration -&gt; </w:t>
+      </w:r>
+      <w:r>
+        <w:rPr>
+          <w:b/>
+          <w:i/>
+          <w:color w:val="FF0000"/>
+        </w:rPr>
+        <w:t>identifier</w:t>
+      </w:r>
+      <w:r>
+        <w:rPr>
+          <w:rFonts w:hint="eastAsia"/>
+          <w:b/>
+          <w:i/>
+          <w:color w:val="FF0000"/>
+        </w:rPr>
+        <w:t xml:space="preserve"> </w:t>
+      </w:r>
+      <w:r>
+        <w:rPr>
+          <w:rFonts w:hint="eastAsia"/>
+          <w:b/>
+          <w:i/>
+          <w:color w:val="002060"/>
+        </w:rPr>
+        <w:t>type-annotation</w:t>
+      </w:r>
+    </w:p>
+    <w:p>
+      <w:pPr>
+        <w:rPr>
+          <w:i/>
+        </w:rPr>
+      </w:pPr>
+    </w:p>
+    <w:p>
+      <w:pPr>
+        <w:rPr>
+          <w:i/>
+        </w:rPr>
+      </w:pPr>
+      <w:r>
+        <w:rPr>
+          <w:i/>
+        </w:rPr>
+        <w:t xml:space="preserve">arg-list -&gt; </w:t>
+      </w:r>
+      <w:r>
+        <w:rPr>
+          <w:b/>
+          <w:i/>
+          <w:color w:val="FF0000"/>
+        </w:rPr>
+        <w:t>( )</w:t>
+      </w:r>
+      <w:r>
+        <w:rPr>
+          <w:i/>
+        </w:rPr>
+        <w:t xml:space="preserve"> | (</w:t>
+      </w:r>
+      <w:r>
+        <w:rPr>
+          <w:b/>
+          <w:i/>
+          <w:color w:val="002060"/>
+        </w:rPr>
+        <w:t xml:space="preserve"> proper-arg-list </w:t>
+      </w:r>
+      <w:r>
+        <w:rPr>
+          <w:i/>
+        </w:rPr>
+        <w:t>)</w:t>
+      </w:r>
+    </w:p>
+    <w:p>
+      <w:pPr>
+        <w:rPr>
+          <w:i/>
+        </w:rPr>
+      </w:pPr>
+    </w:p>
+    <w:p>
+      <w:pPr>
+        <w:rPr>
+          <w:b/>
+          <w:i/>
+          <w:color w:val="002060"/>
+        </w:rPr>
+      </w:pPr>
+      <w:r>
+        <w:rPr>
+          <w:i/>
+        </w:rPr>
+        <w:t xml:space="preserve">proper-arg-list -&gt; </w:t>
+      </w:r>
+      <w:r>
+        <w:rPr>
+          <w:b/>
+          <w:i/>
+          <w:color w:val="002060"/>
+        </w:rPr>
+        <w:t>arg proper-arg-list-tail</w:t>
+      </w:r>
+    </w:p>
+    <w:p>
+      <w:pPr>
+        <w:rPr>
+          <w:b/>
+          <w:i/>
+          <w:color w:val="002060"/>
+        </w:rPr>
+      </w:pPr>
+    </w:p>
+    <w:p>
+      <w:pPr>
+        <w:rPr>
+          <w:b/>
+          <w:i/>
+          <w:color w:val="FF0000"/>
+        </w:rPr>
+      </w:pPr>
+      <w:r>
+        <w:rPr>
+          <w:i/>
+        </w:rPr>
+        <w:t>proper-arg-list-tail -&gt;</w:t>
+      </w:r>
+      <w:r>
+        <w:rPr>
+          <w:b/>
+          <w:i/>
+          <w:color w:val="FF0000"/>
+        </w:rPr>
+        <w:t xml:space="preserve"> ,</w:t>
+      </w:r>
+      <w:r>
+        <w:rPr>
+          <w:i/>
+        </w:rPr>
+        <w:t xml:space="preserve"> </w:t>
+      </w:r>
+      <w:r>
+        <w:rPr>
+          <w:b/>
+          <w:i/>
+          <w:color w:val="002060"/>
+        </w:rPr>
+        <w:t xml:space="preserve">arg proper-arg-list-tail </w:t>
+      </w:r>
+      <w:r>
+        <w:rPr>
+          <w:i/>
+        </w:rPr>
+        <w:t xml:space="preserve">| </w:t>
+      </w:r>
+      <w:r>
+        <w:rPr>
+          <w:b/>
+          <w:i/>
+          <w:color w:val="FF0000"/>
+        </w:rPr>
+        <w:t>EPSILON</w:t>
+      </w:r>
+    </w:p>
+    <w:p>
+      <w:pPr>
+        <w:rPr>
+          <w:i/>
+        </w:rPr>
+      </w:pPr>
+    </w:p>
+    <w:p>
+      <w:pPr>
+        <w:rPr>
+          <w:b/>
+          <w:i/>
+          <w:color w:val="002060"/>
+        </w:rPr>
+      </w:pPr>
+      <w:r>
+        <w:rPr>
+          <w:i/>
+        </w:rPr>
+        <w:t xml:space="preserve">arg -&gt; </w:t>
+      </w:r>
+      <w:r>
+        <w:rPr>
+          <w:b/>
+          <w:i/>
+          <w:color w:val="002060"/>
+        </w:rPr>
+        <w:t>expression</w:t>
+      </w:r>
+    </w:p>
+    <w:p>
+      <w:pPr>
+        <w:rPr>
+          <w:i/>
+        </w:rPr>
+      </w:pPr>
+    </w:p>
+    <w:p>
+      <w:pPr>
+        <w:rPr>
+          <w:b/>
+          <w:i/>
+          <w:color w:val="002060"/>
+        </w:rPr>
+      </w:pPr>
+      <w:r>
+        <w:rPr>
+          <w:i/>
+        </w:rPr>
+        <w:t xml:space="preserve">declaration-statement -&gt; </w:t>
+      </w:r>
+      <w:r>
+        <w:rPr>
+          <w:b/>
+          <w:i/>
+          <w:color w:val="002060"/>
+        </w:rPr>
+        <w:t>constant-declaration</w:t>
+      </w:r>
+      <w:r>
+        <w:rPr>
+          <w:i/>
+        </w:rPr>
+        <w:t xml:space="preserve"> | </w:t>
+      </w:r>
+      <w:r>
+        <w:rPr>
+          <w:b/>
+          <w:i/>
+          <w:color w:val="002060"/>
+        </w:rPr>
+        <w:t>variable-declaration</w:t>
+      </w:r>
+      <w:r>
+        <w:rPr>
+          <w:i/>
+        </w:rPr>
+        <w:t xml:space="preserve"> | </w:t>
+      </w:r>
+      <w:r>
+        <w:rPr>
+          <w:b/>
+          <w:i/>
+          <w:color w:val="002060"/>
+        </w:rPr>
+        <w:t>class-declaration</w:t>
+      </w:r>
+    </w:p>
+    <w:p>
+      <w:pPr>
+        <w:rPr>
+          <w:rFonts w:hint="eastAsia"/>
+          <w:b/>
+          <w:i/>
+          <w:color w:val="002060"/>
+        </w:rPr>
+      </w:pPr>
+      <w:r>
+        <w:rPr>
+          <w:i/>
+        </w:rPr>
+        <w:t>function-</w:t>
+      </w:r>
+      <w:r>
+        <w:rPr>
+          <w:rFonts w:hint="eastAsia"/>
+          <w:i/>
+        </w:rPr>
+        <w:t>definition</w:t>
+      </w:r>
+      <w:r>
+        <w:rPr>
+          <w:i/>
+        </w:rPr>
+        <w:t xml:space="preserve"> -&gt; </w:t>
+      </w:r>
+      <w:r>
+        <w:rPr>
+          <w:rFonts w:hint="eastAsia"/>
+          <w:b/>
+          <w:i/>
+          <w:color w:val="FF0000"/>
+        </w:rPr>
+        <w:t>func</w:t>
+      </w:r>
+      <w:r>
+        <w:rPr>
+          <w:rFonts w:hint="eastAsia"/>
+          <w:i/>
+        </w:rPr>
+        <w:t xml:space="preserve"> </w:t>
+      </w:r>
+      <w:r>
+        <w:rPr>
+          <w:b/>
+          <w:i/>
+          <w:color w:val="FF0000"/>
+        </w:rPr>
+        <w:t>identifier</w:t>
+      </w:r>
+      <w:r>
+        <w:rPr>
+          <w:i/>
+          <w:color w:val="FF0000"/>
+        </w:rPr>
+        <w:t xml:space="preserve"> </w:t>
+      </w:r>
+      <w:r>
+        <w:rPr>
+          <w:b/>
+          <w:i/>
+          <w:color w:val="002060"/>
+        </w:rPr>
+        <w:t xml:space="preserve">para-list </w:t>
+      </w:r>
+      <w:r>
+        <w:rPr>
+          <w:rFonts w:hint="eastAsia"/>
+          <w:b/>
+          <w:i/>
+          <w:color w:val="FF0000"/>
+        </w:rPr>
+        <w:t>-&gt;</w:t>
+      </w:r>
+      <w:r>
+        <w:rPr>
+          <w:rFonts w:hint="eastAsia"/>
+          <w:b/>
+          <w:i/>
+          <w:color w:val="002060"/>
+        </w:rPr>
+        <w:t xml:space="preserve"> </w:t>
+      </w:r>
+      <w:r>
+        <w:rPr>
+          <w:rFonts w:hint="eastAsia"/>
+          <w:b/>
+          <w:i/>
+          <w:color w:val="002060"/>
+        </w:rPr>
+        <w:t>return-</w:t>
+      </w:r>
+      <w:r>
+        <w:rPr>
+          <w:rFonts w:hint="eastAsia"/>
+          <w:b/>
+          <w:i/>
+          <w:color w:val="002060"/>
+        </w:rPr>
+        <w:t xml:space="preserve">type </w:t>
+      </w:r>
+      <w:r>
+        <w:rPr>
+          <w:b/>
+          <w:i/>
+          <w:color w:val="002060"/>
+        </w:rPr>
+        <w:t>compound-statement</w:t>
+      </w:r>
+    </w:p>
+    <w:p>
+      <w:pPr>
+        <w:rPr>
+          <w:b/>
+          <w:i/>
+          <w:color w:val="002060"/>
+        </w:rPr>
+      </w:pPr>
+    </w:p>
+    <w:p>
+      <w:pPr>
+        <w:rPr>
+          <w:rFonts w:hint="eastAsia"/>
+          <w:b/>
+          <w:i/>
+          <w:color w:val="FF0000"/>
+        </w:rPr>
+      </w:pPr>
+      <w:r>
+        <w:rPr>
+          <w:rFonts w:hint="eastAsia"/>
+          <w:i/>
+        </w:rPr>
+        <w:t>return-type -&gt;</w:t>
+      </w:r>
+      <w:r>
+        <w:rPr>
+          <w:rFonts w:hint="eastAsia"/>
+          <w:b/>
+          <w:i/>
+        </w:rPr>
+        <w:t xml:space="preserve"> </w:t>
+      </w:r>
+      <w:r>
+        <w:rPr>
+          <w:rFonts w:hint="eastAsia"/>
+          <w:b/>
+          <w:i/>
+          <w:color w:val="002060"/>
+        </w:rPr>
+        <w:t xml:space="preserve">type </w:t>
+      </w:r>
+      <w:r>
+        <w:rPr>
+          <w:rFonts w:hint="eastAsia"/>
+          <w:b/>
+          <w:i/>
+        </w:rPr>
+        <w:t xml:space="preserve">| </w:t>
+      </w:r>
+      <w:r>
+        <w:rPr>
+          <w:rFonts w:hint="eastAsia"/>
+          <w:b/>
+          <w:i/>
+          <w:color w:val="FF0000"/>
+        </w:rPr>
+        <w:t>void</w:t>
+      </w:r>
       <w:bookmarkStart w:id="0" w:name="_GoBack"/>
       <w:bookmarkEnd w:id="0"/>
     </w:p>
@@ -5267,21 +7722,81 @@
         <w:rPr>
           <w:i/>
         </w:rPr>
-        <w:t xml:space="preserve">expression-statement -&gt; </w:t>
-      </w:r>
-      <w:r>
-        <w:rPr>
-          <w:b/>
-          <w:i/>
-          <w:color w:val="002060"/>
-        </w:rPr>
-        <w:t>expression-list</w:t>
-      </w:r>
-      <w:r>
-        <w:rPr>
-          <w:i/>
-        </w:rPr>
-        <w:t xml:space="preserve"> </w:t>
+        <w:t xml:space="preserve">variable-declaration -&gt; </w:t>
+      </w:r>
+      <w:r>
+        <w:rPr>
+          <w:b/>
+          <w:i/>
+          <w:color w:val="FF0000"/>
+        </w:rPr>
+        <w:t>var</w:t>
+      </w:r>
+      <w:r>
+        <w:rPr>
+          <w:i/>
+          <w:color w:val="FF0000"/>
+        </w:rPr>
+        <w:t xml:space="preserve"> </w:t>
+      </w:r>
+      <w:r>
+        <w:rPr>
+          <w:b/>
+          <w:i/>
+          <w:color w:val="FF0000"/>
+        </w:rPr>
+        <w:t>identifier</w:t>
+      </w:r>
+      <w:r>
+        <w:rPr>
+          <w:i/>
+          <w:color w:val="FF0000"/>
+        </w:rPr>
+        <w:t xml:space="preserve"> </w:t>
+      </w:r>
+      <w:r>
+        <w:rPr>
+          <w:b/>
+          <w:i/>
+          <w:color w:val="002060"/>
+        </w:rPr>
+        <w:t>init-expression</w:t>
+      </w:r>
+      <w:r>
+        <w:rPr>
+          <w:i/>
+        </w:rPr>
+        <w:t xml:space="preserve"> </w:t>
+      </w:r>
+      <w:r>
+        <w:rPr>
+          <w:b/>
+          <w:i/>
+          <w:color w:val="FF0000"/>
+        </w:rPr>
+        <w:t xml:space="preserve">; </w:t>
+      </w:r>
+      <w:r>
+        <w:rPr>
+          <w:i/>
+        </w:rPr>
+        <w:t xml:space="preserve">| </w:t>
+      </w:r>
+      <w:r>
+        <w:rPr>
+          <w:b/>
+          <w:i/>
+          <w:color w:val="FF0000"/>
+        </w:rPr>
+        <w:t xml:space="preserve">var identifier </w:t>
+      </w:r>
+      <w:r>
+        <w:rPr>
+          <w:b/>
+          <w:i/>
+          <w:color w:val="002060"/>
+        </w:rPr>
+        <w:t xml:space="preserve">type-annotation </w:t>
       </w:r>
       <w:r>
         <w:rPr>
@@ -5295,23 +7810,429 @@
     <w:p>
       <w:pPr>
         <w:rPr>
-          <w:i/>
-        </w:rPr>
-      </w:pPr>
-    </w:p>
-    <w:p>
-      <w:pPr>
-        <w:rPr>
-          <w:b/>
-          <w:i/>
-          <w:color w:val="FF0000"/>
-        </w:rPr>
-      </w:pPr>
-      <w:r>
-        <w:rPr>
-          <w:i/>
-        </w:rPr>
-        <w:t xml:space="preserve">expression-list -&gt; </w:t>
+          <w:b/>
+          <w:i/>
+          <w:color w:val="FF0000"/>
+        </w:rPr>
+      </w:pPr>
+    </w:p>
+    <w:p>
+      <w:pPr>
+        <w:rPr>
+          <w:b/>
+          <w:i/>
+          <w:color w:val="FF0000"/>
+        </w:rPr>
+      </w:pPr>
+      <w:r>
+        <w:rPr>
+          <w:i/>
+        </w:rPr>
+        <w:t xml:space="preserve">class-declaration -&gt; </w:t>
+      </w:r>
+      <w:r>
+        <w:rPr>
+          <w:rFonts w:hint="eastAsia"/>
+          <w:b/>
+          <w:i/>
+          <w:color w:val="FF0000"/>
+        </w:rPr>
+        <w:t>class</w:t>
+      </w:r>
+      <w:r>
+        <w:rPr>
+          <w:i/>
+          <w:color w:val="FF0000"/>
+        </w:rPr>
+        <w:t xml:space="preserve"> </w:t>
+      </w:r>
+      <w:r>
+        <w:rPr>
+          <w:b/>
+          <w:i/>
+          <w:color w:val="FF0000"/>
+        </w:rPr>
+        <w:t>identifier</w:t>
+      </w:r>
+      <w:r>
+        <w:rPr>
+          <w:i/>
+          <w:color w:val="FF0000"/>
+        </w:rPr>
+        <w:t xml:space="preserve"> </w:t>
+      </w:r>
+      <w:r>
+        <w:rPr>
+          <w:rFonts w:hint="eastAsia"/>
+          <w:b/>
+          <w:i/>
+          <w:color w:val="002060"/>
+        </w:rPr>
+        <w:t>c</w:t>
+      </w:r>
+      <w:r>
+        <w:rPr>
+          <w:rFonts w:hint="eastAsia"/>
+          <w:b/>
+          <w:i/>
+          <w:color w:val="002060"/>
+        </w:rPr>
+        <w:t>lass-body</w:t>
+      </w:r>
+      <w:r>
+        <w:rPr>
+          <w:rFonts w:hint="eastAsia"/>
+          <w:b/>
+          <w:i/>
+          <w:color w:val="002060"/>
+        </w:rPr>
+        <w:t xml:space="preserve"> </w:t>
+      </w:r>
+      <w:r>
+        <w:rPr>
+          <w:rFonts w:hint="eastAsia"/>
+          <w:b/>
+          <w:i/>
+          <w:color w:val="FF0000"/>
+        </w:rPr>
+        <w:t>;</w:t>
+      </w:r>
+    </w:p>
+    <w:p>
+      <w:pPr>
+        <w:rPr>
+          <w:i/>
+        </w:rPr>
+      </w:pPr>
+    </w:p>
+    <w:p>
+      <w:pPr>
+        <w:rPr>
+          <w:i/>
+        </w:rPr>
+      </w:pPr>
+      <w:r>
+        <w:rPr>
+          <w:rFonts w:hint="eastAsia"/>
+          <w:i/>
+        </w:rPr>
+        <w:t xml:space="preserve">class-body -&gt; </w:t>
+      </w:r>
+      <w:r>
+        <w:rPr>
+          <w:rFonts w:hint="eastAsia"/>
+          <w:b/>
+          <w:i/>
+          <w:color w:val="FF0000"/>
+        </w:rPr>
+        <w:t xml:space="preserve">{ </w:t>
+      </w:r>
+      <w:r>
+        <w:rPr>
+          <w:rFonts w:hint="eastAsia"/>
+          <w:b/>
+          <w:i/>
+          <w:color w:val="002060"/>
+        </w:rPr>
+        <w:t>class-member</w:t>
+      </w:r>
+      <w:r>
+        <w:rPr>
+          <w:rFonts w:hint="eastAsia"/>
+          <w:i/>
+        </w:rPr>
+        <w:t xml:space="preserve"> </w:t>
+      </w:r>
+      <w:r>
+        <w:rPr>
+          <w:rFonts w:hint="eastAsia"/>
+          <w:b/>
+          <w:i/>
+          <w:color w:val="FF0000"/>
+        </w:rPr>
+        <w:t>}</w:t>
+      </w:r>
+    </w:p>
+    <w:p>
+      <w:pPr>
+        <w:rPr>
+          <w:i/>
+        </w:rPr>
+      </w:pPr>
+    </w:p>
+    <w:p>
+      <w:pPr>
+        <w:rPr>
+          <w:i/>
+        </w:rPr>
+      </w:pPr>
+      <w:r>
+        <w:rPr>
+          <w:rFonts w:hint="eastAsia"/>
+          <w:i/>
+        </w:rPr>
+        <w:t>class-</w:t>
+      </w:r>
+      <w:r>
+        <w:rPr>
+          <w:rFonts w:hint="eastAsia"/>
+          <w:i/>
+        </w:rPr>
+        <w:t xml:space="preserve">member -&gt; </w:t>
+      </w:r>
+      <w:r>
+        <w:rPr>
+          <w:rFonts w:hint="eastAsia"/>
+          <w:b/>
+          <w:i/>
+          <w:color w:val="002060"/>
+        </w:rPr>
+        <w:t>declaration-statement class-member</w:t>
+      </w:r>
+      <w:r>
+        <w:rPr>
+          <w:rFonts w:hint="eastAsia"/>
+          <w:i/>
+        </w:rPr>
+        <w:t xml:space="preserve"> </w:t>
+      </w:r>
+      <w:r>
+        <w:rPr>
+          <w:rFonts w:hint="eastAsia"/>
+          <w:i/>
+        </w:rPr>
+        <w:t>|</w:t>
+      </w:r>
+      <w:r>
+        <w:rPr>
+          <w:rFonts w:hint="eastAsia"/>
+          <w:i/>
+        </w:rPr>
+        <w:t xml:space="preserve"> </w:t>
+      </w:r>
+      <w:r>
+        <w:rPr>
+          <w:rFonts w:hint="eastAsia"/>
+          <w:b/>
+          <w:i/>
+          <w:color w:val="002060"/>
+        </w:rPr>
+        <w:t>function-definition class-member</w:t>
+      </w:r>
+      <w:r>
+        <w:rPr>
+          <w:rFonts w:hint="eastAsia"/>
+          <w:i/>
+        </w:rPr>
+        <w:t xml:space="preserve"> </w:t>
+      </w:r>
+    </w:p>
+    <w:p>
+      <w:pPr>
+        <w:ind w:firstLine="420"/>
+        <w:rPr>
+          <w:b/>
+          <w:i/>
+          <w:color w:val="FF0000"/>
+        </w:rPr>
+      </w:pPr>
+      <w:r>
+        <w:rPr>
+          <w:rFonts w:hint="eastAsia"/>
+          <w:i/>
+        </w:rPr>
+        <w:t xml:space="preserve">| </w:t>
+      </w:r>
+      <w:r>
+        <w:rPr>
+          <w:rFonts w:hint="eastAsia"/>
+          <w:b/>
+          <w:i/>
+          <w:color w:val="FF0000"/>
+        </w:rPr>
+        <w:t>EPSILON</w:t>
+      </w:r>
+      <w:r>
+        <w:rPr>
+          <w:rFonts w:hint="eastAsia"/>
+          <w:b/>
+          <w:i/>
+          <w:color w:val="FF0000"/>
+        </w:rPr>
+        <w:t xml:space="preserve"> </w:t>
+      </w:r>
+    </w:p>
+    <w:p>
+      <w:pPr>
+        <w:rPr>
+          <w:i/>
+        </w:rPr>
+      </w:pPr>
+    </w:p>
+    <w:p>
+      <w:pPr>
+        <w:rPr>
+          <w:b/>
+          <w:i/>
+          <w:color w:val="FF0000"/>
+        </w:rPr>
+      </w:pPr>
+      <w:r>
+        <w:rPr>
+          <w:rFonts w:hint="eastAsia"/>
+          <w:i/>
+        </w:rPr>
+        <w:t xml:space="preserve">constant-declaration -&gt; </w:t>
+      </w:r>
+      <w:r>
+        <w:rPr>
+          <w:rFonts w:hint="eastAsia"/>
+          <w:b/>
+          <w:i/>
+          <w:color w:val="FF0000"/>
+        </w:rPr>
+        <w:t>const</w:t>
+      </w:r>
+      <w:r>
+        <w:rPr>
+          <w:rFonts w:hint="eastAsia"/>
+          <w:i/>
+          <w:color w:val="FF0000"/>
+        </w:rPr>
+        <w:t xml:space="preserve"> </w:t>
+      </w:r>
+      <w:r>
+        <w:rPr>
+          <w:rFonts w:hint="eastAsia"/>
+          <w:b/>
+          <w:i/>
+          <w:color w:val="FF0000"/>
+        </w:rPr>
+        <w:t>identifier</w:t>
+      </w:r>
+      <w:r>
+        <w:rPr>
+          <w:rFonts w:hint="eastAsia"/>
+          <w:i/>
+          <w:color w:val="FF0000"/>
+        </w:rPr>
+        <w:t xml:space="preserve"> </w:t>
+      </w:r>
+      <w:r>
+        <w:rPr>
+          <w:rFonts w:hint="eastAsia"/>
+          <w:b/>
+          <w:i/>
+          <w:color w:val="002060"/>
+        </w:rPr>
+        <w:t>init-expression</w:t>
+      </w:r>
+      <w:r>
+        <w:rPr>
+          <w:rFonts w:hint="eastAsia"/>
+          <w:i/>
+        </w:rPr>
+        <w:t xml:space="preserve"> </w:t>
+      </w:r>
+      <w:r>
+        <w:rPr>
+          <w:rFonts w:hint="eastAsia"/>
+          <w:b/>
+          <w:i/>
+          <w:color w:val="FF0000"/>
+        </w:rPr>
+        <w:t>;</w:t>
+      </w:r>
+      <w:r>
+        <w:rPr>
+          <w:rFonts w:hint="eastAsia"/>
+          <w:i/>
+        </w:rPr>
+        <w:t xml:space="preserve"> | </w:t>
+      </w:r>
+      <w:r>
+        <w:rPr>
+          <w:rFonts w:hint="eastAsia"/>
+          <w:b/>
+          <w:i/>
+          <w:color w:val="FF0000"/>
+        </w:rPr>
+        <w:t>const</w:t>
+      </w:r>
+      <w:r>
+        <w:rPr>
+          <w:rFonts w:hint="eastAsia"/>
+          <w:i/>
+          <w:color w:val="FF0000"/>
+        </w:rPr>
+        <w:t xml:space="preserve"> </w:t>
+      </w:r>
+      <w:r>
+        <w:rPr>
+          <w:rFonts w:hint="eastAsia"/>
+          <w:b/>
+          <w:i/>
+          <w:color w:val="FF0000"/>
+        </w:rPr>
+        <w:t>identifier</w:t>
+      </w:r>
+      <w:r>
+        <w:rPr>
+          <w:rFonts w:hint="eastAsia"/>
+          <w:i/>
+          <w:color w:val="FF0000"/>
+        </w:rPr>
+        <w:t xml:space="preserve"> </w:t>
+      </w:r>
+      <w:r>
+        <w:rPr>
+          <w:rFonts w:hint="eastAsia"/>
+          <w:b/>
+          <w:i/>
+          <w:color w:val="002060"/>
+        </w:rPr>
+        <w:t xml:space="preserve">type-annotation </w:t>
+      </w:r>
+      <w:r>
+        <w:rPr>
+          <w:rFonts w:hint="eastAsia"/>
+          <w:b/>
+          <w:i/>
+          <w:color w:val="FF0000"/>
+        </w:rPr>
+        <w:t>;</w:t>
+      </w:r>
+    </w:p>
+    <w:p>
+      <w:pPr>
+        <w:rPr>
+          <w:b/>
+          <w:i/>
+          <w:color w:val="FF0000"/>
+        </w:rPr>
+      </w:pPr>
+    </w:p>
+    <w:p>
+      <w:pPr>
+        <w:rPr>
+          <w:b/>
+          <w:i/>
+          <w:color w:val="002060"/>
+        </w:rPr>
+      </w:pPr>
+      <w:r>
+        <w:rPr>
+          <w:i/>
+        </w:rPr>
+        <w:t xml:space="preserve">init-expression -&gt; </w:t>
+      </w:r>
+      <w:r>
+        <w:rPr>
+          <w:b/>
+          <w:i/>
+          <w:color w:val="FF0000"/>
+        </w:rPr>
+        <w:t xml:space="preserve">= </w:t>
       </w:r>
       <w:r>
         <w:rPr>
@@ -5321,12 +8242,84 @@
         </w:rPr>
         <w:t>expression</w:t>
       </w:r>
-      <w:r>
-        <w:rPr>
-          <w:rFonts w:hint="eastAsia"/>
-          <w:b/>
-          <w:i/>
-          <w:color w:val="002060"/>
+    </w:p>
+    <w:p>
+      <w:pPr>
+        <w:rPr>
+          <w:i/>
+        </w:rPr>
+      </w:pPr>
+    </w:p>
+    <w:p>
+      <w:pPr>
+        <w:rPr>
+          <w:b/>
+          <w:i/>
+          <w:color w:val="002060"/>
+        </w:rPr>
+      </w:pPr>
+      <w:r>
+        <w:rPr>
+          <w:i/>
+        </w:rPr>
+        <w:t xml:space="preserve">type-annotation -&gt; </w:t>
+      </w:r>
+      <w:r>
+        <w:rPr>
+          <w:b/>
+          <w:i/>
+          <w:color w:val="FF0000"/>
+        </w:rPr>
+        <w:t>:</w:t>
+      </w:r>
+      <w:r>
+        <w:rPr>
+          <w:i/>
+        </w:rPr>
+        <w:t xml:space="preserve"> </w:t>
+      </w:r>
+      <w:r>
+        <w:rPr>
+          <w:b/>
+          <w:i/>
+          <w:color w:val="002060"/>
+        </w:rPr>
+        <w:t>type</w:t>
+      </w:r>
+    </w:p>
+    <w:p>
+      <w:pPr>
+        <w:rPr>
+          <w:i/>
+        </w:rPr>
+      </w:pPr>
+    </w:p>
+    <w:p>
+      <w:pPr>
+        <w:rPr>
+          <w:b/>
+          <w:i/>
+          <w:color w:val="FF0000"/>
+        </w:rPr>
+      </w:pPr>
+      <w:r>
+        <w:rPr>
+          <w:i/>
+        </w:rPr>
+        <w:t xml:space="preserve">type -&gt; </w:t>
+      </w:r>
+      <w:r>
+        <w:rPr>
+          <w:b/>
+          <w:i/>
+          <w:color w:val="FF0000"/>
+        </w:rPr>
+        <w:t>int</w:t>
+      </w:r>
+      <w:r>
+        <w:rPr>
+          <w:i/>
+          <w:color w:val="FF0000"/>
         </w:rPr>
         <w:t xml:space="preserve"> </w:t>
       </w:r>
@@ -5342,2840 +8335,25 @@
           <w:i/>
           <w:color w:val="FF0000"/>
         </w:rPr>
-        <w:t>EPSILON</w:t>
-      </w:r>
-    </w:p>
-    <w:p>
-      <w:pPr>
-        <w:rPr>
-          <w:i/>
-        </w:rPr>
-      </w:pPr>
-    </w:p>
-    <w:p>
-      <w:pPr>
-        <w:rPr>
-          <w:b/>
-          <w:i/>
-          <w:color w:val="FF0000"/>
-        </w:rPr>
-      </w:pPr>
-      <w:r>
-        <w:rPr>
-          <w:i/>
-        </w:rPr>
-        <w:t xml:space="preserve">variable-declaration-list -&gt; </w:t>
-      </w:r>
-      <w:r>
-        <w:rPr>
-          <w:b/>
-          <w:i/>
-          <w:color w:val="002060"/>
-        </w:rPr>
-        <w:t>variable-declaration variable-declaration-list</w:t>
-      </w:r>
-      <w:r>
-        <w:rPr>
-          <w:i/>
+        <w:t>bool</w:t>
+      </w:r>
+      <w:r>
+        <w:rPr>
+          <w:rFonts w:hint="eastAsia"/>
+          <w:b/>
+          <w:i/>
+          <w:color w:val="FF0000"/>
         </w:rPr>
         <w:t xml:space="preserve"> | </w:t>
       </w:r>
       <w:r>
         <w:rPr>
-          <w:b/>
-          <w:i/>
-          <w:color w:val="FF0000"/>
-        </w:rPr>
-        <w:t>EPSILON</w:t>
-      </w:r>
-    </w:p>
-    <w:p>
-      <w:pPr>
-        <w:rPr>
-          <w:i/>
-        </w:rPr>
-      </w:pPr>
-    </w:p>
-    <w:p>
-      <w:pPr>
-        <w:rPr>
-          <w:b/>
-          <w:i/>
-          <w:color w:val="002060"/>
-        </w:rPr>
-      </w:pPr>
-      <w:r>
-        <w:rPr>
-          <w:i/>
-        </w:rPr>
-        <w:t xml:space="preserve">expression -&gt; </w:t>
-      </w:r>
-      <w:r>
-        <w:rPr>
-          <w:b/>
-          <w:i/>
-          <w:color w:val="002060"/>
-        </w:rPr>
-        <w:t>assignment-expression</w:t>
-      </w:r>
-    </w:p>
-    <w:p>
-      <w:pPr>
-        <w:rPr>
-          <w:i/>
-        </w:rPr>
-      </w:pPr>
-    </w:p>
-    <w:p>
-      <w:pPr>
-        <w:rPr>
-          <w:b/>
-          <w:i/>
-          <w:color w:val="002060"/>
-        </w:rPr>
-      </w:pPr>
-      <w:r>
-        <w:rPr>
-          <w:i/>
-        </w:rPr>
-        <w:t xml:space="preserve">assignment-expression -&gt; </w:t>
-      </w:r>
-      <w:r>
-        <w:rPr>
-          <w:b/>
-          <w:i/>
-          <w:color w:val="002060"/>
-        </w:rPr>
-        <w:t>condition-or-expression</w:t>
-      </w:r>
-    </w:p>
-    <w:p>
-      <w:pPr>
-        <w:rPr>
-          <w:b/>
-          <w:i/>
-          <w:color w:val="002060"/>
-        </w:rPr>
-      </w:pPr>
-      <w:r>
-        <w:rPr>
-          <w:rFonts w:hint="eastAsia"/>
-          <w:b/>
-          <w:i/>
-          <w:color w:val="002060"/>
-        </w:rPr>
-        <w:tab/>
-      </w:r>
-      <w:r>
-        <w:rPr>
-          <w:rFonts w:hint="eastAsia"/>
-          <w:b/>
-          <w:i/>
-          <w:color w:val="002060"/>
-        </w:rPr>
-        <w:tab/>
-      </w:r>
-      <w:r>
-        <w:rPr>
-          <w:rFonts w:hint="eastAsia"/>
-          <w:b/>
-          <w:i/>
-          <w:color w:val="002060"/>
-        </w:rPr>
-        <w:tab/>
-        <w:t>| u</w:t>
-      </w:r>
-      <w:r>
-        <w:rPr>
-          <w:rFonts w:hint="eastAsia"/>
-          <w:b/>
-          <w:i/>
-          <w:color w:val="002060"/>
-        </w:rPr>
-        <w:t>-expression assignment-operator condition-expression</w:t>
-      </w:r>
-    </w:p>
-    <w:p>
-      <w:pPr>
-        <w:rPr>
-          <w:i/>
-        </w:rPr>
-      </w:pPr>
-    </w:p>
-    <w:p>
-      <w:pPr>
-        <w:rPr>
-          <w:i/>
-        </w:rPr>
-      </w:pPr>
-      <w:r>
-        <w:rPr>
-          <w:rFonts w:hint="eastAsia"/>
-          <w:i/>
-        </w:rPr>
-        <w:t xml:space="preserve">assignment-operator -&gt; </w:t>
-      </w:r>
-      <w:r>
-        <w:rPr>
-          <w:rFonts w:hint="eastAsia"/>
-          <w:b/>
-          <w:i/>
-          <w:color w:val="FF0000"/>
-        </w:rPr>
-        <w:t>=</w:t>
-      </w:r>
-      <w:r>
-        <w:rPr>
-          <w:rFonts w:hint="eastAsia"/>
-          <w:b/>
-          <w:i/>
-          <w:color w:val="002060"/>
-        </w:rPr>
-        <w:t xml:space="preserve"> | </w:t>
-      </w:r>
-      <w:r>
-        <w:rPr>
-          <w:rFonts w:hint="eastAsia"/>
-          <w:b/>
-          <w:i/>
-          <w:color w:val="FF0000"/>
-        </w:rPr>
-        <w:t xml:space="preserve">*= </w:t>
-      </w:r>
-      <w:r>
-        <w:rPr>
-          <w:rFonts w:hint="eastAsia"/>
-          <w:b/>
-          <w:i/>
-          <w:color w:val="002060"/>
-        </w:rPr>
-        <w:t xml:space="preserve">| </w:t>
-      </w:r>
-      <w:r>
-        <w:rPr>
-          <w:rFonts w:hint="eastAsia"/>
-          <w:b/>
-          <w:i/>
-          <w:color w:val="FF0000"/>
-        </w:rPr>
-        <w:t>/=</w:t>
-      </w:r>
-      <w:r>
-        <w:rPr>
-          <w:rFonts w:hint="eastAsia"/>
-          <w:b/>
-          <w:i/>
-          <w:color w:val="002060"/>
-        </w:rPr>
-        <w:t xml:space="preserve"> | </w:t>
-      </w:r>
-      <w:r>
-        <w:rPr>
-          <w:rFonts w:hint="eastAsia"/>
-          <w:b/>
-          <w:i/>
-          <w:color w:val="FF0000"/>
-        </w:rPr>
-        <w:t>+</w:t>
-      </w:r>
-      <w:r>
-        <w:rPr>
-          <w:rFonts w:hint="eastAsia"/>
-          <w:b/>
-          <w:i/>
-          <w:color w:val="FF0000"/>
-        </w:rPr>
-        <w:t>=</w:t>
-      </w:r>
-      <w:r>
-        <w:rPr>
-          <w:rFonts w:hint="eastAsia"/>
-          <w:b/>
-          <w:i/>
-          <w:color w:val="002060"/>
-        </w:rPr>
-        <w:t xml:space="preserve"> | </w:t>
-      </w:r>
-      <w:r>
-        <w:rPr>
-          <w:rFonts w:hint="eastAsia"/>
-          <w:b/>
-          <w:i/>
-          <w:color w:val="FF0000"/>
-        </w:rPr>
-        <w:t>-=</w:t>
-      </w:r>
-      <w:r>
-        <w:rPr>
-          <w:rFonts w:hint="eastAsia"/>
-          <w:b/>
-          <w:i/>
-          <w:color w:val="FF0000"/>
-        </w:rPr>
-        <w:t xml:space="preserve"> </w:t>
-      </w:r>
-      <w:r>
-        <w:rPr>
-          <w:rFonts w:hint="eastAsia"/>
-          <w:b/>
-          <w:i/>
-          <w:color w:val="002060"/>
-        </w:rPr>
-        <w:t>|</w:t>
-      </w:r>
-      <w:r>
-        <w:rPr>
-          <w:rFonts w:hint="eastAsia"/>
-          <w:b/>
-          <w:i/>
-          <w:color w:val="FF0000"/>
-        </w:rPr>
-        <w:t xml:space="preserve"> &amp;&amp;= </w:t>
-      </w:r>
-      <w:r>
-        <w:rPr>
-          <w:rFonts w:hint="eastAsia"/>
-          <w:b/>
-          <w:i/>
-          <w:color w:val="002060"/>
-        </w:rPr>
-        <w:t>|</w:t>
-      </w:r>
-      <w:r>
-        <w:rPr>
-          <w:rFonts w:hint="eastAsia"/>
-          <w:b/>
-          <w:i/>
-          <w:color w:val="FF0000"/>
-        </w:rPr>
-        <w:t xml:space="preserve"> XX</w:t>
-      </w:r>
-      <w:r>
-        <w:rPr>
-          <w:rFonts w:hint="eastAsia"/>
-          <w:b/>
-          <w:i/>
-          <w:color w:val="FF0000"/>
-        </w:rPr>
-        <w:t>=</w:t>
-      </w:r>
-    </w:p>
-    <w:p>
-      <w:pPr>
-        <w:rPr>
-          <w:i/>
-        </w:rPr>
-      </w:pPr>
-    </w:p>
-    <w:p>
-      <w:pPr>
-        <w:rPr>
-          <w:b/>
-          <w:i/>
-          <w:color w:val="002060"/>
-        </w:rPr>
-      </w:pPr>
-      <w:r>
-        <w:rPr>
-          <w:i/>
-        </w:rPr>
-        <w:t xml:space="preserve">condition-or-expression -&gt; </w:t>
-      </w:r>
-      <w:r>
-        <w:rPr>
-          <w:b/>
-          <w:i/>
-          <w:color w:val="002060"/>
-        </w:rPr>
-        <w:t>condition-and-expression condition-or-expression-tail</w:t>
-      </w:r>
-    </w:p>
-    <w:p>
-      <w:pPr>
-        <w:rPr>
-          <w:i/>
-        </w:rPr>
-      </w:pPr>
-    </w:p>
-    <w:p>
-      <w:pPr>
-        <w:rPr>
-          <w:b/>
-          <w:i/>
-          <w:color w:val="002060"/>
-        </w:rPr>
-      </w:pPr>
-      <w:r>
-        <w:rPr>
-          <w:i/>
-        </w:rPr>
-        <w:t xml:space="preserve">condition-or-expression-tail -&gt; </w:t>
-      </w:r>
-      <w:r>
-        <w:rPr>
-          <w:b/>
-          <w:i/>
-          <w:color w:val="FF0000"/>
-        </w:rPr>
-        <w:t>EPSILON</w:t>
-      </w:r>
-      <w:r>
-        <w:rPr>
-          <w:i/>
-          <w:color w:val="FF0000"/>
-        </w:rPr>
-        <w:t xml:space="preserve"> </w:t>
-      </w:r>
-      <w:r>
-        <w:rPr>
-          <w:i/>
-        </w:rPr>
-        <w:t xml:space="preserve">| </w:t>
-      </w:r>
-      <w:r>
-        <w:rPr>
-          <w:b/>
-          <w:i/>
-          <w:color w:val="FF0000"/>
-        </w:rPr>
-        <w:t>X</w:t>
-      </w:r>
-      <w:r>
-        <w:rPr>
-          <w:rFonts w:hint="eastAsia"/>
-          <w:b/>
-          <w:i/>
-          <w:color w:val="FF0000"/>
-        </w:rPr>
-        <w:t>X</w:t>
-      </w:r>
-      <w:r>
-        <w:rPr>
-          <w:i/>
-        </w:rPr>
-        <w:t xml:space="preserve"> </w:t>
-      </w:r>
-      <w:r>
-        <w:rPr>
-          <w:b/>
-          <w:i/>
-          <w:color w:val="002060"/>
-        </w:rPr>
-        <w:t>condition-and-expression condition-or-expression-tail</w:t>
-      </w:r>
-    </w:p>
-    <w:p>
-      <w:pPr>
-        <w:rPr>
-          <w:b/>
-          <w:i/>
-          <w:color w:val="002060"/>
-        </w:rPr>
-      </w:pPr>
-    </w:p>
-    <w:p>
-      <w:pPr>
-        <w:rPr>
-          <w:b/>
-          <w:i/>
-          <w:color w:val="002060"/>
-        </w:rPr>
-      </w:pPr>
-      <w:r>
-        <w:rPr>
-          <w:i/>
-        </w:rPr>
-        <w:t xml:space="preserve">condition-and-expression -&gt; </w:t>
-      </w:r>
-      <w:r>
-        <w:rPr>
-          <w:b/>
-          <w:i/>
-          <w:color w:val="002060"/>
-        </w:rPr>
-        <w:t>equality-expression</w:t>
-      </w:r>
-      <w:r>
-        <w:rPr>
-          <w:i/>
-        </w:rPr>
-        <w:t xml:space="preserve"> </w:t>
-      </w:r>
-      <w:r>
-        <w:rPr>
-          <w:b/>
-          <w:i/>
-          <w:color w:val="002060"/>
-        </w:rPr>
-        <w:t>condition-and-expression-tail</w:t>
-      </w:r>
-    </w:p>
-    <w:p>
-      <w:pPr>
-        <w:rPr>
-          <w:i/>
-        </w:rPr>
-      </w:pPr>
-    </w:p>
-    <w:p>
-      <w:pPr>
-        <w:rPr>
-          <w:i/>
-        </w:rPr>
-      </w:pPr>
-      <w:r>
-        <w:rPr>
-          <w:i/>
-        </w:rPr>
-        <w:t xml:space="preserve">condition-and-expression-tail -&gt; </w:t>
-      </w:r>
-      <w:r>
-        <w:rPr>
-          <w:b/>
-          <w:i/>
-          <w:color w:val="FF0000"/>
-        </w:rPr>
-        <w:t>&amp;&amp;</w:t>
-      </w:r>
-      <w:r>
-        <w:rPr>
-          <w:i/>
-        </w:rPr>
-        <w:t xml:space="preserve"> </w:t>
-      </w:r>
-      <w:r>
-        <w:rPr>
-          <w:b/>
-          <w:i/>
-          <w:color w:val="002060"/>
-        </w:rPr>
-        <w:t xml:space="preserve">equality-expression equality-expression-tail </w:t>
-      </w:r>
-      <w:r>
-        <w:rPr>
-          <w:i/>
-        </w:rPr>
-        <w:t xml:space="preserve">| </w:t>
-      </w:r>
-      <w:r>
-        <w:rPr>
-          <w:b/>
-          <w:i/>
-          <w:color w:val="FF0000"/>
-        </w:rPr>
-        <w:t>EPSILON</w:t>
-      </w:r>
-    </w:p>
-    <w:p>
-      <w:pPr>
-        <w:rPr>
-          <w:b/>
-          <w:i/>
-          <w:color w:val="002060"/>
-        </w:rPr>
-      </w:pPr>
-      <w:r>
-        <w:rPr>
-          <w:i/>
-        </w:rPr>
-        <w:t xml:space="preserve">equality-expression -&gt; </w:t>
-      </w:r>
-      <w:r>
-        <w:rPr>
-          <w:b/>
-          <w:i/>
-          <w:color w:val="002060"/>
-        </w:rPr>
-        <w:t>rel-expression</w:t>
-      </w:r>
-      <w:r>
-        <w:rPr>
-          <w:i/>
-        </w:rPr>
-        <w:t xml:space="preserve"> </w:t>
-      </w:r>
-      <w:r>
-        <w:rPr>
-          <w:b/>
-          <w:i/>
-          <w:color w:val="002060"/>
-        </w:rPr>
-        <w:t>equality-expression-tail</w:t>
-      </w:r>
-    </w:p>
-    <w:p>
-      <w:pPr>
-        <w:rPr>
-          <w:i/>
-        </w:rPr>
-      </w:pPr>
-    </w:p>
-    <w:p>
-      <w:pPr>
-        <w:rPr>
-          <w:b/>
-          <w:i/>
-          <w:color w:val="002060"/>
-        </w:rPr>
-      </w:pPr>
-      <w:r>
-        <w:rPr>
-          <w:i/>
-        </w:rPr>
-        <w:t xml:space="preserve">equality-expression-tail -&gt; </w:t>
-      </w:r>
-      <w:r>
-        <w:rPr>
-          <w:b/>
-          <w:i/>
-          <w:color w:val="FF0000"/>
-        </w:rPr>
-        <w:t>EPSILON</w:t>
-      </w:r>
-      <w:r>
-        <w:rPr>
-          <w:i/>
-          <w:color w:val="FF0000"/>
-        </w:rPr>
-        <w:t xml:space="preserve"> </w:t>
-      </w:r>
-      <w:r>
-        <w:rPr>
-          <w:i/>
-        </w:rPr>
-        <w:t xml:space="preserve">| </w:t>
-      </w:r>
-      <w:r>
-        <w:rPr>
-          <w:b/>
-          <w:i/>
-          <w:color w:val="FF0000"/>
-        </w:rPr>
-        <w:t>==</w:t>
-      </w:r>
-      <w:r>
-        <w:rPr>
-          <w:i/>
-        </w:rPr>
-        <w:t xml:space="preserve"> </w:t>
-      </w:r>
-      <w:r>
-        <w:rPr>
-          <w:b/>
-          <w:i/>
-          <w:color w:val="002060"/>
-        </w:rPr>
-        <w:t>rel-expression equality-expression-tail</w:t>
-      </w:r>
-      <w:r>
-        <w:rPr>
-          <w:i/>
-        </w:rPr>
-        <w:t xml:space="preserve"> | </w:t>
-      </w:r>
-      <w:r>
-        <w:rPr>
-          <w:b/>
-          <w:i/>
-          <w:color w:val="FF0000"/>
-        </w:rPr>
-        <w:t>!=</w:t>
-      </w:r>
-      <w:r>
-        <w:rPr>
-          <w:i/>
-        </w:rPr>
-        <w:t xml:space="preserve"> </w:t>
-      </w:r>
-      <w:r>
-        <w:rPr>
-          <w:b/>
-          <w:i/>
-          <w:color w:val="002060"/>
-        </w:rPr>
-        <w:t>rel-expression equality-expression-tail</w:t>
-      </w:r>
-    </w:p>
-    <w:p>
-      <w:pPr>
-        <w:rPr>
-          <w:i/>
-        </w:rPr>
-      </w:pPr>
-    </w:p>
-    <w:p>
-      <w:pPr>
-        <w:rPr>
-          <w:b/>
-          <w:i/>
-          <w:color w:val="002060"/>
-        </w:rPr>
-      </w:pPr>
-      <w:r>
-        <w:rPr>
-          <w:i/>
-        </w:rPr>
-        <w:t xml:space="preserve">rel-expression -&gt; </w:t>
-      </w:r>
-      <w:r>
-        <w:rPr>
-          <w:b/>
-          <w:i/>
-          <w:color w:val="002060"/>
-        </w:rPr>
-        <w:t>additive-expression rel-expression-tail</w:t>
-      </w:r>
-    </w:p>
-    <w:p>
-      <w:pPr>
-        <w:rPr>
-          <w:i/>
-        </w:rPr>
-      </w:pPr>
-    </w:p>
-    <w:p>
-      <w:pPr>
-        <w:rPr>
-          <w:b/>
-          <w:i/>
-          <w:color w:val="002060"/>
-        </w:rPr>
-      </w:pPr>
-      <w:r>
-        <w:rPr>
-          <w:i/>
-        </w:rPr>
-        <w:t xml:space="preserve">rel-expression-tail -&gt; </w:t>
-      </w:r>
-      <w:r>
-        <w:rPr>
-          <w:b/>
-          <w:i/>
-          <w:color w:val="FF0000"/>
-        </w:rPr>
-        <w:t>EPSILON</w:t>
-      </w:r>
-      <w:r>
-        <w:rPr>
-          <w:i/>
-          <w:color w:val="FF0000"/>
-        </w:rPr>
-        <w:t xml:space="preserve"> </w:t>
-      </w:r>
-      <w:r>
-        <w:rPr>
-          <w:i/>
-        </w:rPr>
-        <w:t xml:space="preserve">| </w:t>
-      </w:r>
-      <w:r>
-        <w:rPr>
-          <w:b/>
-          <w:i/>
-          <w:color w:val="FF0000"/>
-        </w:rPr>
-        <w:t>&lt;</w:t>
-      </w:r>
-      <w:r>
-        <w:rPr>
-          <w:i/>
-        </w:rPr>
-        <w:t xml:space="preserve"> </w:t>
-      </w:r>
-      <w:r>
-        <w:rPr>
-          <w:b/>
-          <w:i/>
-          <w:color w:val="002060"/>
-        </w:rPr>
-        <w:t>additive-expression rel-expression-tail</w:t>
-      </w:r>
-      <w:r>
-        <w:rPr>
-          <w:i/>
-        </w:rPr>
-        <w:t xml:space="preserve"> |</w:t>
-      </w:r>
-      <w:r>
-        <w:rPr>
-          <w:b/>
-          <w:i/>
-          <w:color w:val="FF0000"/>
-        </w:rPr>
-        <w:t xml:space="preserve"> &lt;=</w:t>
-      </w:r>
-      <w:r>
-        <w:rPr>
-          <w:i/>
-        </w:rPr>
-        <w:t xml:space="preserve"> </w:t>
-      </w:r>
-      <w:r>
-        <w:rPr>
-          <w:b/>
-          <w:i/>
-          <w:color w:val="002060"/>
-        </w:rPr>
-        <w:t>additive-expression</w:t>
-      </w:r>
-      <w:r>
-        <w:rPr>
-          <w:i/>
-        </w:rPr>
-        <w:t xml:space="preserve"> </w:t>
-      </w:r>
-      <w:r>
-        <w:rPr>
-          <w:b/>
-          <w:i/>
-          <w:color w:val="002060"/>
-        </w:rPr>
-        <w:t>rel-expression-tail</w:t>
-      </w:r>
-      <w:r>
-        <w:rPr>
-          <w:i/>
-        </w:rPr>
-        <w:t xml:space="preserve"> | </w:t>
-      </w:r>
-      <w:r>
-        <w:rPr>
-          <w:b/>
-          <w:i/>
-          <w:color w:val="FF0000"/>
-        </w:rPr>
-        <w:t>&gt;</w:t>
-      </w:r>
-      <w:r>
-        <w:rPr>
-          <w:i/>
-        </w:rPr>
-        <w:t xml:space="preserve"> </w:t>
-      </w:r>
-      <w:r>
-        <w:rPr>
-          <w:b/>
-          <w:i/>
-          <w:color w:val="002060"/>
-        </w:rPr>
-        <w:t>additive-expression rel-expression-tail</w:t>
-      </w:r>
-      <w:r>
-        <w:rPr>
-          <w:i/>
-        </w:rPr>
-        <w:t xml:space="preserve"> | </w:t>
-      </w:r>
-      <w:r>
-        <w:rPr>
-          <w:b/>
-          <w:i/>
-          <w:color w:val="FF0000"/>
-        </w:rPr>
-        <w:t>&gt;=</w:t>
-      </w:r>
-      <w:r>
-        <w:rPr>
-          <w:i/>
-        </w:rPr>
-        <w:t xml:space="preserve"> </w:t>
-      </w:r>
-      <w:r>
-        <w:rPr>
-          <w:b/>
-          <w:i/>
-          <w:color w:val="002060"/>
-        </w:rPr>
-        <w:t>additive-expression rel-expression-tail</w:t>
-      </w:r>
-    </w:p>
-    <w:p>
-      <w:pPr>
-        <w:rPr>
-          <w:i/>
-        </w:rPr>
-      </w:pPr>
-    </w:p>
-    <w:p>
-      <w:pPr>
-        <w:rPr>
-          <w:b/>
-          <w:i/>
-          <w:color w:val="002060"/>
-        </w:rPr>
-      </w:pPr>
-      <w:r>
-        <w:rPr>
-          <w:i/>
-        </w:rPr>
-        <w:t xml:space="preserve">additive-expression -&gt; </w:t>
-      </w:r>
-      <w:r>
-        <w:rPr>
-          <w:b/>
-          <w:i/>
-          <w:color w:val="002060"/>
-        </w:rPr>
-        <w:t>m-d-expression additive-expression-tail</w:t>
-      </w:r>
-    </w:p>
-    <w:p>
-      <w:pPr>
-        <w:rPr>
-          <w:i/>
-        </w:rPr>
-      </w:pPr>
-    </w:p>
-    <w:p>
-      <w:pPr>
-        <w:rPr>
-          <w:b/>
-          <w:i/>
-          <w:color w:val="002060"/>
-        </w:rPr>
-      </w:pPr>
-      <w:r>
-        <w:rPr>
-          <w:i/>
-        </w:rPr>
-        <w:t xml:space="preserve">additive-expression-tail -&gt; </w:t>
-      </w:r>
-      <w:r>
-        <w:rPr>
-          <w:b/>
-          <w:i/>
-          <w:color w:val="FF0000"/>
-        </w:rPr>
-        <w:t>EPSILON</w:t>
-      </w:r>
-      <w:r>
-        <w:rPr>
-          <w:i/>
-          <w:color w:val="FF0000"/>
-        </w:rPr>
-        <w:t xml:space="preserve"> </w:t>
-      </w:r>
-      <w:r>
-        <w:rPr>
-          <w:i/>
-        </w:rPr>
-        <w:t xml:space="preserve">| </w:t>
-      </w:r>
-      <w:r>
-        <w:rPr>
-          <w:b/>
-          <w:i/>
-          <w:color w:val="FF0000"/>
-        </w:rPr>
-        <w:t>+</w:t>
-      </w:r>
-      <w:r>
-        <w:rPr>
-          <w:i/>
-        </w:rPr>
-        <w:t xml:space="preserve"> </w:t>
-      </w:r>
-      <w:r>
-        <w:rPr>
-          <w:b/>
-          <w:i/>
-          <w:color w:val="002060"/>
-        </w:rPr>
-        <w:t xml:space="preserve">m-d-expression additive-expression-tail </w:t>
-      </w:r>
-      <w:r>
-        <w:rPr>
-          <w:i/>
-        </w:rPr>
-        <w:t xml:space="preserve">| </w:t>
-      </w:r>
-      <w:r>
-        <w:rPr>
-          <w:b/>
-          <w:i/>
-          <w:color w:val="FF0000"/>
-        </w:rPr>
-        <w:t>-</w:t>
-      </w:r>
-      <w:r>
-        <w:rPr>
-          <w:i/>
-          <w:color w:val="FF0000"/>
-        </w:rPr>
-        <w:t xml:space="preserve"> </w:t>
-      </w:r>
-      <w:r>
-        <w:rPr>
-          <w:b/>
-          <w:i/>
-          <w:color w:val="002060"/>
-        </w:rPr>
-        <w:t>m-d-expression additive-expression-tail</w:t>
-      </w:r>
-    </w:p>
-    <w:p>
-      <w:pPr>
-        <w:rPr>
-          <w:b/>
-          <w:i/>
-          <w:color w:val="002060"/>
-        </w:rPr>
-      </w:pPr>
-    </w:p>
-    <w:p>
-      <w:pPr>
-        <w:rPr>
-          <w:b/>
-          <w:i/>
-          <w:color w:val="002060"/>
-        </w:rPr>
-      </w:pPr>
-      <w:r>
-        <w:rPr>
-          <w:i/>
-        </w:rPr>
-        <w:t xml:space="preserve">m-d-expression -&gt; </w:t>
-      </w:r>
-      <w:r>
-        <w:rPr>
-          <w:b/>
-          <w:i/>
-          <w:color w:val="002060"/>
-        </w:rPr>
-        <w:t>u-expression m-d-expression-tail</w:t>
-      </w:r>
-    </w:p>
-    <w:p>
-      <w:pPr>
-        <w:rPr>
-          <w:i/>
-        </w:rPr>
-      </w:pPr>
-    </w:p>
-    <w:p>
-      <w:pPr>
-        <w:rPr>
-          <w:b/>
-          <w:i/>
-          <w:color w:val="002060"/>
-        </w:rPr>
-      </w:pPr>
-      <w:r>
-        <w:rPr>
-          <w:i/>
-        </w:rPr>
-        <w:t xml:space="preserve">m-d-expression-tail -&gt; </w:t>
-      </w:r>
-      <w:r>
-        <w:rPr>
-          <w:b/>
-          <w:i/>
-          <w:color w:val="FF0000"/>
-        </w:rPr>
-        <w:t>EPSILON</w:t>
-      </w:r>
-      <w:r>
-        <w:rPr>
-          <w:i/>
-          <w:color w:val="FF0000"/>
-        </w:rPr>
-        <w:t xml:space="preserve"> </w:t>
-      </w:r>
-      <w:r>
-        <w:rPr>
-          <w:i/>
-        </w:rPr>
-        <w:t xml:space="preserve">| </w:t>
-      </w:r>
-      <w:r>
-        <w:rPr>
-          <w:b/>
-          <w:i/>
-          <w:color w:val="FF0000"/>
-        </w:rPr>
-        <w:t>*</w:t>
-      </w:r>
-      <w:r>
-        <w:rPr>
-          <w:i/>
-        </w:rPr>
-        <w:t xml:space="preserve"> </w:t>
-      </w:r>
-      <w:r>
-        <w:rPr>
-          <w:b/>
-          <w:i/>
-          <w:color w:val="002060"/>
-        </w:rPr>
-        <w:t>u-expression m-d-expression-tail</w:t>
-      </w:r>
-      <w:r>
-        <w:rPr>
-          <w:i/>
-        </w:rPr>
-        <w:t xml:space="preserve"> | </w:t>
-      </w:r>
-      <w:r>
-        <w:rPr>
-          <w:b/>
-          <w:i/>
-          <w:color w:val="FF0000"/>
-        </w:rPr>
-        <w:t>/</w:t>
-      </w:r>
-      <w:r>
-        <w:rPr>
-          <w:i/>
-        </w:rPr>
-        <w:t xml:space="preserve"> </w:t>
-      </w:r>
-      <w:r>
-        <w:rPr>
-          <w:b/>
-          <w:i/>
-          <w:color w:val="002060"/>
-        </w:rPr>
-        <w:t>u-expression m-d-expression-tail</w:t>
-      </w:r>
-    </w:p>
-    <w:p>
-      <w:pPr>
-        <w:rPr>
-          <w:i/>
-        </w:rPr>
-      </w:pPr>
-    </w:p>
-    <w:p>
-      <w:pPr>
-        <w:rPr>
-          <w:b/>
-          <w:i/>
-          <w:color w:val="002060"/>
-        </w:rPr>
-      </w:pPr>
-      <w:r>
-        <w:rPr>
-          <w:i/>
-        </w:rPr>
-        <w:t xml:space="preserve">u-expression -&gt; </w:t>
-      </w:r>
-      <w:r>
-        <w:rPr>
-          <w:b/>
-          <w:i/>
-          <w:color w:val="FF0000"/>
-        </w:rPr>
-        <w:t>-</w:t>
-      </w:r>
-      <w:r>
-        <w:rPr>
-          <w:i/>
-        </w:rPr>
-        <w:t xml:space="preserve"> </w:t>
-      </w:r>
-      <w:r>
-        <w:rPr>
-          <w:b/>
-          <w:i/>
-          <w:color w:val="002060"/>
-        </w:rPr>
-        <w:t>u-expression</w:t>
-      </w:r>
-      <w:r>
-        <w:rPr>
-          <w:i/>
-        </w:rPr>
-        <w:t xml:space="preserve"> | </w:t>
-      </w:r>
-      <w:r>
-        <w:rPr>
-          <w:b/>
-          <w:i/>
-          <w:color w:val="FF0000"/>
-        </w:rPr>
-        <w:t>!</w:t>
-      </w:r>
-      <w:r>
-        <w:rPr>
-          <w:i/>
-        </w:rPr>
-        <w:t xml:space="preserve"> </w:t>
-      </w:r>
-      <w:r>
-        <w:rPr>
-          <w:b/>
-          <w:i/>
-          <w:color w:val="002060"/>
-        </w:rPr>
-        <w:t>u-expression</w:t>
-      </w:r>
-      <w:r>
-        <w:rPr>
-          <w:i/>
-        </w:rPr>
-        <w:t xml:space="preserve"> | </w:t>
-      </w:r>
-      <w:r>
-        <w:rPr>
-          <w:rFonts w:hint="eastAsia"/>
-          <w:b/>
-          <w:i/>
-          <w:color w:val="FF0000"/>
-        </w:rPr>
-        <w:t>++</w:t>
-      </w:r>
-      <w:r>
-        <w:rPr>
-          <w:rFonts w:hint="eastAsia"/>
-          <w:b/>
-          <w:i/>
-          <w:color w:val="002060"/>
-        </w:rPr>
-        <w:t xml:space="preserve"> </w:t>
-      </w:r>
-      <w:r>
-        <w:rPr>
-          <w:rFonts w:hint="eastAsia"/>
-          <w:b/>
-          <w:i/>
-          <w:color w:val="002060"/>
-        </w:rPr>
-        <w:t>u</w:t>
-      </w:r>
-      <w:r>
-        <w:rPr>
-          <w:rFonts w:hint="eastAsia"/>
-          <w:b/>
-          <w:i/>
-          <w:color w:val="002060"/>
-        </w:rPr>
-        <w:t xml:space="preserve">-expression | </w:t>
-      </w:r>
-      <w:r>
-        <w:rPr>
-          <w:rFonts w:hint="eastAsia"/>
-          <w:b/>
-          <w:i/>
-          <w:color w:val="FF0000"/>
-        </w:rPr>
-        <w:t>--</w:t>
-      </w:r>
-      <w:r>
-        <w:rPr>
-          <w:rFonts w:hint="eastAsia"/>
-          <w:b/>
-          <w:i/>
-          <w:color w:val="002060"/>
-        </w:rPr>
-        <w:t xml:space="preserve"> </w:t>
-      </w:r>
-      <w:r>
-        <w:rPr>
-          <w:rFonts w:hint="eastAsia"/>
-          <w:b/>
-          <w:i/>
-          <w:color w:val="002060"/>
-        </w:rPr>
-        <w:t>u</w:t>
-      </w:r>
-      <w:r>
-        <w:rPr>
-          <w:rFonts w:hint="eastAsia"/>
-          <w:b/>
-          <w:i/>
-          <w:color w:val="002060"/>
-        </w:rPr>
-        <w:t>-expression</w:t>
-      </w:r>
-    </w:p>
-    <w:p>
-      <w:pPr>
-        <w:rPr>
-          <w:b/>
-          <w:i/>
-          <w:color w:val="002060"/>
-        </w:rPr>
-      </w:pPr>
-      <w:r>
-        <w:rPr>
-          <w:rFonts w:hint="eastAsia"/>
-          <w:b/>
-          <w:i/>
-          <w:color w:val="002060"/>
-        </w:rPr>
-        <w:tab/>
-      </w:r>
-      <w:r>
-        <w:rPr>
-          <w:rFonts w:hint="eastAsia"/>
-          <w:b/>
-          <w:i/>
-          <w:color w:val="002060"/>
-        </w:rPr>
-        <w:tab/>
-      </w:r>
-      <w:r>
-        <w:rPr>
-          <w:rFonts w:hint="eastAsia"/>
-          <w:b/>
-          <w:i/>
-          <w:color w:val="002060"/>
-        </w:rPr>
-        <w:tab/>
-        <w:t>| post</w:t>
-      </w:r>
-      <w:r>
-        <w:rPr>
-          <w:rFonts w:hint="eastAsia"/>
-          <w:b/>
-          <w:i/>
-          <w:color w:val="002060"/>
-        </w:rPr>
-        <w:t>-expression</w:t>
-      </w:r>
-    </w:p>
-    <w:p>
-      <w:pPr>
-        <w:rPr>
-          <w:b/>
-          <w:i/>
-          <w:color w:val="002060"/>
-        </w:rPr>
-      </w:pPr>
-    </w:p>
-    <w:p>
-      <w:pPr>
-        <w:rPr>
-          <w:b/>
-          <w:i/>
-          <w:color w:val="002060"/>
-        </w:rPr>
-      </w:pPr>
-      <w:r>
-        <w:rPr>
-          <w:rFonts w:hint="eastAsia"/>
-          <w:i/>
-        </w:rPr>
-        <w:t>post-expression -&gt;</w:t>
-      </w:r>
-      <w:r>
-        <w:rPr>
-          <w:rFonts w:hint="eastAsia"/>
-          <w:b/>
-          <w:i/>
-          <w:color w:val="002060"/>
-        </w:rPr>
-        <w:t xml:space="preserve"> primary-ex</w:t>
-      </w:r>
-      <w:r>
-        <w:rPr>
-          <w:rFonts w:hint="eastAsia"/>
-          <w:b/>
-          <w:i/>
-          <w:color w:val="002060"/>
-        </w:rPr>
-        <w:t xml:space="preserve">pression </w:t>
-      </w:r>
-      <w:r>
-        <w:rPr>
-          <w:rFonts w:hint="eastAsia"/>
-          <w:b/>
-          <w:i/>
-          <w:color w:val="002060"/>
-        </w:rPr>
-        <w:t xml:space="preserve"> </w:t>
-      </w:r>
-      <w:r>
-        <w:rPr>
-          <w:rFonts w:hint="eastAsia"/>
-          <w:b/>
-          <w:i/>
-          <w:color w:val="002060"/>
-        </w:rPr>
-        <w:t>|</w:t>
-      </w:r>
-      <w:r>
-        <w:rPr>
-          <w:rFonts w:hint="eastAsia"/>
-          <w:b/>
-          <w:i/>
-          <w:color w:val="002060"/>
-        </w:rPr>
-        <w:t xml:space="preserve"> </w:t>
-      </w:r>
-      <w:r>
-        <w:rPr>
-          <w:rFonts w:hint="eastAsia"/>
-          <w:b/>
-          <w:i/>
-          <w:color w:val="002060"/>
-        </w:rPr>
-        <w:t xml:space="preserve"> primary-expression post-expression-tail</w:t>
-      </w:r>
-      <w:r>
-        <w:rPr>
-          <w:rFonts w:hint="eastAsia"/>
-          <w:b/>
-          <w:i/>
-          <w:color w:val="002060"/>
-        </w:rPr>
-        <w:t xml:space="preserve"> </w:t>
-      </w:r>
-    </w:p>
-    <w:p>
-      <w:pPr>
-        <w:rPr>
-          <w:b/>
-          <w:i/>
-          <w:color w:val="002060"/>
-        </w:rPr>
-      </w:pPr>
-    </w:p>
-    <w:p>
-      <w:pPr>
-        <w:rPr>
-          <w:b/>
-          <w:i/>
-          <w:color w:val="002060"/>
-        </w:rPr>
-      </w:pPr>
-      <w:r>
-        <w:rPr>
-          <w:rFonts w:hint="eastAsia"/>
-          <w:i/>
-          <w:color w:val="000000" w:themeColor="text1"/>
-        </w:rPr>
-        <w:t>post-expression-tail -&gt;</w:t>
-      </w:r>
-      <w:r>
-        <w:rPr>
-          <w:rFonts w:hint="eastAsia"/>
-          <w:b/>
-          <w:i/>
-          <w:color w:val="002060"/>
-        </w:rPr>
-        <w:t xml:space="preserve"> </w:t>
-      </w:r>
-      <w:r>
-        <w:rPr>
-          <w:rFonts w:hint="eastAsia"/>
-          <w:b/>
-          <w:i/>
-          <w:color w:val="002060"/>
-        </w:rPr>
-        <w:t xml:space="preserve"> </w:t>
-      </w:r>
-      <w:r>
-        <w:rPr>
-          <w:rFonts w:hint="eastAsia"/>
-          <w:b/>
-          <w:i/>
-          <w:color w:val="FF0000"/>
-        </w:rPr>
-        <w:t xml:space="preserve">. </w:t>
-      </w:r>
-      <w:r>
-        <w:rPr>
-          <w:rFonts w:hint="eastAsia"/>
-          <w:b/>
-          <w:i/>
-          <w:color w:val="FF0000"/>
-        </w:rPr>
-        <w:t xml:space="preserve"> </w:t>
-      </w:r>
-      <w:r>
-        <w:rPr>
-          <w:rFonts w:hint="eastAsia"/>
-          <w:b/>
-          <w:i/>
-          <w:color w:val="FF0000"/>
+          <w:rFonts w:hint="eastAsia"/>
+          <w:b/>
+          <w:i/>
+          <w:color w:val="002060"/>
         </w:rPr>
         <w:t>identifier</w:t>
-      </w:r>
-      <w:r>
-        <w:rPr>
-          <w:rFonts w:hint="eastAsia"/>
-          <w:b/>
-          <w:i/>
-          <w:color w:val="FF0000"/>
-        </w:rPr>
-        <w:t xml:space="preserve"> </w:t>
-      </w:r>
-      <w:r>
-        <w:rPr>
-          <w:rFonts w:hint="eastAsia"/>
-          <w:b/>
-          <w:i/>
-          <w:color w:val="002060"/>
-        </w:rPr>
-        <w:t xml:space="preserve"> post-expression-tail</w:t>
-      </w:r>
-      <w:r>
-        <w:rPr>
-          <w:rFonts w:hint="eastAsia"/>
-          <w:b/>
-          <w:i/>
-          <w:color w:val="002060"/>
-        </w:rPr>
-        <w:t xml:space="preserve"> |</w:t>
-      </w:r>
-      <w:r>
-        <w:rPr>
-          <w:rFonts w:hint="eastAsia"/>
-          <w:b/>
-          <w:i/>
-          <w:color w:val="002060"/>
-        </w:rPr>
-        <w:t xml:space="preserve"> </w:t>
-      </w:r>
-      <w:r>
-        <w:rPr>
-          <w:rFonts w:hint="eastAsia"/>
-          <w:b/>
-          <w:i/>
-          <w:color w:val="FF0000"/>
-        </w:rPr>
-        <w:t>++</w:t>
-      </w:r>
-      <w:r>
-        <w:rPr>
-          <w:rFonts w:hint="eastAsia"/>
-          <w:b/>
-          <w:i/>
-          <w:color w:val="002060"/>
-        </w:rPr>
-        <w:t xml:space="preserve"> post-expression-tail </w:t>
-      </w:r>
-    </w:p>
-    <w:p>
-      <w:pPr>
-        <w:ind w:left="840" w:firstLine="420"/>
-        <w:rPr>
-          <w:b/>
-          <w:i/>
-          <w:color w:val="002060"/>
-        </w:rPr>
-      </w:pPr>
-      <w:r>
-        <w:rPr>
-          <w:rFonts w:hint="eastAsia"/>
-          <w:b/>
-          <w:i/>
-          <w:color w:val="002060"/>
-        </w:rPr>
-        <w:t>|</w:t>
-      </w:r>
-      <w:r>
-        <w:rPr>
-          <w:rFonts w:hint="eastAsia"/>
-          <w:b/>
-          <w:i/>
-          <w:color w:val="FF0000"/>
-        </w:rPr>
-        <w:t xml:space="preserve"> --</w:t>
-      </w:r>
-      <w:r>
-        <w:rPr>
-          <w:rFonts w:hint="eastAsia"/>
-          <w:b/>
-          <w:i/>
-          <w:color w:val="002060"/>
-        </w:rPr>
-        <w:t xml:space="preserve"> post-expression-tail |</w:t>
-      </w:r>
-      <w:r>
-        <w:rPr>
-          <w:rFonts w:hint="eastAsia"/>
-          <w:b/>
-          <w:i/>
-          <w:color w:val="002060"/>
-        </w:rPr>
-        <w:t xml:space="preserve"> </w:t>
-      </w:r>
-      <w:r>
-        <w:rPr>
-          <w:rFonts w:hint="eastAsia"/>
-          <w:b/>
-          <w:i/>
-          <w:color w:val="FF0000"/>
-        </w:rPr>
-        <w:t>EPSILON</w:t>
-      </w:r>
-    </w:p>
-    <w:p>
-      <w:pPr>
-        <w:rPr>
-          <w:i/>
-        </w:rPr>
-      </w:pPr>
-    </w:p>
-    <w:p>
-      <w:pPr>
-        <w:rPr>
-          <w:b/>
-          <w:i/>
-          <w:color w:val="FF0000"/>
-        </w:rPr>
-      </w:pPr>
-      <w:r>
-        <w:rPr>
-          <w:i/>
-        </w:rPr>
-        <w:t xml:space="preserve">primary-expression -&gt; </w:t>
-      </w:r>
-      <w:r>
-        <w:rPr>
-          <w:b/>
-          <w:i/>
-          <w:color w:val="002060"/>
-        </w:rPr>
-        <w:t>identifier</w:t>
-      </w:r>
-      <w:r>
-        <w:rPr>
-          <w:i/>
-        </w:rPr>
-        <w:t xml:space="preserve"> | </w:t>
-      </w:r>
-      <w:r>
-        <w:rPr>
-          <w:b/>
-          <w:i/>
-          <w:color w:val="002060"/>
-        </w:rPr>
-        <w:t>identifier arg-list</w:t>
-      </w:r>
-      <w:r>
-        <w:rPr>
-          <w:i/>
-        </w:rPr>
-        <w:t xml:space="preserve"> | </w:t>
-      </w:r>
-      <w:r>
-        <w:rPr>
-          <w:b/>
-          <w:i/>
-          <w:color w:val="FF0000"/>
-        </w:rPr>
-        <w:t>(</w:t>
-      </w:r>
-      <w:r>
-        <w:rPr>
-          <w:i/>
-        </w:rPr>
-        <w:t xml:space="preserve"> </w:t>
-      </w:r>
-      <w:r>
-        <w:rPr>
-          <w:b/>
-          <w:i/>
-          <w:color w:val="002060"/>
-        </w:rPr>
-        <w:t>expression</w:t>
-      </w:r>
-      <w:r>
-        <w:rPr>
-          <w:i/>
-        </w:rPr>
-        <w:t xml:space="preserve"> </w:t>
-      </w:r>
-      <w:r>
-        <w:rPr>
-          <w:b/>
-          <w:i/>
-          <w:color w:val="FF0000"/>
-        </w:rPr>
-        <w:t>)</w:t>
-      </w:r>
-      <w:r>
-        <w:rPr>
-          <w:i/>
-        </w:rPr>
-        <w:t xml:space="preserve"> | </w:t>
-      </w:r>
-      <w:r>
-        <w:rPr>
-          <w:b/>
-          <w:i/>
-          <w:color w:val="FF0000"/>
-        </w:rPr>
-        <w:t>INT-LITERAL</w:t>
-      </w:r>
-      <w:r>
-        <w:rPr>
-          <w:i/>
-        </w:rPr>
-        <w:t xml:space="preserve"> | </w:t>
-      </w:r>
-      <w:r>
-        <w:rPr>
-          <w:b/>
-          <w:i/>
-          <w:color w:val="FF0000"/>
-        </w:rPr>
-        <w:t>BOOL-LITERAL</w:t>
-      </w:r>
-    </w:p>
-    <w:p>
-      <w:pPr>
-        <w:rPr>
-          <w:i/>
-        </w:rPr>
-      </w:pPr>
-    </w:p>
-    <w:p>
-      <w:pPr>
-        <w:rPr>
-          <w:b/>
-          <w:i/>
-          <w:color w:val="FF0000"/>
-        </w:rPr>
-      </w:pPr>
-      <w:r>
-        <w:rPr>
-          <w:i/>
-        </w:rPr>
-        <w:t xml:space="preserve">para-list -&gt; </w:t>
-      </w:r>
-      <w:r>
-        <w:rPr>
-          <w:b/>
-          <w:i/>
-          <w:color w:val="FF0000"/>
-        </w:rPr>
-        <w:t xml:space="preserve">( ) </w:t>
-      </w:r>
-      <w:r>
-        <w:rPr>
-          <w:i/>
-        </w:rPr>
-        <w:t xml:space="preserve">| </w:t>
-      </w:r>
-      <w:r>
-        <w:rPr>
-          <w:b/>
-          <w:i/>
-          <w:color w:val="FF0000"/>
-        </w:rPr>
-        <w:t>(</w:t>
-      </w:r>
-      <w:r>
-        <w:rPr>
-          <w:i/>
-        </w:rPr>
-        <w:t xml:space="preserve"> </w:t>
-      </w:r>
-      <w:r>
-        <w:rPr>
-          <w:b/>
-          <w:i/>
-          <w:color w:val="002060"/>
-        </w:rPr>
-        <w:t>proper-para-list</w:t>
-      </w:r>
-      <w:r>
-        <w:rPr>
-          <w:i/>
-        </w:rPr>
-        <w:t xml:space="preserve"> </w:t>
-      </w:r>
-      <w:r>
-        <w:rPr>
-          <w:b/>
-          <w:i/>
-          <w:color w:val="FF0000"/>
-        </w:rPr>
-        <w:t>)</w:t>
-      </w:r>
-    </w:p>
-    <w:p>
-      <w:pPr>
-        <w:rPr>
-          <w:i/>
-        </w:rPr>
-      </w:pPr>
-    </w:p>
-    <w:p>
-      <w:pPr>
-        <w:rPr>
-          <w:b/>
-          <w:i/>
-          <w:color w:val="002060"/>
-        </w:rPr>
-      </w:pPr>
-      <w:r>
-        <w:rPr>
-          <w:i/>
-        </w:rPr>
-        <w:t xml:space="preserve">proper-para-list -&gt; </w:t>
-      </w:r>
-      <w:r>
-        <w:rPr>
-          <w:b/>
-          <w:i/>
-          <w:color w:val="002060"/>
-        </w:rPr>
-        <w:t>para-declaration proper-para-list-tail</w:t>
-      </w:r>
-    </w:p>
-    <w:p>
-      <w:pPr>
-        <w:rPr>
-          <w:i/>
-        </w:rPr>
-      </w:pPr>
-    </w:p>
-    <w:p>
-      <w:pPr>
-        <w:rPr>
-          <w:b/>
-          <w:i/>
-          <w:color w:val="FF0000"/>
-        </w:rPr>
-      </w:pPr>
-      <w:r>
-        <w:rPr>
-          <w:i/>
-        </w:rPr>
-        <w:t xml:space="preserve">proper-para-list-tail -&gt; </w:t>
-      </w:r>
-      <w:r>
-        <w:rPr>
-          <w:b/>
-          <w:i/>
-          <w:color w:val="FF0000"/>
-        </w:rPr>
-        <w:t>,</w:t>
-      </w:r>
-      <w:r>
-        <w:rPr>
-          <w:i/>
-        </w:rPr>
-        <w:t xml:space="preserve"> </w:t>
-      </w:r>
-      <w:r>
-        <w:rPr>
-          <w:b/>
-          <w:i/>
-          <w:color w:val="002060"/>
-        </w:rPr>
-        <w:t xml:space="preserve">para-declaration proper-para-list-tail </w:t>
-      </w:r>
-      <w:r>
-        <w:rPr>
-          <w:i/>
-        </w:rPr>
-        <w:t xml:space="preserve">| </w:t>
-      </w:r>
-      <w:r>
-        <w:rPr>
-          <w:b/>
-          <w:i/>
-          <w:color w:val="FF0000"/>
-        </w:rPr>
-        <w:t>EPSILON</w:t>
-      </w:r>
-    </w:p>
-    <w:p>
-      <w:pPr>
-        <w:rPr>
-          <w:i/>
-        </w:rPr>
-      </w:pPr>
-    </w:p>
-    <w:p>
-      <w:pPr>
-        <w:rPr>
-          <w:b/>
-          <w:i/>
-          <w:color w:val="FF0000"/>
-        </w:rPr>
-      </w:pPr>
-      <w:r>
-        <w:rPr>
-          <w:i/>
-        </w:rPr>
-        <w:t xml:space="preserve">para-declaration -&gt; </w:t>
-      </w:r>
-      <w:r>
-        <w:rPr>
-          <w:b/>
-          <w:i/>
-          <w:color w:val="FF0000"/>
-        </w:rPr>
-        <w:t>identifier</w:t>
-      </w:r>
-      <w:r>
-        <w:rPr>
-          <w:rFonts w:hint="eastAsia"/>
-          <w:b/>
-          <w:i/>
-          <w:color w:val="FF0000"/>
-        </w:rPr>
-        <w:t xml:space="preserve"> </w:t>
-      </w:r>
-      <w:r>
-        <w:rPr>
-          <w:rFonts w:hint="eastAsia"/>
-          <w:b/>
-          <w:i/>
-          <w:color w:val="002060"/>
-        </w:rPr>
-        <w:t>type-annotation</w:t>
-      </w:r>
-    </w:p>
-    <w:p>
-      <w:pPr>
-        <w:rPr>
-          <w:i/>
-        </w:rPr>
-      </w:pPr>
-    </w:p>
-    <w:p>
-      <w:pPr>
-        <w:rPr>
-          <w:i/>
-        </w:rPr>
-      </w:pPr>
-      <w:r>
-        <w:rPr>
-          <w:i/>
-        </w:rPr>
-        <w:t xml:space="preserve">arg-list -&gt; </w:t>
-      </w:r>
-      <w:r>
-        <w:rPr>
-          <w:b/>
-          <w:i/>
-          <w:color w:val="FF0000"/>
-        </w:rPr>
-        <w:t>( )</w:t>
-      </w:r>
-      <w:r>
-        <w:rPr>
-          <w:i/>
-        </w:rPr>
-        <w:t xml:space="preserve"> | (</w:t>
-      </w:r>
-      <w:r>
-        <w:rPr>
-          <w:b/>
-          <w:i/>
-          <w:color w:val="002060"/>
-        </w:rPr>
-        <w:t xml:space="preserve"> proper-arg-list </w:t>
-      </w:r>
-      <w:r>
-        <w:rPr>
-          <w:i/>
-        </w:rPr>
-        <w:t>)</w:t>
-      </w:r>
-    </w:p>
-    <w:p>
-      <w:pPr>
-        <w:rPr>
-          <w:i/>
-        </w:rPr>
-      </w:pPr>
-    </w:p>
-    <w:p>
-      <w:pPr>
-        <w:rPr>
-          <w:b/>
-          <w:i/>
-          <w:color w:val="002060"/>
-        </w:rPr>
-      </w:pPr>
-      <w:r>
-        <w:rPr>
-          <w:i/>
-        </w:rPr>
-        <w:t xml:space="preserve">proper-arg-list -&gt; </w:t>
-      </w:r>
-      <w:r>
-        <w:rPr>
-          <w:b/>
-          <w:i/>
-          <w:color w:val="002060"/>
-        </w:rPr>
-        <w:t>arg proper-arg-list-tail</w:t>
-      </w:r>
-    </w:p>
-    <w:p>
-      <w:pPr>
-        <w:rPr>
-          <w:b/>
-          <w:i/>
-          <w:color w:val="002060"/>
-        </w:rPr>
-      </w:pPr>
-    </w:p>
-    <w:p>
-      <w:pPr>
-        <w:rPr>
-          <w:b/>
-          <w:i/>
-          <w:color w:val="FF0000"/>
-        </w:rPr>
-      </w:pPr>
-      <w:r>
-        <w:rPr>
-          <w:i/>
-        </w:rPr>
-        <w:t>proper-arg-list-tail -&gt;</w:t>
-      </w:r>
-      <w:r>
-        <w:rPr>
-          <w:b/>
-          <w:i/>
-          <w:color w:val="FF0000"/>
-        </w:rPr>
-        <w:t xml:space="preserve"> ,</w:t>
-      </w:r>
-      <w:r>
-        <w:rPr>
-          <w:i/>
-        </w:rPr>
-        <w:t xml:space="preserve"> </w:t>
-      </w:r>
-      <w:r>
-        <w:rPr>
-          <w:b/>
-          <w:i/>
-          <w:color w:val="002060"/>
-        </w:rPr>
-        <w:t xml:space="preserve">arg proper-arg-list-tail </w:t>
-      </w:r>
-      <w:r>
-        <w:rPr>
-          <w:i/>
-        </w:rPr>
-        <w:t xml:space="preserve">| </w:t>
-      </w:r>
-      <w:r>
-        <w:rPr>
-          <w:b/>
-          <w:i/>
-          <w:color w:val="FF0000"/>
-        </w:rPr>
-        <w:t>EPSILON</w:t>
-      </w:r>
-    </w:p>
-    <w:p>
-      <w:pPr>
-        <w:rPr>
-          <w:i/>
-        </w:rPr>
-      </w:pPr>
-    </w:p>
-    <w:p>
-      <w:pPr>
-        <w:rPr>
-          <w:b/>
-          <w:i/>
-          <w:color w:val="002060"/>
-        </w:rPr>
-      </w:pPr>
-      <w:r>
-        <w:rPr>
-          <w:i/>
-        </w:rPr>
-        <w:t xml:space="preserve">arg -&gt; </w:t>
-      </w:r>
-      <w:r>
-        <w:rPr>
-          <w:b/>
-          <w:i/>
-          <w:color w:val="002060"/>
-        </w:rPr>
-        <w:t>expression</w:t>
-      </w:r>
-    </w:p>
-    <w:p>
-      <w:pPr>
-        <w:rPr>
-          <w:i/>
-        </w:rPr>
-      </w:pPr>
-    </w:p>
-    <w:p>
-      <w:pPr>
-        <w:rPr>
-          <w:b/>
-          <w:i/>
-          <w:color w:val="002060"/>
-        </w:rPr>
-      </w:pPr>
-      <w:r>
-        <w:rPr>
-          <w:i/>
-        </w:rPr>
-        <w:t xml:space="preserve">declaration-statement -&gt; </w:t>
-      </w:r>
-      <w:r>
-        <w:rPr>
-          <w:b/>
-          <w:i/>
-          <w:color w:val="002060"/>
-        </w:rPr>
-        <w:t>constant-declaration</w:t>
-      </w:r>
-      <w:r>
-        <w:rPr>
-          <w:i/>
-        </w:rPr>
-        <w:t xml:space="preserve"> | </w:t>
-      </w:r>
-      <w:r>
-        <w:rPr>
-          <w:b/>
-          <w:i/>
-          <w:color w:val="002060"/>
-        </w:rPr>
-        <w:t>variable-declaration</w:t>
-      </w:r>
-      <w:r>
-        <w:rPr>
-          <w:i/>
-        </w:rPr>
-        <w:t xml:space="preserve"> | </w:t>
-      </w:r>
-      <w:r>
-        <w:rPr>
-          <w:b/>
-          <w:i/>
-          <w:color w:val="002060"/>
-        </w:rPr>
-        <w:t>class-declaration</w:t>
-      </w:r>
-    </w:p>
-    <w:p>
-      <w:pPr>
-        <w:rPr>
-          <w:b/>
-          <w:i/>
-          <w:color w:val="002060"/>
-        </w:rPr>
-      </w:pPr>
-      <w:r>
-        <w:rPr>
-          <w:i/>
-        </w:rPr>
-        <w:t>function-</w:t>
-      </w:r>
-      <w:r>
-        <w:rPr>
-          <w:rFonts w:hint="eastAsia"/>
-          <w:i/>
-        </w:rPr>
-        <w:t>definition</w:t>
-      </w:r>
-      <w:r>
-        <w:rPr>
-          <w:i/>
-        </w:rPr>
-        <w:t xml:space="preserve"> -&gt; </w:t>
-      </w:r>
-      <w:r>
-        <w:rPr>
-          <w:rFonts w:hint="eastAsia"/>
-          <w:b/>
-          <w:i/>
-          <w:color w:val="FF0000"/>
-        </w:rPr>
-        <w:t>func</w:t>
-      </w:r>
-      <w:r>
-        <w:rPr>
-          <w:rFonts w:hint="eastAsia"/>
-          <w:i/>
-        </w:rPr>
-        <w:t xml:space="preserve"> </w:t>
-      </w:r>
-      <w:r>
-        <w:rPr>
-          <w:b/>
-          <w:i/>
-          <w:color w:val="FF0000"/>
-        </w:rPr>
-        <w:t>identifier</w:t>
-      </w:r>
-      <w:r>
-        <w:rPr>
-          <w:i/>
-          <w:color w:val="FF0000"/>
-        </w:rPr>
-        <w:t xml:space="preserve"> </w:t>
-      </w:r>
-      <w:r>
-        <w:rPr>
-          <w:b/>
-          <w:i/>
-          <w:color w:val="002060"/>
-        </w:rPr>
-        <w:t xml:space="preserve">para-list </w:t>
-      </w:r>
-      <w:r>
-        <w:rPr>
-          <w:rFonts w:hint="eastAsia"/>
-          <w:b/>
-          <w:i/>
-          <w:color w:val="FF0000"/>
-        </w:rPr>
-        <w:t>-&gt;</w:t>
-      </w:r>
-      <w:r>
-        <w:rPr>
-          <w:rFonts w:hint="eastAsia"/>
-          <w:b/>
-          <w:i/>
-          <w:color w:val="002060"/>
-        </w:rPr>
-        <w:t xml:space="preserve"> type </w:t>
-      </w:r>
-      <w:r>
-        <w:rPr>
-          <w:b/>
-          <w:i/>
-          <w:color w:val="002060"/>
-        </w:rPr>
-        <w:t>compound-statement</w:t>
-      </w:r>
-    </w:p>
-    <w:p>
-      <w:pPr>
-        <w:rPr>
-          <w:i/>
-        </w:rPr>
-      </w:pPr>
-    </w:p>
-    <w:p>
-      <w:pPr>
-        <w:rPr>
-          <w:b/>
-          <w:i/>
-          <w:color w:val="FF0000"/>
-        </w:rPr>
-      </w:pPr>
-      <w:r>
-        <w:rPr>
-          <w:i/>
-        </w:rPr>
-        <w:t xml:space="preserve">variable-declaration -&gt; </w:t>
-      </w:r>
-      <w:r>
-        <w:rPr>
-          <w:b/>
-          <w:i/>
-          <w:color w:val="FF0000"/>
-        </w:rPr>
-        <w:t>var</w:t>
-      </w:r>
-      <w:r>
-        <w:rPr>
-          <w:i/>
-          <w:color w:val="FF0000"/>
-        </w:rPr>
-        <w:t xml:space="preserve"> </w:t>
-      </w:r>
-      <w:r>
-        <w:rPr>
-          <w:b/>
-          <w:i/>
-          <w:color w:val="FF0000"/>
-        </w:rPr>
-        <w:t>identifier</w:t>
-      </w:r>
-      <w:r>
-        <w:rPr>
-          <w:i/>
-          <w:color w:val="FF0000"/>
-        </w:rPr>
-        <w:t xml:space="preserve"> </w:t>
-      </w:r>
-      <w:r>
-        <w:rPr>
-          <w:b/>
-          <w:i/>
-          <w:color w:val="002060"/>
-        </w:rPr>
-        <w:t>init-expression</w:t>
-      </w:r>
-      <w:r>
-        <w:rPr>
-          <w:i/>
-        </w:rPr>
-        <w:t xml:space="preserve"> </w:t>
-      </w:r>
-      <w:r>
-        <w:rPr>
-          <w:b/>
-          <w:i/>
-          <w:color w:val="FF0000"/>
-        </w:rPr>
-        <w:t xml:space="preserve">; </w:t>
-      </w:r>
-      <w:r>
-        <w:rPr>
-          <w:i/>
-        </w:rPr>
-        <w:t xml:space="preserve">| </w:t>
-      </w:r>
-      <w:r>
-        <w:rPr>
-          <w:b/>
-          <w:i/>
-          <w:color w:val="FF0000"/>
-        </w:rPr>
-        <w:t xml:space="preserve">var identifier </w:t>
-      </w:r>
-      <w:r>
-        <w:rPr>
-          <w:b/>
-          <w:i/>
-          <w:color w:val="002060"/>
-        </w:rPr>
-        <w:t xml:space="preserve">type-annotation </w:t>
-      </w:r>
-      <w:r>
-        <w:rPr>
-          <w:b/>
-          <w:i/>
-          <w:color w:val="FF0000"/>
-        </w:rPr>
-        <w:t>;</w:t>
-      </w:r>
-    </w:p>
-    <w:p>
-      <w:pPr>
-        <w:rPr>
-          <w:b/>
-          <w:i/>
-          <w:color w:val="FF0000"/>
-        </w:rPr>
-      </w:pPr>
-    </w:p>
-    <w:p>
-      <w:pPr>
-        <w:rPr>
-          <w:b/>
-          <w:i/>
-          <w:color w:val="FF0000"/>
-        </w:rPr>
-      </w:pPr>
-      <w:r>
-        <w:rPr>
-          <w:i/>
-        </w:rPr>
-        <w:t xml:space="preserve">class-declaration -&gt; </w:t>
-      </w:r>
-      <w:r>
-        <w:rPr>
-          <w:rFonts w:hint="eastAsia"/>
-          <w:b/>
-          <w:i/>
-          <w:color w:val="FF0000"/>
-        </w:rPr>
-        <w:t>class</w:t>
-      </w:r>
-      <w:r>
-        <w:rPr>
-          <w:i/>
-          <w:color w:val="FF0000"/>
-        </w:rPr>
-        <w:t xml:space="preserve"> </w:t>
-      </w:r>
-      <w:r>
-        <w:rPr>
-          <w:b/>
-          <w:i/>
-          <w:color w:val="FF0000"/>
-        </w:rPr>
-        <w:t>identifier</w:t>
-      </w:r>
-      <w:r>
-        <w:rPr>
-          <w:i/>
-          <w:color w:val="FF0000"/>
-        </w:rPr>
-        <w:t xml:space="preserve"> </w:t>
-      </w:r>
-      <w:r>
-        <w:rPr>
-          <w:rFonts w:hint="eastAsia"/>
-          <w:b/>
-          <w:i/>
-          <w:color w:val="002060"/>
-        </w:rPr>
-        <w:t>c</w:t>
-      </w:r>
-      <w:r>
-        <w:rPr>
-          <w:rFonts w:hint="eastAsia"/>
-          <w:b/>
-          <w:i/>
-          <w:color w:val="002060"/>
-        </w:rPr>
-        <w:t>lass-body</w:t>
-      </w:r>
-      <w:r>
-        <w:rPr>
-          <w:rFonts w:hint="eastAsia"/>
-          <w:b/>
-          <w:i/>
-          <w:color w:val="002060"/>
-        </w:rPr>
-        <w:t xml:space="preserve"> </w:t>
-      </w:r>
-      <w:r>
-        <w:rPr>
-          <w:rFonts w:hint="eastAsia"/>
-          <w:b/>
-          <w:i/>
-          <w:color w:val="FF0000"/>
-        </w:rPr>
-        <w:t>;</w:t>
-      </w:r>
-    </w:p>
-    <w:p>
-      <w:pPr>
-        <w:rPr>
-          <w:i/>
-        </w:rPr>
-      </w:pPr>
-    </w:p>
-    <w:p>
-      <w:pPr>
-        <w:rPr>
-          <w:i/>
-        </w:rPr>
-      </w:pPr>
-      <w:r>
-        <w:rPr>
-          <w:rFonts w:hint="eastAsia"/>
-          <w:i/>
-        </w:rPr>
-        <w:t xml:space="preserve">class-body -&gt; </w:t>
-      </w:r>
-      <w:r>
-        <w:rPr>
-          <w:rFonts w:hint="eastAsia"/>
-          <w:b/>
-          <w:i/>
-          <w:color w:val="FF0000"/>
-        </w:rPr>
-        <w:t xml:space="preserve">{ </w:t>
-      </w:r>
-      <w:r>
-        <w:rPr>
-          <w:rFonts w:hint="eastAsia"/>
-          <w:b/>
-          <w:i/>
-          <w:color w:val="002060"/>
-        </w:rPr>
-        <w:t>class-member</w:t>
-      </w:r>
-      <w:r>
-        <w:rPr>
-          <w:rFonts w:hint="eastAsia"/>
-          <w:i/>
-        </w:rPr>
-        <w:t xml:space="preserve"> </w:t>
-      </w:r>
-      <w:r>
-        <w:rPr>
-          <w:rFonts w:hint="eastAsia"/>
-          <w:b/>
-          <w:i/>
-          <w:color w:val="FF0000"/>
-        </w:rPr>
-        <w:t>}</w:t>
-      </w:r>
-    </w:p>
-    <w:p>
-      <w:pPr>
-        <w:rPr>
-          <w:i/>
-        </w:rPr>
-      </w:pPr>
-    </w:p>
-    <w:p>
-      <w:pPr>
-        <w:rPr>
-          <w:i/>
-        </w:rPr>
-      </w:pPr>
-      <w:r>
-        <w:rPr>
-          <w:rFonts w:hint="eastAsia"/>
-          <w:i/>
-        </w:rPr>
-        <w:t>class-</w:t>
-      </w:r>
-      <w:r>
-        <w:rPr>
-          <w:rFonts w:hint="eastAsia"/>
-          <w:i/>
-        </w:rPr>
-        <w:t xml:space="preserve">member -&gt; </w:t>
-      </w:r>
-      <w:r>
-        <w:rPr>
-          <w:rFonts w:hint="eastAsia"/>
-          <w:b/>
-          <w:i/>
-          <w:color w:val="002060"/>
-        </w:rPr>
-        <w:t>declaration-statement class-member</w:t>
-      </w:r>
-      <w:r>
-        <w:rPr>
-          <w:rFonts w:hint="eastAsia"/>
-          <w:i/>
-        </w:rPr>
-        <w:t xml:space="preserve"> </w:t>
-      </w:r>
-      <w:r>
-        <w:rPr>
-          <w:rFonts w:hint="eastAsia"/>
-          <w:i/>
-        </w:rPr>
-        <w:t>|</w:t>
-      </w:r>
-      <w:r>
-        <w:rPr>
-          <w:rFonts w:hint="eastAsia"/>
-          <w:i/>
-        </w:rPr>
-        <w:t xml:space="preserve"> </w:t>
-      </w:r>
-      <w:r>
-        <w:rPr>
-          <w:rFonts w:hint="eastAsia"/>
-          <w:b/>
-          <w:i/>
-          <w:color w:val="002060"/>
-        </w:rPr>
-        <w:t>function-definition class-member</w:t>
-      </w:r>
-      <w:r>
-        <w:rPr>
-          <w:rFonts w:hint="eastAsia"/>
-          <w:i/>
-        </w:rPr>
-        <w:t xml:space="preserve"> </w:t>
-      </w:r>
-    </w:p>
-    <w:p>
-      <w:pPr>
-        <w:ind w:firstLine="420"/>
-        <w:rPr>
-          <w:b/>
-          <w:i/>
-          <w:color w:val="FF0000"/>
-        </w:rPr>
-      </w:pPr>
-      <w:r>
-        <w:rPr>
-          <w:rFonts w:hint="eastAsia"/>
-          <w:i/>
-        </w:rPr>
-        <w:t xml:space="preserve">| </w:t>
-      </w:r>
-      <w:r>
-        <w:rPr>
-          <w:rFonts w:hint="eastAsia"/>
-          <w:b/>
-          <w:i/>
-          <w:color w:val="FF0000"/>
-        </w:rPr>
-        <w:t>EPSILON</w:t>
-      </w:r>
-      <w:r>
-        <w:rPr>
-          <w:rFonts w:hint="eastAsia"/>
-          <w:b/>
-          <w:i/>
-          <w:color w:val="FF0000"/>
-        </w:rPr>
-        <w:t xml:space="preserve"> </w:t>
-      </w:r>
-    </w:p>
-    <w:p>
-      <w:pPr>
-        <w:rPr>
-          <w:i/>
-        </w:rPr>
-      </w:pPr>
-    </w:p>
-    <w:p>
-      <w:pPr>
-        <w:rPr>
-          <w:b/>
-          <w:i/>
-          <w:color w:val="FF0000"/>
-        </w:rPr>
-      </w:pPr>
-      <w:r>
-        <w:rPr>
-          <w:rFonts w:hint="eastAsia"/>
-          <w:i/>
-        </w:rPr>
-        <w:t xml:space="preserve">constant-declaration -&gt; </w:t>
-      </w:r>
-      <w:r>
-        <w:rPr>
-          <w:rFonts w:hint="eastAsia"/>
-          <w:b/>
-          <w:i/>
-          <w:color w:val="FF0000"/>
-        </w:rPr>
-        <w:t>const</w:t>
-      </w:r>
-      <w:r>
-        <w:rPr>
-          <w:rFonts w:hint="eastAsia"/>
-          <w:i/>
-          <w:color w:val="FF0000"/>
-        </w:rPr>
-        <w:t xml:space="preserve"> </w:t>
-      </w:r>
-      <w:r>
-        <w:rPr>
-          <w:rFonts w:hint="eastAsia"/>
-          <w:b/>
-          <w:i/>
-          <w:color w:val="FF0000"/>
-        </w:rPr>
-        <w:t>identifier</w:t>
-      </w:r>
-      <w:r>
-        <w:rPr>
-          <w:rFonts w:hint="eastAsia"/>
-          <w:i/>
-          <w:color w:val="FF0000"/>
-        </w:rPr>
-        <w:t xml:space="preserve"> </w:t>
-      </w:r>
-      <w:r>
-        <w:rPr>
-          <w:rFonts w:hint="eastAsia"/>
-          <w:b/>
-          <w:i/>
-          <w:color w:val="002060"/>
-        </w:rPr>
-        <w:t>init-expression</w:t>
-      </w:r>
-      <w:r>
-        <w:rPr>
-          <w:rFonts w:hint="eastAsia"/>
-          <w:i/>
-        </w:rPr>
-        <w:t xml:space="preserve"> </w:t>
-      </w:r>
-      <w:r>
-        <w:rPr>
-          <w:rFonts w:hint="eastAsia"/>
-          <w:b/>
-          <w:i/>
-          <w:color w:val="FF0000"/>
-        </w:rPr>
-        <w:t>;</w:t>
-      </w:r>
-      <w:r>
-        <w:rPr>
-          <w:rFonts w:hint="eastAsia"/>
-          <w:i/>
-        </w:rPr>
-        <w:t xml:space="preserve"> | </w:t>
-      </w:r>
-      <w:r>
-        <w:rPr>
-          <w:rFonts w:hint="eastAsia"/>
-          <w:b/>
-          <w:i/>
-          <w:color w:val="FF0000"/>
-        </w:rPr>
-        <w:t>const</w:t>
-      </w:r>
-      <w:r>
-        <w:rPr>
-          <w:rFonts w:hint="eastAsia"/>
-          <w:i/>
-          <w:color w:val="FF0000"/>
-        </w:rPr>
-        <w:t xml:space="preserve"> </w:t>
-      </w:r>
-      <w:r>
-        <w:rPr>
-          <w:rFonts w:hint="eastAsia"/>
-          <w:b/>
-          <w:i/>
-          <w:color w:val="FF0000"/>
-        </w:rPr>
-        <w:t>identifier</w:t>
-      </w:r>
-      <w:r>
-        <w:rPr>
-          <w:rFonts w:hint="eastAsia"/>
-          <w:i/>
-          <w:color w:val="FF0000"/>
-        </w:rPr>
-        <w:t xml:space="preserve"> </w:t>
-      </w:r>
-      <w:r>
-        <w:rPr>
-          <w:rFonts w:hint="eastAsia"/>
-          <w:b/>
-          <w:i/>
-          <w:color w:val="002060"/>
-        </w:rPr>
-        <w:t xml:space="preserve">type-annotation </w:t>
-      </w:r>
-      <w:r>
-        <w:rPr>
-          <w:rFonts w:hint="eastAsia"/>
-          <w:b/>
-          <w:i/>
-          <w:color w:val="FF0000"/>
-        </w:rPr>
-        <w:t>;</w:t>
-      </w:r>
-    </w:p>
-    <w:p>
-      <w:pPr>
-        <w:rPr>
-          <w:b/>
-          <w:i/>
-          <w:color w:val="FF0000"/>
-        </w:rPr>
-      </w:pPr>
-    </w:p>
-    <w:p>
-      <w:pPr>
-        <w:rPr>
-          <w:b/>
-          <w:i/>
-          <w:color w:val="002060"/>
-        </w:rPr>
-      </w:pPr>
-      <w:r>
-        <w:rPr>
-          <w:i/>
-        </w:rPr>
-        <w:t xml:space="preserve">init-expression -&gt; </w:t>
-      </w:r>
-      <w:r>
-        <w:rPr>
-          <w:b/>
-          <w:i/>
-          <w:color w:val="FF0000"/>
-        </w:rPr>
-        <w:t xml:space="preserve">= </w:t>
-      </w:r>
-      <w:r>
-        <w:rPr>
-          <w:b/>
-          <w:i/>
-          <w:color w:val="002060"/>
-        </w:rPr>
-        <w:t>expression</w:t>
-      </w:r>
-    </w:p>
-    <w:p>
-      <w:pPr>
-        <w:rPr>
-          <w:i/>
-        </w:rPr>
-      </w:pPr>
-    </w:p>
-    <w:p>
-      <w:pPr>
-        <w:rPr>
-          <w:b/>
-          <w:i/>
-          <w:color w:val="002060"/>
-        </w:rPr>
-      </w:pPr>
-      <w:r>
-        <w:rPr>
-          <w:i/>
-        </w:rPr>
-        <w:t xml:space="preserve">type-annotation -&gt; </w:t>
-      </w:r>
-      <w:r>
-        <w:rPr>
-          <w:b/>
-          <w:i/>
-          <w:color w:val="FF0000"/>
-        </w:rPr>
-        <w:t>:</w:t>
-      </w:r>
-      <w:r>
-        <w:rPr>
-          <w:i/>
-        </w:rPr>
-        <w:t xml:space="preserve"> </w:t>
-      </w:r>
-      <w:r>
-        <w:rPr>
-          <w:b/>
-          <w:i/>
-          <w:color w:val="002060"/>
-        </w:rPr>
-        <w:t>type</w:t>
-      </w:r>
-    </w:p>
-    <w:p>
-      <w:pPr>
-        <w:rPr>
-          <w:i/>
-        </w:rPr>
-      </w:pPr>
-    </w:p>
-    <w:p>
-      <w:pPr>
-        <w:rPr>
-          <w:b/>
-          <w:i/>
-          <w:color w:val="FF0000"/>
-        </w:rPr>
-      </w:pPr>
-      <w:r>
-        <w:rPr>
-          <w:i/>
-        </w:rPr>
-        <w:t xml:space="preserve">type -&gt; </w:t>
-      </w:r>
-      <w:r>
-        <w:rPr>
-          <w:b/>
-          <w:i/>
-          <w:color w:val="FF0000"/>
-        </w:rPr>
-        <w:t>int</w:t>
-      </w:r>
-      <w:r>
-        <w:rPr>
-          <w:i/>
-          <w:color w:val="FF0000"/>
-        </w:rPr>
-        <w:t xml:space="preserve"> </w:t>
-      </w:r>
-      <w:r>
-        <w:rPr>
-          <w:i/>
-        </w:rPr>
-        <w:t xml:space="preserve">| </w:t>
-      </w:r>
-      <w:r>
-        <w:rPr>
-          <w:b/>
-          <w:i/>
-          <w:color w:val="FF0000"/>
-        </w:rPr>
-        <w:t>bool</w:t>
       </w:r>
     </w:p>
     <w:p>

--- a/doc/moses0.1-grammar.docx
+++ b/doc/moses0.1-grammar.docx
@@ -794,6 +794,58 @@
         </w:rPr>
         <w:t>”</w:t>
       </w:r>
+      <w:r>
+        <w:rPr>
+          <w:rFonts w:hint="eastAsia"/>
+          <w:b/>
+          <w:i/>
+          <w:color w:val="0070C0"/>
+        </w:rPr>
+        <w:t xml:space="preserve"> | return anonymous-initial </w:t>
+      </w:r>
+      <w:r>
+        <w:rPr>
+          <w:rFonts w:hint="eastAsia"/>
+          <w:b/>
+          <w:i/>
+          <w:color w:val="FF0000"/>
+        </w:rPr>
+        <w:t>?</w:t>
+      </w:r>
+      <w:r>
+        <w:rPr>
+          <w:rFonts w:hint="eastAsia"/>
+          <w:b/>
+          <w:i/>
+          <w:color w:val="0070C0"/>
+        </w:rPr>
+        <w:t xml:space="preserve"> </w:t>
+      </w:r>
+      <w:r>
+        <w:rPr>
+          <w:b/>
+          <w:i/>
+          <w:color w:val="0070C0"/>
+        </w:rPr>
+        <w:t>“</w:t>
+      </w:r>
+      <w:r>
+        <w:rPr>
+          <w:rFonts w:hint="eastAsia"/>
+          <w:b/>
+          <w:i/>
+          <w:color w:val="FF0000"/>
+        </w:rPr>
+        <w:t>;</w:t>
+      </w:r>
+      <w:r>
+        <w:rPr>
+          <w:b/>
+          <w:i/>
+          <w:color w:val="0070C0"/>
+        </w:rPr>
+        <w:t>”</w:t>
+      </w:r>
     </w:p>
     <w:p>
       <w:pPr>
@@ -3418,6 +3470,24 @@
         </w:rPr>
         <w:t>expression</w:t>
       </w:r>
+      <w:r>
+        <w:rPr>
+          <w:rFonts w:hint="eastAsia"/>
+          <w:b/>
+          <w:i/>
+          <w:color w:val="0070C0"/>
+        </w:rPr>
+        <w:t xml:space="preserve"> | </w:t>
+      </w:r>
+      <w:r>
+        <w:rPr>
+          <w:rFonts w:hint="eastAsia"/>
+          <w:b/>
+          <w:i/>
+          <w:color w:val="0070C0"/>
+        </w:rPr>
+        <w:t>anonymous -initializer</w:t>
+      </w:r>
     </w:p>
     <w:p>
       <w:pPr>
@@ -3536,7 +3606,34 @@
     <w:p>
       <w:pPr>
         <w:rPr>
-          <w:rFonts w:hint="eastAsia"/>
+          <w:b/>
+          <w:i/>
+          <w:color w:val="0070C0"/>
+        </w:rPr>
+      </w:pPr>
+      <w:r>
+        <w:rPr>
+          <w:rFonts w:hint="eastAsia"/>
+          <w:b/>
+          <w:i/>
+          <w:color w:val="0070C0"/>
+        </w:rPr>
+        <w:tab/>
+      </w:r>
+      <w:r>
+        <w:rPr>
+          <w:rFonts w:hint="eastAsia"/>
+          <w:b/>
+          <w:i/>
+          <w:color w:val="0070C0"/>
+        </w:rPr>
+        <w:tab/>
+        <w:t>| unpack-declaration</w:t>
+      </w:r>
+    </w:p>
+    <w:p>
+      <w:pPr>
+        <w:rPr>
           <w:b/>
           <w:i/>
           <w:color w:val="0070C0"/>
@@ -3713,6 +3810,15 @@
         </w:rPr>
         <w:t>”</w:t>
       </w:r>
+      <w:r>
+        <w:rPr>
+          <w:rFonts w:hint="eastAsia"/>
+          <w:b/>
+          <w:i/>
+          <w:color w:val="0070C0"/>
+        </w:rPr>
+        <w:t xml:space="preserve"> | anonymous</w:t>
+      </w:r>
     </w:p>
     <w:p>
       <w:pPr>
@@ -3914,16 +4020,6 @@
     </w:p>
     <w:p>
       <w:pPr>
-        <w:ind w:left="840"/>
-        <w:rPr>
-          <w:b/>
-          <w:i/>
-          <w:color w:val="0070C0"/>
-        </w:rPr>
-      </w:pPr>
-    </w:p>
-    <w:p>
-      <w:pPr>
         <w:rPr>
           <w:b/>
           <w:i/>
@@ -3937,6 +4033,762 @@
           <w:i/>
         </w:rPr>
         <w:lastRenderedPageBreak/>
+        <w:t>unpack-declaration -&gt;</w:t>
+      </w:r>
+      <w:r>
+        <w:rPr>
+          <w:rFonts w:hint="eastAsia"/>
+          <w:b/>
+          <w:i/>
+          <w:color w:val="0070C0"/>
+        </w:rPr>
+        <w:t xml:space="preserve"> </w:t>
+      </w:r>
+      <w:r>
+        <w:rPr>
+          <w:b/>
+          <w:i/>
+          <w:color w:val="0070C0"/>
+        </w:rPr>
+        <w:t>“</w:t>
+      </w:r>
+      <w:r>
+        <w:rPr>
+          <w:rFonts w:hint="eastAsia"/>
+          <w:b/>
+          <w:i/>
+          <w:color w:val="FF0000"/>
+        </w:rPr>
+        <w:t xml:space="preserve">var </w:t>
+      </w:r>
+      <w:r>
+        <w:rPr>
+          <w:b/>
+          <w:i/>
+          <w:color w:val="0070C0"/>
+        </w:rPr>
+        <w:t>”</w:t>
+      </w:r>
+      <w:r>
+        <w:rPr>
+          <w:rFonts w:hint="eastAsia"/>
+          <w:b/>
+          <w:i/>
+          <w:color w:val="0070C0"/>
+        </w:rPr>
+        <w:t xml:space="preserve"> </w:t>
+      </w:r>
+      <w:r>
+        <w:rPr>
+          <w:b/>
+          <w:i/>
+          <w:color w:val="0070C0"/>
+        </w:rPr>
+        <w:t>“</w:t>
+      </w:r>
+      <w:r>
+        <w:rPr>
+          <w:rFonts w:hint="eastAsia"/>
+          <w:b/>
+          <w:i/>
+          <w:color w:val="FF0000"/>
+        </w:rPr>
+        <w:t>{</w:t>
+      </w:r>
+      <w:r>
+        <w:rPr>
+          <w:b/>
+          <w:i/>
+          <w:color w:val="0070C0"/>
+        </w:rPr>
+        <w:t>“</w:t>
+      </w:r>
+      <w:r>
+        <w:rPr>
+          <w:rFonts w:hint="eastAsia"/>
+          <w:b/>
+          <w:i/>
+          <w:color w:val="0070C0"/>
+        </w:rPr>
+        <w:t xml:space="preserve"> unpack-decl-internal </w:t>
+      </w:r>
+      <w:r>
+        <w:rPr>
+          <w:b/>
+          <w:i/>
+          <w:color w:val="0070C0"/>
+        </w:rPr>
+        <w:t>“</w:t>
+      </w:r>
+      <w:r>
+        <w:rPr>
+          <w:rFonts w:hint="eastAsia"/>
+          <w:b/>
+          <w:i/>
+          <w:color w:val="FF0000"/>
+        </w:rPr>
+        <w:t>}</w:t>
+      </w:r>
+      <w:r>
+        <w:rPr>
+          <w:b/>
+          <w:i/>
+          <w:color w:val="0070C0"/>
+        </w:rPr>
+        <w:t>”</w:t>
+      </w:r>
+      <w:r>
+        <w:rPr>
+          <w:rFonts w:hint="eastAsia"/>
+          <w:b/>
+          <w:i/>
+          <w:color w:val="0070C0"/>
+        </w:rPr>
+        <w:t xml:space="preserve"> = upack-initial</w:t>
+      </w:r>
+    </w:p>
+    <w:p>
+      <w:pPr>
+        <w:rPr>
+          <w:b/>
+          <w:i/>
+          <w:color w:val="0070C0"/>
+        </w:rPr>
+      </w:pPr>
+    </w:p>
+    <w:p>
+      <w:pPr>
+        <w:rPr>
+          <w:b/>
+          <w:i/>
+          <w:color w:val="0070C0"/>
+        </w:rPr>
+      </w:pPr>
+      <w:r>
+        <w:rPr>
+          <w:rFonts w:hint="eastAsia"/>
+          <w:b/>
+          <w:i/>
+        </w:rPr>
+        <w:t>unpack-initial -&gt;</w:t>
+      </w:r>
+      <w:r>
+        <w:rPr>
+          <w:rFonts w:hint="eastAsia"/>
+          <w:b/>
+          <w:i/>
+          <w:color w:val="0070C0"/>
+        </w:rPr>
+        <w:t xml:space="preserve"> </w:t>
+      </w:r>
+      <w:r>
+        <w:rPr>
+          <w:rFonts w:hint="eastAsia"/>
+          <w:b/>
+          <w:i/>
+          <w:color w:val="FF0000"/>
+        </w:rPr>
+        <w:t>identifier</w:t>
+      </w:r>
+      <w:r>
+        <w:rPr>
+          <w:rFonts w:hint="eastAsia"/>
+          <w:b/>
+          <w:i/>
+          <w:color w:val="0070C0"/>
+        </w:rPr>
+        <w:t xml:space="preserve"> arg-list </w:t>
+      </w:r>
+      <w:r>
+        <w:rPr>
+          <w:rFonts w:hint="eastAsia"/>
+          <w:b/>
+          <w:i/>
+          <w:color w:val="00B050"/>
+        </w:rPr>
+        <w:t>?</w:t>
+      </w:r>
+    </w:p>
+    <w:p>
+      <w:pPr>
+        <w:rPr>
+          <w:b/>
+          <w:i/>
+          <w:color w:val="0070C0"/>
+        </w:rPr>
+      </w:pPr>
+    </w:p>
+    <w:p>
+      <w:pPr>
+        <w:rPr>
+          <w:b/>
+          <w:i/>
+          <w:color w:val="00B050"/>
+        </w:rPr>
+      </w:pPr>
+      <w:r>
+        <w:rPr>
+          <w:rFonts w:hint="eastAsia"/>
+          <w:b/>
+          <w:i/>
+        </w:rPr>
+        <w:t xml:space="preserve">unpack-decl-internal -&gt; </w:t>
+      </w:r>
+      <w:r>
+        <w:rPr>
+          <w:rFonts w:hint="eastAsia"/>
+          <w:b/>
+          <w:i/>
+          <w:color w:val="0070C0"/>
+        </w:rPr>
+        <w:t xml:space="preserve">identifier </w:t>
+      </w:r>
+      <w:r>
+        <w:rPr>
+          <w:rFonts w:hint="eastAsia"/>
+          <w:b/>
+          <w:i/>
+          <w:color w:val="00B050"/>
+        </w:rPr>
+        <w:t>(</w:t>
+      </w:r>
+      <w:r>
+        <w:rPr>
+          <w:rFonts w:hint="eastAsia"/>
+          <w:b/>
+          <w:i/>
+          <w:color w:val="0070C0"/>
+        </w:rPr>
+        <w:t xml:space="preserve"> </w:t>
+      </w:r>
+      <w:r>
+        <w:rPr>
+          <w:b/>
+          <w:i/>
+          <w:color w:val="0070C0"/>
+        </w:rPr>
+        <w:t>“</w:t>
+      </w:r>
+      <w:r>
+        <w:rPr>
+          <w:rFonts w:hint="eastAsia"/>
+          <w:b/>
+          <w:i/>
+          <w:color w:val="FF0000"/>
+        </w:rPr>
+        <w:t>,</w:t>
+      </w:r>
+      <w:r>
+        <w:rPr>
+          <w:b/>
+          <w:i/>
+          <w:color w:val="0070C0"/>
+        </w:rPr>
+        <w:t>”</w:t>
+      </w:r>
+      <w:r>
+        <w:rPr>
+          <w:rFonts w:hint="eastAsia"/>
+          <w:b/>
+          <w:i/>
+          <w:color w:val="0070C0"/>
+        </w:rPr>
+        <w:t xml:space="preserve"> identifier </w:t>
+      </w:r>
+      <w:r>
+        <w:rPr>
+          <w:rFonts w:hint="eastAsia"/>
+          <w:b/>
+          <w:i/>
+          <w:color w:val="00B050"/>
+        </w:rPr>
+        <w:t>)*</w:t>
+      </w:r>
+    </w:p>
+    <w:p>
+      <w:pPr>
+        <w:rPr>
+          <w:b/>
+          <w:i/>
+          <w:color w:val="0070C0"/>
+        </w:rPr>
+      </w:pPr>
+    </w:p>
+    <w:p>
+      <w:pPr>
+        <w:rPr>
+          <w:b/>
+          <w:i/>
+          <w:color w:val="0070C0"/>
+        </w:rPr>
+      </w:pPr>
+      <w:r>
+        <w:rPr>
+          <w:rFonts w:hint="eastAsia"/>
+          <w:b/>
+          <w:i/>
+        </w:rPr>
+        <w:t xml:space="preserve">initializer -&gt; </w:t>
+      </w:r>
+      <w:r>
+        <w:rPr>
+          <w:b/>
+          <w:i/>
+          <w:color w:val="0070C0"/>
+        </w:rPr>
+        <w:t>“</w:t>
+      </w:r>
+      <w:r>
+        <w:rPr>
+          <w:b/>
+          <w:i/>
+          <w:color w:val="FF0000"/>
+        </w:rPr>
+        <w:t>=</w:t>
+      </w:r>
+      <w:r>
+        <w:rPr>
+          <w:b/>
+          <w:i/>
+          <w:color w:val="0070C0"/>
+        </w:rPr>
+        <w:t>”</w:t>
+      </w:r>
+      <w:r>
+        <w:rPr>
+          <w:rFonts w:hint="eastAsia"/>
+          <w:b/>
+          <w:i/>
+          <w:color w:val="0070C0"/>
+        </w:rPr>
+        <w:t xml:space="preserve"> </w:t>
+      </w:r>
+      <w:r>
+        <w:rPr>
+          <w:rFonts w:hint="eastAsia"/>
+          <w:b/>
+          <w:i/>
+          <w:color w:val="0070C0"/>
+        </w:rPr>
+        <w:t>expression |</w:t>
+      </w:r>
+      <w:r>
+        <w:rPr>
+          <w:b/>
+          <w:i/>
+          <w:color w:val="0070C0"/>
+        </w:rPr>
+        <w:t>“</w:t>
+      </w:r>
+      <w:r>
+        <w:rPr>
+          <w:b/>
+          <w:i/>
+          <w:color w:val="FF0000"/>
+        </w:rPr>
+        <w:t>=</w:t>
+      </w:r>
+      <w:r>
+        <w:rPr>
+          <w:b/>
+          <w:i/>
+          <w:color w:val="0070C0"/>
+        </w:rPr>
+        <w:t>”</w:t>
+      </w:r>
+      <w:r>
+        <w:rPr>
+          <w:rFonts w:hint="eastAsia"/>
+          <w:b/>
+          <w:i/>
+          <w:color w:val="0070C0"/>
+        </w:rPr>
+        <w:t xml:space="preserve"> anonymous</w:t>
+      </w:r>
+      <w:r>
+        <w:rPr>
+          <w:rFonts w:hint="eastAsia"/>
+          <w:b/>
+          <w:i/>
+          <w:color w:val="0070C0"/>
+        </w:rPr>
+        <w:t>-initializer</w:t>
+      </w:r>
+    </w:p>
+    <w:p>
+      <w:pPr>
+        <w:rPr>
+          <w:b/>
+          <w:i/>
+        </w:rPr>
+      </w:pPr>
+    </w:p>
+    <w:p>
+      <w:pPr>
+        <w:rPr>
+          <w:b/>
+          <w:i/>
+        </w:rPr>
+      </w:pPr>
+      <w:r>
+        <w:rPr>
+          <w:rFonts w:hint="eastAsia"/>
+          <w:b/>
+          <w:i/>
+        </w:rPr>
+        <w:t>anonymous</w:t>
+      </w:r>
+      <w:r>
+        <w:rPr>
+          <w:rFonts w:hint="eastAsia"/>
+          <w:b/>
+          <w:i/>
+        </w:rPr>
+        <w:t xml:space="preserve"> </w:t>
+      </w:r>
+      <w:r>
+        <w:rPr>
+          <w:rFonts w:hint="eastAsia"/>
+          <w:b/>
+          <w:i/>
+        </w:rPr>
+        <w:t xml:space="preserve">-initializer -&gt; </w:t>
+      </w:r>
+      <w:r>
+        <w:rPr>
+          <w:b/>
+          <w:i/>
+          <w:color w:val="0070C0"/>
+        </w:rPr>
+        <w:t>“</w:t>
+      </w:r>
+      <w:r>
+        <w:rPr>
+          <w:rFonts w:hint="eastAsia"/>
+          <w:b/>
+          <w:i/>
+          <w:color w:val="FF0000"/>
+        </w:rPr>
+        <w:t>{</w:t>
+      </w:r>
+      <w:r>
+        <w:rPr>
+          <w:b/>
+          <w:i/>
+          <w:color w:val="0070C0"/>
+        </w:rPr>
+        <w:t>”</w:t>
+      </w:r>
+      <w:r>
+        <w:rPr>
+          <w:rFonts w:hint="eastAsia"/>
+          <w:b/>
+          <w:i/>
+          <w:color w:val="0070C0"/>
+        </w:rPr>
+        <w:t xml:space="preserve"> </w:t>
+      </w:r>
+      <w:r>
+        <w:rPr>
+          <w:rFonts w:hint="eastAsia"/>
+          <w:b/>
+          <w:i/>
+          <w:color w:val="0070C0"/>
+        </w:rPr>
+        <w:t>anonymous</w:t>
+      </w:r>
+      <w:r>
+        <w:rPr>
+          <w:rFonts w:hint="eastAsia"/>
+          <w:b/>
+          <w:i/>
+          <w:color w:val="0070C0"/>
+        </w:rPr>
+        <w:t xml:space="preserve"> </w:t>
+      </w:r>
+      <w:r>
+        <w:rPr>
+          <w:rFonts w:hint="eastAsia"/>
+          <w:b/>
+          <w:i/>
+          <w:color w:val="0070C0"/>
+        </w:rPr>
+        <w:t>-init</w:t>
+      </w:r>
+      <w:r>
+        <w:rPr>
+          <w:rFonts w:hint="eastAsia"/>
+          <w:b/>
+          <w:i/>
+          <w:color w:val="0070C0"/>
+        </w:rPr>
+        <w:t>i</w:t>
+      </w:r>
+      <w:r>
+        <w:rPr>
+          <w:rFonts w:hint="eastAsia"/>
+          <w:b/>
+          <w:i/>
+          <w:color w:val="0070C0"/>
+        </w:rPr>
+        <w:t>al-internal</w:t>
+      </w:r>
+      <w:r>
+        <w:rPr>
+          <w:rFonts w:hint="eastAsia"/>
+          <w:b/>
+          <w:i/>
+          <w:color w:val="0070C0"/>
+        </w:rPr>
+        <w:t xml:space="preserve"> </w:t>
+      </w:r>
+      <w:r>
+        <w:rPr>
+          <w:b/>
+          <w:i/>
+          <w:color w:val="0070C0"/>
+        </w:rPr>
+        <w:t>“</w:t>
+      </w:r>
+      <w:r>
+        <w:rPr>
+          <w:rFonts w:hint="eastAsia"/>
+          <w:b/>
+          <w:i/>
+          <w:color w:val="FF0000"/>
+        </w:rPr>
+        <w:t>}</w:t>
+      </w:r>
+      <w:r>
+        <w:rPr>
+          <w:b/>
+          <w:i/>
+          <w:color w:val="0070C0"/>
+        </w:rPr>
+        <w:t>”</w:t>
+      </w:r>
+    </w:p>
+    <w:p>
+      <w:pPr>
+        <w:rPr>
+          <w:b/>
+          <w:i/>
+        </w:rPr>
+      </w:pPr>
+    </w:p>
+    <w:p>
+      <w:pPr>
+        <w:rPr>
+          <w:b/>
+          <w:i/>
+          <w:color w:val="00B050"/>
+        </w:rPr>
+      </w:pPr>
+      <w:r>
+        <w:rPr>
+          <w:rFonts w:hint="eastAsia"/>
+          <w:b/>
+          <w:i/>
+        </w:rPr>
+        <w:t xml:space="preserve">anonymous </w:t>
+      </w:r>
+      <w:r>
+        <w:rPr>
+          <w:rFonts w:hint="eastAsia"/>
+          <w:b/>
+          <w:i/>
+        </w:rPr>
+        <w:t>-init</w:t>
+      </w:r>
+      <w:r>
+        <w:rPr>
+          <w:rFonts w:hint="eastAsia"/>
+          <w:b/>
+          <w:i/>
+        </w:rPr>
+        <w:t>i</w:t>
+      </w:r>
+      <w:r>
+        <w:rPr>
+          <w:rFonts w:hint="eastAsia"/>
+          <w:b/>
+          <w:i/>
+        </w:rPr>
+        <w:t>al-internal -&gt;</w:t>
+      </w:r>
+      <w:r>
+        <w:rPr>
+          <w:rFonts w:hint="eastAsia"/>
+          <w:b/>
+          <w:i/>
+          <w:color w:val="0070C0"/>
+        </w:rPr>
+        <w:t xml:space="preserve"> anonymous</w:t>
+      </w:r>
+      <w:r>
+        <w:rPr>
+          <w:rFonts w:hint="eastAsia"/>
+          <w:b/>
+          <w:i/>
+          <w:color w:val="0070C0"/>
+        </w:rPr>
+        <w:t xml:space="preserve"> </w:t>
+      </w:r>
+      <w:r>
+        <w:rPr>
+          <w:rFonts w:hint="eastAsia"/>
+          <w:b/>
+          <w:i/>
+          <w:color w:val="0070C0"/>
+        </w:rPr>
+        <w:t xml:space="preserve">-initial-element </w:t>
+      </w:r>
+      <w:r>
+        <w:rPr>
+          <w:rFonts w:hint="eastAsia"/>
+          <w:b/>
+          <w:i/>
+          <w:color w:val="00B050"/>
+        </w:rPr>
+        <w:t>(</w:t>
+      </w:r>
+      <w:r>
+        <w:rPr>
+          <w:b/>
+          <w:i/>
+          <w:color w:val="0070C0"/>
+        </w:rPr>
+        <w:t>“</w:t>
+      </w:r>
+      <w:r>
+        <w:rPr>
+          <w:rFonts w:hint="eastAsia"/>
+          <w:b/>
+          <w:i/>
+          <w:color w:val="FF0000"/>
+        </w:rPr>
+        <w:t>,</w:t>
+      </w:r>
+      <w:r>
+        <w:rPr>
+          <w:b/>
+          <w:i/>
+          <w:color w:val="0070C0"/>
+        </w:rPr>
+        <w:t>”</w:t>
+      </w:r>
+      <w:r>
+        <w:rPr>
+          <w:rFonts w:hint="eastAsia"/>
+          <w:b/>
+          <w:i/>
+          <w:color w:val="0070C0"/>
+        </w:rPr>
+        <w:t xml:space="preserve"> </w:t>
+      </w:r>
+      <w:r>
+        <w:rPr>
+          <w:rFonts w:hint="eastAsia"/>
+          <w:b/>
+          <w:i/>
+          <w:color w:val="0070C0"/>
+        </w:rPr>
+        <w:t>class-initial-element</w:t>
+      </w:r>
+      <w:r>
+        <w:rPr>
+          <w:rFonts w:hint="eastAsia"/>
+          <w:b/>
+          <w:i/>
+          <w:color w:val="00B050"/>
+        </w:rPr>
+        <w:t>)*</w:t>
+      </w:r>
+    </w:p>
+    <w:p>
+      <w:pPr>
+        <w:rPr>
+          <w:b/>
+          <w:i/>
+          <w:color w:val="00B050"/>
+        </w:rPr>
+      </w:pPr>
+    </w:p>
+    <w:p>
+      <w:pPr>
+        <w:rPr>
+          <w:b/>
+          <w:i/>
+          <w:color w:val="000000" w:themeColor="text1"/>
+        </w:rPr>
+      </w:pPr>
+      <w:r>
+        <w:rPr>
+          <w:rFonts w:hint="eastAsia"/>
+          <w:b/>
+          <w:i/>
+        </w:rPr>
+        <w:t xml:space="preserve">anonymous </w:t>
+      </w:r>
+      <w:r>
+        <w:rPr>
+          <w:rFonts w:hint="eastAsia"/>
+          <w:b/>
+          <w:i/>
+          <w:color w:val="000000" w:themeColor="text1"/>
+        </w:rPr>
+        <w:t xml:space="preserve">-initial-element -&gt; </w:t>
+      </w:r>
+      <w:r>
+        <w:rPr>
+          <w:rFonts w:hint="eastAsia"/>
+          <w:b/>
+          <w:i/>
+          <w:color w:val="0070C0"/>
+        </w:rPr>
+        <w:t>expression | anonymous</w:t>
+      </w:r>
+      <w:r>
+        <w:rPr>
+          <w:rFonts w:hint="eastAsia"/>
+          <w:b/>
+          <w:i/>
+          <w:color w:val="0070C0"/>
+        </w:rPr>
+        <w:t xml:space="preserve"> </w:t>
+      </w:r>
+      <w:r>
+        <w:rPr>
+          <w:rFonts w:hint="eastAsia"/>
+          <w:b/>
+          <w:i/>
+          <w:color w:val="0070C0"/>
+        </w:rPr>
+        <w:t>-initializer</w:t>
+      </w:r>
+    </w:p>
+    <w:p>
+      <w:pPr>
+        <w:rPr>
+          <w:b/>
+          <w:i/>
+        </w:rPr>
+      </w:pPr>
+    </w:p>
+    <w:p>
+      <w:pPr>
+        <w:rPr>
+          <w:b/>
+          <w:i/>
+          <w:color w:val="0070C0"/>
+        </w:rPr>
+      </w:pPr>
+      <w:r>
+        <w:rPr>
+          <w:rFonts w:hint="eastAsia"/>
+          <w:b/>
+          <w:i/>
+        </w:rPr>
         <w:t>class-declaration -&gt;</w:t>
       </w:r>
       <w:r>
@@ -4111,7 +4963,25 @@
           <w:i/>
           <w:color w:val="0070C0"/>
         </w:rPr>
-        <w:t xml:space="preserve"> { declaration-statement</w:t>
+        <w:t xml:space="preserve"> </w:t>
+      </w:r>
+      <w:r>
+        <w:rPr>
+          <w:rFonts w:hint="eastAsia"/>
+          <w:b/>
+          <w:i/>
+          <w:color w:val="00B050"/>
+        </w:rPr>
+        <w:t>(</w:t>
+      </w:r>
+      <w:r>
+        <w:rPr>
+          <w:rFonts w:hint="eastAsia"/>
+          <w:b/>
+          <w:i/>
+          <w:color w:val="0070C0"/>
+        </w:rPr>
+        <w:t xml:space="preserve"> declaration-statement</w:t>
       </w:r>
       <w:r>
         <w:rPr>
@@ -4136,16 +5006,16 @@
           <w:rFonts w:hint="eastAsia"/>
           <w:b/>
           <w:i/>
-          <w:color w:val="0070C0"/>
-        </w:rPr>
-        <w:t>}</w:t>
-      </w:r>
-      <w:r>
-        <w:rPr>
-          <w:rFonts w:hint="eastAsia"/>
-          <w:b/>
-          <w:i/>
-          <w:color w:val="0070C0"/>
+          <w:color w:val="00B050"/>
+        </w:rPr>
+        <w:t>)</w:t>
+      </w:r>
+      <w:r>
+        <w:rPr>
+          <w:rFonts w:hint="eastAsia"/>
+          <w:b/>
+          <w:i/>
+          <w:color w:val="00B050"/>
         </w:rPr>
         <w:t>*</w:t>
       </w:r>
@@ -4449,7 +5319,7 @@
           <w:rFonts w:hint="eastAsia"/>
           <w:b/>
           <w:i/>
-          <w:color w:val="0070C0"/>
+          <w:color w:val="FF0000"/>
         </w:rPr>
         <w:t>=</w:t>
       </w:r>
@@ -4476,6 +5346,16 @@
         <w:rPr>
           <w:b/>
           <w:i/>
+          <w:color w:val="0070C0"/>
+        </w:rPr>
+      </w:pPr>
+    </w:p>
+    <w:p>
+      <w:pPr>
+        <w:rPr>
+          <w:b/>
+          <w:i/>
+          <w:color w:val="0070C0"/>
         </w:rPr>
       </w:pPr>
       <w:r>
@@ -4519,6 +5399,307 @@
           <w:color w:val="0070C0"/>
         </w:rPr>
         <w:t xml:space="preserve"> type</w:t>
+      </w:r>
+    </w:p>
+    <w:p>
+      <w:pPr>
+        <w:rPr>
+          <w:b/>
+          <w:i/>
+          <w:color w:val="0070C0"/>
+        </w:rPr>
+      </w:pPr>
+    </w:p>
+    <w:p>
+      <w:pPr>
+        <w:rPr>
+          <w:b/>
+          <w:i/>
+          <w:color w:val="0070C0"/>
+        </w:rPr>
+      </w:pPr>
+      <w:r>
+        <w:rPr>
+          <w:rFonts w:hint="eastAsia"/>
+          <w:b/>
+          <w:i/>
+          <w:color w:val="000000" w:themeColor="text1"/>
+        </w:rPr>
+        <w:t xml:space="preserve">anonymous -&gt; </w:t>
+      </w:r>
+      <w:r>
+        <w:rPr>
+          <w:b/>
+          <w:i/>
+          <w:color w:val="0070C0"/>
+        </w:rPr>
+        <w:t>“</w:t>
+      </w:r>
+      <w:r>
+        <w:rPr>
+          <w:rFonts w:hint="eastAsia"/>
+          <w:b/>
+          <w:i/>
+          <w:color w:val="FF0000"/>
+        </w:rPr>
+        <w:t>{</w:t>
+      </w:r>
+      <w:r>
+        <w:rPr>
+          <w:b/>
+          <w:i/>
+          <w:color w:val="0070C0"/>
+        </w:rPr>
+        <w:t>”</w:t>
+      </w:r>
+      <w:r>
+        <w:rPr>
+          <w:rFonts w:hint="eastAsia"/>
+          <w:b/>
+          <w:i/>
+          <w:color w:val="0070C0"/>
+        </w:rPr>
+        <w:t xml:space="preserve"> anonymous-internal </w:t>
+      </w:r>
+      <w:r>
+        <w:rPr>
+          <w:b/>
+          <w:i/>
+          <w:color w:val="0070C0"/>
+        </w:rPr>
+        <w:t>“</w:t>
+      </w:r>
+      <w:r>
+        <w:rPr>
+          <w:rFonts w:hint="eastAsia"/>
+          <w:b/>
+          <w:i/>
+          <w:color w:val="FF0000"/>
+        </w:rPr>
+        <w:t>}</w:t>
+      </w:r>
+      <w:r>
+        <w:rPr>
+          <w:b/>
+          <w:i/>
+          <w:color w:val="0070C0"/>
+        </w:rPr>
+        <w:t>”</w:t>
+      </w:r>
+    </w:p>
+    <w:p>
+      <w:pPr>
+        <w:rPr>
+          <w:b/>
+          <w:i/>
+          <w:color w:val="0070C0"/>
+        </w:rPr>
+      </w:pPr>
+    </w:p>
+    <w:p>
+      <w:pPr>
+        <w:rPr>
+          <w:b/>
+          <w:i/>
+        </w:rPr>
+      </w:pPr>
+      <w:r>
+        <w:rPr>
+          <w:rFonts w:hint="eastAsia"/>
+          <w:b/>
+          <w:i/>
+          <w:color w:val="000000" w:themeColor="text1"/>
+        </w:rPr>
+        <w:t>anonymous-interal -&gt;</w:t>
+      </w:r>
+      <w:r>
+        <w:rPr>
+          <w:rFonts w:hint="eastAsia"/>
+          <w:b/>
+          <w:i/>
+          <w:color w:val="0070C0"/>
+        </w:rPr>
+        <w:t xml:space="preserve"> anonymous-type</w:t>
+      </w:r>
+      <w:r>
+        <w:rPr>
+          <w:rFonts w:hint="eastAsia"/>
+          <w:b/>
+          <w:i/>
+          <w:color w:val="00B050"/>
+        </w:rPr>
+        <w:t xml:space="preserve"> ( </w:t>
+      </w:r>
+      <w:r>
+        <w:rPr>
+          <w:b/>
+          <w:i/>
+          <w:color w:val="0070C0"/>
+        </w:rPr>
+        <w:t>“</w:t>
+      </w:r>
+      <w:r>
+        <w:rPr>
+          <w:rFonts w:hint="eastAsia"/>
+          <w:b/>
+          <w:i/>
+          <w:color w:val="FF0000"/>
+        </w:rPr>
+        <w:t>,</w:t>
+      </w:r>
+      <w:r>
+        <w:rPr>
+          <w:b/>
+          <w:i/>
+          <w:color w:val="0070C0"/>
+        </w:rPr>
+        <w:t>”</w:t>
+      </w:r>
+      <w:r>
+        <w:rPr>
+          <w:rFonts w:hint="eastAsia"/>
+          <w:b/>
+          <w:i/>
+          <w:color w:val="0070C0"/>
+        </w:rPr>
+        <w:t xml:space="preserve"> </w:t>
+      </w:r>
+      <w:r>
+        <w:rPr>
+          <w:rFonts w:hint="eastAsia"/>
+          <w:b/>
+          <w:i/>
+          <w:color w:val="0070C0"/>
+        </w:rPr>
+        <w:t xml:space="preserve"> </w:t>
+      </w:r>
+      <w:r>
+        <w:rPr>
+          <w:rFonts w:hint="eastAsia"/>
+          <w:b/>
+          <w:i/>
+          <w:color w:val="0070C0"/>
+        </w:rPr>
+        <w:t>anonymous-</w:t>
+      </w:r>
+      <w:r>
+        <w:rPr>
+          <w:rFonts w:hint="eastAsia"/>
+          <w:b/>
+          <w:i/>
+          <w:color w:val="0070C0"/>
+        </w:rPr>
+        <w:t>type</w:t>
+      </w:r>
+      <w:r>
+        <w:rPr>
+          <w:rFonts w:hint="eastAsia"/>
+          <w:b/>
+          <w:i/>
+          <w:color w:val="00B050"/>
+        </w:rPr>
+        <w:t>)</w:t>
+      </w:r>
+      <w:r>
+        <w:rPr>
+          <w:rFonts w:hint="eastAsia"/>
+          <w:b/>
+          <w:i/>
+          <w:color w:val="00B050"/>
+        </w:rPr>
+        <w:t>*</w:t>
+      </w:r>
+    </w:p>
+    <w:p>
+      <w:pPr>
+        <w:rPr>
+          <w:b/>
+          <w:i/>
+        </w:rPr>
+      </w:pPr>
+    </w:p>
+    <w:p>
+      <w:pPr>
+        <w:rPr>
+          <w:b/>
+          <w:i/>
+        </w:rPr>
+      </w:pPr>
+      <w:r>
+        <w:rPr>
+          <w:rFonts w:hint="eastAsia"/>
+          <w:b/>
+          <w:i/>
+        </w:rPr>
+        <w:t xml:space="preserve">anonymous-type -&gt; </w:t>
+      </w:r>
+      <w:r>
+        <w:rPr>
+          <w:b/>
+          <w:i/>
+          <w:color w:val="0070C0"/>
+        </w:rPr>
+        <w:t>“</w:t>
+      </w:r>
+      <w:r>
+        <w:rPr>
+          <w:rFonts w:hint="eastAsia"/>
+          <w:b/>
+          <w:i/>
+          <w:color w:val="FF0000"/>
+        </w:rPr>
+        <w:t>int</w:t>
+      </w:r>
+      <w:r>
+        <w:rPr>
+          <w:b/>
+          <w:i/>
+          <w:color w:val="0070C0"/>
+        </w:rPr>
+        <w:t>”</w:t>
+      </w:r>
+      <w:r>
+        <w:rPr>
+          <w:rFonts w:hint="eastAsia"/>
+          <w:b/>
+          <w:i/>
+          <w:color w:val="0070C0"/>
+        </w:rPr>
+        <w:t xml:space="preserve"> | </w:t>
+      </w:r>
+      <w:r>
+        <w:rPr>
+          <w:b/>
+          <w:i/>
+          <w:color w:val="0070C0"/>
+        </w:rPr>
+        <w:t>“</w:t>
+      </w:r>
+      <w:r>
+        <w:rPr>
+          <w:rFonts w:hint="eastAsia"/>
+          <w:b/>
+          <w:i/>
+          <w:color w:val="FF0000"/>
+        </w:rPr>
+        <w:t>bool</w:t>
+      </w:r>
+      <w:r>
+        <w:rPr>
+          <w:b/>
+          <w:i/>
+          <w:color w:val="0070C0"/>
+        </w:rPr>
+        <w:t>”</w:t>
+      </w:r>
+      <w:r>
+        <w:rPr>
+          <w:rFonts w:hint="eastAsia"/>
+          <w:b/>
+          <w:i/>
+          <w:color w:val="0070C0"/>
+        </w:rPr>
+        <w:t xml:space="preserve"> | anonymous</w:t>
       </w:r>
     </w:p>
     <w:p>
@@ -4635,7 +5816,25 @@
           <w:i/>
           <w:color w:val="0070C0"/>
         </w:rPr>
-        <w:t xml:space="preserve"> | identifier</w:t>
+        <w:t xml:space="preserve"> | </w:t>
+      </w:r>
+      <w:r>
+        <w:rPr>
+          <w:rFonts w:hint="eastAsia"/>
+          <w:b/>
+          <w:i/>
+          <w:color w:val="FF0000"/>
+        </w:rPr>
+        <w:t>identifier</w:t>
+      </w:r>
+      <w:r>
+        <w:rPr>
+          <w:rFonts w:hint="eastAsia"/>
+          <w:b/>
+          <w:i/>
+          <w:color w:val="0070C0"/>
+        </w:rPr>
+        <w:t xml:space="preserve"> | anonymous</w:t>
       </w:r>
     </w:p>
     <w:p>
@@ -5284,9 +6483,18 @@
       </w:r>
       <w:r>
         <w:rPr>
-          <w:i/>
-        </w:rPr>
-        <w:t xml:space="preserve">expression </w:t>
+          <w:b/>
+          <w:i/>
+          <w:color w:val="002060"/>
+        </w:rPr>
+        <w:t>expression</w:t>
+      </w:r>
+      <w:r>
+        <w:rPr>
+          <w:i/>
+          <w:color w:val="002060"/>
+        </w:rPr>
+        <w:t xml:space="preserve"> </w:t>
       </w:r>
       <w:r>
         <w:rPr>
@@ -5307,6 +6515,54 @@
     <w:p>
       <w:pPr>
         <w:rPr>
+          <w:i/>
+        </w:rPr>
+      </w:pPr>
+      <w:r>
+        <w:rPr>
+          <w:rFonts w:hint="eastAsia"/>
+          <w:i/>
+        </w:rPr>
+        <w:t xml:space="preserve">return-statement -&gt; </w:t>
+      </w:r>
+      <w:r>
+        <w:rPr>
+          <w:rFonts w:hint="eastAsia"/>
+          <w:b/>
+          <w:i/>
+          <w:color w:val="FF0000"/>
+        </w:rPr>
+        <w:t xml:space="preserve">return </w:t>
+      </w:r>
+      <w:r>
+        <w:rPr>
+          <w:rFonts w:hint="eastAsia"/>
+          <w:b/>
+          <w:i/>
+          <w:color w:val="002060"/>
+        </w:rPr>
+        <w:t xml:space="preserve">anonymous-initial </w:t>
+      </w:r>
+      <w:r>
+        <w:rPr>
+          <w:rFonts w:hint="eastAsia"/>
+          <w:b/>
+          <w:i/>
+          <w:color w:val="FF0000"/>
+        </w:rPr>
+        <w:t>;</w:t>
+      </w:r>
+    </w:p>
+    <w:p>
+      <w:pPr>
+        <w:rPr>
+          <w:i/>
+        </w:rPr>
+      </w:pPr>
+    </w:p>
+    <w:p>
+      <w:pPr>
+        <w:rPr>
           <w:b/>
           <w:i/>
           <w:color w:val="FF0000"/>
@@ -5414,50 +6670,6 @@
           <w:i/>
         </w:rPr>
         <w:t xml:space="preserve">| </w:t>
-      </w:r>
-      <w:r>
-        <w:rPr>
-          <w:b/>
-          <w:i/>
-          <w:color w:val="FF0000"/>
-        </w:rPr>
-        <w:t>EPSILON</w:t>
-      </w:r>
-    </w:p>
-    <w:p>
-      <w:pPr>
-        <w:rPr>
-          <w:i/>
-        </w:rPr>
-      </w:pPr>
-    </w:p>
-    <w:p>
-      <w:pPr>
-        <w:rPr>
-          <w:b/>
-          <w:i/>
-          <w:color w:val="FF0000"/>
-        </w:rPr>
-      </w:pPr>
-      <w:r>
-        <w:rPr>
-          <w:i/>
-        </w:rPr>
-        <w:t xml:space="preserve">variable-declaration-list -&gt; </w:t>
-      </w:r>
-      <w:r>
-        <w:rPr>
-          <w:b/>
-          <w:i/>
-          <w:color w:val="002060"/>
-        </w:rPr>
-        <w:t>variable-declaration variable-declaration-list</w:t>
-      </w:r>
-      <w:r>
-        <w:rPr>
-          <w:i/>
-        </w:rPr>
-        <w:t xml:space="preserve"> | </w:t>
       </w:r>
       <w:r>
         <w:rPr>
@@ -7470,6 +8682,33 @@
         </w:rPr>
         <w:t>expression</w:t>
       </w:r>
+      <w:r>
+        <w:rPr>
+          <w:rFonts w:hint="eastAsia"/>
+          <w:b/>
+          <w:i/>
+          <w:color w:val="002060"/>
+        </w:rPr>
+        <w:t xml:space="preserve"> | </w:t>
+      </w:r>
+      <w:r>
+        <w:rPr>
+          <w:rFonts w:hint="eastAsia"/>
+          <w:b/>
+          <w:i/>
+          <w:color w:val="002060"/>
+        </w:rPr>
+        <w:t xml:space="preserve">anonymous </w:t>
+      </w:r>
+      <w:r>
+        <w:rPr>
+          <w:rFonts w:hint="eastAsia"/>
+          <w:b/>
+          <w:i/>
+          <w:color w:val="002060"/>
+        </w:rPr>
+        <w:t>-initial</w:t>
+      </w:r>
     </w:p>
     <w:p>
       <w:pPr>
@@ -7528,11 +8767,37 @@
         </w:rPr>
         <w:t>class-declaration</w:t>
       </w:r>
-    </w:p>
-    <w:p>
-      <w:pPr>
-        <w:rPr>
-          <w:rFonts w:hint="eastAsia"/>
+      <w:r>
+        <w:rPr>
+          <w:rFonts w:hint="eastAsia"/>
+          <w:b/>
+          <w:i/>
+          <w:color w:val="002060"/>
+        </w:rPr>
+        <w:t xml:space="preserve"> </w:t>
+      </w:r>
+      <w:r>
+        <w:rPr>
+          <w:rFonts w:hint="eastAsia"/>
+          <w:b/>
+          <w:i/>
+          <w:color w:val="000000" w:themeColor="text1"/>
+        </w:rPr>
+        <w:t xml:space="preserve">| </w:t>
+      </w:r>
+      <w:r>
+        <w:rPr>
+          <w:rFonts w:hint="eastAsia"/>
+          <w:b/>
+          <w:i/>
+          <w:color w:val="002060"/>
+        </w:rPr>
+        <w:t>unpack-declaration</w:t>
+      </w:r>
+    </w:p>
+    <w:p>
+      <w:pPr>
+        <w:rPr>
           <w:b/>
           <w:i/>
           <w:color w:val="002060"/>
@@ -7653,7 +8918,6 @@
     <w:p>
       <w:pPr>
         <w:rPr>
-          <w:rFonts w:hint="eastAsia"/>
           <w:b/>
           <w:i/>
           <w:color w:val="FF0000"/>
@@ -7699,48 +8963,1650 @@
           <w:color w:val="FF0000"/>
         </w:rPr>
         <w:t>void</w:t>
+      </w:r>
+    </w:p>
+    <w:p>
+      <w:pPr>
+        <w:rPr>
+          <w:i/>
+        </w:rPr>
+      </w:pPr>
+    </w:p>
+    <w:p>
+      <w:pPr>
+        <w:rPr>
+          <w:b/>
+          <w:i/>
+          <w:color w:val="FF0000"/>
+        </w:rPr>
+      </w:pPr>
+      <w:r>
+        <w:rPr>
+          <w:i/>
+        </w:rPr>
+        <w:t xml:space="preserve">variable-declaration -&gt; </w:t>
+      </w:r>
+      <w:r>
+        <w:rPr>
+          <w:b/>
+          <w:i/>
+          <w:color w:val="FF0000"/>
+        </w:rPr>
+        <w:t>var</w:t>
+      </w:r>
+      <w:r>
+        <w:rPr>
+          <w:i/>
+          <w:color w:val="FF0000"/>
+        </w:rPr>
+        <w:t xml:space="preserve"> </w:t>
+      </w:r>
+      <w:r>
+        <w:rPr>
+          <w:b/>
+          <w:i/>
+          <w:color w:val="FF0000"/>
+        </w:rPr>
+        <w:t>identifier</w:t>
+      </w:r>
+      <w:r>
+        <w:rPr>
+          <w:i/>
+          <w:color w:val="FF0000"/>
+        </w:rPr>
+        <w:t xml:space="preserve"> </w:t>
+      </w:r>
+      <w:r>
+        <w:rPr>
+          <w:b/>
+          <w:i/>
+          <w:color w:val="002060"/>
+        </w:rPr>
+        <w:t>init</w:t>
+      </w:r>
+      <w:r>
+        <w:rPr>
+          <w:rFonts w:hint="eastAsia"/>
+          <w:b/>
+          <w:i/>
+          <w:color w:val="002060"/>
+        </w:rPr>
+        <w:t>ial</w:t>
+      </w:r>
+      <w:r>
+        <w:rPr>
+          <w:i/>
+        </w:rPr>
+        <w:t xml:space="preserve"> </w:t>
+      </w:r>
+      <w:r>
+        <w:rPr>
+          <w:b/>
+          <w:i/>
+          <w:color w:val="FF0000"/>
+        </w:rPr>
+        <w:t xml:space="preserve">; </w:t>
+      </w:r>
+      <w:r>
+        <w:rPr>
+          <w:i/>
+        </w:rPr>
+        <w:t xml:space="preserve">| </w:t>
+      </w:r>
+      <w:r>
+        <w:rPr>
+          <w:b/>
+          <w:i/>
+          <w:color w:val="FF0000"/>
+        </w:rPr>
+        <w:t xml:space="preserve">var identifier </w:t>
+      </w:r>
+      <w:r>
+        <w:rPr>
+          <w:b/>
+          <w:i/>
+          <w:color w:val="002060"/>
+        </w:rPr>
+        <w:t xml:space="preserve">type-annotation </w:t>
+      </w:r>
+      <w:r>
+        <w:rPr>
+          <w:b/>
+          <w:i/>
+          <w:color w:val="FF0000"/>
+        </w:rPr>
+        <w:t>;</w:t>
+      </w:r>
+    </w:p>
+    <w:p>
+      <w:pPr>
+        <w:rPr>
+          <w:b/>
+          <w:i/>
+          <w:color w:val="FF0000"/>
+        </w:rPr>
+      </w:pPr>
+    </w:p>
+    <w:p>
+      <w:pPr>
+        <w:rPr>
+          <w:b/>
+          <w:i/>
+          <w:color w:val="FF0000"/>
+        </w:rPr>
+      </w:pPr>
+      <w:r>
+        <w:rPr>
+          <w:rFonts w:hint="eastAsia"/>
+          <w:i/>
+        </w:rPr>
+        <w:t>unpack-declaration -&gt;</w:t>
+      </w:r>
+      <w:r>
+        <w:rPr>
+          <w:rFonts w:hint="eastAsia"/>
+          <w:b/>
+          <w:i/>
+        </w:rPr>
+        <w:t xml:space="preserve"> </w:t>
+      </w:r>
+      <w:r>
+        <w:rPr>
+          <w:rFonts w:hint="eastAsia"/>
+          <w:b/>
+          <w:i/>
+          <w:color w:val="FF0000"/>
+        </w:rPr>
+        <w:t xml:space="preserve">var </w:t>
+      </w:r>
+      <w:r>
+        <w:rPr>
+          <w:rFonts w:hint="eastAsia"/>
+          <w:b/>
+          <w:i/>
+          <w:color w:val="002060"/>
+        </w:rPr>
+        <w:t xml:space="preserve">unpack-decls </w:t>
+      </w:r>
+      <w:r>
+        <w:rPr>
+          <w:rFonts w:hint="eastAsia"/>
+          <w:b/>
+          <w:i/>
+          <w:color w:val="FF0000"/>
+        </w:rPr>
+        <w:t>=</w:t>
+      </w:r>
+      <w:r>
+        <w:rPr>
+          <w:rFonts w:hint="eastAsia"/>
+          <w:b/>
+          <w:i/>
+          <w:color w:val="002060"/>
+        </w:rPr>
+        <w:t xml:space="preserve"> unpack-initial </w:t>
+      </w:r>
+      <w:r>
+        <w:rPr>
+          <w:rFonts w:hint="eastAsia"/>
+          <w:b/>
+          <w:i/>
+          <w:color w:val="FF0000"/>
+        </w:rPr>
+        <w:t>;</w:t>
+      </w:r>
+    </w:p>
+    <w:p>
+      <w:pPr>
+        <w:rPr>
+          <w:b/>
+          <w:i/>
+          <w:color w:val="FF0000"/>
+        </w:rPr>
+      </w:pPr>
+    </w:p>
+    <w:p>
+      <w:pPr>
+        <w:rPr>
+          <w:b/>
+          <w:i/>
+          <w:color w:val="002060"/>
+        </w:rPr>
+      </w:pPr>
+      <w:r>
+        <w:rPr>
+          <w:rFonts w:hint="eastAsia"/>
+          <w:i/>
+        </w:rPr>
+        <w:t>unpack-initial -&gt;</w:t>
+      </w:r>
+      <w:r>
+        <w:rPr>
+          <w:rFonts w:hint="eastAsia"/>
+          <w:b/>
+          <w:i/>
+          <w:color w:val="FF0000"/>
+        </w:rPr>
+        <w:t xml:space="preserve"> identifier </w:t>
+      </w:r>
+      <w:r>
+        <w:rPr>
+          <w:rFonts w:hint="eastAsia"/>
+          <w:b/>
+          <w:i/>
+          <w:color w:val="002060"/>
+        </w:rPr>
+        <w:t>|</w:t>
+      </w:r>
+      <w:r>
+        <w:rPr>
+          <w:rFonts w:hint="eastAsia"/>
+          <w:b/>
+          <w:i/>
+          <w:color w:val="FF0000"/>
+        </w:rPr>
+        <w:t xml:space="preserve"> </w:t>
+      </w:r>
+      <w:r>
+        <w:rPr>
+          <w:b/>
+          <w:i/>
+          <w:color w:val="FF0000"/>
+        </w:rPr>
+        <w:t>identifier</w:t>
+      </w:r>
+      <w:r>
+        <w:rPr>
+          <w:b/>
+          <w:i/>
+          <w:color w:val="002060"/>
+        </w:rPr>
+        <w:t xml:space="preserve"> arg-list</w:t>
+      </w:r>
+    </w:p>
+    <w:p>
+      <w:pPr>
+        <w:rPr>
+          <w:b/>
+          <w:i/>
+          <w:color w:val="002060"/>
+        </w:rPr>
+      </w:pPr>
+    </w:p>
+    <w:p>
+      <w:pPr>
+        <w:rPr>
+          <w:b/>
+          <w:i/>
+          <w:color w:val="FF0000"/>
+        </w:rPr>
+      </w:pPr>
+      <w:r>
+        <w:rPr>
+          <w:rFonts w:hint="eastAsia"/>
+          <w:i/>
+        </w:rPr>
+        <w:t>unpack-decls -&gt;</w:t>
+      </w:r>
+      <w:r>
+        <w:rPr>
+          <w:rFonts w:hint="eastAsia"/>
+          <w:b/>
+          <w:i/>
+          <w:color w:val="002060"/>
+        </w:rPr>
+        <w:t xml:space="preserve"> </w:t>
+      </w:r>
+      <w:r>
+        <w:rPr>
+          <w:rFonts w:hint="eastAsia"/>
+          <w:b/>
+          <w:i/>
+          <w:color w:val="FF0000"/>
+        </w:rPr>
+        <w:t xml:space="preserve">{ </w:t>
+      </w:r>
+      <w:r>
+        <w:rPr>
+          <w:rFonts w:hint="eastAsia"/>
+          <w:b/>
+          <w:i/>
+          <w:color w:val="002060"/>
+        </w:rPr>
+        <w:t xml:space="preserve">unpack-decl-internal </w:t>
+      </w:r>
+      <w:r>
+        <w:rPr>
+          <w:rFonts w:hint="eastAsia"/>
+          <w:b/>
+          <w:i/>
+          <w:color w:val="FF0000"/>
+        </w:rPr>
+        <w:t>}</w:t>
+      </w:r>
+    </w:p>
+    <w:p>
+      <w:pPr>
+        <w:rPr>
+          <w:b/>
+          <w:i/>
+          <w:color w:val="002060"/>
+        </w:rPr>
+      </w:pPr>
+    </w:p>
+    <w:p>
+      <w:pPr>
+        <w:rPr>
+          <w:b/>
+          <w:i/>
+          <w:color w:val="002060"/>
+        </w:rPr>
+      </w:pPr>
+      <w:r>
+        <w:rPr>
+          <w:rFonts w:hint="eastAsia"/>
+          <w:i/>
+        </w:rPr>
+        <w:t>unpack-decl-internal -&gt;</w:t>
+      </w:r>
+      <w:r>
+        <w:rPr>
+          <w:rFonts w:hint="eastAsia"/>
+          <w:b/>
+          <w:i/>
+          <w:color w:val="002060"/>
+        </w:rPr>
+        <w:t xml:space="preserve"> unpack-element unpack-decl-internal-tail</w:t>
+      </w:r>
+    </w:p>
+    <w:p>
+      <w:pPr>
+        <w:rPr>
+          <w:b/>
+          <w:i/>
+          <w:color w:val="002060"/>
+        </w:rPr>
+      </w:pPr>
+    </w:p>
+    <w:p>
+      <w:pPr>
+        <w:rPr>
+          <w:b/>
+          <w:i/>
+          <w:color w:val="FF0000"/>
+        </w:rPr>
+      </w:pPr>
+      <w:r>
+        <w:rPr>
+          <w:rFonts w:hint="eastAsia"/>
+          <w:i/>
+        </w:rPr>
+        <w:t>unpack-decl-internal-tail -&gt;</w:t>
+      </w:r>
+      <w:r>
+        <w:rPr>
+          <w:rFonts w:hint="eastAsia"/>
+          <w:b/>
+          <w:i/>
+          <w:color w:val="FF0000"/>
+        </w:rPr>
+        <w:t xml:space="preserve"> ,</w:t>
+      </w:r>
+      <w:r>
+        <w:rPr>
+          <w:rFonts w:hint="eastAsia"/>
+          <w:b/>
+          <w:i/>
+          <w:color w:val="002060"/>
+        </w:rPr>
+        <w:t xml:space="preserve"> unpack-element unpack-decl-internal-tail | </w:t>
+      </w:r>
+      <w:r>
+        <w:rPr>
+          <w:rFonts w:hint="eastAsia"/>
+          <w:b/>
+          <w:i/>
+          <w:color w:val="FF0000"/>
+        </w:rPr>
+        <w:t>EPSILON</w:t>
+      </w:r>
+    </w:p>
+    <w:p>
+      <w:pPr>
+        <w:rPr>
+          <w:b/>
+          <w:i/>
+          <w:color w:val="002060"/>
+        </w:rPr>
+      </w:pPr>
+    </w:p>
+    <w:p>
+      <w:pPr>
+        <w:rPr>
+          <w:b/>
+          <w:i/>
+          <w:color w:val="002060"/>
+        </w:rPr>
+      </w:pPr>
+      <w:r>
+        <w:rPr>
+          <w:rFonts w:hint="eastAsia"/>
+          <w:i/>
+        </w:rPr>
+        <w:t>unpack-element -&gt;</w:t>
+      </w:r>
+      <w:r>
+        <w:rPr>
+          <w:rFonts w:hint="eastAsia"/>
+          <w:b/>
+          <w:i/>
+          <w:color w:val="002060"/>
+        </w:rPr>
+        <w:t xml:space="preserve"> </w:t>
+      </w:r>
+      <w:r>
+        <w:rPr>
+          <w:rFonts w:hint="eastAsia"/>
+          <w:b/>
+          <w:i/>
+          <w:color w:val="FF0000"/>
+        </w:rPr>
+        <w:t xml:space="preserve">identifier </w:t>
+      </w:r>
+      <w:r>
+        <w:rPr>
+          <w:rFonts w:hint="eastAsia"/>
+          <w:b/>
+          <w:i/>
+          <w:color w:val="002060"/>
+        </w:rPr>
+        <w:t>| unpack-decls</w:t>
+      </w:r>
+    </w:p>
+    <w:p>
+      <w:pPr>
+        <w:rPr>
+          <w:b/>
+          <w:i/>
+          <w:color w:val="FF0000"/>
+        </w:rPr>
+      </w:pPr>
+    </w:p>
+    <w:p>
+      <w:pPr>
+        <w:rPr>
+          <w:b/>
+          <w:i/>
+          <w:color w:val="FF0000"/>
+        </w:rPr>
+      </w:pPr>
+      <w:r>
+        <w:rPr>
+          <w:i/>
+        </w:rPr>
+        <w:t xml:space="preserve">class-declaration -&gt; </w:t>
+      </w:r>
+      <w:r>
+        <w:rPr>
+          <w:rFonts w:hint="eastAsia"/>
+          <w:b/>
+          <w:i/>
+          <w:color w:val="FF0000"/>
+        </w:rPr>
+        <w:t>class</w:t>
+      </w:r>
+      <w:r>
+        <w:rPr>
+          <w:i/>
+          <w:color w:val="FF0000"/>
+        </w:rPr>
+        <w:t xml:space="preserve"> </w:t>
+      </w:r>
+      <w:r>
+        <w:rPr>
+          <w:b/>
+          <w:i/>
+          <w:color w:val="FF0000"/>
+        </w:rPr>
+        <w:t>identifier</w:t>
+      </w:r>
+      <w:r>
+        <w:rPr>
+          <w:i/>
+          <w:color w:val="FF0000"/>
+        </w:rPr>
+        <w:t xml:space="preserve"> </w:t>
+      </w:r>
+      <w:r>
+        <w:rPr>
+          <w:rFonts w:hint="eastAsia"/>
+          <w:b/>
+          <w:i/>
+          <w:color w:val="002060"/>
+        </w:rPr>
+        <w:t>c</w:t>
+      </w:r>
+      <w:r>
+        <w:rPr>
+          <w:rFonts w:hint="eastAsia"/>
+          <w:b/>
+          <w:i/>
+          <w:color w:val="002060"/>
+        </w:rPr>
+        <w:t>lass-body</w:t>
+      </w:r>
+      <w:r>
+        <w:rPr>
+          <w:rFonts w:hint="eastAsia"/>
+          <w:b/>
+          <w:i/>
+          <w:color w:val="002060"/>
+        </w:rPr>
+        <w:t xml:space="preserve"> </w:t>
+      </w:r>
+      <w:r>
+        <w:rPr>
+          <w:rFonts w:hint="eastAsia"/>
+          <w:b/>
+          <w:i/>
+          <w:color w:val="FF0000"/>
+        </w:rPr>
+        <w:t>;</w:t>
+      </w:r>
+    </w:p>
+    <w:p>
+      <w:pPr>
+        <w:rPr>
+          <w:i/>
+        </w:rPr>
+      </w:pPr>
+    </w:p>
+    <w:p>
+      <w:pPr>
+        <w:rPr>
+          <w:i/>
+        </w:rPr>
+      </w:pPr>
+      <w:r>
+        <w:rPr>
+          <w:rFonts w:hint="eastAsia"/>
+          <w:i/>
+        </w:rPr>
+        <w:t xml:space="preserve">class-body -&gt; </w:t>
+      </w:r>
+      <w:r>
+        <w:rPr>
+          <w:rFonts w:hint="eastAsia"/>
+          <w:b/>
+          <w:i/>
+          <w:color w:val="FF0000"/>
+        </w:rPr>
+        <w:t xml:space="preserve">{ </w:t>
+      </w:r>
+      <w:r>
+        <w:rPr>
+          <w:rFonts w:hint="eastAsia"/>
+          <w:b/>
+          <w:i/>
+          <w:color w:val="002060"/>
+        </w:rPr>
+        <w:t>class-member</w:t>
+      </w:r>
+      <w:r>
+        <w:rPr>
+          <w:rFonts w:hint="eastAsia"/>
+          <w:i/>
+        </w:rPr>
+        <w:t xml:space="preserve"> </w:t>
+      </w:r>
+      <w:r>
+        <w:rPr>
+          <w:rFonts w:hint="eastAsia"/>
+          <w:b/>
+          <w:i/>
+          <w:color w:val="FF0000"/>
+        </w:rPr>
+        <w:t>}</w:t>
+      </w:r>
+    </w:p>
+    <w:p>
+      <w:pPr>
+        <w:rPr>
+          <w:i/>
+        </w:rPr>
+      </w:pPr>
+    </w:p>
+    <w:p>
+      <w:pPr>
+        <w:rPr>
+          <w:i/>
+        </w:rPr>
+      </w:pPr>
+      <w:r>
+        <w:rPr>
+          <w:rFonts w:hint="eastAsia"/>
+          <w:i/>
+        </w:rPr>
+        <w:t>class-</w:t>
+      </w:r>
+      <w:r>
+        <w:rPr>
+          <w:rFonts w:hint="eastAsia"/>
+          <w:i/>
+        </w:rPr>
+        <w:t xml:space="preserve">member -&gt; </w:t>
+      </w:r>
+      <w:r>
+        <w:rPr>
+          <w:rFonts w:hint="eastAsia"/>
+          <w:b/>
+          <w:i/>
+          <w:color w:val="002060"/>
+        </w:rPr>
+        <w:t>declaration-statement class-member</w:t>
+      </w:r>
+      <w:r>
+        <w:rPr>
+          <w:rFonts w:hint="eastAsia"/>
+          <w:i/>
+        </w:rPr>
+        <w:t xml:space="preserve"> </w:t>
+      </w:r>
+      <w:r>
+        <w:rPr>
+          <w:rFonts w:hint="eastAsia"/>
+          <w:i/>
+        </w:rPr>
+        <w:t>|</w:t>
+      </w:r>
+      <w:r>
+        <w:rPr>
+          <w:rFonts w:hint="eastAsia"/>
+          <w:i/>
+        </w:rPr>
+        <w:t xml:space="preserve"> </w:t>
+      </w:r>
+      <w:r>
+        <w:rPr>
+          <w:rFonts w:hint="eastAsia"/>
+          <w:b/>
+          <w:i/>
+          <w:color w:val="002060"/>
+        </w:rPr>
+        <w:t>function-definition class-member</w:t>
+      </w:r>
+      <w:r>
+        <w:rPr>
+          <w:rFonts w:hint="eastAsia"/>
+          <w:i/>
+        </w:rPr>
+        <w:t xml:space="preserve"> </w:t>
+      </w:r>
+    </w:p>
+    <w:p>
+      <w:pPr>
+        <w:ind w:firstLine="420"/>
+        <w:rPr>
+          <w:b/>
+          <w:i/>
+          <w:color w:val="FF0000"/>
+        </w:rPr>
+      </w:pPr>
+      <w:r>
+        <w:rPr>
+          <w:rFonts w:hint="eastAsia"/>
+          <w:i/>
+        </w:rPr>
+        <w:t xml:space="preserve">| </w:t>
+      </w:r>
+      <w:r>
+        <w:rPr>
+          <w:rFonts w:hint="eastAsia"/>
+          <w:b/>
+          <w:i/>
+          <w:color w:val="FF0000"/>
+        </w:rPr>
+        <w:t>EPSILON</w:t>
+      </w:r>
+      <w:r>
+        <w:rPr>
+          <w:rFonts w:hint="eastAsia"/>
+          <w:b/>
+          <w:i/>
+          <w:color w:val="FF0000"/>
+        </w:rPr>
+        <w:t xml:space="preserve"> </w:t>
+      </w:r>
+    </w:p>
+    <w:p>
+      <w:pPr>
+        <w:rPr>
+          <w:i/>
+        </w:rPr>
+      </w:pPr>
+    </w:p>
+    <w:p>
+      <w:pPr>
+        <w:rPr>
+          <w:b/>
+          <w:i/>
+          <w:color w:val="FF0000"/>
+        </w:rPr>
+      </w:pPr>
+      <w:r>
+        <w:rPr>
+          <w:rFonts w:hint="eastAsia"/>
+          <w:i/>
+        </w:rPr>
+        <w:t xml:space="preserve">constant-declaration -&gt; </w:t>
+      </w:r>
+      <w:r>
+        <w:rPr>
+          <w:rFonts w:hint="eastAsia"/>
+          <w:b/>
+          <w:i/>
+          <w:color w:val="FF0000"/>
+        </w:rPr>
+        <w:t>const</w:t>
+      </w:r>
+      <w:r>
+        <w:rPr>
+          <w:rFonts w:hint="eastAsia"/>
+          <w:i/>
+          <w:color w:val="FF0000"/>
+        </w:rPr>
+        <w:t xml:space="preserve"> </w:t>
+      </w:r>
+      <w:r>
+        <w:rPr>
+          <w:rFonts w:hint="eastAsia"/>
+          <w:b/>
+          <w:i/>
+          <w:color w:val="FF0000"/>
+        </w:rPr>
+        <w:t>identifier</w:t>
+      </w:r>
+      <w:r>
+        <w:rPr>
+          <w:rFonts w:hint="eastAsia"/>
+          <w:i/>
+          <w:color w:val="FF0000"/>
+        </w:rPr>
+        <w:t xml:space="preserve"> </w:t>
+      </w:r>
+      <w:r>
+        <w:rPr>
+          <w:rFonts w:hint="eastAsia"/>
+          <w:b/>
+          <w:i/>
+          <w:color w:val="002060"/>
+        </w:rPr>
+        <w:t>init-expression</w:t>
+      </w:r>
+      <w:r>
+        <w:rPr>
+          <w:rFonts w:hint="eastAsia"/>
+          <w:i/>
+        </w:rPr>
+        <w:t xml:space="preserve"> </w:t>
+      </w:r>
+      <w:r>
+        <w:rPr>
+          <w:rFonts w:hint="eastAsia"/>
+          <w:b/>
+          <w:i/>
+          <w:color w:val="FF0000"/>
+        </w:rPr>
+        <w:t>;</w:t>
+      </w:r>
+      <w:r>
+        <w:rPr>
+          <w:rFonts w:hint="eastAsia"/>
+          <w:i/>
+        </w:rPr>
+        <w:t xml:space="preserve"> | </w:t>
+      </w:r>
+      <w:r>
+        <w:rPr>
+          <w:rFonts w:hint="eastAsia"/>
+          <w:b/>
+          <w:i/>
+          <w:color w:val="FF0000"/>
+        </w:rPr>
+        <w:t>const</w:t>
+      </w:r>
+      <w:r>
+        <w:rPr>
+          <w:rFonts w:hint="eastAsia"/>
+          <w:i/>
+          <w:color w:val="FF0000"/>
+        </w:rPr>
+        <w:t xml:space="preserve"> </w:t>
+      </w:r>
+      <w:r>
+        <w:rPr>
+          <w:rFonts w:hint="eastAsia"/>
+          <w:b/>
+          <w:i/>
+          <w:color w:val="FF0000"/>
+        </w:rPr>
+        <w:t>identifier</w:t>
+      </w:r>
+      <w:r>
+        <w:rPr>
+          <w:rFonts w:hint="eastAsia"/>
+          <w:i/>
+          <w:color w:val="FF0000"/>
+        </w:rPr>
+        <w:t xml:space="preserve"> </w:t>
+      </w:r>
+      <w:r>
+        <w:rPr>
+          <w:rFonts w:hint="eastAsia"/>
+          <w:b/>
+          <w:i/>
+          <w:color w:val="002060"/>
+        </w:rPr>
+        <w:t xml:space="preserve">type-annotation </w:t>
+      </w:r>
+      <w:r>
+        <w:rPr>
+          <w:rFonts w:hint="eastAsia"/>
+          <w:b/>
+          <w:i/>
+          <w:color w:val="FF0000"/>
+        </w:rPr>
+        <w:t>;</w:t>
+      </w:r>
+    </w:p>
+    <w:p>
+      <w:pPr>
+        <w:rPr>
+          <w:b/>
+          <w:i/>
+          <w:color w:val="FF0000"/>
+        </w:rPr>
+      </w:pPr>
+    </w:p>
+    <w:p>
+      <w:pPr>
+        <w:rPr>
+          <w:i/>
+          <w:color w:val="000000" w:themeColor="text1"/>
+        </w:rPr>
+      </w:pPr>
+      <w:r>
+        <w:rPr>
+          <w:rFonts w:hint="eastAsia"/>
+          <w:i/>
+          <w:color w:val="000000" w:themeColor="text1"/>
+        </w:rPr>
+        <w:t>initial</w:t>
+      </w:r>
+      <w:r>
+        <w:rPr>
+          <w:rFonts w:hint="eastAsia"/>
+          <w:i/>
+          <w:color w:val="000000" w:themeColor="text1"/>
+        </w:rPr>
+        <w:t xml:space="preserve"> -&gt; </w:t>
+      </w:r>
+      <w:r>
+        <w:rPr>
+          <w:rFonts w:hint="eastAsia"/>
+          <w:b/>
+          <w:i/>
+          <w:color w:val="FF0000"/>
+        </w:rPr>
+        <w:t>=</w:t>
+      </w:r>
+      <w:r>
+        <w:rPr>
+          <w:rFonts w:hint="eastAsia"/>
+          <w:b/>
+          <w:i/>
+          <w:color w:val="002060"/>
+        </w:rPr>
+        <w:t xml:space="preserve"> expression | </w:t>
+      </w:r>
+      <w:r>
+        <w:rPr>
+          <w:rFonts w:hint="eastAsia"/>
+          <w:b/>
+          <w:i/>
+          <w:color w:val="FF0000"/>
+        </w:rPr>
+        <w:t>=</w:t>
+      </w:r>
+      <w:r>
+        <w:rPr>
+          <w:rFonts w:hint="eastAsia"/>
+          <w:b/>
+          <w:i/>
+          <w:color w:val="002060"/>
+        </w:rPr>
+        <w:t xml:space="preserve"> </w:t>
+      </w:r>
+      <w:r>
+        <w:rPr>
+          <w:rFonts w:hint="eastAsia"/>
+          <w:b/>
+          <w:i/>
+          <w:color w:val="002060"/>
+        </w:rPr>
+        <w:t>anonymous</w:t>
+      </w:r>
+      <w:r>
+        <w:rPr>
+          <w:rFonts w:hint="eastAsia"/>
+          <w:b/>
+          <w:i/>
+          <w:color w:val="002060"/>
+        </w:rPr>
+        <w:t>-initial</w:t>
+      </w:r>
+    </w:p>
+    <w:p>
+      <w:pPr>
+        <w:rPr>
+          <w:i/>
+        </w:rPr>
+      </w:pPr>
+    </w:p>
+    <w:p>
+      <w:pPr>
+        <w:rPr>
+          <w:b/>
+          <w:i/>
+          <w:color w:val="002060"/>
+        </w:rPr>
+      </w:pPr>
+      <w:r>
+        <w:rPr>
+          <w:rFonts w:hint="eastAsia"/>
+          <w:i/>
+        </w:rPr>
+        <w:t>anonymous</w:t>
+      </w:r>
+      <w:r>
+        <w:rPr>
+          <w:rFonts w:hint="eastAsia"/>
+          <w:i/>
+        </w:rPr>
+        <w:t>-initial</w:t>
+      </w:r>
+      <w:r>
+        <w:rPr>
+          <w:rFonts w:hint="eastAsia"/>
+          <w:i/>
+        </w:rPr>
+        <w:t xml:space="preserve"> -&gt; </w:t>
+      </w:r>
+      <w:r>
+        <w:rPr>
+          <w:rFonts w:hint="eastAsia"/>
+          <w:b/>
+          <w:i/>
+          <w:color w:val="FF0000"/>
+        </w:rPr>
+        <w:t>{</w:t>
+      </w:r>
+      <w:r>
+        <w:rPr>
+          <w:rFonts w:hint="eastAsia"/>
+          <w:b/>
+          <w:i/>
+          <w:color w:val="002060"/>
+        </w:rPr>
+        <w:t xml:space="preserve"> </w:t>
+      </w:r>
+      <w:r>
+        <w:rPr>
+          <w:rFonts w:hint="eastAsia"/>
+          <w:b/>
+          <w:i/>
+          <w:color w:val="002060"/>
+        </w:rPr>
+        <w:t>anonymous</w:t>
+      </w:r>
+      <w:r>
+        <w:rPr>
+          <w:rFonts w:hint="eastAsia"/>
+          <w:b/>
+          <w:i/>
+          <w:color w:val="002060"/>
+        </w:rPr>
+        <w:t xml:space="preserve">-initial-internal </w:t>
+      </w:r>
+      <w:r>
+        <w:rPr>
+          <w:rFonts w:hint="eastAsia"/>
+          <w:b/>
+          <w:i/>
+          <w:color w:val="FF0000"/>
+        </w:rPr>
+        <w:t>}</w:t>
+      </w:r>
+    </w:p>
+    <w:p>
+      <w:pPr>
+        <w:rPr>
+          <w:i/>
+        </w:rPr>
+      </w:pPr>
+    </w:p>
+    <w:p>
+      <w:pPr>
+        <w:rPr>
+          <w:i/>
+        </w:rPr>
+      </w:pPr>
+      <w:r>
+        <w:rPr>
+          <w:rFonts w:hint="eastAsia"/>
+          <w:i/>
+        </w:rPr>
+        <w:t>anonymous</w:t>
+      </w:r>
+      <w:r>
+        <w:rPr>
+          <w:rFonts w:hint="eastAsia"/>
+          <w:i/>
+        </w:rPr>
+        <w:t xml:space="preserve">-initial-internal -&gt; </w:t>
+      </w:r>
+      <w:r>
+        <w:rPr>
+          <w:rFonts w:hint="eastAsia"/>
+          <w:b/>
+          <w:i/>
+          <w:color w:val="002060"/>
+        </w:rPr>
+        <w:t>anonymous</w:t>
+      </w:r>
+      <w:r>
+        <w:rPr>
+          <w:rFonts w:hint="eastAsia"/>
+          <w:b/>
+          <w:i/>
+          <w:color w:val="002060"/>
+        </w:rPr>
+        <w:t>-initial-element anonymous</w:t>
+      </w:r>
+      <w:r>
+        <w:rPr>
+          <w:rFonts w:hint="eastAsia"/>
+          <w:b/>
+          <w:i/>
+          <w:color w:val="002060"/>
+        </w:rPr>
+        <w:t>-initial-internal-tail</w:t>
+      </w:r>
+    </w:p>
+    <w:p>
+      <w:pPr>
+        <w:rPr>
+          <w:i/>
+        </w:rPr>
+      </w:pPr>
+    </w:p>
+    <w:p>
+      <w:pPr>
+        <w:rPr>
+          <w:b/>
+          <w:i/>
+          <w:color w:val="002060"/>
+        </w:rPr>
+      </w:pPr>
+      <w:r>
+        <w:rPr>
+          <w:rFonts w:hint="eastAsia"/>
+          <w:i/>
+        </w:rPr>
+        <w:t>anonymous</w:t>
+      </w:r>
+      <w:r>
+        <w:rPr>
+          <w:rFonts w:hint="eastAsia"/>
+          <w:i/>
+        </w:rPr>
+        <w:t xml:space="preserve">-initial-internal-tail -&gt; </w:t>
+      </w:r>
+      <w:r>
+        <w:rPr>
+          <w:rFonts w:hint="eastAsia"/>
+          <w:b/>
+          <w:i/>
+          <w:color w:val="FF0000"/>
+        </w:rPr>
+        <w:t>,</w:t>
+      </w:r>
+      <w:r>
+        <w:rPr>
+          <w:rFonts w:hint="eastAsia"/>
+          <w:b/>
+          <w:i/>
+          <w:color w:val="002060"/>
+        </w:rPr>
+        <w:t xml:space="preserve"> anonymous</w:t>
+      </w:r>
+      <w:r>
+        <w:rPr>
+          <w:rFonts w:hint="eastAsia"/>
+          <w:b/>
+          <w:i/>
+          <w:color w:val="002060"/>
+        </w:rPr>
+        <w:t xml:space="preserve">-initial-element </w:t>
+      </w:r>
+      <w:r>
+        <w:rPr>
+          <w:rFonts w:hint="eastAsia"/>
+          <w:b/>
+          <w:i/>
+          <w:color w:val="002060"/>
+        </w:rPr>
+        <w:t xml:space="preserve">anonymous-initial-internal-tail </w:t>
+      </w:r>
+      <w:r>
+        <w:rPr>
+          <w:b/>
+          <w:i/>
+          <w:color w:val="002060"/>
+        </w:rPr>
+        <w:t xml:space="preserve">| </w:t>
+      </w:r>
+      <w:r>
+        <w:rPr>
+          <w:b/>
+          <w:i/>
+          <w:color w:val="FF0000"/>
+        </w:rPr>
+        <w:t>EPSILON</w:t>
+      </w:r>
+    </w:p>
+    <w:p>
+      <w:pPr>
+        <w:rPr>
+          <w:i/>
+        </w:rPr>
+      </w:pPr>
+    </w:p>
+    <w:p>
+      <w:pPr>
+        <w:rPr>
+          <w:i/>
+        </w:rPr>
+      </w:pPr>
+      <w:r>
+        <w:rPr>
+          <w:rFonts w:hint="eastAsia"/>
+          <w:i/>
+        </w:rPr>
+        <w:t>anonymous</w:t>
+      </w:r>
+      <w:r>
+        <w:rPr>
+          <w:rFonts w:hint="eastAsia"/>
+          <w:i/>
+        </w:rPr>
+        <w:t xml:space="preserve">-initial-element -&gt; </w:t>
+      </w:r>
+      <w:r>
+        <w:rPr>
+          <w:rFonts w:hint="eastAsia"/>
+          <w:b/>
+          <w:i/>
+          <w:color w:val="002060"/>
+        </w:rPr>
+        <w:t>expression | anonymous</w:t>
+      </w:r>
+      <w:r>
+        <w:rPr>
+          <w:rFonts w:hint="eastAsia"/>
+          <w:b/>
+          <w:i/>
+          <w:color w:val="002060"/>
+        </w:rPr>
+        <w:t>-initial</w:t>
+      </w:r>
+    </w:p>
+    <w:p>
+      <w:pPr>
+        <w:rPr>
+          <w:i/>
+        </w:rPr>
+      </w:pPr>
+    </w:p>
+    <w:p>
+      <w:pPr>
+        <w:rPr>
+          <w:b/>
+          <w:i/>
+          <w:color w:val="002060"/>
+        </w:rPr>
+      </w:pPr>
+      <w:r>
+        <w:rPr>
+          <w:i/>
+        </w:rPr>
+        <w:t xml:space="preserve">type-annotation -&gt; </w:t>
+      </w:r>
+      <w:r>
+        <w:rPr>
+          <w:b/>
+          <w:i/>
+          <w:color w:val="FF0000"/>
+        </w:rPr>
+        <w:t>:</w:t>
+      </w:r>
+      <w:r>
+        <w:rPr>
+          <w:i/>
+        </w:rPr>
+        <w:t xml:space="preserve"> </w:t>
+      </w:r>
+      <w:r>
+        <w:rPr>
+          <w:b/>
+          <w:i/>
+          <w:color w:val="002060"/>
+        </w:rPr>
+        <w:t>type</w:t>
+      </w:r>
+    </w:p>
+    <w:p>
+      <w:pPr>
+        <w:rPr>
+          <w:b/>
+          <w:i/>
+          <w:color w:val="002060"/>
+        </w:rPr>
+      </w:pPr>
+    </w:p>
+    <w:p>
+      <w:pPr>
+        <w:rPr>
+          <w:b/>
+          <w:i/>
+          <w:color w:val="FF0000"/>
+        </w:rPr>
+      </w:pPr>
+      <w:r>
+        <w:rPr>
+          <w:rFonts w:hint="eastAsia"/>
+          <w:i/>
+        </w:rPr>
+        <w:t xml:space="preserve">anonymous -&gt; </w:t>
+      </w:r>
+      <w:r>
+        <w:rPr>
+          <w:rFonts w:hint="eastAsia"/>
+          <w:b/>
+          <w:i/>
+          <w:color w:val="FF0000"/>
+        </w:rPr>
+        <w:t>{</w:t>
+      </w:r>
+      <w:r>
+        <w:rPr>
+          <w:rFonts w:hint="eastAsia"/>
+          <w:b/>
+          <w:i/>
+        </w:rPr>
+        <w:t xml:space="preserve"> </w:t>
+      </w:r>
+      <w:r>
+        <w:rPr>
+          <w:rFonts w:hint="eastAsia"/>
+          <w:b/>
+          <w:i/>
+          <w:color w:val="002060"/>
+        </w:rPr>
+        <w:t>anonymous-annotation-internal</w:t>
+      </w:r>
+      <w:r>
+        <w:rPr>
+          <w:rFonts w:hint="eastAsia"/>
+          <w:b/>
+          <w:i/>
+        </w:rPr>
+        <w:t xml:space="preserve"> </w:t>
+      </w:r>
+      <w:r>
+        <w:rPr>
+          <w:rFonts w:hint="eastAsia"/>
+          <w:b/>
+          <w:i/>
+          <w:color w:val="FF0000"/>
+        </w:rPr>
+        <w:t>}</w:t>
+      </w:r>
+    </w:p>
+    <w:p>
+      <w:pPr>
+        <w:rPr>
+          <w:b/>
+          <w:i/>
+          <w:color w:val="FF0000"/>
+        </w:rPr>
+      </w:pPr>
+    </w:p>
+    <w:p>
+      <w:pPr>
+        <w:rPr>
+          <w:b/>
+          <w:i/>
+          <w:color w:val="002060"/>
+        </w:rPr>
+      </w:pPr>
+      <w:r>
+        <w:rPr>
+          <w:rFonts w:hint="eastAsia"/>
+          <w:i/>
+        </w:rPr>
+        <w:t>anonymous-</w:t>
+      </w:r>
+      <w:r>
+        <w:rPr>
+          <w:rFonts w:hint="eastAsia"/>
+          <w:i/>
+        </w:rPr>
+        <w:t>internal -&gt;</w:t>
+      </w:r>
+      <w:r>
+        <w:rPr>
+          <w:rFonts w:hint="eastAsia"/>
+          <w:b/>
+          <w:i/>
+          <w:color w:val="002060"/>
+        </w:rPr>
+        <w:t xml:space="preserve"> </w:t>
+      </w:r>
+      <w:r>
+        <w:rPr>
+          <w:rFonts w:hint="eastAsia"/>
+          <w:b/>
+          <w:i/>
+          <w:color w:val="002060"/>
+        </w:rPr>
+        <w:t>anonymous-type</w:t>
+      </w:r>
+      <w:r>
+        <w:rPr>
+          <w:rFonts w:hint="eastAsia"/>
+          <w:b/>
+          <w:i/>
+          <w:color w:val="002060"/>
+        </w:rPr>
+        <w:t xml:space="preserve"> </w:t>
+      </w:r>
+      <w:r>
+        <w:rPr>
+          <w:rFonts w:hint="eastAsia"/>
+          <w:b/>
+          <w:i/>
+          <w:color w:val="002060"/>
+        </w:rPr>
+        <w:t>anonymous</w:t>
       </w:r>
       <w:bookmarkStart w:id="0" w:name="_GoBack"/>
       <w:bookmarkEnd w:id="0"/>
-    </w:p>
-    <w:p>
-      <w:pPr>
-        <w:rPr>
-          <w:i/>
-        </w:rPr>
-      </w:pPr>
-    </w:p>
-    <w:p>
-      <w:pPr>
-        <w:rPr>
-          <w:b/>
-          <w:i/>
-          <w:color w:val="FF0000"/>
-        </w:rPr>
-      </w:pPr>
-      <w:r>
-        <w:rPr>
-          <w:i/>
-        </w:rPr>
-        <w:t xml:space="preserve">variable-declaration -&gt; </w:t>
-      </w:r>
-      <w:r>
-        <w:rPr>
-          <w:b/>
-          <w:i/>
-          <w:color w:val="FF0000"/>
-        </w:rPr>
-        <w:t>var</w:t>
-      </w:r>
-      <w:r>
-        <w:rPr>
-          <w:i/>
-          <w:color w:val="FF0000"/>
-        </w:rPr>
-        <w:t xml:space="preserve"> </w:t>
-      </w:r>
-      <w:r>
-        <w:rPr>
+      <w:r>
+        <w:rPr>
+          <w:rFonts w:hint="eastAsia"/>
+          <w:b/>
+          <w:i/>
+          <w:color w:val="002060"/>
+        </w:rPr>
+        <w:t>-internal-tail</w:t>
+      </w:r>
+    </w:p>
+    <w:p>
+      <w:pPr>
+        <w:rPr>
+          <w:b/>
+          <w:i/>
+          <w:color w:val="FF0000"/>
+        </w:rPr>
+      </w:pPr>
+    </w:p>
+    <w:p>
+      <w:pPr>
+        <w:rPr>
+          <w:b/>
+          <w:i/>
+          <w:color w:val="FF0000"/>
+        </w:rPr>
+      </w:pPr>
+      <w:r>
+        <w:rPr>
+          <w:rFonts w:hint="eastAsia"/>
+          <w:i/>
+        </w:rPr>
+        <w:t>anonymous</w:t>
+      </w:r>
+      <w:r>
+        <w:rPr>
+          <w:rFonts w:hint="eastAsia"/>
+          <w:i/>
+        </w:rPr>
+        <w:t>-internal-tail -</w:t>
+      </w:r>
+      <w:r>
+        <w:rPr>
+          <w:rFonts w:hint="eastAsia"/>
+          <w:i/>
+        </w:rPr>
+        <w:t>&gt;</w:t>
+      </w:r>
+      <w:r>
+        <w:rPr>
+          <w:rFonts w:hint="eastAsia"/>
+          <w:b/>
+          <w:i/>
+          <w:color w:val="002060"/>
+        </w:rPr>
+        <w:t xml:space="preserve"> </w:t>
+      </w:r>
+      <w:r>
+        <w:rPr>
+          <w:rFonts w:hint="eastAsia"/>
+          <w:b/>
+          <w:i/>
+          <w:color w:val="FF0000"/>
+        </w:rPr>
+        <w:t xml:space="preserve">, </w:t>
+      </w:r>
+      <w:r>
+        <w:rPr>
+          <w:rFonts w:hint="eastAsia"/>
+          <w:b/>
+          <w:i/>
+          <w:color w:val="002060"/>
+        </w:rPr>
+        <w:t>anonymous-type</w:t>
+      </w:r>
+      <w:r>
+        <w:rPr>
+          <w:rFonts w:hint="eastAsia"/>
+          <w:b/>
+          <w:i/>
+          <w:color w:val="002060"/>
+        </w:rPr>
+        <w:t xml:space="preserve"> anonymous-internal-tail</w:t>
+      </w:r>
+      <w:r>
+        <w:rPr>
+          <w:rFonts w:hint="eastAsia"/>
+          <w:b/>
+          <w:i/>
+          <w:color w:val="002060"/>
+        </w:rPr>
+        <w:t xml:space="preserve"> | </w:t>
+      </w:r>
+      <w:r>
+        <w:rPr>
+          <w:rFonts w:hint="eastAsia"/>
+          <w:b/>
+          <w:i/>
+          <w:color w:val="FF0000"/>
+        </w:rPr>
+        <w:t>EPSILON</w:t>
+      </w:r>
+    </w:p>
+    <w:p>
+      <w:pPr>
+        <w:rPr>
+          <w:i/>
+        </w:rPr>
+      </w:pPr>
+    </w:p>
+    <w:p>
+      <w:pPr>
+        <w:rPr>
+          <w:b/>
+          <w:i/>
+          <w:color w:val="002060"/>
+        </w:rPr>
+      </w:pPr>
+      <w:r>
+        <w:rPr>
+          <w:rFonts w:hint="eastAsia"/>
+          <w:i/>
+        </w:rPr>
+        <w:t>anonymous-type -&gt;</w:t>
+      </w:r>
+      <w:r>
+        <w:rPr>
+          <w:rFonts w:hint="eastAsia"/>
+          <w:b/>
+          <w:i/>
+          <w:color w:val="002060"/>
+        </w:rPr>
+        <w:t xml:space="preserve"> </w:t>
+      </w:r>
+      <w:r>
+        <w:rPr>
+          <w:rFonts w:hint="eastAsia"/>
+          <w:b/>
+          <w:i/>
+          <w:color w:val="FF0000"/>
+        </w:rPr>
+        <w:t xml:space="preserve">int </w:t>
+      </w:r>
+      <w:r>
+        <w:rPr>
+          <w:b/>
+          <w:i/>
+          <w:color w:val="002060"/>
+        </w:rPr>
+        <w:t xml:space="preserve">| </w:t>
+      </w:r>
+      <w:r>
+        <w:rPr>
+          <w:b/>
+          <w:i/>
+          <w:color w:val="FF0000"/>
+        </w:rPr>
+        <w:t xml:space="preserve">bool </w:t>
+      </w:r>
+      <w:r>
+        <w:rPr>
+          <w:b/>
+          <w:i/>
+          <w:color w:val="002060"/>
+        </w:rPr>
+        <w:t>| anonymous</w:t>
+      </w:r>
+    </w:p>
+    <w:p>
+      <w:pPr>
+        <w:rPr>
+          <w:i/>
+        </w:rPr>
+      </w:pPr>
+    </w:p>
+    <w:p>
+      <w:pPr>
+        <w:rPr>
+          <w:b/>
+          <w:i/>
+          <w:color w:val="FF0000"/>
+        </w:rPr>
+      </w:pPr>
+      <w:r>
+        <w:rPr>
+          <w:i/>
+        </w:rPr>
+        <w:t xml:space="preserve">type -&gt; </w:t>
+      </w:r>
+      <w:r>
+        <w:rPr>
+          <w:b/>
+          <w:i/>
+          <w:color w:val="FF0000"/>
+        </w:rPr>
+        <w:t>int</w:t>
+      </w:r>
+      <w:r>
+        <w:rPr>
+          <w:i/>
+          <w:color w:val="FF0000"/>
+        </w:rPr>
+        <w:t xml:space="preserve"> </w:t>
+      </w:r>
+      <w:r>
+        <w:rPr>
+          <w:i/>
+          <w:color w:val="002060"/>
+        </w:rPr>
+        <w:t>|</w:t>
+      </w:r>
+      <w:r>
+        <w:rPr>
+          <w:i/>
+        </w:rPr>
+        <w:t xml:space="preserve"> </w:t>
+      </w:r>
+      <w:r>
+        <w:rPr>
+          <w:b/>
+          <w:i/>
+          <w:color w:val="FF0000"/>
+        </w:rPr>
+        <w:t>bool</w:t>
+      </w:r>
+      <w:r>
+        <w:rPr>
+          <w:rFonts w:hint="eastAsia"/>
+          <w:b/>
+          <w:i/>
+          <w:color w:val="FF0000"/>
+        </w:rPr>
+        <w:t xml:space="preserve"> </w:t>
+      </w:r>
+      <w:r>
+        <w:rPr>
+          <w:rFonts w:hint="eastAsia"/>
+          <w:b/>
+          <w:i/>
+          <w:color w:val="002060"/>
+        </w:rPr>
+        <w:t>|</w:t>
+      </w:r>
+      <w:r>
+        <w:rPr>
+          <w:rFonts w:hint="eastAsia"/>
+          <w:b/>
+          <w:i/>
+          <w:color w:val="FF0000"/>
+        </w:rPr>
+        <w:t xml:space="preserve"> </w:t>
+      </w:r>
+      <w:r>
+        <w:rPr>
+          <w:rFonts w:hint="eastAsia"/>
           <w:b/>
           <w:i/>
           <w:color w:val="FF0000"/>
@@ -7749,611 +10615,21 @@
       </w:r>
       <w:r>
         <w:rPr>
-          <w:i/>
-          <w:color w:val="FF0000"/>
-        </w:rPr>
-        <w:t xml:space="preserve"> </w:t>
-      </w:r>
-      <w:r>
-        <w:rPr>
-          <w:b/>
-          <w:i/>
-          <w:color w:val="002060"/>
-        </w:rPr>
-        <w:t>init-expression</w:t>
-      </w:r>
-      <w:r>
-        <w:rPr>
-          <w:i/>
-        </w:rPr>
-        <w:t xml:space="preserve"> </w:t>
-      </w:r>
-      <w:r>
-        <w:rPr>
-          <w:b/>
-          <w:i/>
-          <w:color w:val="FF0000"/>
-        </w:rPr>
-        <w:t xml:space="preserve">; </w:t>
-      </w:r>
-      <w:r>
-        <w:rPr>
-          <w:i/>
-        </w:rPr>
-        <w:t xml:space="preserve">| </w:t>
-      </w:r>
-      <w:r>
-        <w:rPr>
-          <w:b/>
-          <w:i/>
-          <w:color w:val="FF0000"/>
-        </w:rPr>
-        <w:t xml:space="preserve">var identifier </w:t>
-      </w:r>
-      <w:r>
-        <w:rPr>
-          <w:b/>
-          <w:i/>
-          <w:color w:val="002060"/>
-        </w:rPr>
-        <w:t xml:space="preserve">type-annotation </w:t>
-      </w:r>
-      <w:r>
-        <w:rPr>
-          <w:b/>
-          <w:i/>
-          <w:color w:val="FF0000"/>
-        </w:rPr>
-        <w:t>;</w:t>
-      </w:r>
-    </w:p>
-    <w:p>
-      <w:pPr>
-        <w:rPr>
-          <w:b/>
-          <w:i/>
-          <w:color w:val="FF0000"/>
-        </w:rPr>
-      </w:pPr>
-    </w:p>
-    <w:p>
-      <w:pPr>
-        <w:rPr>
-          <w:b/>
-          <w:i/>
-          <w:color w:val="FF0000"/>
-        </w:rPr>
-      </w:pPr>
-      <w:r>
-        <w:rPr>
-          <w:i/>
-        </w:rPr>
-        <w:t xml:space="preserve">class-declaration -&gt; </w:t>
-      </w:r>
-      <w:r>
-        <w:rPr>
-          <w:rFonts w:hint="eastAsia"/>
-          <w:b/>
-          <w:i/>
-          <w:color w:val="FF0000"/>
-        </w:rPr>
-        <w:t>class</w:t>
-      </w:r>
-      <w:r>
-        <w:rPr>
-          <w:i/>
-          <w:color w:val="FF0000"/>
-        </w:rPr>
-        <w:t xml:space="preserve"> </w:t>
-      </w:r>
-      <w:r>
-        <w:rPr>
-          <w:b/>
-          <w:i/>
-          <w:color w:val="FF0000"/>
-        </w:rPr>
-        <w:t>identifier</w:t>
-      </w:r>
-      <w:r>
-        <w:rPr>
-          <w:i/>
-          <w:color w:val="FF0000"/>
-        </w:rPr>
-        <w:t xml:space="preserve"> </w:t>
-      </w:r>
-      <w:r>
-        <w:rPr>
-          <w:rFonts w:hint="eastAsia"/>
-          <w:b/>
-          <w:i/>
-          <w:color w:val="002060"/>
-        </w:rPr>
-        <w:t>c</w:t>
-      </w:r>
-      <w:r>
-        <w:rPr>
-          <w:rFonts w:hint="eastAsia"/>
-          <w:b/>
-          <w:i/>
-          <w:color w:val="002060"/>
-        </w:rPr>
-        <w:t>lass-body</w:t>
-      </w:r>
-      <w:r>
-        <w:rPr>
-          <w:rFonts w:hint="eastAsia"/>
-          <w:b/>
-          <w:i/>
-          <w:color w:val="002060"/>
-        </w:rPr>
-        <w:t xml:space="preserve"> </w:t>
-      </w:r>
-      <w:r>
-        <w:rPr>
-          <w:rFonts w:hint="eastAsia"/>
-          <w:b/>
-          <w:i/>
-          <w:color w:val="FF0000"/>
-        </w:rPr>
-        <w:t>;</w:t>
-      </w:r>
-    </w:p>
-    <w:p>
-      <w:pPr>
-        <w:rPr>
-          <w:i/>
-        </w:rPr>
-      </w:pPr>
-    </w:p>
-    <w:p>
-      <w:pPr>
-        <w:rPr>
-          <w:i/>
-        </w:rPr>
-      </w:pPr>
-      <w:r>
-        <w:rPr>
-          <w:rFonts w:hint="eastAsia"/>
-          <w:i/>
-        </w:rPr>
-        <w:t xml:space="preserve">class-body -&gt; </w:t>
-      </w:r>
-      <w:r>
-        <w:rPr>
-          <w:rFonts w:hint="eastAsia"/>
-          <w:b/>
-          <w:i/>
-          <w:color w:val="FF0000"/>
-        </w:rPr>
-        <w:t xml:space="preserve">{ </w:t>
-      </w:r>
-      <w:r>
-        <w:rPr>
-          <w:rFonts w:hint="eastAsia"/>
-          <w:b/>
-          <w:i/>
-          <w:color w:val="002060"/>
-        </w:rPr>
-        <w:t>class-member</w:t>
-      </w:r>
-      <w:r>
-        <w:rPr>
-          <w:rFonts w:hint="eastAsia"/>
-          <w:i/>
-        </w:rPr>
-        <w:t xml:space="preserve"> </w:t>
-      </w:r>
-      <w:r>
-        <w:rPr>
-          <w:rFonts w:hint="eastAsia"/>
-          <w:b/>
-          <w:i/>
-          <w:color w:val="FF0000"/>
-        </w:rPr>
-        <w:t>}</w:t>
-      </w:r>
-    </w:p>
-    <w:p>
-      <w:pPr>
-        <w:rPr>
-          <w:i/>
-        </w:rPr>
-      </w:pPr>
-    </w:p>
-    <w:p>
-      <w:pPr>
-        <w:rPr>
-          <w:i/>
-        </w:rPr>
-      </w:pPr>
-      <w:r>
-        <w:rPr>
-          <w:rFonts w:hint="eastAsia"/>
-          <w:i/>
-        </w:rPr>
-        <w:t>class-</w:t>
-      </w:r>
-      <w:r>
-        <w:rPr>
-          <w:rFonts w:hint="eastAsia"/>
-          <w:i/>
-        </w:rPr>
-        <w:t xml:space="preserve">member -&gt; </w:t>
-      </w:r>
-      <w:r>
-        <w:rPr>
-          <w:rFonts w:hint="eastAsia"/>
-          <w:b/>
-          <w:i/>
-          <w:color w:val="002060"/>
-        </w:rPr>
-        <w:t>declaration-statement class-member</w:t>
-      </w:r>
-      <w:r>
-        <w:rPr>
-          <w:rFonts w:hint="eastAsia"/>
-          <w:i/>
-        </w:rPr>
-        <w:t xml:space="preserve"> </w:t>
-      </w:r>
-      <w:r>
-        <w:rPr>
-          <w:rFonts w:hint="eastAsia"/>
-          <w:i/>
-        </w:rPr>
-        <w:t>|</w:t>
-      </w:r>
-      <w:r>
-        <w:rPr>
-          <w:rFonts w:hint="eastAsia"/>
-          <w:i/>
-        </w:rPr>
-        <w:t xml:space="preserve"> </w:t>
-      </w:r>
-      <w:r>
-        <w:rPr>
-          <w:rFonts w:hint="eastAsia"/>
-          <w:b/>
-          <w:i/>
-          <w:color w:val="002060"/>
-        </w:rPr>
-        <w:t>function-definition class-member</w:t>
-      </w:r>
-      <w:r>
-        <w:rPr>
-          <w:rFonts w:hint="eastAsia"/>
-          <w:i/>
-        </w:rPr>
-        <w:t xml:space="preserve"> </w:t>
-      </w:r>
-    </w:p>
-    <w:p>
-      <w:pPr>
-        <w:ind w:firstLine="420"/>
-        <w:rPr>
-          <w:b/>
-          <w:i/>
-          <w:color w:val="FF0000"/>
-        </w:rPr>
-      </w:pPr>
-      <w:r>
-        <w:rPr>
-          <w:rFonts w:hint="eastAsia"/>
-          <w:i/>
-        </w:rPr>
-        <w:t xml:space="preserve">| </w:t>
-      </w:r>
-      <w:r>
-        <w:rPr>
-          <w:rFonts w:hint="eastAsia"/>
-          <w:b/>
-          <w:i/>
-          <w:color w:val="FF0000"/>
-        </w:rPr>
-        <w:t>EPSILON</w:t>
-      </w:r>
-      <w:r>
-        <w:rPr>
-          <w:rFonts w:hint="eastAsia"/>
-          <w:b/>
-          <w:i/>
-          <w:color w:val="FF0000"/>
-        </w:rPr>
-        <w:t xml:space="preserve"> </w:t>
-      </w:r>
-    </w:p>
-    <w:p>
-      <w:pPr>
-        <w:rPr>
-          <w:i/>
-        </w:rPr>
-      </w:pPr>
-    </w:p>
-    <w:p>
-      <w:pPr>
-        <w:rPr>
-          <w:b/>
-          <w:i/>
-          <w:color w:val="FF0000"/>
-        </w:rPr>
-      </w:pPr>
-      <w:r>
-        <w:rPr>
-          <w:rFonts w:hint="eastAsia"/>
-          <w:i/>
-        </w:rPr>
-        <w:t xml:space="preserve">constant-declaration -&gt; </w:t>
-      </w:r>
-      <w:r>
-        <w:rPr>
-          <w:rFonts w:hint="eastAsia"/>
-          <w:b/>
-          <w:i/>
-          <w:color w:val="FF0000"/>
-        </w:rPr>
-        <w:t>const</w:t>
-      </w:r>
-      <w:r>
-        <w:rPr>
-          <w:rFonts w:hint="eastAsia"/>
-          <w:i/>
-          <w:color w:val="FF0000"/>
-        </w:rPr>
-        <w:t xml:space="preserve"> </w:t>
-      </w:r>
-      <w:r>
-        <w:rPr>
-          <w:rFonts w:hint="eastAsia"/>
-          <w:b/>
-          <w:i/>
-          <w:color w:val="FF0000"/>
-        </w:rPr>
-        <w:t>identifier</w:t>
-      </w:r>
-      <w:r>
-        <w:rPr>
-          <w:rFonts w:hint="eastAsia"/>
-          <w:i/>
-          <w:color w:val="FF0000"/>
-        </w:rPr>
-        <w:t xml:space="preserve"> </w:t>
-      </w:r>
-      <w:r>
-        <w:rPr>
-          <w:rFonts w:hint="eastAsia"/>
-          <w:b/>
-          <w:i/>
-          <w:color w:val="002060"/>
-        </w:rPr>
-        <w:t>init-expression</w:t>
-      </w:r>
-      <w:r>
-        <w:rPr>
-          <w:rFonts w:hint="eastAsia"/>
-          <w:i/>
-        </w:rPr>
-        <w:t xml:space="preserve"> </w:t>
-      </w:r>
-      <w:r>
-        <w:rPr>
-          <w:rFonts w:hint="eastAsia"/>
-          <w:b/>
-          <w:i/>
-          <w:color w:val="FF0000"/>
-        </w:rPr>
-        <w:t>;</w:t>
-      </w:r>
-      <w:r>
-        <w:rPr>
-          <w:rFonts w:hint="eastAsia"/>
-          <w:i/>
-        </w:rPr>
-        <w:t xml:space="preserve"> | </w:t>
-      </w:r>
-      <w:r>
-        <w:rPr>
-          <w:rFonts w:hint="eastAsia"/>
-          <w:b/>
-          <w:i/>
-          <w:color w:val="FF0000"/>
-        </w:rPr>
-        <w:t>const</w:t>
-      </w:r>
-      <w:r>
-        <w:rPr>
-          <w:rFonts w:hint="eastAsia"/>
-          <w:i/>
-          <w:color w:val="FF0000"/>
-        </w:rPr>
-        <w:t xml:space="preserve"> </w:t>
-      </w:r>
-      <w:r>
-        <w:rPr>
-          <w:rFonts w:hint="eastAsia"/>
-          <w:b/>
-          <w:i/>
-          <w:color w:val="FF0000"/>
-        </w:rPr>
-        <w:t>identifier</w:t>
-      </w:r>
-      <w:r>
-        <w:rPr>
-          <w:rFonts w:hint="eastAsia"/>
-          <w:i/>
-          <w:color w:val="FF0000"/>
-        </w:rPr>
-        <w:t xml:space="preserve"> </w:t>
-      </w:r>
-      <w:r>
-        <w:rPr>
-          <w:rFonts w:hint="eastAsia"/>
-          <w:b/>
-          <w:i/>
-          <w:color w:val="002060"/>
-        </w:rPr>
-        <w:t xml:space="preserve">type-annotation </w:t>
-      </w:r>
-      <w:r>
-        <w:rPr>
-          <w:rFonts w:hint="eastAsia"/>
-          <w:b/>
-          <w:i/>
-          <w:color w:val="FF0000"/>
-        </w:rPr>
-        <w:t>;</w:t>
-      </w:r>
-    </w:p>
-    <w:p>
-      <w:pPr>
-        <w:rPr>
-          <w:b/>
-          <w:i/>
-          <w:color w:val="FF0000"/>
-        </w:rPr>
-      </w:pPr>
-    </w:p>
-    <w:p>
-      <w:pPr>
-        <w:rPr>
-          <w:b/>
-          <w:i/>
-          <w:color w:val="002060"/>
-        </w:rPr>
-      </w:pPr>
-      <w:r>
-        <w:rPr>
-          <w:i/>
-        </w:rPr>
-        <w:t xml:space="preserve">init-expression -&gt; </w:t>
-      </w:r>
-      <w:r>
-        <w:rPr>
-          <w:b/>
-          <w:i/>
-          <w:color w:val="FF0000"/>
-        </w:rPr>
-        <w:t xml:space="preserve">= </w:t>
-      </w:r>
-      <w:r>
-        <w:rPr>
-          <w:b/>
-          <w:i/>
-          <w:color w:val="002060"/>
-        </w:rPr>
-        <w:t>expression</w:t>
-      </w:r>
-    </w:p>
-    <w:p>
-      <w:pPr>
-        <w:rPr>
-          <w:i/>
-        </w:rPr>
-      </w:pPr>
-    </w:p>
-    <w:p>
-      <w:pPr>
-        <w:rPr>
-          <w:b/>
-          <w:i/>
-          <w:color w:val="002060"/>
-        </w:rPr>
-      </w:pPr>
-      <w:r>
-        <w:rPr>
-          <w:i/>
-        </w:rPr>
-        <w:t xml:space="preserve">type-annotation -&gt; </w:t>
-      </w:r>
-      <w:r>
-        <w:rPr>
-          <w:b/>
-          <w:i/>
-          <w:color w:val="FF0000"/>
-        </w:rPr>
-        <w:t>:</w:t>
-      </w:r>
-      <w:r>
-        <w:rPr>
-          <w:i/>
-        </w:rPr>
-        <w:t xml:space="preserve"> </w:t>
-      </w:r>
-      <w:r>
-        <w:rPr>
-          <w:b/>
-          <w:i/>
-          <w:color w:val="002060"/>
-        </w:rPr>
-        <w:t>type</w:t>
-      </w:r>
-    </w:p>
-    <w:p>
-      <w:pPr>
-        <w:rPr>
-          <w:i/>
-        </w:rPr>
-      </w:pPr>
-    </w:p>
-    <w:p>
-      <w:pPr>
-        <w:rPr>
-          <w:b/>
-          <w:i/>
-          <w:color w:val="FF0000"/>
-        </w:rPr>
-      </w:pPr>
-      <w:r>
-        <w:rPr>
-          <w:i/>
-        </w:rPr>
-        <w:t xml:space="preserve">type -&gt; </w:t>
-      </w:r>
-      <w:r>
-        <w:rPr>
-          <w:b/>
-          <w:i/>
-          <w:color w:val="FF0000"/>
-        </w:rPr>
-        <w:t>int</w:t>
-      </w:r>
-      <w:r>
-        <w:rPr>
-          <w:i/>
-          <w:color w:val="FF0000"/>
-        </w:rPr>
-        <w:t xml:space="preserve"> </w:t>
-      </w:r>
-      <w:r>
-        <w:rPr>
-          <w:i/>
-        </w:rPr>
-        <w:t xml:space="preserve">| </w:t>
-      </w:r>
-      <w:r>
-        <w:rPr>
-          <w:b/>
-          <w:i/>
-          <w:color w:val="FF0000"/>
-        </w:rPr>
-        <w:t>bool</w:t>
-      </w:r>
-      <w:r>
-        <w:rPr>
-          <w:rFonts w:hint="eastAsia"/>
-          <w:b/>
-          <w:i/>
-          <w:color w:val="FF0000"/>
-        </w:rPr>
-        <w:t xml:space="preserve"> | </w:t>
-      </w:r>
-      <w:r>
-        <w:rPr>
-          <w:rFonts w:hint="eastAsia"/>
-          <w:b/>
-          <w:i/>
-          <w:color w:val="002060"/>
-        </w:rPr>
-        <w:t>identifier</w:t>
+          <w:rFonts w:hint="eastAsia"/>
+          <w:b/>
+          <w:i/>
+          <w:color w:val="FF0000"/>
+        </w:rPr>
+        <w:t xml:space="preserve"> </w:t>
+      </w:r>
+      <w:r>
+        <w:rPr>
+          <w:rFonts w:hint="eastAsia"/>
+          <w:b/>
+          <w:i/>
+          <w:color w:val="002060"/>
+        </w:rPr>
+        <w:t>| anonymous</w:t>
       </w:r>
     </w:p>
     <w:p>
